--- a/DOCUMENTATION/Sample-format-for-capstone-project-v2-3.docx
+++ b/DOCUMENTATION/Sample-format-for-capstone-project-v2-3.docx
@@ -1,6 +1,6 @@
 
 <file path=word/document.xml><?xml version="1.0" encoding="utf-8"?>
-<w:document xmlns:wpc="http://schemas.microsoft.com/office/word/2010/wordprocessingCanvas" xmlns:mc="http://schemas.openxmlformats.org/markup-compatibility/2006" xmlns:o="urn:schemas-microsoft-com:office:office" xmlns:r="http://schemas.openxmlformats.org/officeDocument/2006/relationships" xmlns:m="http://schemas.openxmlformats.org/officeDocument/2006/math" xmlns:v="urn:schemas-microsoft-com:vml" xmlns:wp14="http://schemas.microsoft.com/office/word/2010/wordprocessingDrawing" xmlns:wp="http://schemas.openxmlformats.org/drawingml/2006/wordprocessingDrawing" xmlns:w10="urn:schemas-microsoft-com:office:word" xmlns:w="http://schemas.openxmlformats.org/wordprocessingml/2006/main" xmlns:w14="http://schemas.microsoft.com/office/word/2010/wordml" xmlns:wpg="http://schemas.microsoft.com/office/word/2010/wordprocessingGroup" xmlns:wpi="http://schemas.microsoft.com/office/word/2010/wordprocessingInk" xmlns:wne="http://schemas.microsoft.com/office/word/2006/wordml" xmlns:wps="http://schemas.microsoft.com/office/word/2010/wordprocessingShape" mc:Ignorable="w14 wp14">
+<w:document xmlns:wpc="http://schemas.microsoft.com/office/word/2010/wordprocessingCanvas" xmlns:cx="http://schemas.microsoft.com/office/drawing/2014/chartex" xmlns:cx1="http://schemas.microsoft.com/office/drawing/2015/9/8/chartex" xmlns:cx2="http://schemas.microsoft.com/office/drawing/2015/10/21/chartex" xmlns:cx3="http://schemas.microsoft.com/office/drawing/2016/5/9/chartex" xmlns:cx4="http://schemas.microsoft.com/office/drawing/2016/5/10/chartex" xmlns:cx5="http://schemas.microsoft.com/office/drawing/2016/5/11/chartex" xmlns:cx6="http://schemas.microsoft.com/office/drawing/2016/5/12/chartex" xmlns:cx7="http://schemas.microsoft.com/office/drawing/2016/5/13/chartex" xmlns:cx8="http://schemas.microsoft.com/office/drawing/2016/5/14/chartex" xmlns:mc="http://schemas.openxmlformats.org/markup-compatibility/2006" xmlns:aink="http://schemas.microsoft.com/office/drawing/2016/ink" xmlns:am3d="http://schemas.microsoft.com/office/drawing/2017/model3d" xmlns:o="urn:schemas-microsoft-com:office:office" xmlns:r="http://schemas.openxmlformats.org/officeDocument/2006/relationships" xmlns:m="http://schemas.openxmlformats.org/officeDocument/2006/math" xmlns:v="urn:schemas-microsoft-com:vml" xmlns:wp14="http://schemas.microsoft.com/office/word/2010/wordprocessingDrawing" xmlns:wp="http://schemas.openxmlformats.org/drawingml/2006/wordprocessingDrawing" xmlns:w10="urn:schemas-microsoft-com:office:word" xmlns:w="http://schemas.openxmlformats.org/wordprocessingml/2006/main" xmlns:w14="http://schemas.microsoft.com/office/word/2010/wordml" xmlns:w15="http://schemas.microsoft.com/office/word/2012/wordml" xmlns:w16cid="http://schemas.microsoft.com/office/word/2016/wordml/cid" xmlns:w16se="http://schemas.microsoft.com/office/word/2015/wordml/symex" xmlns:wpg="http://schemas.microsoft.com/office/word/2010/wordprocessingGroup" xmlns:wpi="http://schemas.microsoft.com/office/word/2010/wordprocessingInk" xmlns:wne="http://schemas.microsoft.com/office/word/2006/wordml" xmlns:wps="http://schemas.microsoft.com/office/word/2010/wordprocessingShape" mc:Ignorable="w14 w15 w16se w16cid wp14">
   <w:body>
     <w:p>
       <w:pPr>
@@ -21,7 +21,7 @@
         <mc:AlternateContent>
           <mc:Choice Requires="wps">
             <w:drawing>
-              <wp:anchor distT="0" distB="0" distL="114300" distR="114300" simplePos="0" relativeHeight="251659264" behindDoc="0" locked="0" layoutInCell="1" allowOverlap="1">
+              <wp:anchor distT="0" distB="0" distL="114300" distR="114300" simplePos="0" relativeHeight="251659264" behindDoc="0" locked="0" layoutInCell="1" allowOverlap="1" wp14:anchorId="47157E7C" wp14:editId="1EA248BF">
                 <wp:simplePos x="0" y="0"/>
                 <wp:positionH relativeFrom="column">
                   <wp:posOffset>5081709</wp:posOffset>
@@ -85,7 +85,7 @@
           </mc:Choice>
           <mc:Fallback>
             <w:pict>
-              <v:rect id="Rectangle 10" o:spid="_x0000_s1026" style="position:absolute;margin-left:400.15pt;margin-top:-40.7pt;width:21.6pt;height:19.8pt;z-index:251659264;visibility:visible;mso-wrap-style:square;mso-wrap-distance-left:9pt;mso-wrap-distance-top:0;mso-wrap-distance-right:9pt;mso-wrap-distance-bottom:0;mso-position-horizontal:absolute;mso-position-horizontal-relative:text;mso-position-vertical:absolute;mso-position-vertical-relative:text;v-text-anchor:middle" o:gfxdata="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" fillcolor="white [3212]" strokecolor="white [3212]" strokeweight="2pt"/>
+              <v:rect w14:anchorId="7568F55C" id="Rectangle 10" o:spid="_x0000_s1026" style="position:absolute;margin-left:400.15pt;margin-top:-40.7pt;width:21.6pt;height:19.8pt;z-index:251659264;visibility:visible;mso-wrap-style:square;mso-wrap-distance-left:9pt;mso-wrap-distance-top:0;mso-wrap-distance-right:9pt;mso-wrap-distance-bottom:0;mso-position-horizontal:absolute;mso-position-horizontal-relative:text;mso-position-vertical:absolute;mso-position-vertical-relative:text;v-text-anchor:middle" o:gfxdata="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" fillcolor="white [3212]" strokecolor="white [3212]" strokeweight="2pt"/>
             </w:pict>
           </mc:Fallback>
         </mc:AlternateContent>
@@ -94,8 +94,10 @@
         <w:rPr>
           <w:rFonts w:ascii="Arial" w:hAnsi="Arial" w:cs="Arial"/>
           <w:b/>
-        </w:rPr>
-        <w:t xml:space="preserve">EXAMPLE TITLE ONLY: AN ABSTRACT REASONING </w:t>
+          <w:noProof/>
+          <w:lang w:eastAsia="en-PH"/>
+        </w:rPr>
+        <w:t xml:space="preserve">WEB-BASED MANAGEMENT INFORMATION </w:t>
       </w:r>
     </w:p>
     <w:p>
@@ -112,7 +114,7 @@
           <w:rFonts w:ascii="Arial" w:hAnsi="Arial" w:cs="Arial"/>
           <w:b/>
         </w:rPr>
-        <w:t xml:space="preserve">MOBILE GAME APPLICATION FOR </w:t>
+        <w:t>SYSTEM WITH SMS NOTIFICATION FOR</w:t>
       </w:r>
     </w:p>
     <w:p>
@@ -129,188 +131,115 @@
           <w:rFonts w:ascii="Arial" w:hAnsi="Arial" w:cs="Arial"/>
           <w:b/>
         </w:rPr>
-        <w:t>ELEMENTARY STUDENTS</w:t>
-      </w:r>
-    </w:p>
-    <w:p>
-      <w:pPr>
-        <w:pStyle w:val="ListParagraph"/>
+        <w:t xml:space="preserve">CAPEDA DRIVERS OF </w:t>
+      </w:r>
+    </w:p>
+    <w:p>
+      <w:pPr>
+        <w:pStyle w:val="NoSpacing"/>
+        <w:jc w:val="center"/>
+        <w:rPr>
+          <w:rFonts w:ascii="Arial" w:hAnsi="Arial" w:cs="Arial"/>
+          <w:b/>
+        </w:rPr>
+      </w:pPr>
+      <w:r>
+        <w:rPr>
+          <w:rFonts w:ascii="Arial" w:hAnsi="Arial" w:cs="Arial"/>
+          <w:b/>
+        </w:rPr>
+        <w:t>CAMELLA HOMES</w:t>
+      </w:r>
+    </w:p>
+    <w:p>
+      <w:pPr>
         <w:spacing w:after="0" w:line="240" w:lineRule="auto"/>
         <w:jc w:val="center"/>
         <w:rPr>
           <w:rFonts w:ascii="Arial" w:hAnsi="Arial" w:cs="Arial"/>
-          <w:color w:val="808080" w:themeColor="background1" w:themeShade="80"/>
-        </w:rPr>
-      </w:pPr>
-      <w:r>
-        <w:rPr>
-          <w:rFonts w:ascii="Arial" w:hAnsi="Arial" w:cs="Arial"/>
-          <w:color w:val="808080" w:themeColor="background1" w:themeShade="80"/>
-        </w:rPr>
-        <w:t>1</w:t>
-      </w:r>
-    </w:p>
-    <w:p>
-      <w:pPr>
-        <w:pStyle w:val="ListParagraph"/>
+        </w:rPr>
+      </w:pPr>
+    </w:p>
+    <w:p>
+      <w:pPr>
         <w:spacing w:after="0" w:line="240" w:lineRule="auto"/>
         <w:jc w:val="center"/>
         <w:rPr>
           <w:rFonts w:ascii="Arial" w:hAnsi="Arial" w:cs="Arial"/>
-          <w:color w:val="808080" w:themeColor="background1" w:themeShade="80"/>
-        </w:rPr>
-      </w:pPr>
-      <w:r>
-        <w:rPr>
-          <w:rFonts w:ascii="Arial" w:hAnsi="Arial" w:cs="Arial"/>
-          <w:color w:val="808080" w:themeColor="background1" w:themeShade="80"/>
-        </w:rPr>
-        <w:t>2</w:t>
-      </w:r>
-    </w:p>
-    <w:p>
-      <w:pPr>
-        <w:pStyle w:val="ListParagraph"/>
+        </w:rPr>
+      </w:pPr>
+    </w:p>
+    <w:p>
+      <w:pPr>
         <w:spacing w:after="0" w:line="240" w:lineRule="auto"/>
         <w:jc w:val="center"/>
         <w:rPr>
           <w:rFonts w:ascii="Arial" w:hAnsi="Arial" w:cs="Arial"/>
-          <w:color w:val="808080" w:themeColor="background1" w:themeShade="80"/>
-        </w:rPr>
-      </w:pPr>
-      <w:r>
-        <w:rPr>
-          <w:rFonts w:ascii="Arial" w:hAnsi="Arial" w:cs="Arial"/>
-          <w:color w:val="808080" w:themeColor="background1" w:themeShade="80"/>
-        </w:rPr>
-        <w:t>3</w:t>
-      </w:r>
-    </w:p>
-    <w:p>
-      <w:pPr>
-        <w:pStyle w:val="ListParagraph"/>
+        </w:rPr>
+      </w:pPr>
+    </w:p>
+    <w:p>
+      <w:pPr>
         <w:spacing w:after="0" w:line="240" w:lineRule="auto"/>
         <w:jc w:val="center"/>
         <w:rPr>
           <w:rFonts w:ascii="Arial" w:hAnsi="Arial" w:cs="Arial"/>
-          <w:color w:val="808080" w:themeColor="background1" w:themeShade="80"/>
-        </w:rPr>
-      </w:pPr>
-      <w:r>
-        <w:rPr>
-          <w:rFonts w:ascii="Arial" w:hAnsi="Arial" w:cs="Arial"/>
-          <w:color w:val="808080" w:themeColor="background1" w:themeShade="80"/>
-        </w:rPr>
-        <w:t>4</w:t>
-      </w:r>
-    </w:p>
-    <w:p>
-      <w:pPr>
-        <w:pStyle w:val="ListParagraph"/>
+        </w:rPr>
+      </w:pPr>
+    </w:p>
+    <w:p>
+      <w:pPr>
         <w:spacing w:after="0" w:line="240" w:lineRule="auto"/>
         <w:jc w:val="center"/>
         <w:rPr>
           <w:rFonts w:ascii="Arial" w:hAnsi="Arial" w:cs="Arial"/>
-          <w:color w:val="808080" w:themeColor="background1" w:themeShade="80"/>
-        </w:rPr>
-      </w:pPr>
-      <w:r>
-        <w:rPr>
-          <w:rFonts w:ascii="Arial" w:hAnsi="Arial" w:cs="Arial"/>
-          <w:color w:val="808080" w:themeColor="background1" w:themeShade="80"/>
-        </w:rPr>
-        <w:t>5</w:t>
-      </w:r>
-    </w:p>
-    <w:p>
-      <w:pPr>
-        <w:pStyle w:val="ListParagraph"/>
+        </w:rPr>
+      </w:pPr>
+    </w:p>
+    <w:p>
+      <w:pPr>
         <w:spacing w:after="0" w:line="240" w:lineRule="auto"/>
         <w:jc w:val="center"/>
         <w:rPr>
           <w:rFonts w:ascii="Arial" w:hAnsi="Arial" w:cs="Arial"/>
-          <w:color w:val="808080" w:themeColor="background1" w:themeShade="80"/>
-        </w:rPr>
-      </w:pPr>
-      <w:r>
-        <w:rPr>
-          <w:rFonts w:ascii="Arial" w:hAnsi="Arial" w:cs="Arial"/>
-          <w:color w:val="808080" w:themeColor="background1" w:themeShade="80"/>
-        </w:rPr>
-        <w:t>6</w:t>
-      </w:r>
-    </w:p>
-    <w:p>
-      <w:pPr>
-        <w:pStyle w:val="ListParagraph"/>
+        </w:rPr>
+      </w:pPr>
+    </w:p>
+    <w:p>
+      <w:pPr>
         <w:spacing w:after="0" w:line="240" w:lineRule="auto"/>
         <w:jc w:val="center"/>
         <w:rPr>
           <w:rFonts w:ascii="Arial" w:hAnsi="Arial" w:cs="Arial"/>
-          <w:color w:val="808080" w:themeColor="background1" w:themeShade="80"/>
-        </w:rPr>
-      </w:pPr>
-      <w:r>
-        <w:rPr>
-          <w:rFonts w:ascii="Arial" w:hAnsi="Arial" w:cs="Arial"/>
-          <w:color w:val="808080" w:themeColor="background1" w:themeShade="80"/>
-        </w:rPr>
-        <w:t>7</w:t>
-      </w:r>
-    </w:p>
-    <w:p>
-      <w:pPr>
-        <w:pStyle w:val="ListParagraph"/>
+        </w:rPr>
+      </w:pPr>
+    </w:p>
+    <w:p>
+      <w:pPr>
         <w:spacing w:after="0" w:line="240" w:lineRule="auto"/>
         <w:jc w:val="center"/>
         <w:rPr>
           <w:rFonts w:ascii="Arial" w:hAnsi="Arial" w:cs="Arial"/>
-          <w:color w:val="808080" w:themeColor="background1" w:themeShade="80"/>
-        </w:rPr>
-      </w:pPr>
-      <w:r>
-        <w:rPr>
-          <w:rFonts w:ascii="Arial" w:hAnsi="Arial" w:cs="Arial"/>
-          <w:color w:val="808080" w:themeColor="background1" w:themeShade="80"/>
-        </w:rPr>
-        <w:t>8</w:t>
-      </w:r>
-    </w:p>
-    <w:p>
-      <w:pPr>
-        <w:pStyle w:val="ListParagraph"/>
+        </w:rPr>
+      </w:pPr>
+    </w:p>
+    <w:p>
+      <w:pPr>
         <w:spacing w:after="0" w:line="240" w:lineRule="auto"/>
         <w:jc w:val="center"/>
         <w:rPr>
           <w:rFonts w:ascii="Arial" w:hAnsi="Arial" w:cs="Arial"/>
-          <w:color w:val="808080" w:themeColor="background1" w:themeShade="80"/>
-        </w:rPr>
-      </w:pPr>
-      <w:r>
-        <w:rPr>
-          <w:rFonts w:ascii="Arial" w:hAnsi="Arial" w:cs="Arial"/>
-          <w:color w:val="808080" w:themeColor="background1" w:themeShade="80"/>
-        </w:rPr>
-        <w:t>9</w:t>
-      </w:r>
-    </w:p>
-    <w:p>
-      <w:pPr>
-        <w:pStyle w:val="ListParagraph"/>
+        </w:rPr>
+      </w:pPr>
+    </w:p>
+    <w:p>
+      <w:pPr>
         <w:spacing w:after="0" w:line="240" w:lineRule="auto"/>
         <w:jc w:val="center"/>
         <w:rPr>
           <w:rFonts w:ascii="Arial" w:hAnsi="Arial" w:cs="Arial"/>
-          <w:color w:val="808080" w:themeColor="background1" w:themeShade="80"/>
-        </w:rPr>
-      </w:pPr>
-      <w:r>
-        <w:rPr>
-          <w:rFonts w:ascii="Arial" w:hAnsi="Arial" w:cs="Arial"/>
-          <w:color w:val="808080" w:themeColor="background1" w:themeShade="80"/>
-        </w:rPr>
-        <w:t>10</w:t>
-      </w:r>
+        </w:rPr>
+      </w:pPr>
     </w:p>
     <w:p>
       <w:pPr>
@@ -354,7 +283,7 @@
         <w:rPr>
           <w:rFonts w:ascii="Arial" w:hAnsi="Arial" w:cs="Arial"/>
         </w:rPr>
-        <w:t>College of Engineering and Information Technology</w:t>
+        <w:t>Department of Information Technology</w:t>
       </w:r>
     </w:p>
     <w:p>
@@ -380,14 +309,18 @@
           <w:rFonts w:ascii="Arial" w:hAnsi="Arial" w:cs="Arial"/>
         </w:rPr>
       </w:pPr>
-      <w:proofErr w:type="spellStart"/>
-      <w:r>
-        <w:rPr>
-          <w:rFonts w:ascii="Arial" w:hAnsi="Arial" w:cs="Arial"/>
-        </w:rPr>
-        <w:t>Indang</w:t>
-      </w:r>
-      <w:proofErr w:type="spellEnd"/>
+      <w:r>
+        <w:rPr>
+          <w:rFonts w:ascii="Arial" w:hAnsi="Arial" w:cs="Arial"/>
+        </w:rPr>
+        <w:t>I</w:t>
+      </w:r>
+      <w:r>
+        <w:rPr>
+          <w:rFonts w:ascii="Arial" w:hAnsi="Arial" w:cs="Arial"/>
+        </w:rPr>
+        <w:t>mus City</w:t>
+      </w:r>
       <w:r>
         <w:rPr>
           <w:rFonts w:ascii="Arial" w:hAnsi="Arial" w:cs="Arial"/>
@@ -397,183 +330,93 @@
     </w:p>
     <w:p>
       <w:pPr>
-        <w:pStyle w:val="ListParagraph"/>
         <w:spacing w:after="0" w:line="240" w:lineRule="auto"/>
         <w:jc w:val="center"/>
         <w:rPr>
           <w:rFonts w:ascii="Arial" w:hAnsi="Arial" w:cs="Arial"/>
-          <w:color w:val="808080" w:themeColor="background1" w:themeShade="80"/>
-        </w:rPr>
-      </w:pPr>
-      <w:r>
-        <w:rPr>
-          <w:rFonts w:ascii="Arial" w:hAnsi="Arial" w:cs="Arial"/>
-          <w:color w:val="808080" w:themeColor="background1" w:themeShade="80"/>
-        </w:rPr>
-        <w:t>1</w:t>
-      </w:r>
-    </w:p>
-    <w:p>
-      <w:pPr>
-        <w:pStyle w:val="ListParagraph"/>
+        </w:rPr>
+      </w:pPr>
+    </w:p>
+    <w:p>
+      <w:pPr>
         <w:spacing w:after="0" w:line="240" w:lineRule="auto"/>
         <w:jc w:val="center"/>
         <w:rPr>
           <w:rFonts w:ascii="Arial" w:hAnsi="Arial" w:cs="Arial"/>
-          <w:color w:val="808080" w:themeColor="background1" w:themeShade="80"/>
-        </w:rPr>
-      </w:pPr>
-      <w:r>
-        <w:rPr>
-          <w:rFonts w:ascii="Arial" w:hAnsi="Arial" w:cs="Arial"/>
-          <w:color w:val="808080" w:themeColor="background1" w:themeShade="80"/>
-        </w:rPr>
-        <w:t>2</w:t>
-      </w:r>
-    </w:p>
-    <w:p>
-      <w:pPr>
-        <w:pStyle w:val="ListParagraph"/>
+        </w:rPr>
+      </w:pPr>
+    </w:p>
+    <w:p>
+      <w:pPr>
         <w:spacing w:after="0" w:line="240" w:lineRule="auto"/>
         <w:jc w:val="center"/>
         <w:rPr>
           <w:rFonts w:ascii="Arial" w:hAnsi="Arial" w:cs="Arial"/>
-          <w:color w:val="808080" w:themeColor="background1" w:themeShade="80"/>
-        </w:rPr>
-      </w:pPr>
-      <w:r>
-        <w:rPr>
-          <w:rFonts w:ascii="Arial" w:hAnsi="Arial" w:cs="Arial"/>
-          <w:color w:val="808080" w:themeColor="background1" w:themeShade="80"/>
-        </w:rPr>
-        <w:t>3</w:t>
-      </w:r>
-    </w:p>
-    <w:p>
-      <w:pPr>
-        <w:pStyle w:val="ListParagraph"/>
+        </w:rPr>
+      </w:pPr>
+    </w:p>
+    <w:p>
+      <w:pPr>
         <w:spacing w:after="0" w:line="240" w:lineRule="auto"/>
         <w:jc w:val="center"/>
         <w:rPr>
           <w:rFonts w:ascii="Arial" w:hAnsi="Arial" w:cs="Arial"/>
-          <w:color w:val="808080" w:themeColor="background1" w:themeShade="80"/>
-        </w:rPr>
-      </w:pPr>
-      <w:r>
-        <w:rPr>
-          <w:rFonts w:ascii="Arial" w:hAnsi="Arial" w:cs="Arial"/>
-          <w:color w:val="808080" w:themeColor="background1" w:themeShade="80"/>
-        </w:rPr>
-        <w:t>4</w:t>
-      </w:r>
-    </w:p>
-    <w:p>
-      <w:pPr>
-        <w:pStyle w:val="ListParagraph"/>
+        </w:rPr>
+      </w:pPr>
+    </w:p>
+    <w:p>
+      <w:pPr>
         <w:spacing w:after="0" w:line="240" w:lineRule="auto"/>
         <w:jc w:val="center"/>
         <w:rPr>
           <w:rFonts w:ascii="Arial" w:hAnsi="Arial" w:cs="Arial"/>
-          <w:color w:val="808080" w:themeColor="background1" w:themeShade="80"/>
-        </w:rPr>
-      </w:pPr>
-      <w:r>
-        <w:rPr>
-          <w:rFonts w:ascii="Arial" w:hAnsi="Arial" w:cs="Arial"/>
-          <w:color w:val="808080" w:themeColor="background1" w:themeShade="80"/>
-        </w:rPr>
-        <w:t>5</w:t>
-      </w:r>
-    </w:p>
-    <w:p>
-      <w:pPr>
-        <w:pStyle w:val="ListParagraph"/>
+        </w:rPr>
+      </w:pPr>
+    </w:p>
+    <w:p>
+      <w:pPr>
         <w:spacing w:after="0" w:line="240" w:lineRule="auto"/>
         <w:jc w:val="center"/>
         <w:rPr>
           <w:rFonts w:ascii="Arial" w:hAnsi="Arial" w:cs="Arial"/>
-          <w:color w:val="808080" w:themeColor="background1" w:themeShade="80"/>
-        </w:rPr>
-      </w:pPr>
-      <w:r>
-        <w:rPr>
-          <w:rFonts w:ascii="Arial" w:hAnsi="Arial" w:cs="Arial"/>
-          <w:color w:val="808080" w:themeColor="background1" w:themeShade="80"/>
-        </w:rPr>
-        <w:t>6</w:t>
-      </w:r>
-    </w:p>
-    <w:p>
-      <w:pPr>
-        <w:pStyle w:val="ListParagraph"/>
+        </w:rPr>
+      </w:pPr>
+    </w:p>
+    <w:p>
+      <w:pPr>
         <w:spacing w:after="0" w:line="240" w:lineRule="auto"/>
         <w:jc w:val="center"/>
         <w:rPr>
           <w:rFonts w:ascii="Arial" w:hAnsi="Arial" w:cs="Arial"/>
-          <w:color w:val="808080" w:themeColor="background1" w:themeShade="80"/>
-        </w:rPr>
-      </w:pPr>
-      <w:r>
-        <w:rPr>
-          <w:rFonts w:ascii="Arial" w:hAnsi="Arial" w:cs="Arial"/>
-          <w:color w:val="808080" w:themeColor="background1" w:themeShade="80"/>
-        </w:rPr>
-        <w:t>7</w:t>
-      </w:r>
-    </w:p>
-    <w:p>
-      <w:pPr>
-        <w:pStyle w:val="ListParagraph"/>
+        </w:rPr>
+      </w:pPr>
+    </w:p>
+    <w:p>
+      <w:pPr>
         <w:spacing w:after="0" w:line="240" w:lineRule="auto"/>
         <w:jc w:val="center"/>
         <w:rPr>
           <w:rFonts w:ascii="Arial" w:hAnsi="Arial" w:cs="Arial"/>
-          <w:color w:val="808080" w:themeColor="background1" w:themeShade="80"/>
-        </w:rPr>
-      </w:pPr>
-      <w:r>
-        <w:rPr>
-          <w:rFonts w:ascii="Arial" w:hAnsi="Arial" w:cs="Arial"/>
-          <w:color w:val="808080" w:themeColor="background1" w:themeShade="80"/>
-        </w:rPr>
-        <w:t>8</w:t>
-      </w:r>
-    </w:p>
-    <w:p>
-      <w:pPr>
-        <w:pStyle w:val="ListParagraph"/>
+        </w:rPr>
+      </w:pPr>
+    </w:p>
+    <w:p>
+      <w:pPr>
         <w:spacing w:after="0" w:line="240" w:lineRule="auto"/>
         <w:jc w:val="center"/>
         <w:rPr>
           <w:rFonts w:ascii="Arial" w:hAnsi="Arial" w:cs="Arial"/>
-          <w:color w:val="808080" w:themeColor="background1" w:themeShade="80"/>
-        </w:rPr>
-      </w:pPr>
-      <w:r>
-        <w:rPr>
-          <w:rFonts w:ascii="Arial" w:hAnsi="Arial" w:cs="Arial"/>
-          <w:color w:val="808080" w:themeColor="background1" w:themeShade="80"/>
-        </w:rPr>
-        <w:t>9</w:t>
-      </w:r>
-    </w:p>
-    <w:p>
-      <w:pPr>
-        <w:pStyle w:val="ListParagraph"/>
+        </w:rPr>
+      </w:pPr>
+    </w:p>
+    <w:p>
+      <w:pPr>
         <w:spacing w:after="0" w:line="240" w:lineRule="auto"/>
         <w:jc w:val="center"/>
         <w:rPr>
           <w:rFonts w:ascii="Arial" w:hAnsi="Arial" w:cs="Arial"/>
-          <w:color w:val="808080" w:themeColor="background1" w:themeShade="80"/>
-        </w:rPr>
-      </w:pPr>
-      <w:r>
-        <w:rPr>
-          <w:rFonts w:ascii="Arial" w:hAnsi="Arial" w:cs="Arial"/>
-          <w:color w:val="808080" w:themeColor="background1" w:themeShade="80"/>
-        </w:rPr>
-        <w:t>10</w:t>
-      </w:r>
+        </w:rPr>
+      </w:pPr>
     </w:p>
     <w:p>
       <w:pPr>
@@ -587,14 +430,7 @@
         <w:rPr>
           <w:rFonts w:ascii="Arial" w:hAnsi="Arial" w:cs="Arial"/>
         </w:rPr>
-        <w:t xml:space="preserve">In partial </w:t>
-      </w:r>
-      <w:proofErr w:type="spellStart"/>
-      <w:r>
-        <w:rPr>
-          <w:rFonts w:ascii="Arial" w:hAnsi="Arial" w:cs="Arial"/>
-        </w:rPr>
-        <w:t>f</w:t>
+        <w:t>In partial f</w:t>
       </w:r>
       <w:r>
         <w:rPr>
@@ -602,7 +438,6 @@
         </w:rPr>
         <w:t>ulfillment</w:t>
       </w:r>
-      <w:proofErr w:type="spellEnd"/>
     </w:p>
     <w:p>
       <w:pPr>
@@ -612,7 +447,6 @@
           <w:rFonts w:ascii="Arial" w:hAnsi="Arial" w:cs="Arial"/>
         </w:rPr>
       </w:pPr>
-      <w:proofErr w:type="gramStart"/>
       <w:r>
         <w:rPr>
           <w:rFonts w:ascii="Arial" w:hAnsi="Arial" w:cs="Arial"/>
@@ -623,14 +457,7 @@
         <w:rPr>
           <w:rFonts w:ascii="Arial" w:hAnsi="Arial" w:cs="Arial"/>
         </w:rPr>
-        <w:t>f</w:t>
-      </w:r>
-      <w:proofErr w:type="gramEnd"/>
-      <w:r>
-        <w:rPr>
-          <w:rFonts w:ascii="Arial" w:hAnsi="Arial" w:cs="Arial"/>
-        </w:rPr>
-        <w:t xml:space="preserve"> the requirements for</w:t>
+        <w:t>f the requirements for</w:t>
       </w:r>
       <w:r>
         <w:rPr>
@@ -662,344 +489,208 @@
     </w:p>
     <w:p>
       <w:pPr>
-        <w:pStyle w:val="ListParagraph"/>
         <w:spacing w:after="0" w:line="240" w:lineRule="auto"/>
         <w:jc w:val="center"/>
         <w:rPr>
           <w:rFonts w:ascii="Arial" w:hAnsi="Arial" w:cs="Arial"/>
-          <w:color w:val="808080" w:themeColor="background1" w:themeShade="80"/>
-        </w:rPr>
-      </w:pPr>
-      <w:r>
-        <w:rPr>
-          <w:rFonts w:ascii="Arial" w:hAnsi="Arial" w:cs="Arial"/>
-          <w:color w:val="808080" w:themeColor="background1" w:themeShade="80"/>
-        </w:rPr>
-        <w:t>1</w:t>
-      </w:r>
-    </w:p>
-    <w:p>
-      <w:pPr>
-        <w:pStyle w:val="ListParagraph"/>
+          <w:b/>
+        </w:rPr>
+      </w:pPr>
+    </w:p>
+    <w:p>
+      <w:pPr>
         <w:spacing w:after="0" w:line="240" w:lineRule="auto"/>
         <w:jc w:val="center"/>
         <w:rPr>
           <w:rFonts w:ascii="Arial" w:hAnsi="Arial" w:cs="Arial"/>
-          <w:color w:val="808080" w:themeColor="background1" w:themeShade="80"/>
-        </w:rPr>
-      </w:pPr>
-      <w:r>
-        <w:rPr>
-          <w:rFonts w:ascii="Arial" w:hAnsi="Arial" w:cs="Arial"/>
-          <w:color w:val="808080" w:themeColor="background1" w:themeShade="80"/>
-        </w:rPr>
-        <w:t>2</w:t>
-      </w:r>
-    </w:p>
-    <w:p>
-      <w:pPr>
-        <w:pStyle w:val="ListParagraph"/>
+          <w:b/>
+        </w:rPr>
+      </w:pPr>
+    </w:p>
+    <w:p>
+      <w:pPr>
         <w:spacing w:after="0" w:line="240" w:lineRule="auto"/>
         <w:jc w:val="center"/>
         <w:rPr>
           <w:rFonts w:ascii="Arial" w:hAnsi="Arial" w:cs="Arial"/>
-          <w:color w:val="808080" w:themeColor="background1" w:themeShade="80"/>
-        </w:rPr>
-      </w:pPr>
-      <w:r>
-        <w:rPr>
-          <w:rFonts w:ascii="Arial" w:hAnsi="Arial" w:cs="Arial"/>
-          <w:color w:val="808080" w:themeColor="background1" w:themeShade="80"/>
-        </w:rPr>
-        <w:t>3</w:t>
-      </w:r>
-    </w:p>
-    <w:p>
-      <w:pPr>
-        <w:pStyle w:val="ListParagraph"/>
+          <w:b/>
+        </w:rPr>
+      </w:pPr>
+    </w:p>
+    <w:p>
+      <w:pPr>
         <w:spacing w:after="0" w:line="240" w:lineRule="auto"/>
         <w:jc w:val="center"/>
         <w:rPr>
           <w:rFonts w:ascii="Arial" w:hAnsi="Arial" w:cs="Arial"/>
-          <w:color w:val="808080" w:themeColor="background1" w:themeShade="80"/>
-        </w:rPr>
-      </w:pPr>
-      <w:r>
-        <w:rPr>
-          <w:rFonts w:ascii="Arial" w:hAnsi="Arial" w:cs="Arial"/>
-          <w:color w:val="808080" w:themeColor="background1" w:themeShade="80"/>
-        </w:rPr>
-        <w:t>4</w:t>
-      </w:r>
-    </w:p>
-    <w:p>
-      <w:pPr>
-        <w:pStyle w:val="ListParagraph"/>
+          <w:b/>
+        </w:rPr>
+      </w:pPr>
+    </w:p>
+    <w:p>
+      <w:pPr>
         <w:spacing w:after="0" w:line="240" w:lineRule="auto"/>
         <w:jc w:val="center"/>
         <w:rPr>
           <w:rFonts w:ascii="Arial" w:hAnsi="Arial" w:cs="Arial"/>
-          <w:color w:val="808080" w:themeColor="background1" w:themeShade="80"/>
-        </w:rPr>
-      </w:pPr>
-      <w:r>
-        <w:rPr>
-          <w:rFonts w:ascii="Arial" w:hAnsi="Arial" w:cs="Arial"/>
-          <w:color w:val="808080" w:themeColor="background1" w:themeShade="80"/>
-        </w:rPr>
-        <w:t>5</w:t>
-      </w:r>
-    </w:p>
-    <w:p>
-      <w:pPr>
-        <w:pStyle w:val="ListParagraph"/>
+          <w:b/>
+        </w:rPr>
+      </w:pPr>
+    </w:p>
+    <w:p>
+      <w:pPr>
         <w:spacing w:after="0" w:line="240" w:lineRule="auto"/>
         <w:jc w:val="center"/>
         <w:rPr>
           <w:rFonts w:ascii="Arial" w:hAnsi="Arial" w:cs="Arial"/>
-          <w:color w:val="808080" w:themeColor="background1" w:themeShade="80"/>
-        </w:rPr>
-      </w:pPr>
-      <w:r>
-        <w:rPr>
-          <w:rFonts w:ascii="Arial" w:hAnsi="Arial" w:cs="Arial"/>
-          <w:color w:val="808080" w:themeColor="background1" w:themeShade="80"/>
-        </w:rPr>
-        <w:t>6</w:t>
-      </w:r>
-    </w:p>
-    <w:p>
-      <w:pPr>
-        <w:pStyle w:val="ListParagraph"/>
+          <w:b/>
+        </w:rPr>
+      </w:pPr>
+    </w:p>
+    <w:p>
+      <w:pPr>
         <w:spacing w:after="0" w:line="240" w:lineRule="auto"/>
         <w:jc w:val="center"/>
         <w:rPr>
           <w:rFonts w:ascii="Arial" w:hAnsi="Arial" w:cs="Arial"/>
-          <w:color w:val="808080" w:themeColor="background1" w:themeShade="80"/>
-        </w:rPr>
-      </w:pPr>
-      <w:r>
-        <w:rPr>
-          <w:rFonts w:ascii="Arial" w:hAnsi="Arial" w:cs="Arial"/>
-          <w:color w:val="808080" w:themeColor="background1" w:themeShade="80"/>
-        </w:rPr>
-        <w:t>7</w:t>
-      </w:r>
-    </w:p>
-    <w:p>
-      <w:pPr>
-        <w:pStyle w:val="ListParagraph"/>
+          <w:b/>
+        </w:rPr>
+      </w:pPr>
+    </w:p>
+    <w:p>
+      <w:pPr>
         <w:spacing w:after="0" w:line="240" w:lineRule="auto"/>
         <w:jc w:val="center"/>
         <w:rPr>
           <w:rFonts w:ascii="Arial" w:hAnsi="Arial" w:cs="Arial"/>
-          <w:color w:val="808080" w:themeColor="background1" w:themeShade="80"/>
-        </w:rPr>
-      </w:pPr>
-      <w:r>
-        <w:rPr>
-          <w:rFonts w:ascii="Arial" w:hAnsi="Arial" w:cs="Arial"/>
-          <w:color w:val="808080" w:themeColor="background1" w:themeShade="80"/>
-        </w:rPr>
-        <w:t>8</w:t>
-      </w:r>
-    </w:p>
-    <w:p>
-      <w:pPr>
-        <w:pStyle w:val="ListParagraph"/>
+          <w:b/>
+        </w:rPr>
+      </w:pPr>
+    </w:p>
+    <w:p>
+      <w:pPr>
         <w:spacing w:after="0" w:line="240" w:lineRule="auto"/>
         <w:jc w:val="center"/>
         <w:rPr>
           <w:rFonts w:ascii="Arial" w:hAnsi="Arial" w:cs="Arial"/>
-          <w:color w:val="808080" w:themeColor="background1" w:themeShade="80"/>
-        </w:rPr>
-      </w:pPr>
-      <w:r>
-        <w:rPr>
-          <w:rFonts w:ascii="Arial" w:hAnsi="Arial" w:cs="Arial"/>
-          <w:color w:val="808080" w:themeColor="background1" w:themeShade="80"/>
-        </w:rPr>
-        <w:t>9</w:t>
-      </w:r>
-    </w:p>
-    <w:p>
-      <w:pPr>
-        <w:pStyle w:val="ListParagraph"/>
+          <w:b/>
+        </w:rPr>
+      </w:pPr>
+    </w:p>
+    <w:p>
+      <w:pPr>
         <w:spacing w:after="0" w:line="240" w:lineRule="auto"/>
         <w:jc w:val="center"/>
         <w:rPr>
           <w:rFonts w:ascii="Arial" w:hAnsi="Arial" w:cs="Arial"/>
-          <w:color w:val="808080" w:themeColor="background1" w:themeShade="80"/>
-        </w:rPr>
-      </w:pPr>
-      <w:r>
-        <w:rPr>
-          <w:rFonts w:ascii="Arial" w:hAnsi="Arial" w:cs="Arial"/>
-          <w:color w:val="808080" w:themeColor="background1" w:themeShade="80"/>
-        </w:rPr>
-        <w:t>10</w:t>
-      </w:r>
-    </w:p>
-    <w:p>
-      <w:pPr>
-        <w:pStyle w:val="ListParagraph"/>
+          <w:b/>
+        </w:rPr>
+      </w:pPr>
+    </w:p>
+    <w:p>
+      <w:pPr>
         <w:spacing w:after="0" w:line="240" w:lineRule="auto"/>
         <w:jc w:val="center"/>
         <w:rPr>
           <w:rFonts w:ascii="Arial" w:hAnsi="Arial" w:cs="Arial"/>
-          <w:color w:val="808080" w:themeColor="background1" w:themeShade="80"/>
-        </w:rPr>
-      </w:pPr>
-      <w:r>
-        <w:rPr>
-          <w:rFonts w:ascii="Arial" w:hAnsi="Arial" w:cs="Arial"/>
-          <w:color w:val="808080" w:themeColor="background1" w:themeShade="80"/>
-        </w:rPr>
-        <w:t>11</w:t>
-      </w:r>
-    </w:p>
-    <w:p>
-      <w:pPr>
-        <w:pStyle w:val="ListParagraph"/>
+          <w:b/>
+        </w:rPr>
+      </w:pPr>
+    </w:p>
+    <w:p>
+      <w:pPr>
         <w:spacing w:after="0" w:line="240" w:lineRule="auto"/>
         <w:jc w:val="center"/>
         <w:rPr>
           <w:rFonts w:ascii="Arial" w:hAnsi="Arial" w:cs="Arial"/>
-          <w:color w:val="808080" w:themeColor="background1" w:themeShade="80"/>
-        </w:rPr>
-      </w:pPr>
-      <w:r>
-        <w:rPr>
-          <w:rFonts w:ascii="Arial" w:hAnsi="Arial" w:cs="Arial"/>
-          <w:color w:val="808080" w:themeColor="background1" w:themeShade="80"/>
-        </w:rPr>
-        <w:t>12</w:t>
-      </w:r>
-    </w:p>
-    <w:p>
-      <w:pPr>
-        <w:pStyle w:val="ListParagraph"/>
+          <w:b/>
+        </w:rPr>
+      </w:pPr>
+    </w:p>
+    <w:p>
+      <w:pPr>
         <w:spacing w:after="0" w:line="240" w:lineRule="auto"/>
         <w:jc w:val="center"/>
         <w:rPr>
           <w:rFonts w:ascii="Arial" w:hAnsi="Arial" w:cs="Arial"/>
-          <w:color w:val="808080" w:themeColor="background1" w:themeShade="80"/>
-        </w:rPr>
-      </w:pPr>
-      <w:r>
-        <w:rPr>
-          <w:rFonts w:ascii="Arial" w:hAnsi="Arial" w:cs="Arial"/>
-          <w:color w:val="808080" w:themeColor="background1" w:themeShade="80"/>
-        </w:rPr>
-        <w:t>13</w:t>
-      </w:r>
-    </w:p>
-    <w:p>
-      <w:pPr>
-        <w:pStyle w:val="ListParagraph"/>
+          <w:b/>
+        </w:rPr>
+      </w:pPr>
+    </w:p>
+    <w:p>
+      <w:pPr>
         <w:spacing w:after="0" w:line="240" w:lineRule="auto"/>
         <w:jc w:val="center"/>
         <w:rPr>
           <w:rFonts w:ascii="Arial" w:hAnsi="Arial" w:cs="Arial"/>
-          <w:color w:val="808080" w:themeColor="background1" w:themeShade="80"/>
-        </w:rPr>
-      </w:pPr>
-      <w:r>
-        <w:rPr>
-          <w:rFonts w:ascii="Arial" w:hAnsi="Arial" w:cs="Arial"/>
-          <w:color w:val="808080" w:themeColor="background1" w:themeShade="80"/>
-        </w:rPr>
-        <w:t>14</w:t>
-      </w:r>
-    </w:p>
-    <w:p>
-      <w:pPr>
-        <w:pStyle w:val="ListParagraph"/>
+          <w:b/>
+        </w:rPr>
+      </w:pPr>
+    </w:p>
+    <w:p>
+      <w:pPr>
         <w:spacing w:after="0" w:line="240" w:lineRule="auto"/>
         <w:jc w:val="center"/>
         <w:rPr>
           <w:rFonts w:ascii="Arial" w:hAnsi="Arial" w:cs="Arial"/>
-          <w:color w:val="808080" w:themeColor="background1" w:themeShade="80"/>
-        </w:rPr>
-      </w:pPr>
-      <w:r>
-        <w:rPr>
-          <w:rFonts w:ascii="Arial" w:hAnsi="Arial" w:cs="Arial"/>
-          <w:color w:val="808080" w:themeColor="background1" w:themeShade="80"/>
-        </w:rPr>
-        <w:t>15</w:t>
-      </w:r>
-    </w:p>
-    <w:p>
-      <w:pPr>
-        <w:pStyle w:val="ListParagraph"/>
+          <w:b/>
+        </w:rPr>
+      </w:pPr>
+    </w:p>
+    <w:p>
+      <w:pPr>
         <w:spacing w:after="0" w:line="240" w:lineRule="auto"/>
         <w:jc w:val="center"/>
         <w:rPr>
           <w:rFonts w:ascii="Arial" w:hAnsi="Arial" w:cs="Arial"/>
-          <w:color w:val="808080" w:themeColor="background1" w:themeShade="80"/>
-        </w:rPr>
-      </w:pPr>
-      <w:r>
-        <w:rPr>
-          <w:rFonts w:ascii="Arial" w:hAnsi="Arial" w:cs="Arial"/>
-          <w:color w:val="808080" w:themeColor="background1" w:themeShade="80"/>
-        </w:rPr>
-        <w:t>16</w:t>
-      </w:r>
-    </w:p>
-    <w:p>
-      <w:pPr>
-        <w:pStyle w:val="ListParagraph"/>
+          <w:b/>
+        </w:rPr>
+      </w:pPr>
+    </w:p>
+    <w:p>
+      <w:pPr>
         <w:spacing w:after="0" w:line="240" w:lineRule="auto"/>
         <w:jc w:val="center"/>
         <w:rPr>
           <w:rFonts w:ascii="Arial" w:hAnsi="Arial" w:cs="Arial"/>
-          <w:color w:val="808080" w:themeColor="background1" w:themeShade="80"/>
-        </w:rPr>
-      </w:pPr>
-      <w:r>
-        <w:rPr>
-          <w:rFonts w:ascii="Arial" w:hAnsi="Arial" w:cs="Arial"/>
-          <w:color w:val="808080" w:themeColor="background1" w:themeShade="80"/>
-        </w:rPr>
-        <w:t>17</w:t>
-      </w:r>
-    </w:p>
-    <w:p>
-      <w:pPr>
-        <w:pStyle w:val="ListParagraph"/>
+          <w:b/>
+        </w:rPr>
+      </w:pPr>
+    </w:p>
+    <w:p>
+      <w:pPr>
+        <w:spacing w:after="0" w:line="240" w:lineRule="auto"/>
+        <w:rPr>
+          <w:rFonts w:ascii="Arial" w:hAnsi="Arial" w:cs="Arial"/>
+          <w:b/>
+        </w:rPr>
+      </w:pPr>
+    </w:p>
+    <w:p>
+      <w:pPr>
         <w:spacing w:after="0" w:line="240" w:lineRule="auto"/>
         <w:jc w:val="center"/>
         <w:rPr>
           <w:rFonts w:ascii="Arial" w:hAnsi="Arial" w:cs="Arial"/>
-          <w:color w:val="808080" w:themeColor="background1" w:themeShade="80"/>
-        </w:rPr>
-      </w:pPr>
-      <w:r>
-        <w:rPr>
-          <w:rFonts w:ascii="Arial" w:hAnsi="Arial" w:cs="Arial"/>
-          <w:color w:val="808080" w:themeColor="background1" w:themeShade="80"/>
-        </w:rPr>
-        <w:t>18</w:t>
-      </w:r>
-    </w:p>
-    <w:p>
-      <w:pPr>
-        <w:pStyle w:val="ListParagraph"/>
+          <w:b/>
+        </w:rPr>
+      </w:pPr>
+    </w:p>
+    <w:p>
+      <w:pPr>
         <w:spacing w:after="0" w:line="240" w:lineRule="auto"/>
         <w:jc w:val="center"/>
         <w:rPr>
           <w:rFonts w:ascii="Arial" w:hAnsi="Arial" w:cs="Arial"/>
-          <w:color w:val="808080" w:themeColor="background1" w:themeShade="80"/>
-        </w:rPr>
-      </w:pPr>
-      <w:r>
-        <w:rPr>
-          <w:rFonts w:ascii="Arial" w:hAnsi="Arial" w:cs="Arial"/>
-          <w:color w:val="808080" w:themeColor="background1" w:themeShade="80"/>
-        </w:rPr>
-        <w:t>19</w:t>
+          <w:b/>
+        </w:rPr>
+      </w:pPr>
+      <w:r>
+        <w:rPr>
+          <w:rFonts w:ascii="Arial" w:hAnsi="Arial" w:cs="Arial"/>
+          <w:b/>
+        </w:rPr>
+        <w:t>LUCION, MAXINE S.</w:t>
       </w:r>
     </w:p>
     <w:p>
@@ -1016,7 +707,7 @@
           <w:rFonts w:ascii="Arial" w:hAnsi="Arial" w:cs="Arial"/>
           <w:b/>
         </w:rPr>
-        <w:t>MARIA CLARA</w:t>
+        <w:t>PITOGO, SHARLYN CLAIRE S.</w:t>
       </w:r>
     </w:p>
     <w:p>
@@ -1033,7 +724,7 @@
           <w:rFonts w:ascii="Arial" w:hAnsi="Arial" w:cs="Arial"/>
           <w:b/>
         </w:rPr>
-        <w:t>JUAN DELA CRUZ</w:t>
+        <w:t>SORIANO, ERIC YEOJ H.</w:t>
       </w:r>
     </w:p>
     <w:p>
@@ -1044,7 +735,7 @@
           <w:rFonts w:ascii="Arial" w:hAnsi="Arial" w:cs="Arial"/>
         </w:rPr>
         <w:sectPr>
-          <w:headerReference w:type="default" r:id="rId9"/>
+          <w:headerReference w:type="default" r:id="rId8"/>
           <w:pgSz w:w="11907" w:h="16839" w:code="9"/>
           <w:pgMar w:top="1440" w:right="1440" w:bottom="1440" w:left="2160" w:header="709" w:footer="709" w:gutter="0"/>
           <w:cols w:space="708"/>
@@ -1084,18 +775,18 @@
         <mc:AlternateContent>
           <mc:Choice Requires="wps">
             <w:drawing>
-              <wp:anchor distT="0" distB="0" distL="114300" distR="114300" simplePos="0" relativeHeight="251660288" behindDoc="0" locked="0" layoutInCell="1" allowOverlap="1">
+              <wp:anchor distT="0" distB="0" distL="114300" distR="114300" simplePos="0" relativeHeight="251665408" behindDoc="0" locked="0" layoutInCell="1" allowOverlap="1" wp14:anchorId="03CA2F9F" wp14:editId="7E919BF5">
                 <wp:simplePos x="0" y="0"/>
                 <wp:positionH relativeFrom="column">
-                  <wp:posOffset>5089525</wp:posOffset>
+                  <wp:posOffset>5081709</wp:posOffset>
                 </wp:positionH>
                 <wp:positionV relativeFrom="paragraph">
-                  <wp:posOffset>-557530</wp:posOffset>
+                  <wp:posOffset>-516939</wp:posOffset>
                 </wp:positionV>
-                <wp:extent cx="365760" cy="281940"/>
-                <wp:effectExtent l="0" t="0" r="15240" b="22860"/>
+                <wp:extent cx="274320" cy="251460"/>
+                <wp:effectExtent l="0" t="0" r="11430" b="15240"/>
                 <wp:wrapNone/>
-                <wp:docPr id="11" name="Rectangle 11"/>
+                <wp:docPr id="1" name="Rectangle 1"/>
                 <wp:cNvGraphicFramePr/>
                 <a:graphic xmlns:a="http://schemas.openxmlformats.org/drawingml/2006/main">
                   <a:graphicData uri="http://schemas.microsoft.com/office/word/2010/wordprocessingShape">
@@ -1104,7 +795,7 @@
                       <wps:spPr>
                         <a:xfrm>
                           <a:off x="0" y="0"/>
-                          <a:ext cx="365760" cy="281940"/>
+                          <a:ext cx="274320" cy="251460"/>
                         </a:xfrm>
                         <a:prstGeom prst="rect">
                           <a:avLst/>
@@ -1148,7 +839,7 @@
           </mc:Choice>
           <mc:Fallback>
             <w:pict>
-              <v:rect id="Rectangle 11" o:spid="_x0000_s1026" style="position:absolute;margin-left:400.75pt;margin-top:-43.9pt;width:28.8pt;height:22.2pt;z-index:251660288;visibility:visible;mso-wrap-style:square;mso-wrap-distance-left:9pt;mso-wrap-distance-top:0;mso-wrap-distance-right:9pt;mso-wrap-distance-bottom:0;mso-position-horizontal:absolute;mso-position-horizontal-relative:text;mso-position-vertical:absolute;mso-position-vertical-relative:text;v-text-anchor:middle" o:gfxdata="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" fillcolor="white [3212]" strokecolor="white [3212]" strokeweight="2pt"/>
+              <v:rect w14:anchorId="70D35EAA" id="Rectangle 1" o:spid="_x0000_s1026" style="position:absolute;margin-left:400.15pt;margin-top:-40.7pt;width:21.6pt;height:19.8pt;z-index:251665408;visibility:visible;mso-wrap-style:square;mso-wrap-distance-left:9pt;mso-wrap-distance-top:0;mso-wrap-distance-right:9pt;mso-wrap-distance-bottom:0;mso-position-horizontal:absolute;mso-position-horizontal-relative:text;mso-position-vertical:absolute;mso-position-vertical-relative:text;v-text-anchor:middle" o:gfxdata="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" fillcolor="white [3212]" strokecolor="white [3212]" strokeweight="2pt"/>
             </w:pict>
           </mc:Fallback>
         </mc:AlternateContent>
@@ -1157,8 +848,10 @@
         <w:rPr>
           <w:rFonts w:ascii="Arial" w:hAnsi="Arial" w:cs="Arial"/>
           <w:b/>
-        </w:rPr>
-        <w:t>EXAMPLE TITLE ONLY: AN ABSTRACT REASONING</w:t>
+          <w:noProof/>
+          <w:lang w:eastAsia="en-PH"/>
+        </w:rPr>
+        <w:t xml:space="preserve">WEB-BASED MANAGEMENT INFORMATION </w:t>
       </w:r>
     </w:p>
     <w:p>
@@ -1175,7 +868,7 @@
           <w:rFonts w:ascii="Arial" w:hAnsi="Arial" w:cs="Arial"/>
           <w:b/>
         </w:rPr>
-        <w:t xml:space="preserve">MOBILE GAME APPLICATION FOR </w:t>
+        <w:t>SYSTEM WITH SMS NOTIFICATION FOR</w:t>
       </w:r>
     </w:p>
     <w:p>
@@ -1192,7 +885,152 @@
           <w:rFonts w:ascii="Arial" w:hAnsi="Arial" w:cs="Arial"/>
           <w:b/>
         </w:rPr>
-        <w:t>ELEMENTARY STUDENTS</w:t>
+        <w:t xml:space="preserve">CAPEDA DRIVERS OF </w:t>
+      </w:r>
+    </w:p>
+    <w:p>
+      <w:pPr>
+        <w:pStyle w:val="NoSpacing"/>
+        <w:jc w:val="center"/>
+        <w:rPr>
+          <w:rFonts w:ascii="Arial" w:hAnsi="Arial" w:cs="Arial"/>
+          <w:b/>
+        </w:rPr>
+      </w:pPr>
+      <w:r>
+        <w:rPr>
+          <w:rFonts w:ascii="Arial" w:hAnsi="Arial" w:cs="Arial"/>
+          <w:b/>
+        </w:rPr>
+        <w:t>CAMELLA HOMES</w:t>
+      </w:r>
+    </w:p>
+    <w:p>
+      <w:pPr>
+        <w:pStyle w:val="NoSpacing"/>
+        <w:jc w:val="center"/>
+        <w:rPr>
+          <w:rFonts w:ascii="Arial" w:hAnsi="Arial" w:cs="Arial"/>
+          <w:b/>
+          <w:color w:val="000000" w:themeColor="text1"/>
+        </w:rPr>
+      </w:pPr>
+    </w:p>
+    <w:p>
+      <w:pPr>
+        <w:pStyle w:val="NoSpacing"/>
+        <w:jc w:val="center"/>
+        <w:rPr>
+          <w:rFonts w:ascii="Arial" w:hAnsi="Arial" w:cs="Arial"/>
+          <w:b/>
+          <w:color w:val="000000" w:themeColor="text1"/>
+        </w:rPr>
+      </w:pPr>
+    </w:p>
+    <w:p>
+      <w:pPr>
+        <w:pStyle w:val="NoSpacing"/>
+        <w:jc w:val="center"/>
+        <w:rPr>
+          <w:rFonts w:ascii="Arial" w:hAnsi="Arial" w:cs="Arial"/>
+          <w:b/>
+          <w:color w:val="000000" w:themeColor="text1"/>
+        </w:rPr>
+      </w:pPr>
+    </w:p>
+    <w:p>
+      <w:pPr>
+        <w:pStyle w:val="NoSpacing"/>
+        <w:jc w:val="center"/>
+        <w:rPr>
+          <w:rFonts w:ascii="Arial" w:hAnsi="Arial" w:cs="Arial"/>
+          <w:b/>
+          <w:color w:val="000000" w:themeColor="text1"/>
+        </w:rPr>
+      </w:pPr>
+      <w:proofErr w:type="spellStart"/>
+      <w:r>
+        <w:rPr>
+          <w:rFonts w:ascii="Arial" w:hAnsi="Arial" w:cs="Arial"/>
+          <w:b/>
+          <w:color w:val="000000" w:themeColor="text1"/>
+        </w:rPr>
+        <w:t>Lucion</w:t>
+      </w:r>
+      <w:proofErr w:type="spellEnd"/>
+      <w:r>
+        <w:rPr>
+          <w:rFonts w:ascii="Arial" w:hAnsi="Arial" w:cs="Arial"/>
+          <w:b/>
+          <w:color w:val="000000" w:themeColor="text1"/>
+        </w:rPr>
+        <w:t>, Maxine S.</w:t>
+      </w:r>
+    </w:p>
+    <w:p>
+      <w:pPr>
+        <w:pStyle w:val="NoSpacing"/>
+        <w:jc w:val="center"/>
+        <w:rPr>
+          <w:rFonts w:ascii="Arial" w:hAnsi="Arial" w:cs="Arial"/>
+          <w:b/>
+          <w:color w:val="000000" w:themeColor="text1"/>
+        </w:rPr>
+      </w:pPr>
+      <w:proofErr w:type="spellStart"/>
+      <w:r>
+        <w:rPr>
+          <w:rFonts w:ascii="Arial" w:hAnsi="Arial" w:cs="Arial"/>
+          <w:b/>
+          <w:color w:val="000000" w:themeColor="text1"/>
+        </w:rPr>
+        <w:t>Pitogo</w:t>
+      </w:r>
+      <w:proofErr w:type="spellEnd"/>
+      <w:r>
+        <w:rPr>
+          <w:rFonts w:ascii="Arial" w:hAnsi="Arial" w:cs="Arial"/>
+          <w:b/>
+          <w:color w:val="000000" w:themeColor="text1"/>
+        </w:rPr>
+        <w:t xml:space="preserve">, </w:t>
+      </w:r>
+      <w:proofErr w:type="spellStart"/>
+      <w:r>
+        <w:rPr>
+          <w:rFonts w:ascii="Arial" w:hAnsi="Arial" w:cs="Arial"/>
+          <w:b/>
+          <w:color w:val="000000" w:themeColor="text1"/>
+        </w:rPr>
+        <w:t>Sharlyn</w:t>
+      </w:r>
+      <w:proofErr w:type="spellEnd"/>
+      <w:r>
+        <w:rPr>
+          <w:rFonts w:ascii="Arial" w:hAnsi="Arial" w:cs="Arial"/>
+          <w:b/>
+          <w:color w:val="000000" w:themeColor="text1"/>
+        </w:rPr>
+        <w:t xml:space="preserve"> Claire S.</w:t>
+      </w:r>
+    </w:p>
+    <w:p>
+      <w:pPr>
+        <w:pStyle w:val="NoSpacing"/>
+        <w:jc w:val="center"/>
+        <w:rPr>
+          <w:rFonts w:ascii="Arial" w:hAnsi="Arial" w:cs="Arial"/>
+          <w:b/>
+          <w:color w:val="000000" w:themeColor="text1"/>
+        </w:rPr>
+      </w:pPr>
+      <w:r>
+        <w:rPr>
+          <w:rFonts w:ascii="Arial" w:hAnsi="Arial" w:cs="Arial"/>
+          <w:b/>
+          <w:color w:val="000000" w:themeColor="text1"/>
+        </w:rPr>
+        <w:t>Soriano, Eric Yeoj H.</w:t>
       </w:r>
     </w:p>
     <w:p>
@@ -1205,13 +1043,6 @@
           <w:color w:val="808080" w:themeColor="background1" w:themeShade="80"/>
         </w:rPr>
       </w:pPr>
-      <w:r>
-        <w:rPr>
-          <w:rFonts w:ascii="Arial" w:hAnsi="Arial" w:cs="Arial"/>
-          <w:color w:val="808080" w:themeColor="background1" w:themeShade="80"/>
-        </w:rPr>
-        <w:t>1</w:t>
-      </w:r>
     </w:p>
     <w:p>
       <w:pPr>
@@ -1223,13 +1054,6 @@
           <w:color w:val="808080" w:themeColor="background1" w:themeShade="80"/>
         </w:rPr>
       </w:pPr>
-      <w:r>
-        <w:rPr>
-          <w:rFonts w:ascii="Arial" w:hAnsi="Arial" w:cs="Arial"/>
-          <w:color w:val="808080" w:themeColor="background1" w:themeShade="80"/>
-        </w:rPr>
-        <w:t>2</w:t>
-      </w:r>
     </w:p>
     <w:p>
       <w:pPr>
@@ -1241,69 +1065,6 @@
           <w:color w:val="808080" w:themeColor="background1" w:themeShade="80"/>
         </w:rPr>
       </w:pPr>
-      <w:r>
-        <w:rPr>
-          <w:rFonts w:ascii="Arial" w:hAnsi="Arial" w:cs="Arial"/>
-          <w:color w:val="808080" w:themeColor="background1" w:themeShade="80"/>
-        </w:rPr>
-        <w:t>3</w:t>
-      </w:r>
-    </w:p>
-    <w:p>
-      <w:pPr>
-        <w:pStyle w:val="NoSpacing"/>
-        <w:jc w:val="center"/>
-        <w:rPr>
-          <w:rFonts w:ascii="Arial" w:hAnsi="Arial" w:cs="Arial"/>
-          <w:b/>
-          <w:color w:val="000000" w:themeColor="text1"/>
-        </w:rPr>
-      </w:pPr>
-      <w:r>
-        <w:rPr>
-          <w:rFonts w:ascii="Arial" w:hAnsi="Arial" w:cs="Arial"/>
-          <w:b/>
-          <w:color w:val="000000" w:themeColor="text1"/>
-        </w:rPr>
-        <w:t xml:space="preserve">Maria Clara </w:t>
-      </w:r>
-    </w:p>
-    <w:p>
-      <w:pPr>
-        <w:pStyle w:val="NoSpacing"/>
-        <w:jc w:val="center"/>
-        <w:rPr>
-          <w:rFonts w:ascii="Arial" w:hAnsi="Arial" w:cs="Arial"/>
-          <w:b/>
-          <w:color w:val="000000" w:themeColor="text1"/>
-        </w:rPr>
-      </w:pPr>
-      <w:r>
-        <w:rPr>
-          <w:rFonts w:ascii="Arial" w:hAnsi="Arial" w:cs="Arial"/>
-          <w:b/>
-          <w:color w:val="000000" w:themeColor="text1"/>
-        </w:rPr>
-        <w:t xml:space="preserve">Juan </w:t>
-      </w:r>
-      <w:proofErr w:type="spellStart"/>
-      <w:r>
-        <w:rPr>
-          <w:rFonts w:ascii="Arial" w:hAnsi="Arial" w:cs="Arial"/>
-          <w:b/>
-          <w:color w:val="000000" w:themeColor="text1"/>
-        </w:rPr>
-        <w:t>Dela</w:t>
-      </w:r>
-      <w:proofErr w:type="spellEnd"/>
-      <w:r>
-        <w:rPr>
-          <w:rFonts w:ascii="Arial" w:hAnsi="Arial" w:cs="Arial"/>
-          <w:b/>
-          <w:color w:val="000000" w:themeColor="text1"/>
-        </w:rPr>
-        <w:t xml:space="preserve"> Cruz</w:t>
-      </w:r>
     </w:p>
     <w:p>
       <w:pPr>
@@ -1315,49 +1076,6 @@
           <w:color w:val="808080" w:themeColor="background1" w:themeShade="80"/>
         </w:rPr>
       </w:pPr>
-      <w:r>
-        <w:rPr>
-          <w:rFonts w:ascii="Arial" w:hAnsi="Arial" w:cs="Arial"/>
-          <w:color w:val="808080" w:themeColor="background1" w:themeShade="80"/>
-        </w:rPr>
-        <w:t>1</w:t>
-      </w:r>
-    </w:p>
-    <w:p>
-      <w:pPr>
-        <w:pStyle w:val="ListParagraph"/>
-        <w:spacing w:after="0" w:line="240" w:lineRule="auto"/>
-        <w:jc w:val="center"/>
-        <w:rPr>
-          <w:rFonts w:ascii="Arial" w:hAnsi="Arial" w:cs="Arial"/>
-          <w:color w:val="808080" w:themeColor="background1" w:themeShade="80"/>
-        </w:rPr>
-      </w:pPr>
-      <w:r>
-        <w:rPr>
-          <w:rFonts w:ascii="Arial" w:hAnsi="Arial" w:cs="Arial"/>
-          <w:color w:val="808080" w:themeColor="background1" w:themeShade="80"/>
-        </w:rPr>
-        <w:t>2</w:t>
-      </w:r>
-    </w:p>
-    <w:p>
-      <w:pPr>
-        <w:pStyle w:val="ListParagraph"/>
-        <w:spacing w:after="0" w:line="240" w:lineRule="auto"/>
-        <w:jc w:val="center"/>
-        <w:rPr>
-          <w:rFonts w:ascii="Arial" w:hAnsi="Arial" w:cs="Arial"/>
-          <w:color w:val="808080" w:themeColor="background1" w:themeShade="80"/>
-        </w:rPr>
-      </w:pPr>
-      <w:r>
-        <w:rPr>
-          <w:rFonts w:ascii="Arial" w:hAnsi="Arial" w:cs="Arial"/>
-          <w:color w:val="808080" w:themeColor="background1" w:themeShade="80"/>
-        </w:rPr>
-        <w:t>3</w:t>
-      </w:r>
     </w:p>
     <w:tbl>
       <w:tblPr>
@@ -1393,33 +1111,17 @@
               </w:rPr>
               <w:t xml:space="preserve">A capstone project outline submitted to the faculty of the Department of Information Technology, College of Engineering and Information Technology, Cavite State University, </w:t>
             </w:r>
-            <w:proofErr w:type="spellStart"/>
             <w:r>
               <w:rPr>
                 <w:rFonts w:ascii="Arial" w:hAnsi="Arial" w:cs="Arial"/>
               </w:rPr>
-              <w:t>Indang</w:t>
+              <w:t>Imus City</w:t>
             </w:r>
-            <w:proofErr w:type="spellEnd"/>
             <w:r>
               <w:rPr>
                 <w:rFonts w:ascii="Arial" w:hAnsi="Arial" w:cs="Arial"/>
               </w:rPr>
-              <w:t xml:space="preserve">, Cavite in partial fulfilment of the requirements for the degree Bachelor of Science in Information Technology with Contribution No.______________. Prepared under the supervision of </w:t>
-            </w:r>
-            <w:proofErr w:type="spellStart"/>
-            <w:r>
-              <w:rPr>
-                <w:rFonts w:ascii="Arial" w:hAnsi="Arial" w:cs="Arial"/>
-              </w:rPr>
-              <w:t>Mr.</w:t>
-            </w:r>
-            <w:proofErr w:type="spellEnd"/>
-            <w:r>
-              <w:rPr>
-                <w:rFonts w:ascii="Arial" w:hAnsi="Arial" w:cs="Arial"/>
-              </w:rPr>
-              <w:t xml:space="preserve"> Ace </w:t>
+              <w:t xml:space="preserve">, Cavite in partial fulfilment of the requirements for the degree Bachelor of Science in Information Technology with Contribution No.______________. Prepared under the supervision of Mr. Ace </w:t>
             </w:r>
             <w:proofErr w:type="spellStart"/>
             <w:r>
@@ -1455,57 +1157,33 @@
     </w:tbl>
     <w:p>
       <w:pPr>
-        <w:pStyle w:val="ListParagraph"/>
-        <w:spacing w:after="0" w:line="240" w:lineRule="auto"/>
+        <w:pStyle w:val="NoSpacing"/>
         <w:jc w:val="center"/>
         <w:rPr>
           <w:rFonts w:ascii="Arial" w:hAnsi="Arial" w:cs="Arial"/>
-          <w:color w:val="808080" w:themeColor="background1" w:themeShade="80"/>
-        </w:rPr>
-      </w:pPr>
-      <w:r>
-        <w:rPr>
-          <w:rFonts w:ascii="Arial" w:hAnsi="Arial" w:cs="Arial"/>
-          <w:color w:val="808080" w:themeColor="background1" w:themeShade="80"/>
-        </w:rPr>
-        <w:t>1</w:t>
-      </w:r>
-    </w:p>
-    <w:p>
-      <w:pPr>
-        <w:pStyle w:val="ListParagraph"/>
-        <w:spacing w:after="0" w:line="240" w:lineRule="auto"/>
+          <w:b/>
+        </w:rPr>
+      </w:pPr>
+    </w:p>
+    <w:p>
+      <w:pPr>
+        <w:pStyle w:val="NoSpacing"/>
         <w:jc w:val="center"/>
         <w:rPr>
           <w:rFonts w:ascii="Arial" w:hAnsi="Arial" w:cs="Arial"/>
-          <w:color w:val="808080" w:themeColor="background1" w:themeShade="80"/>
-        </w:rPr>
-      </w:pPr>
-      <w:r>
-        <w:rPr>
-          <w:rFonts w:ascii="Arial" w:hAnsi="Arial" w:cs="Arial"/>
-          <w:color w:val="808080" w:themeColor="background1" w:themeShade="80"/>
-        </w:rPr>
-        <w:t>2</w:t>
-      </w:r>
-    </w:p>
-    <w:p>
-      <w:pPr>
-        <w:pStyle w:val="ListParagraph"/>
-        <w:spacing w:after="0" w:line="240" w:lineRule="auto"/>
+          <w:b/>
+        </w:rPr>
+      </w:pPr>
+    </w:p>
+    <w:p>
+      <w:pPr>
+        <w:pStyle w:val="NoSpacing"/>
         <w:jc w:val="center"/>
         <w:rPr>
           <w:rFonts w:ascii="Arial" w:hAnsi="Arial" w:cs="Arial"/>
-          <w:color w:val="808080" w:themeColor="background1" w:themeShade="80"/>
-        </w:rPr>
-      </w:pPr>
-      <w:r>
-        <w:rPr>
-          <w:rFonts w:ascii="Arial" w:hAnsi="Arial" w:cs="Arial"/>
-          <w:color w:val="808080" w:themeColor="background1" w:themeShade="80"/>
-        </w:rPr>
-        <w:t>3</w:t>
-      </w:r>
+          <w:b/>
+        </w:rPr>
+      </w:pPr>
     </w:p>
     <w:p>
       <w:pPr>
@@ -1522,60 +1200,6 @@
           <w:b/>
         </w:rPr>
         <w:t>INTRODUCTION</w:t>
-      </w:r>
-    </w:p>
-    <w:p>
-      <w:pPr>
-        <w:pStyle w:val="ListParagraph"/>
-        <w:spacing w:after="0" w:line="240" w:lineRule="auto"/>
-        <w:jc w:val="center"/>
-        <w:rPr>
-          <w:rFonts w:ascii="Arial" w:hAnsi="Arial" w:cs="Arial"/>
-          <w:color w:val="808080" w:themeColor="background1" w:themeShade="80"/>
-        </w:rPr>
-      </w:pPr>
-      <w:r>
-        <w:rPr>
-          <w:rFonts w:ascii="Arial" w:hAnsi="Arial" w:cs="Arial"/>
-          <w:color w:val="808080" w:themeColor="background1" w:themeShade="80"/>
-        </w:rPr>
-        <w:t>1</w:t>
-      </w:r>
-    </w:p>
-    <w:p>
-      <w:pPr>
-        <w:pStyle w:val="ListParagraph"/>
-        <w:spacing w:after="0" w:line="240" w:lineRule="auto"/>
-        <w:jc w:val="center"/>
-        <w:rPr>
-          <w:rFonts w:ascii="Arial" w:hAnsi="Arial" w:cs="Arial"/>
-          <w:color w:val="808080" w:themeColor="background1" w:themeShade="80"/>
-        </w:rPr>
-      </w:pPr>
-      <w:r>
-        <w:rPr>
-          <w:rFonts w:ascii="Arial" w:hAnsi="Arial" w:cs="Arial"/>
-          <w:color w:val="808080" w:themeColor="background1" w:themeShade="80"/>
-        </w:rPr>
-        <w:t>2</w:t>
-      </w:r>
-    </w:p>
-    <w:p>
-      <w:pPr>
-        <w:pStyle w:val="ListParagraph"/>
-        <w:spacing w:after="0" w:line="240" w:lineRule="auto"/>
-        <w:jc w:val="center"/>
-        <w:rPr>
-          <w:rFonts w:ascii="Arial" w:hAnsi="Arial" w:cs="Arial"/>
-          <w:color w:val="808080" w:themeColor="background1" w:themeShade="80"/>
-        </w:rPr>
-      </w:pPr>
-      <w:r>
-        <w:rPr>
-          <w:rFonts w:ascii="Arial" w:hAnsi="Arial" w:cs="Arial"/>
-          <w:color w:val="808080" w:themeColor="background1" w:themeShade="80"/>
-        </w:rPr>
-        <w:t>3</w:t>
       </w:r>
     </w:p>
     <w:p>
@@ -1589,14 +1213,6 @@
           <w:color w:val="000000" w:themeColor="text1"/>
         </w:rPr>
       </w:pPr>
-      <w:commentRangeStart w:id="0"/>
-      <w:r>
-        <w:rPr>
-          <w:rFonts w:ascii="Arial" w:hAnsi="Arial" w:cs="Arial"/>
-          <w:color w:val="000000" w:themeColor="text1"/>
-        </w:rPr>
-        <w:t xml:space="preserve">This is the introduction part of your capstone project. Put all the four (4) criteria in making a good introduction. Use citation, if needed. But it is better to write your own ideas based on the topic. Just use citation to support the ideas. The section name, Introduction, is centred, bold-styled, and 3-single-space away to the manuscript ID and this paragraph. </w:t>
-      </w:r>
     </w:p>
     <w:p>
       <w:pPr>
@@ -1607,105 +1223,16 @@
         <w:rPr>
           <w:rFonts w:ascii="Arial" w:hAnsi="Arial" w:cs="Arial"/>
           <w:color w:val="000000" w:themeColor="text1"/>
+          <w:lang w:val="en-US"/>
         </w:rPr>
       </w:pPr>
       <w:r>
         <w:rPr>
           <w:rFonts w:ascii="Arial" w:hAnsi="Arial" w:cs="Arial"/>
           <w:color w:val="000000" w:themeColor="text1"/>
-        </w:rPr>
-        <w:t>Alwa</w:t>
-      </w:r>
-      <w:r>
-        <w:rPr>
-          <w:rFonts w:ascii="Arial" w:hAnsi="Arial" w:cs="Arial"/>
-          <w:color w:val="000000" w:themeColor="text1"/>
-        </w:rPr>
-        <w:t>ys use indent and spacing is 2</w:t>
-      </w:r>
-      <w:r>
-        <w:rPr>
-          <w:rFonts w:ascii="Arial" w:hAnsi="Arial" w:cs="Arial"/>
-          <w:color w:val="000000" w:themeColor="text1"/>
-        </w:rPr>
-        <w:t>. Arial is used and size is 11 point. Paragraphs must be justified. Section na</w:t>
-      </w:r>
-      <w:r>
-        <w:rPr>
-          <w:rFonts w:ascii="Arial" w:hAnsi="Arial" w:cs="Arial"/>
-          <w:color w:val="000000" w:themeColor="text1"/>
-        </w:rPr>
-        <w:t>mes are in boldface and in proper naming format</w:t>
-      </w:r>
-      <w:r>
-        <w:rPr>
-          <w:rFonts w:ascii="Arial" w:hAnsi="Arial" w:cs="Arial"/>
-          <w:color w:val="000000" w:themeColor="text1"/>
-        </w:rPr>
-        <w:t>.</w:t>
-      </w:r>
-      <w:commentRangeEnd w:id="0"/>
-      <w:r>
-        <w:rPr>
-          <w:rStyle w:val="CommentReference"/>
-        </w:rPr>
-        <w:commentReference w:id="0"/>
-      </w:r>
-    </w:p>
-    <w:p>
-      <w:pPr>
-        <w:pStyle w:val="NoSpacing"/>
-        <w:spacing w:line="360" w:lineRule="auto"/>
-        <w:jc w:val="both"/>
-        <w:rPr>
-          <w:rFonts w:ascii="Arial" w:hAnsi="Arial" w:cs="Arial"/>
-          <w:color w:val="000000" w:themeColor="text1"/>
-        </w:rPr>
-      </w:pPr>
-    </w:p>
-    <w:p>
-      <w:pPr>
-        <w:pStyle w:val="NoSpacing"/>
-        <w:spacing w:line="360" w:lineRule="auto"/>
-        <w:rPr>
-          <w:rFonts w:ascii="Arial" w:hAnsi="Arial" w:cs="Arial"/>
-          <w:b/>
-          <w:color w:val="000000" w:themeColor="text1"/>
-        </w:rPr>
-      </w:pPr>
-      <w:r>
-        <w:rPr>
-          <w:rFonts w:ascii="Arial" w:hAnsi="Arial" w:cs="Arial"/>
-          <w:b/>
-          <w:color w:val="000000" w:themeColor="text1"/>
-        </w:rPr>
-        <w:t>Project Context</w:t>
-      </w:r>
-    </w:p>
-    <w:p>
-      <w:pPr>
-        <w:pStyle w:val="NoSpacing"/>
-        <w:spacing w:line="480" w:lineRule="auto"/>
-        <w:jc w:val="both"/>
-        <w:rPr>
-          <w:rFonts w:ascii="Arial" w:hAnsi="Arial" w:cs="Arial"/>
-          <w:color w:val="000000" w:themeColor="text1"/>
-        </w:rPr>
-      </w:pPr>
-      <w:r>
-        <w:rPr>
-          <w:rFonts w:ascii="Arial" w:hAnsi="Arial" w:cs="Arial"/>
-          <w:b/>
-          <w:color w:val="000000" w:themeColor="text1"/>
-        </w:rPr>
-        <w:tab/>
-      </w:r>
-      <w:r>
-        <w:rPr>
-          <w:rFonts w:ascii="Arial" w:hAnsi="Arial" w:cs="Arial"/>
-          <w:color w:val="000000" w:themeColor="text1"/>
-        </w:rPr>
-        <w:t xml:space="preserve">Discuss the background of the organization and describe its operations, products, and services offered. </w:t>
+          <w:lang w:val="en-US"/>
+        </w:rPr>
+        <w:t>A Web-based membership system is a pivotal tool for organizations, offering an efficient means to add, store, manage, and update members' information in a centralized database. This study focuses on the development of a Web-based membership application system with integrated SMS capabilities to streamline and modernize the membership management process.</w:t>
       </w:r>
     </w:p>
     <w:p>
@@ -1717,38 +1244,134 @@
         <w:rPr>
           <w:rFonts w:ascii="Arial" w:hAnsi="Arial" w:cs="Arial"/>
           <w:color w:val="000000" w:themeColor="text1"/>
+          <w:lang w:val="en-US"/>
         </w:rPr>
       </w:pPr>
       <w:r>
         <w:rPr>
           <w:rFonts w:ascii="Arial" w:hAnsi="Arial" w:cs="Arial"/>
           <w:color w:val="000000" w:themeColor="text1"/>
-        </w:rPr>
-        <w:t xml:space="preserve">In paragraph form, just identify and describe the three (3) actual, ‘solvable’ problems encountered by the organization or your beneficiary. </w:t>
-      </w:r>
+          <w:lang w:val="en-US"/>
+        </w:rPr>
+        <w:t xml:space="preserve">CAPEDA has a rich history dating back to 1986 when it was founded by Pablo Guerrero. Comprising pedicab drivers, CAPEDA has played a vital role in providing daily transportation services to the residents of various areas in </w:t>
+      </w:r>
+      <w:proofErr w:type="spellStart"/>
       <w:r>
         <w:rPr>
           <w:rFonts w:ascii="Arial" w:hAnsi="Arial" w:cs="Arial"/>
           <w:color w:val="000000" w:themeColor="text1"/>
-        </w:rPr>
-        <w:t xml:space="preserve">In this research class, as already told, you were not allowed to conduct survey and interviews to gather data but you can put assumptions here. But please do not forget that this is for the </w:t>
-      </w:r>
+          <w:lang w:val="en-US"/>
+        </w:rPr>
+        <w:t>Camella</w:t>
+      </w:r>
+      <w:proofErr w:type="spellEnd"/>
       <w:r>
         <w:rPr>
           <w:rFonts w:ascii="Arial" w:hAnsi="Arial" w:cs="Arial"/>
           <w:color w:val="000000" w:themeColor="text1"/>
+          <w:lang w:val="en-US"/>
+        </w:rPr>
+        <w:t xml:space="preserve"> Bacoor. Over the years, the pedicab, originally a manually operated "</w:t>
+      </w:r>
+      <w:proofErr w:type="spellStart"/>
+      <w:r>
+        <w:rPr>
+          <w:rFonts w:ascii="Arial" w:hAnsi="Arial" w:cs="Arial"/>
+          <w:color w:val="000000" w:themeColor="text1"/>
+          <w:lang w:val="en-US"/>
+        </w:rPr>
+        <w:t>padyak</w:t>
+      </w:r>
+      <w:proofErr w:type="spellEnd"/>
+      <w:r>
+        <w:rPr>
+          <w:rFonts w:ascii="Arial" w:hAnsi="Arial" w:cs="Arial"/>
+          <w:color w:val="000000" w:themeColor="text1"/>
+          <w:lang w:val="en-US"/>
+        </w:rPr>
+        <w:t>," has evolved into electric-powered bikes, known as E-bikes. In the present year, CAPEDA boasts a membership of 500 individuals, with the majority having transitioned to E-bikes as the primary source of power for their pedicabs.</w:t>
+      </w:r>
+    </w:p>
+    <w:p>
+      <w:pPr>
+        <w:pStyle w:val="NoSpacing"/>
+        <w:spacing w:line="480" w:lineRule="auto"/>
+        <w:ind w:firstLine="720"/>
+        <w:jc w:val="both"/>
+        <w:rPr>
+          <w:rFonts w:ascii="Arial" w:hAnsi="Arial" w:cs="Arial"/>
+          <w:color w:val="000000" w:themeColor="text1"/>
+          <w:lang w:val="en-US"/>
+        </w:rPr>
+      </w:pPr>
+      <w:r>
+        <w:rPr>
+          <w:rFonts w:ascii="Arial" w:hAnsi="Arial" w:cs="Arial"/>
+          <w:color w:val="000000" w:themeColor="text1"/>
+          <w:lang w:val="en-US"/>
+        </w:rPr>
+        <w:t xml:space="preserve">Pedicabs stand out as a financially and environmentally friendly mode of transportation, positioning themselves as a viable alternative to traditional, smoke-emitting vehicles in terms of mobility. They are a common sight in Philippine cities </w:t>
+      </w:r>
+      <w:r>
+        <w:rPr>
+          <w:rFonts w:ascii="Arial" w:hAnsi="Arial" w:cs="Arial"/>
+          <w:color w:val="000000" w:themeColor="text1"/>
+          <w:lang w:val="en-US"/>
         </w:rPr>
         <w:lastRenderedPageBreak/>
-        <w:t xml:space="preserve">course’s requirements only. Gathering valid and true data through surveys and interviews is a must when you are doing your own capstone project. Please be reminded always. </w:t>
+        <w:t>and local areas. As pedicabs gain popularity among commuters, more Filipinos with basic driving skills are drawn to this occupation as a means of making a living.</w:t>
+      </w:r>
+    </w:p>
+    <w:p>
+      <w:pPr>
+        <w:pStyle w:val="NoSpacing"/>
+        <w:spacing w:line="480" w:lineRule="auto"/>
+        <w:ind w:firstLine="720"/>
+        <w:jc w:val="both"/>
+        <w:rPr>
+          <w:rFonts w:ascii="Arial" w:hAnsi="Arial" w:cs="Arial"/>
+          <w:color w:val="000000" w:themeColor="text1"/>
+          <w:lang w:val="en-US"/>
+        </w:rPr>
+      </w:pPr>
+      <w:r>
+        <w:rPr>
+          <w:rFonts w:ascii="Arial" w:hAnsi="Arial" w:cs="Arial"/>
+          <w:color w:val="000000" w:themeColor="text1"/>
+          <w:lang w:val="en-US"/>
+        </w:rPr>
+        <w:t>As the population of pedicab drivers within CAPEDA continues to expand, the membership application process and the collection and preservation of member data have become increasingly arduous. The organization's current membership procedure demands a substantial investment of time and effort, affecting both CAPEDA officers and prospective members alike. Moreover, their data recording relies heavily on manual transcription into Microsoft Word documents for each member. This not only hampers efficiency but also exposes the organization to inefficiencies such as data loss, security threats, and potential data breaches.</w:t>
+      </w:r>
+    </w:p>
+    <w:p>
+      <w:pPr>
+        <w:pStyle w:val="NoSpacing"/>
+        <w:spacing w:line="480" w:lineRule="auto"/>
+        <w:ind w:firstLine="720"/>
+        <w:jc w:val="both"/>
+        <w:rPr>
+          <w:rFonts w:ascii="Arial" w:hAnsi="Arial" w:cs="Arial"/>
+          <w:color w:val="000000" w:themeColor="text1"/>
+          <w:lang w:val="en-US"/>
+        </w:rPr>
+      </w:pPr>
+      <w:r>
+        <w:rPr>
+          <w:rFonts w:ascii="Arial" w:hAnsi="Arial" w:cs="Arial"/>
+          <w:color w:val="000000" w:themeColor="text1"/>
+          <w:lang w:val="en-US"/>
+        </w:rPr>
+        <w:t>Recognizing these challenges, this research endeavors to provide a solution by developing a Web-based Membership Application System. The primary goal is to enhance CAPEDA’s membership application process, data collection and management process, ensuring a more convenient and streamlined experience for both the organization's staff and its members. This system aims to usher CAPEDA into the digital age, eliminating the dependence on manual record-keeping, reducing errors, and improving the overall efficiency of managing their growing membership.</w:t>
       </w:r>
     </w:p>
     <w:p>
       <w:pPr>
         <w:pStyle w:val="NoSpacing"/>
         <w:spacing w:line="360" w:lineRule="auto"/>
-        <w:rPr>
-          <w:rFonts w:ascii="Arial" w:hAnsi="Arial" w:cs="Arial"/>
-          <w:b/>
+        <w:jc w:val="both"/>
+        <w:rPr>
+          <w:rFonts w:ascii="Arial" w:hAnsi="Arial" w:cs="Arial"/>
+          <w:color w:val="000000" w:themeColor="text1"/>
         </w:rPr>
       </w:pPr>
     </w:p>
@@ -1759,6 +1382,160 @@
         <w:rPr>
           <w:rFonts w:ascii="Arial" w:hAnsi="Arial" w:cs="Arial"/>
           <w:b/>
+          <w:color w:val="000000" w:themeColor="text1"/>
+        </w:rPr>
+      </w:pPr>
+      <w:r>
+        <w:rPr>
+          <w:rFonts w:ascii="Arial" w:hAnsi="Arial" w:cs="Arial"/>
+          <w:b/>
+          <w:color w:val="000000" w:themeColor="text1"/>
+        </w:rPr>
+        <w:t>Project Context</w:t>
+      </w:r>
+    </w:p>
+    <w:p>
+      <w:pPr>
+        <w:pStyle w:val="NoSpacing"/>
+        <w:spacing w:line="360" w:lineRule="auto"/>
+        <w:rPr>
+          <w:rFonts w:ascii="Arial" w:hAnsi="Arial" w:cs="Arial"/>
+          <w:b/>
+          <w:color w:val="000000" w:themeColor="text1"/>
+        </w:rPr>
+      </w:pPr>
+      <w:r>
+        <w:rPr>
+          <w:rFonts w:ascii="Arial" w:hAnsi="Arial" w:cs="Arial"/>
+          <w:color w:val="000000" w:themeColor="text1"/>
+        </w:rPr>
+        <w:t xml:space="preserve"> </w:t>
+      </w:r>
+    </w:p>
+    <w:p>
+      <w:pPr>
+        <w:pStyle w:val="NoSpacing"/>
+        <w:spacing w:line="480" w:lineRule="auto"/>
+        <w:ind w:firstLine="720"/>
+        <w:jc w:val="both"/>
+        <w:rPr>
+          <w:rFonts w:ascii="Arial" w:hAnsi="Arial" w:cs="Arial"/>
+          <w:color w:val="000000" w:themeColor="text1"/>
+        </w:rPr>
+      </w:pPr>
+      <w:r>
+        <w:rPr>
+          <w:rFonts w:ascii="Arial" w:hAnsi="Arial" w:cs="Arial"/>
+          <w:color w:val="000000" w:themeColor="text1"/>
+        </w:rPr>
+        <w:t xml:space="preserve">CAPEDA, an acronym for the </w:t>
+      </w:r>
+      <w:proofErr w:type="spellStart"/>
+      <w:r>
+        <w:rPr>
+          <w:rFonts w:ascii="Arial" w:hAnsi="Arial" w:cs="Arial"/>
+          <w:color w:val="000000" w:themeColor="text1"/>
+        </w:rPr>
+        <w:t>Camella</w:t>
+      </w:r>
+      <w:proofErr w:type="spellEnd"/>
+      <w:r>
+        <w:rPr>
+          <w:rFonts w:ascii="Arial" w:hAnsi="Arial" w:cs="Arial"/>
+          <w:color w:val="000000" w:themeColor="text1"/>
+        </w:rPr>
+        <w:t xml:space="preserve"> Homes II Pedicab Drivers Association, was established in 1986 under the leadership of Pablo Guerrero. Initially conceived as a collective of </w:t>
+      </w:r>
+      <w:proofErr w:type="spellStart"/>
+      <w:r>
+        <w:rPr>
+          <w:rFonts w:ascii="Arial" w:hAnsi="Arial" w:cs="Arial"/>
+          <w:color w:val="000000" w:themeColor="text1"/>
+        </w:rPr>
+        <w:t>padyak</w:t>
+      </w:r>
+      <w:proofErr w:type="spellEnd"/>
+      <w:r>
+        <w:rPr>
+          <w:rFonts w:ascii="Arial" w:hAnsi="Arial" w:cs="Arial"/>
+          <w:color w:val="000000" w:themeColor="text1"/>
+        </w:rPr>
+        <w:t xml:space="preserve"> drivers serving the transportation needs of multiple barangays within </w:t>
+      </w:r>
+      <w:proofErr w:type="spellStart"/>
+      <w:r>
+        <w:rPr>
+          <w:rFonts w:ascii="Arial" w:hAnsi="Arial" w:cs="Arial"/>
+          <w:color w:val="000000" w:themeColor="text1"/>
+        </w:rPr>
+        <w:t>Camella</w:t>
+      </w:r>
+      <w:proofErr w:type="spellEnd"/>
+      <w:r>
+        <w:rPr>
+          <w:rFonts w:ascii="Arial" w:hAnsi="Arial" w:cs="Arial"/>
+          <w:color w:val="000000" w:themeColor="text1"/>
+        </w:rPr>
+        <w:t>, Bacoor, the organization has evolved significantly over the years. Originally providing daily transportation for residents using manually powered bicycles capable of accommodating three to four passengers, the advent of electric-powered bicycles presented an opportunity for innovation among CAPEDA drivers.</w:t>
+      </w:r>
+    </w:p>
+    <w:p>
+      <w:pPr>
+        <w:pStyle w:val="NoSpacing"/>
+        <w:spacing w:line="480" w:lineRule="auto"/>
+        <w:ind w:firstLine="720"/>
+        <w:jc w:val="both"/>
+        <w:rPr>
+          <w:rFonts w:ascii="Arial" w:hAnsi="Arial" w:cs="Arial"/>
+          <w:color w:val="000000" w:themeColor="text1"/>
+        </w:rPr>
+      </w:pPr>
+      <w:r>
+        <w:rPr>
+          <w:rFonts w:ascii="Arial" w:hAnsi="Arial" w:cs="Arial"/>
+          <w:color w:val="000000" w:themeColor="text1"/>
+        </w:rPr>
+        <w:lastRenderedPageBreak/>
+        <w:t>Presently, CAPEDA boasts a roster of five hundred registered drivers. However, the substantial growth in membership has posed challenges for the organization's auditor in effectively managing and organizing pertinent information. Regrettably, the auditor, lacking technical expertise, relies on manual methods using a personal desktop and Microsoft Word to maintain records. This outdated approach significantly hampers their efficiency, as manually inputting personal details of both existing members and new applicants is a time-consuming process. Such practices are inevitably leading to a mounting workload that may impede their ability to manage and retrieve information swiftly.</w:t>
+      </w:r>
+    </w:p>
+    <w:p>
+      <w:pPr>
+        <w:pStyle w:val="NoSpacing"/>
+        <w:spacing w:line="480" w:lineRule="auto"/>
+        <w:ind w:firstLine="720"/>
+        <w:jc w:val="both"/>
+        <w:rPr>
+          <w:rFonts w:ascii="Arial" w:hAnsi="Arial" w:cs="Arial"/>
+          <w:color w:val="000000" w:themeColor="text1"/>
+        </w:rPr>
+      </w:pPr>
+      <w:r>
+        <w:rPr>
+          <w:rFonts w:ascii="Arial" w:hAnsi="Arial" w:cs="Arial"/>
+          <w:color w:val="000000" w:themeColor="text1"/>
+        </w:rPr>
+        <w:t>Storing vast amounts of data locally on their computer has caused a slowdown in performance, making searches and modifications to records increasingly burdensome. The inherent risks of data loss or unforeseen errors due to these antiquated processes pose a significant threat to the integrity of the organization's records. It is imperative for CAPEDA to modernize its information management systems to ensure the security and accessibility of their data and prevent potential setbacks in their operations.</w:t>
+      </w:r>
+    </w:p>
+    <w:p>
+      <w:pPr>
+        <w:pStyle w:val="NoSpacing"/>
+        <w:spacing w:line="480" w:lineRule="auto"/>
+        <w:jc w:val="both"/>
+        <w:rPr>
+          <w:rFonts w:ascii="Arial" w:hAnsi="Arial" w:cs="Arial"/>
+          <w:b/>
+        </w:rPr>
+      </w:pPr>
+    </w:p>
+    <w:p>
+      <w:pPr>
+        <w:pStyle w:val="NoSpacing"/>
+        <w:spacing w:line="360" w:lineRule="auto"/>
+        <w:rPr>
+          <w:rFonts w:ascii="Arial" w:hAnsi="Arial" w:cs="Arial"/>
+          <w:b/>
         </w:rPr>
       </w:pPr>
       <w:r>
@@ -1785,40 +1562,58 @@
         </w:rPr>
         <w:tab/>
       </w:r>
-      <w:r>
-        <w:rPr>
-          <w:rFonts w:ascii="Arial" w:hAnsi="Arial" w:cs="Arial"/>
-        </w:rPr>
-        <w:t>Just put the general research problem and specific research problems. It can be formatted like this:</w:t>
-      </w:r>
     </w:p>
     <w:p>
       <w:pPr>
         <w:pStyle w:val="NoSpacing"/>
         <w:spacing w:line="360" w:lineRule="auto"/>
-        <w:jc w:val="both"/>
-        <w:rPr>
-          <w:rFonts w:ascii="Arial" w:hAnsi="Arial" w:cs="Arial"/>
-        </w:rPr>
-      </w:pPr>
-      <w:r>
-        <w:rPr>
-          <w:rFonts w:ascii="Arial" w:hAnsi="Arial" w:cs="Arial"/>
-        </w:rPr>
-        <w:tab/>
-        <w:t xml:space="preserve">This project aims to </w:t>
-      </w:r>
-      <w:r>
-        <w:rPr>
-          <w:rFonts w:ascii="Arial" w:hAnsi="Arial" w:cs="Arial"/>
-        </w:rPr>
-        <w:t xml:space="preserve">design and </w:t>
-      </w:r>
-      <w:r>
-        <w:rPr>
-          <w:rFonts w:ascii="Arial" w:hAnsi="Arial" w:cs="Arial"/>
-        </w:rPr>
-        <w:t>develop an online enrolment system for AEM University.</w:t>
+        <w:ind w:firstLine="720"/>
+        <w:rPr>
+          <w:rFonts w:ascii="Arial" w:hAnsi="Arial" w:cs="Arial"/>
+          <w:lang w:val="en-US"/>
+        </w:rPr>
+      </w:pPr>
+      <w:r>
+        <w:rPr>
+          <w:rFonts w:ascii="Arial" w:hAnsi="Arial" w:cs="Arial"/>
+          <w:lang w:val="en-US"/>
+        </w:rPr>
+        <w:t>Generally, this study aim</w:t>
+      </w:r>
+      <w:r>
+        <w:rPr>
+          <w:rFonts w:ascii="Arial" w:hAnsi="Arial" w:cs="Arial"/>
+          <w:lang w:val="en-US"/>
+        </w:rPr>
+        <w:t>s</w:t>
+      </w:r>
+      <w:r>
+        <w:rPr>
+          <w:rFonts w:ascii="Arial" w:hAnsi="Arial" w:cs="Arial"/>
+          <w:lang w:val="en-US"/>
+        </w:rPr>
+        <w:t xml:space="preserve"> to </w:t>
+      </w:r>
+      <w:r>
+        <w:rPr>
+          <w:rFonts w:ascii="Arial" w:hAnsi="Arial" w:cs="Arial"/>
+          <w:lang w:val="en-US"/>
+        </w:rPr>
+        <w:t>design and develop a web-based management information system</w:t>
+      </w:r>
+      <w:r>
+        <w:rPr>
+          <w:rFonts w:ascii="Arial" w:hAnsi="Arial" w:cs="Arial"/>
+          <w:lang w:val="en-US"/>
+        </w:rPr>
+        <w:t xml:space="preserve"> </w:t>
+      </w:r>
+      <w:r>
+        <w:rPr>
+          <w:rFonts w:ascii="Arial" w:hAnsi="Arial" w:cs="Arial"/>
+          <w:lang w:val="en-US"/>
+        </w:rPr>
+        <w:t>for CAPEDA Association.</w:t>
       </w:r>
     </w:p>
     <w:p>
@@ -1841,148 +1636,12 @@
     <w:p>
       <w:pPr>
         <w:pStyle w:val="NoSpacing"/>
-        <w:numPr>
-          <w:ilvl w:val="0"/>
-          <w:numId w:val="1"/>
-        </w:numPr>
         <w:spacing w:line="360" w:lineRule="auto"/>
-        <w:ind w:left="1440"/>
-        <w:jc w:val="both"/>
-        <w:rPr>
-          <w:rFonts w:ascii="Arial" w:hAnsi="Arial" w:cs="Arial"/>
-        </w:rPr>
-      </w:pPr>
-      <w:r>
-        <w:rPr>
-          <w:rFonts w:ascii="Arial" w:hAnsi="Arial" w:cs="Arial"/>
-        </w:rPr>
-        <w:t>specific problem 1</w:t>
-      </w:r>
-    </w:p>
-    <w:p>
-      <w:pPr>
-        <w:pStyle w:val="NoSpacing"/>
-        <w:numPr>
-          <w:ilvl w:val="0"/>
-          <w:numId w:val="2"/>
-        </w:numPr>
-        <w:spacing w:line="360" w:lineRule="auto"/>
-        <w:ind w:left="1800"/>
-        <w:jc w:val="both"/>
-        <w:rPr>
-          <w:rFonts w:ascii="Arial" w:hAnsi="Arial" w:cs="Arial"/>
-        </w:rPr>
-      </w:pPr>
-      <w:commentRangeStart w:id="1"/>
-      <w:r>
-        <w:rPr>
-          <w:rFonts w:ascii="Arial" w:hAnsi="Arial" w:cs="Arial"/>
-        </w:rPr>
-        <w:t>xxx</w:t>
-      </w:r>
-    </w:p>
-    <w:p>
-      <w:pPr>
-        <w:pStyle w:val="NoSpacing"/>
-        <w:numPr>
-          <w:ilvl w:val="0"/>
-          <w:numId w:val="2"/>
-        </w:numPr>
-        <w:spacing w:line="360" w:lineRule="auto"/>
-        <w:ind w:left="1800"/>
-        <w:jc w:val="both"/>
-        <w:rPr>
-          <w:rFonts w:ascii="Arial" w:hAnsi="Arial" w:cs="Arial"/>
-        </w:rPr>
-      </w:pPr>
-      <w:r>
-        <w:rPr>
-          <w:rFonts w:ascii="Arial" w:hAnsi="Arial" w:cs="Arial"/>
-        </w:rPr>
-        <w:t>xxx</w:t>
-      </w:r>
-    </w:p>
-    <w:p>
-      <w:pPr>
-        <w:pStyle w:val="NoSpacing"/>
-        <w:numPr>
-          <w:ilvl w:val="0"/>
-          <w:numId w:val="2"/>
-        </w:numPr>
-        <w:spacing w:line="360" w:lineRule="auto"/>
-        <w:ind w:left="1800"/>
-        <w:jc w:val="both"/>
-        <w:rPr>
-          <w:rFonts w:ascii="Arial" w:hAnsi="Arial" w:cs="Arial"/>
-        </w:rPr>
-      </w:pPr>
-      <w:r>
-        <w:rPr>
-          <w:rFonts w:ascii="Arial" w:hAnsi="Arial" w:cs="Arial"/>
-        </w:rPr>
-        <w:t>xxx</w:t>
-      </w:r>
-      <w:r>
-        <w:rPr>
-          <w:rFonts w:ascii="Arial" w:hAnsi="Arial" w:cs="Arial"/>
-        </w:rPr>
-        <w:t>;</w:t>
-      </w:r>
-      <w:commentRangeEnd w:id="1"/>
-      <w:r>
-        <w:rPr>
-          <w:rStyle w:val="CommentReference"/>
-        </w:rPr>
-        <w:commentReference w:id="1"/>
-      </w:r>
-    </w:p>
-    <w:p>
-      <w:pPr>
-        <w:pStyle w:val="NoSpacing"/>
-        <w:numPr>
-          <w:ilvl w:val="0"/>
-          <w:numId w:val="1"/>
-        </w:numPr>
-        <w:spacing w:line="360" w:lineRule="auto"/>
-        <w:ind w:left="1440"/>
-        <w:jc w:val="both"/>
-        <w:rPr>
-          <w:rFonts w:ascii="Arial" w:hAnsi="Arial" w:cs="Arial"/>
-        </w:rPr>
-      </w:pPr>
-      <w:r>
-        <w:rPr>
-          <w:rFonts w:ascii="Arial" w:hAnsi="Arial" w:cs="Arial"/>
-        </w:rPr>
-        <w:t>specific problem 2</w:t>
-      </w:r>
-      <w:r>
-        <w:rPr>
-          <w:rFonts w:ascii="Arial" w:hAnsi="Arial" w:cs="Arial"/>
-        </w:rPr>
-        <w:t>; and</w:t>
-      </w:r>
-    </w:p>
-    <w:p>
-      <w:pPr>
-        <w:pStyle w:val="NoSpacing"/>
-        <w:numPr>
-          <w:ilvl w:val="0"/>
-          <w:numId w:val="1"/>
-        </w:numPr>
-        <w:spacing w:line="360" w:lineRule="auto"/>
-        <w:ind w:left="1440"/>
-        <w:jc w:val="both"/>
-        <w:rPr>
-          <w:rFonts w:ascii="Arial" w:hAnsi="Arial" w:cs="Arial"/>
-        </w:rPr>
-      </w:pPr>
-      <w:r>
-        <w:rPr>
-          <w:rFonts w:ascii="Arial" w:hAnsi="Arial" w:cs="Arial"/>
-        </w:rPr>
-        <w:t>specific problem 3</w:t>
-      </w:r>
+        <w:jc w:val="both"/>
+        <w:rPr>
+          <w:rFonts w:ascii="Arial" w:hAnsi="Arial" w:cs="Arial"/>
+        </w:rPr>
+      </w:pPr>
     </w:p>
     <w:p>
       <w:pPr>
@@ -1991,13 +1650,144 @@
         <w:ind w:left="720"/>
         <w:rPr>
           <w:rFonts w:ascii="Arial" w:hAnsi="Arial" w:cs="Arial"/>
-        </w:rPr>
-      </w:pPr>
+          <w:lang w:val="en-US"/>
+        </w:rPr>
+      </w:pPr>
+      <w:r>
+        <w:rPr>
+          <w:rFonts w:ascii="Arial" w:hAnsi="Arial" w:cs="Arial"/>
+          <w:lang w:val="en-US"/>
+        </w:rPr>
+        <w:t>1.    Plan the desired system by discussing how the current information management works, outline the requirements, brainstorm a feasible alternative, consider the modules and components needed, as well as their usage;</w:t>
+      </w:r>
     </w:p>
     <w:p>
       <w:pPr>
         <w:pStyle w:val="NoSpacing"/>
         <w:spacing w:line="360" w:lineRule="auto"/>
+        <w:ind w:left="720"/>
+        <w:rPr>
+          <w:rFonts w:ascii="Arial" w:hAnsi="Arial" w:cs="Arial"/>
+          <w:lang w:val="en-US"/>
+        </w:rPr>
+      </w:pPr>
+      <w:r>
+        <w:rPr>
+          <w:rFonts w:ascii="Arial" w:hAnsi="Arial" w:cs="Arial"/>
+          <w:lang w:val="en-US"/>
+        </w:rPr>
+        <w:t>2.   Design a web-based system that will replace the manual process of managing membership applications. In this phase, the proponents will present a flowchart with the objective of gathering feedback from the client;</w:t>
+      </w:r>
+    </w:p>
+    <w:p>
+      <w:pPr>
+        <w:pStyle w:val="NoSpacing"/>
+        <w:spacing w:line="360" w:lineRule="auto"/>
+        <w:ind w:left="720"/>
+        <w:rPr>
+          <w:rFonts w:ascii="Arial" w:hAnsi="Arial" w:cs="Arial"/>
+          <w:lang w:val="en-US"/>
+        </w:rPr>
+      </w:pPr>
+      <w:r>
+        <w:rPr>
+          <w:rFonts w:ascii="Arial" w:hAnsi="Arial" w:cs="Arial"/>
+          <w:lang w:val="en-US"/>
+        </w:rPr>
+        <w:t>3.   Develop the system using the propositions approved by the client.</w:t>
+      </w:r>
+    </w:p>
+    <w:p>
+      <w:pPr>
+        <w:pStyle w:val="NoSpacing"/>
+        <w:spacing w:line="360" w:lineRule="auto"/>
+        <w:ind w:left="720"/>
+        <w:rPr>
+          <w:rFonts w:ascii="Arial" w:hAnsi="Arial" w:cs="Arial"/>
+          <w:lang w:val="en-US"/>
+        </w:rPr>
+      </w:pPr>
+      <w:r>
+        <w:rPr>
+          <w:rFonts w:ascii="Arial" w:hAnsi="Arial" w:cs="Arial"/>
+          <w:lang w:val="en-US"/>
+        </w:rPr>
+        <w:lastRenderedPageBreak/>
+        <w:t>4.   Test the developed system by evaluating and assessing it for possible bugs and logic errors. This phase requires a lot of time as it is the stage wherein both the proponents and the client would have to communicate and analyze the system thoroughly;</w:t>
+      </w:r>
+    </w:p>
+    <w:p>
+      <w:pPr>
+        <w:pStyle w:val="NoSpacing"/>
+        <w:spacing w:line="360" w:lineRule="auto"/>
+        <w:ind w:left="720"/>
+        <w:rPr>
+          <w:rFonts w:ascii="Arial" w:hAnsi="Arial" w:cs="Arial"/>
+          <w:lang w:val="en-US"/>
+        </w:rPr>
+      </w:pPr>
+      <w:r>
+        <w:rPr>
+          <w:rFonts w:ascii="Arial" w:hAnsi="Arial" w:cs="Arial"/>
+          <w:lang w:val="en-US"/>
+        </w:rPr>
+        <w:t xml:space="preserve">5. Deploy the system to the end users. In this phase, the system will be accessible to both </w:t>
+      </w:r>
+      <w:commentRangeStart w:id="0"/>
+      <w:r>
+        <w:rPr>
+          <w:rFonts w:ascii="Arial" w:hAnsi="Arial" w:cs="Arial"/>
+          <w:lang w:val="en-US"/>
+        </w:rPr>
+        <w:t>applicants</w:t>
+      </w:r>
+      <w:commentRangeEnd w:id="0"/>
+      <w:r>
+        <w:rPr>
+          <w:rStyle w:val="CommentReference"/>
+        </w:rPr>
+        <w:commentReference w:id="0"/>
+      </w:r>
+      <w:r>
+        <w:rPr>
+          <w:rFonts w:ascii="Arial" w:hAnsi="Arial" w:cs="Arial"/>
+          <w:lang w:val="en-US"/>
+        </w:rPr>
+        <w:t xml:space="preserve"> and existing members of CAPEDA.; and </w:t>
+      </w:r>
+    </w:p>
+    <w:p>
+      <w:pPr>
+        <w:pStyle w:val="NoSpacing"/>
+        <w:spacing w:line="360" w:lineRule="auto"/>
+        <w:ind w:left="720"/>
+        <w:rPr>
+          <w:rFonts w:ascii="Arial" w:hAnsi="Arial" w:cs="Arial"/>
+          <w:lang w:val="en-US"/>
+        </w:rPr>
+      </w:pPr>
+      <w:r>
+        <w:rPr>
+          <w:rFonts w:ascii="Arial" w:hAnsi="Arial" w:cs="Arial"/>
+          <w:lang w:val="en-US"/>
+        </w:rPr>
+        <w:t>6. Maintain the deployed system continuously when adjustments or updates are necessary.</w:t>
+      </w:r>
+    </w:p>
+    <w:p>
+      <w:pPr>
+        <w:pStyle w:val="NoSpacing"/>
+        <w:spacing w:line="360" w:lineRule="auto"/>
+        <w:ind w:left="720"/>
+        <w:rPr>
+          <w:rFonts w:ascii="Arial" w:hAnsi="Arial" w:cs="Arial"/>
+        </w:rPr>
+      </w:pPr>
+    </w:p>
+    <w:p>
+      <w:pPr>
+        <w:pStyle w:val="NoSpacing"/>
+        <w:spacing w:line="360" w:lineRule="auto"/>
         <w:rPr>
           <w:rFonts w:ascii="Arial" w:hAnsi="Arial" w:cs="Arial"/>
           <w:b/>
@@ -2013,6 +1803,29 @@
     </w:p>
     <w:p>
       <w:pPr>
+        <w:spacing w:line="480" w:lineRule="auto"/>
+        <w:rPr>
+          <w:rFonts w:ascii="Arial" w:hAnsi="Arial" w:cs="Arial"/>
+          <w:lang w:val="en-US"/>
+        </w:rPr>
+      </w:pPr>
+      <w:r>
+        <w:rPr>
+          <w:rFonts w:ascii="Arial" w:hAnsi="Arial" w:cs="Arial"/>
+          <w:b/>
+        </w:rPr>
+        <w:tab/>
+      </w:r>
+      <w:r>
+        <w:rPr>
+          <w:rFonts w:ascii="Arial" w:hAnsi="Arial" w:cs="Arial"/>
+          <w:lang w:val="en-US"/>
+        </w:rPr>
+        <w:t>The study was conducted to know the needs of the organization to improve the membership application process for the CAPEDA. The researcher developed a web-based system that will aid the organization’s needs to provide a convenient and accessible platform for the members and organize the application processes. This project has helped the CAPEDA to increase efficiency and accuracy in handling data, and have an easier and faster way of managing the organization; this system has benefitted both the client and the users. </w:t>
+      </w:r>
+    </w:p>
+    <w:p>
+      <w:pPr>
         <w:spacing w:after="0" w:line="480" w:lineRule="auto"/>
         <w:jc w:val="both"/>
         <w:rPr>
@@ -2022,57 +1835,26 @@
       <w:r>
         <w:rPr>
           <w:rFonts w:ascii="Arial" w:hAnsi="Arial" w:cs="Arial"/>
-          <w:b/>
         </w:rPr>
         <w:tab/>
       </w:r>
-      <w:commentRangeStart w:id="2"/>
-      <w:r>
-        <w:rPr>
-          <w:rFonts w:ascii="Arial" w:hAnsi="Arial" w:cs="Arial"/>
-        </w:rPr>
-        <w:t>The project will be conducted in order to assist the school administrators in the preparation of classroom schedules as well as teaching loads of faculty members every t</w:t>
-      </w:r>
-      <w:r>
-        <w:rPr>
-          <w:rFonts w:ascii="Arial" w:hAnsi="Arial" w:cs="Arial"/>
-        </w:rPr>
-        <w:t xml:space="preserve">erm or semester by developing </w:t>
-      </w:r>
-      <w:r>
-        <w:rPr>
-          <w:rFonts w:ascii="Arial" w:hAnsi="Arial" w:cs="Arial"/>
-        </w:rPr>
-        <w:t>software called Classroom Schedule Generator. Once developed, the system shall automatically prepare the classroom schedules of students and teaching loads of the faculty members.</w:t>
-      </w:r>
-      <w:commentRangeEnd w:id="2"/>
-      <w:r>
-        <w:rPr>
-          <w:rStyle w:val="CommentReference"/>
-        </w:rPr>
-        <w:commentReference w:id="2"/>
-      </w:r>
-    </w:p>
-    <w:p>
-      <w:pPr>
-        <w:spacing w:after="0" w:line="480" w:lineRule="auto"/>
-        <w:jc w:val="both"/>
-        <w:rPr>
-          <w:rFonts w:ascii="Arial" w:hAnsi="Arial" w:cs="Arial"/>
-        </w:rPr>
-      </w:pPr>
-      <w:r>
-        <w:rPr>
-          <w:rFonts w:ascii="Arial" w:hAnsi="Arial" w:cs="Arial"/>
-        </w:rPr>
-        <w:tab/>
-      </w:r>
-      <w:commentRangeStart w:id="3"/>
-      <w:r>
-        <w:rPr>
-          <w:rFonts w:ascii="Arial" w:hAnsi="Arial" w:cs="Arial"/>
-        </w:rPr>
-        <w:t>The Classroom Schedule Generator, an expert system has the following capabilities:</w:t>
+      <w:r>
+        <w:rPr>
+          <w:rFonts w:ascii="Arial" w:hAnsi="Arial" w:cs="Arial"/>
+        </w:rPr>
+        <w:t xml:space="preserve">The </w:t>
+      </w:r>
+      <w:r>
+        <w:rPr>
+          <w:rFonts w:ascii="Arial" w:hAnsi="Arial" w:cs="Arial"/>
+        </w:rPr>
+        <w:t xml:space="preserve">web-based management information system has the following </w:t>
+      </w:r>
+      <w:r>
+        <w:rPr>
+          <w:rFonts w:ascii="Arial" w:hAnsi="Arial" w:cs="Arial"/>
+        </w:rPr>
+        <w:t>capabilities:</w:t>
       </w:r>
     </w:p>
     <w:p>
@@ -2092,7 +1874,7 @@
         <w:rPr>
           <w:rFonts w:ascii="Arial" w:hAnsi="Arial" w:cs="Arial"/>
         </w:rPr>
-        <w:t>Assign classes, lecture or laboratory, in appropriate rooms. Hence, the lecture classes shall not be assigned to laboratory classrooms and laboratory classes shall not be assigned to lecture classes.</w:t>
+        <w:t xml:space="preserve">Online membership registration, potential drivers can apply for membership online, they can create their own profile or go to the auditor’s office for assistance. </w:t>
       </w:r>
     </w:p>
     <w:p>
@@ -2112,28 +1894,7 @@
         <w:rPr>
           <w:rFonts w:ascii="Arial" w:hAnsi="Arial" w:cs="Arial"/>
         </w:rPr>
-        <w:t xml:space="preserve">Maximizes room, student and faculty schedules depending on the priority set by the users. Hence, if there is a shortage of faculty member, say, only one teacher can handle a particular course, </w:t>
-      </w:r>
-      <w:proofErr w:type="gramStart"/>
-      <w:r>
-        <w:rPr>
-          <w:rFonts w:ascii="Arial" w:hAnsi="Arial" w:cs="Arial"/>
-        </w:rPr>
-        <w:t>then</w:t>
-      </w:r>
-      <w:proofErr w:type="gramEnd"/>
-      <w:r>
-        <w:rPr>
-          <w:rFonts w:ascii="Arial" w:hAnsi="Arial" w:cs="Arial"/>
-        </w:rPr>
-        <w:t xml:space="preserve"> </w:t>
-      </w:r>
-      <w:r>
-        <w:rPr>
-          <w:rFonts w:ascii="Arial" w:hAnsi="Arial" w:cs="Arial"/>
-        </w:rPr>
-        <w:lastRenderedPageBreak/>
-        <w:t>the highest priority shall be set to faculty. On the other hand, if there is only one computer laboratory room, the highest priority shall be set to the said laboratory room.</w:t>
+        <w:t>The system facilitates the comprehensive management of applicants, members, and pedicab units. Administrators possess the capability to oversee and manage lists of members, applicants, and pedicab units. This includes the ability to monitor active and inactive members, approved and denied applicants. Moreover, administrators can track individual pedicab units and ascertain the designated drivers for each unit.</w:t>
       </w:r>
     </w:p>
     <w:p>
@@ -2153,7 +1914,14 @@
         <w:rPr>
           <w:rFonts w:ascii="Arial" w:hAnsi="Arial" w:cs="Arial"/>
         </w:rPr>
-        <w:t>xxx</w:t>
+        <w:lastRenderedPageBreak/>
+        <w:t xml:space="preserve">The system has an announcement notification through SMS or email. </w:t>
+      </w:r>
+      <w:r>
+        <w:rPr>
+          <w:rFonts w:ascii="Arial" w:hAnsi="Arial" w:cs="Arial"/>
+        </w:rPr>
+        <w:t>When officers set a meeting or event members will either receive notifications on their accounts and emails to be informed. This notification also provides instructions on what the drivers should do, what is the announcement about, where and when will the set event will occur.</w:t>
       </w:r>
     </w:p>
     <w:p>
@@ -2173,76 +1941,53 @@
         <w:rPr>
           <w:rFonts w:ascii="Arial" w:hAnsi="Arial" w:cs="Arial"/>
         </w:rPr>
-        <w:t>xxx</w:t>
-      </w:r>
-    </w:p>
-    <w:p>
-      <w:pPr>
-        <w:pStyle w:val="ListParagraph"/>
-        <w:numPr>
-          <w:ilvl w:val="0"/>
-          <w:numId w:val="4"/>
-        </w:numPr>
-        <w:spacing w:after="0" w:line="480" w:lineRule="auto"/>
-        <w:jc w:val="both"/>
-        <w:rPr>
-          <w:rFonts w:ascii="Arial" w:hAnsi="Arial" w:cs="Arial"/>
-        </w:rPr>
-      </w:pPr>
-      <w:r>
-        <w:rPr>
-          <w:rFonts w:ascii="Arial" w:hAnsi="Arial" w:cs="Arial"/>
-        </w:rPr>
-        <w:t>xxx</w:t>
-      </w:r>
-      <w:commentRangeEnd w:id="3"/>
-      <w:r>
-        <w:rPr>
-          <w:rStyle w:val="CommentReference"/>
-        </w:rPr>
-        <w:commentReference w:id="3"/>
-      </w:r>
-    </w:p>
-    <w:p>
-      <w:pPr>
-        <w:pStyle w:val="NoSpacing"/>
+        <w:t>The system is equipped to store digital copies of essential documents, including scanned Barangay clearances, NBI clearances, and other necessary paperwork for membership applications. This feature ensures the safety and accessibility of these documents for future retrieval, eliminating the need for physical storage space.</w:t>
+      </w:r>
+    </w:p>
+    <w:p>
+      <w:pPr>
         <w:spacing w:line="360" w:lineRule="auto"/>
         <w:ind w:firstLine="720"/>
         <w:jc w:val="both"/>
         <w:rPr>
-          <w:rFonts w:ascii="Arial" w:hAnsi="Arial" w:cs="Arial"/>
-        </w:rPr>
-      </w:pPr>
-      <w:commentRangeStart w:id="4"/>
-      <w:r>
-        <w:rPr>
-          <w:rFonts w:ascii="Arial" w:hAnsi="Arial" w:cs="Arial"/>
-        </w:rPr>
-        <w:t>Obviously, the proposed study is a response to the challenge of bringing the rural villages out of isolation by making the information society to be more about inclusion rather than exclusion. Henceforth, the study will help in alleviating the digital divide in the country if not in the whole world.</w:t>
-      </w:r>
-      <w:commentRangeEnd w:id="4"/>
-      <w:r>
-        <w:rPr>
-          <w:rStyle w:val="CommentReference"/>
-        </w:rPr>
-        <w:commentReference w:id="4"/>
-      </w:r>
-    </w:p>
-    <w:p>
-      <w:pPr>
-        <w:spacing w:line="360" w:lineRule="auto"/>
-        <w:ind w:firstLine="720"/>
-        <w:jc w:val="both"/>
-        <w:rPr>
           <w:rFonts w:ascii="Arial" w:eastAsia="Arial" w:hAnsi="Arial" w:cs="Arial"/>
         </w:rPr>
       </w:pPr>
-      <w:commentRangeStart w:id="5"/>
       <w:r>
         <w:rPr>
           <w:rFonts w:ascii="Arial" w:eastAsia="Arial" w:hAnsi="Arial" w:cs="Arial"/>
         </w:rPr>
-        <w:t>Once the web-based document management and repository system of capstone projects and theses is implemented for the Department of Information Technology in Cavite State University – Main Campus, it will give the following significance particularly to the following:</w:t>
+        <w:t xml:space="preserve">Once the web-based </w:t>
+      </w:r>
+      <w:r>
+        <w:rPr>
+          <w:rFonts w:ascii="Arial" w:eastAsia="Arial" w:hAnsi="Arial" w:cs="Arial"/>
+        </w:rPr>
+        <w:t>management</w:t>
+      </w:r>
+      <w:r>
+        <w:rPr>
+          <w:rFonts w:ascii="Arial" w:eastAsia="Arial" w:hAnsi="Arial" w:cs="Arial"/>
+        </w:rPr>
+        <w:t xml:space="preserve"> information system is</w:t>
+      </w:r>
+      <w:r>
+        <w:rPr>
+          <w:rFonts w:ascii="Arial" w:eastAsia="Arial" w:hAnsi="Arial" w:cs="Arial"/>
+        </w:rPr>
+        <w:t xml:space="preserve"> implemented</w:t>
+      </w:r>
+      <w:r>
+        <w:rPr>
+          <w:rFonts w:ascii="Arial" w:eastAsia="Arial" w:hAnsi="Arial" w:cs="Arial"/>
+        </w:rPr>
+        <w:t xml:space="preserve">, </w:t>
+      </w:r>
+      <w:r>
+        <w:rPr>
+          <w:rFonts w:ascii="Arial" w:eastAsia="Arial" w:hAnsi="Arial" w:cs="Arial"/>
+        </w:rPr>
+        <w:t>it will give the following significance particularly to the following:</w:t>
       </w:r>
     </w:p>
     <w:p>
@@ -2265,33 +2010,72 @@
           <w:color w:val="000000"/>
         </w:rPr>
       </w:pPr>
+      <w:proofErr w:type="spellStart"/>
       <w:r>
         <w:rPr>
           <w:rFonts w:ascii="Arial" w:eastAsia="Arial" w:hAnsi="Arial" w:cs="Arial"/>
           <w:b/>
           <w:color w:val="000000"/>
         </w:rPr>
-        <w:t xml:space="preserve">Department of Information Technology </w:t>
+        <w:t>Camella</w:t>
+      </w:r>
+      <w:proofErr w:type="spellEnd"/>
+      <w:r>
+        <w:rPr>
+          <w:rFonts w:ascii="Arial" w:eastAsia="Arial" w:hAnsi="Arial" w:cs="Arial"/>
+          <w:b/>
+          <w:color w:val="000000"/>
+        </w:rPr>
+        <w:t xml:space="preserve"> Bacoor Pedicab Drivers Association (CAPEDA)</w:t>
       </w:r>
       <w:r>
         <w:rPr>
           <w:rFonts w:ascii="Arial" w:eastAsia="Arial" w:hAnsi="Arial" w:cs="Arial"/>
           <w:color w:val="000000"/>
         </w:rPr>
-        <w:t xml:space="preserve">– With the proposed Document Management and Repository System of capstone projects and theses, it will help the department to </w:t>
-      </w:r>
-      <w:r>
-        <w:rPr>
-          <w:rFonts w:ascii="Arial" w:eastAsia="Arial" w:hAnsi="Arial" w:cs="Arial"/>
-        </w:rPr>
-        <w:t>organize</w:t>
+        <w:t xml:space="preserve"> – With the proposed Web Based Information Management System</w:t>
       </w:r>
       <w:r>
         <w:rPr>
           <w:rFonts w:ascii="Arial" w:eastAsia="Arial" w:hAnsi="Arial" w:cs="Arial"/>
           <w:color w:val="000000"/>
         </w:rPr>
-        <w:t xml:space="preserve"> and manage the research studies that will be submitted to them. In the future, if the Department of Information Technology decided to fully implement and acquire this Document management and Repository System of capstone projects and theses, it will be a great help for the department because it will offer solution to the problems that they acquire and it will be easier for them to manage, retrieve and store researches.</w:t>
+        <w:t xml:space="preserve">. </w:t>
+      </w:r>
+      <w:r>
+        <w:rPr>
+          <w:rFonts w:ascii="Arial" w:eastAsia="Arial" w:hAnsi="Arial" w:cs="Arial"/>
+          <w:color w:val="000000"/>
+        </w:rPr>
+        <w:t xml:space="preserve"> it will help the </w:t>
+      </w:r>
+      <w:r>
+        <w:rPr>
+          <w:rFonts w:ascii="Arial" w:eastAsia="Arial" w:hAnsi="Arial" w:cs="Arial"/>
+          <w:color w:val="000000"/>
+        </w:rPr>
+        <w:t xml:space="preserve">association </w:t>
+      </w:r>
+      <w:r>
+        <w:rPr>
+          <w:rFonts w:ascii="Arial" w:eastAsia="Arial" w:hAnsi="Arial" w:cs="Arial"/>
+          <w:color w:val="000000"/>
+        </w:rPr>
+        <w:t>to organize and manage the members and applicant</w:t>
+      </w:r>
+      <w:r>
+        <w:rPr>
+          <w:rFonts w:ascii="Arial" w:eastAsia="Arial" w:hAnsi="Arial" w:cs="Arial"/>
+          <w:color w:val="000000"/>
+        </w:rPr>
+        <w:t xml:space="preserve">’s </w:t>
+      </w:r>
+      <w:r>
+        <w:rPr>
+          <w:rFonts w:ascii="Arial" w:eastAsia="Arial" w:hAnsi="Arial" w:cs="Arial"/>
+          <w:color w:val="000000"/>
+        </w:rPr>
+        <w:t xml:space="preserve">information that will be submitted to them. In the future, if CAPEDA decided to fully implement and acquire this Web Based Information Management System, it will be a great help for the organization because it will offer solution to the problems that they acquire and it will be easier for them to manage, modify, verify, and store information. </w:t>
       </w:r>
     </w:p>
     <w:p>
@@ -2316,48 +2100,44 @@
       </w:pPr>
       <w:r>
         <w:rPr>
+          <w:color w:val="000000"/>
+          <w:sz w:val="14"/>
+          <w:szCs w:val="14"/>
+        </w:rPr>
+        <w:t> </w:t>
+      </w:r>
+      <w:r>
+        <w:rPr>
+          <w:rFonts w:ascii="Arial" w:hAnsi="Arial" w:cs="Arial"/>
+          <w:b/>
+          <w:bCs/>
+          <w:color w:val="000000"/>
+        </w:rPr>
+        <w:t xml:space="preserve">CAPEDA </w:t>
+      </w:r>
+      <w:r>
+        <w:rPr>
+          <w:rFonts w:ascii="Arial" w:hAnsi="Arial" w:cs="Arial"/>
+          <w:b/>
+          <w:bCs/>
+          <w:color w:val="000000"/>
+        </w:rPr>
+        <w:t>members –</w:t>
+      </w:r>
+      <w:r>
+        <w:rPr>
+          <w:rFonts w:ascii="Arial" w:hAnsi="Arial" w:cs="Arial"/>
+          <w:color w:val="000000"/>
+        </w:rPr>
+        <w:t xml:space="preserve"> This project will help them keep track of their information because having a systematic and structured system will help to reduce the possible work they had to exert to apply modifications on their personal information. It will also let them be notified about news and announcements such as meetings through SMS.</w:t>
+      </w:r>
+      <w:r>
+        <w:rPr>
           <w:rFonts w:ascii="Arial" w:eastAsia="Arial" w:hAnsi="Arial" w:cs="Arial"/>
           <w:b/>
           <w:color w:val="000000"/>
         </w:rPr>
-        <w:t xml:space="preserve">Unit </w:t>
-      </w:r>
-      <w:r>
-        <w:rPr>
-          <w:rFonts w:ascii="Arial" w:eastAsia="Arial" w:hAnsi="Arial" w:cs="Arial"/>
-          <w:b/>
-        </w:rPr>
-        <w:t>r</w:t>
-      </w:r>
-      <w:r>
-        <w:rPr>
-          <w:rFonts w:ascii="Arial" w:eastAsia="Arial" w:hAnsi="Arial" w:cs="Arial"/>
-          <w:b/>
-          <w:color w:val="000000"/>
-        </w:rPr>
-        <w:t xml:space="preserve">esearch </w:t>
-      </w:r>
-      <w:r>
-        <w:rPr>
-          <w:rFonts w:ascii="Arial" w:eastAsia="Arial" w:hAnsi="Arial" w:cs="Arial"/>
-          <w:b/>
-        </w:rPr>
-        <w:t>c</w:t>
-      </w:r>
-      <w:r>
-        <w:rPr>
-          <w:rFonts w:ascii="Arial" w:eastAsia="Arial" w:hAnsi="Arial" w:cs="Arial"/>
-          <w:b/>
-          <w:color w:val="000000"/>
-        </w:rPr>
-        <w:t xml:space="preserve">oordinator </w:t>
-      </w:r>
-      <w:r>
-        <w:rPr>
-          <w:rFonts w:ascii="Arial" w:eastAsia="Arial" w:hAnsi="Arial" w:cs="Arial"/>
-          <w:color w:val="000000"/>
-        </w:rPr>
-        <w:t>– This project will help them in making their work easier because having a systematic and structured system will help to reduce their work.</w:t>
+        <w:t xml:space="preserve"> </w:t>
       </w:r>
     </w:p>
     <w:p>
@@ -2384,8 +2164,9 @@
         <w:rPr>
           <w:rFonts w:ascii="Arial" w:eastAsia="Arial" w:hAnsi="Arial" w:cs="Arial"/>
           <w:b/>
-        </w:rPr>
-        <w:t>Research</w:t>
+          <w:color w:val="000000"/>
+        </w:rPr>
+        <w:t>CAPEDA Applicants</w:t>
       </w:r>
       <w:r>
         <w:rPr>
@@ -2394,71 +2175,20 @@
           <w:color w:val="000000"/>
         </w:rPr>
         <w:t xml:space="preserve"> </w:t>
-      </w:r>
-      <w:r>
-        <w:rPr>
-          <w:rFonts w:ascii="Arial" w:eastAsia="Arial" w:hAnsi="Arial" w:cs="Arial"/>
-          <w:b/>
-        </w:rPr>
-        <w:t>a</w:t>
-      </w:r>
-      <w:r>
-        <w:rPr>
-          <w:rFonts w:ascii="Arial" w:eastAsia="Arial" w:hAnsi="Arial" w:cs="Arial"/>
-          <w:b/>
-          <w:color w:val="000000"/>
-        </w:rPr>
-        <w:t xml:space="preserve">dvisers and </w:t>
-      </w:r>
-      <w:r>
-        <w:rPr>
-          <w:rFonts w:ascii="Arial" w:eastAsia="Arial" w:hAnsi="Arial" w:cs="Arial"/>
-          <w:b/>
-        </w:rPr>
-        <w:t>t</w:t>
-      </w:r>
-      <w:r>
-        <w:rPr>
-          <w:rFonts w:ascii="Arial" w:eastAsia="Arial" w:hAnsi="Arial" w:cs="Arial"/>
-          <w:b/>
-          <w:color w:val="000000"/>
-        </w:rPr>
-        <w:t xml:space="preserve">echnical </w:t>
-      </w:r>
-      <w:r>
-        <w:rPr>
-          <w:rFonts w:ascii="Arial" w:eastAsia="Arial" w:hAnsi="Arial" w:cs="Arial"/>
-          <w:b/>
-        </w:rPr>
-        <w:t>c</w:t>
-      </w:r>
-      <w:r>
-        <w:rPr>
-          <w:rFonts w:ascii="Arial" w:eastAsia="Arial" w:hAnsi="Arial" w:cs="Arial"/>
-          <w:b/>
-          <w:color w:val="000000"/>
-        </w:rPr>
-        <w:t xml:space="preserve">ritics </w:t>
       </w:r>
       <w:r>
         <w:rPr>
           <w:rFonts w:ascii="Arial" w:eastAsia="Arial" w:hAnsi="Arial" w:cs="Arial"/>
           <w:color w:val="000000"/>
         </w:rPr>
-        <w:t xml:space="preserve">– This project will help them in terms of research-related concerns because it will be easier for them to manage, check and communicate with their </w:t>
-      </w:r>
-      <w:r>
-        <w:rPr>
-          <w:rFonts w:ascii="Arial" w:eastAsia="Arial" w:hAnsi="Arial" w:cs="Arial"/>
-        </w:rPr>
-        <w:t>advisees</w:t>
+        <w:t xml:space="preserve">– </w:t>
       </w:r>
       <w:r>
         <w:rPr>
           <w:rFonts w:ascii="Arial" w:eastAsia="Arial" w:hAnsi="Arial" w:cs="Arial"/>
           <w:color w:val="000000"/>
         </w:rPr>
-        <w:t xml:space="preserve"> to provide guides and instruction for them.</w:t>
+        <w:t xml:space="preserve">This project will help them in terms of application process because it will be easier for them to check and submit the requirements needed for a CAPEDA membership. </w:t>
       </w:r>
     </w:p>
     <w:p>
@@ -2487,22 +2217,29 @@
           <w:b/>
           <w:color w:val="000000"/>
         </w:rPr>
-        <w:t xml:space="preserve">Students </w:t>
+        <w:t>CAPEDA Officers</w:t>
       </w:r>
       <w:r>
         <w:rPr>
           <w:rFonts w:ascii="Arial" w:eastAsia="Arial" w:hAnsi="Arial" w:cs="Arial"/>
           <w:color w:val="000000"/>
         </w:rPr>
-        <w:t xml:space="preserve">– This project will help them in terms of communicating with their thesis adviser, technical critic, and Unit Research Coordinator. This project can be used by the students as a medium for passing their thesis or capstone project, and facilitate their needs so that it will be easier for </w:t>
+        <w:t xml:space="preserve"> </w:t>
       </w:r>
       <w:r>
         <w:rPr>
           <w:rFonts w:ascii="Arial" w:eastAsia="Arial" w:hAnsi="Arial" w:cs="Arial"/>
           <w:color w:val="000000"/>
         </w:rPr>
+        <w:t xml:space="preserve">– This project will help them in terms of verification process because it will be easier for them to validate and approve the documents and application that were submitted by the applicants. It will also aid the officers in terms of Information Management because the </w:t>
+      </w:r>
+      <w:r>
+        <w:rPr>
+          <w:rFonts w:ascii="Arial" w:eastAsia="Arial" w:hAnsi="Arial" w:cs="Arial"/>
+          <w:color w:val="000000"/>
+        </w:rPr>
         <w:lastRenderedPageBreak/>
-        <w:t>them to look for resources through student outputs like capstone projects and theses that they can use for their own research projects.</w:t>
+        <w:t>members’ information will be stored in a database wherein they could be easily accessed for viewing and modification.</w:t>
       </w:r>
     </w:p>
     <w:p>
@@ -2531,105 +2268,14 @@
           <w:b/>
           <w:color w:val="000000"/>
         </w:rPr>
-        <w:t xml:space="preserve">Researchers </w:t>
+        <w:t xml:space="preserve">Students </w:t>
       </w:r>
       <w:r>
         <w:rPr>
           <w:rFonts w:ascii="Arial" w:eastAsia="Arial" w:hAnsi="Arial" w:cs="Arial"/>
           <w:color w:val="000000"/>
         </w:rPr>
-        <w:t xml:space="preserve">– This project will help them to expand their knowledge about designing and building a system that will help to Manage, store, and retrieve theses and capstone projects </w:t>
-      </w:r>
-      <w:r>
-        <w:rPr>
-          <w:rFonts w:ascii="Arial" w:eastAsia="Arial" w:hAnsi="Arial" w:cs="Arial"/>
-        </w:rPr>
-        <w:t>from the Department</w:t>
-      </w:r>
-      <w:r>
-        <w:rPr>
-          <w:rFonts w:ascii="Arial" w:eastAsia="Arial" w:hAnsi="Arial" w:cs="Arial"/>
-          <w:color w:val="000000"/>
-        </w:rPr>
-        <w:t xml:space="preserve"> of Information Technology. In addition, the researchers were able to discern the problems met by concerned students and apply the right technology and management principles that would resolve the current unsatisfactory conditions. Furthermore, it will strengthen their comprehension about how </w:t>
-      </w:r>
-      <w:r>
-        <w:rPr>
-          <w:rFonts w:ascii="Arial" w:eastAsia="Arial" w:hAnsi="Arial" w:cs="Arial"/>
-        </w:rPr>
-        <w:t>they should</w:t>
-      </w:r>
-      <w:r>
-        <w:rPr>
-          <w:rFonts w:ascii="Arial" w:eastAsia="Arial" w:hAnsi="Arial" w:cs="Arial"/>
-          <w:color w:val="000000"/>
-        </w:rPr>
-        <w:t xml:space="preserve"> </w:t>
-      </w:r>
-      <w:r>
-        <w:rPr>
-          <w:rFonts w:ascii="Arial" w:eastAsia="Arial" w:hAnsi="Arial" w:cs="Arial"/>
-        </w:rPr>
-        <w:t>conduct research</w:t>
-      </w:r>
-      <w:r>
-        <w:rPr>
-          <w:rFonts w:ascii="Arial" w:eastAsia="Arial" w:hAnsi="Arial" w:cs="Arial"/>
-          <w:color w:val="000000"/>
-        </w:rPr>
-        <w:t xml:space="preserve"> about a </w:t>
-      </w:r>
-      <w:r>
-        <w:rPr>
-          <w:rFonts w:ascii="Arial" w:eastAsia="Arial" w:hAnsi="Arial" w:cs="Arial"/>
-        </w:rPr>
-        <w:t>d</w:t>
-      </w:r>
-      <w:r>
-        <w:rPr>
-          <w:rFonts w:ascii="Arial" w:eastAsia="Arial" w:hAnsi="Arial" w:cs="Arial"/>
-          <w:color w:val="000000"/>
-        </w:rPr>
-        <w:t xml:space="preserve">ocument </w:t>
-      </w:r>
-      <w:r>
-        <w:rPr>
-          <w:rFonts w:ascii="Arial" w:eastAsia="Arial" w:hAnsi="Arial" w:cs="Arial"/>
-        </w:rPr>
-        <w:t>m</w:t>
-      </w:r>
-      <w:r>
-        <w:rPr>
-          <w:rFonts w:ascii="Arial" w:eastAsia="Arial" w:hAnsi="Arial" w:cs="Arial"/>
-          <w:color w:val="000000"/>
-        </w:rPr>
-        <w:t xml:space="preserve">anagement and </w:t>
-      </w:r>
-      <w:r>
-        <w:rPr>
-          <w:rFonts w:ascii="Arial" w:eastAsia="Arial" w:hAnsi="Arial" w:cs="Arial"/>
-        </w:rPr>
-        <w:t>r</w:t>
-      </w:r>
-      <w:r>
-        <w:rPr>
-          <w:rFonts w:ascii="Arial" w:eastAsia="Arial" w:hAnsi="Arial" w:cs="Arial"/>
-          <w:color w:val="000000"/>
-        </w:rPr>
-        <w:t xml:space="preserve">epository </w:t>
-      </w:r>
-      <w:r>
-        <w:rPr>
-          <w:rFonts w:ascii="Arial" w:eastAsia="Arial" w:hAnsi="Arial" w:cs="Arial"/>
-        </w:rPr>
-        <w:t>s</w:t>
-      </w:r>
-      <w:r>
-        <w:rPr>
-          <w:rFonts w:ascii="Arial" w:eastAsia="Arial" w:hAnsi="Arial" w:cs="Arial"/>
-          <w:color w:val="000000"/>
-        </w:rPr>
-        <w:t>ystem and what things to consider when planning a system.</w:t>
+        <w:t>– This project will help them in terms of communicating with their thesis adviser, technical critic, and Unit Research Coordinator. This project can be used by the students as a medium for passing their thesis or capstone project, and facilitate their needs so that it will be easier for them to look for resources through student outputs like capstone projects and thesis that they can use for their own research projects.</w:t>
       </w:r>
     </w:p>
     <w:p>
@@ -2645,7 +2291,7 @@
           <w:right w:val="nil"/>
           <w:between w:val="nil"/>
         </w:pBdr>
-        <w:spacing w:line="360" w:lineRule="auto"/>
+        <w:spacing w:after="0" w:line="360" w:lineRule="auto"/>
         <w:jc w:val="both"/>
         <w:rPr>
           <w:rFonts w:ascii="Arial" w:eastAsia="Arial" w:hAnsi="Arial" w:cs="Arial"/>
@@ -2658,49 +2304,91 @@
           <w:b/>
           <w:color w:val="000000"/>
         </w:rPr>
-        <w:t xml:space="preserve">Future </w:t>
-      </w:r>
-      <w:r>
-        <w:rPr>
-          <w:rFonts w:ascii="Arial" w:eastAsia="Arial" w:hAnsi="Arial" w:cs="Arial"/>
-          <w:b/>
-        </w:rPr>
-        <w:t>r</w:t>
-      </w:r>
-      <w:r>
-        <w:rPr>
-          <w:rFonts w:ascii="Arial" w:eastAsia="Arial" w:hAnsi="Arial" w:cs="Arial"/>
-          <w:b/>
-          <w:color w:val="000000"/>
-        </w:rPr>
-        <w:t xml:space="preserve">esearchers </w:t>
+        <w:t xml:space="preserve">Researchers </w:t>
       </w:r>
       <w:r>
         <w:rPr>
           <w:rFonts w:ascii="Arial" w:eastAsia="Arial" w:hAnsi="Arial" w:cs="Arial"/>
           <w:color w:val="000000"/>
         </w:rPr>
-        <w:t xml:space="preserve">– This study will give them sufficient information in planning and constructing a Web-based Document Management and Repository system. In the future, the findings and conclusions of this project will be significant and help them if they </w:t>
-      </w:r>
-      <w:r>
-        <w:rPr>
-          <w:rFonts w:ascii="Arial" w:eastAsia="Arial" w:hAnsi="Arial" w:cs="Arial"/>
-        </w:rPr>
-        <w:t>decide</w:t>
+        <w:t>– This project will help them to expand their knowledge about designing and building a system that will help manage, store, modify and verify applicant</w:t>
       </w:r>
       <w:r>
         <w:rPr>
           <w:rFonts w:ascii="Arial" w:eastAsia="Arial" w:hAnsi="Arial" w:cs="Arial"/>
           <w:color w:val="000000"/>
         </w:rPr>
-        <w:t xml:space="preserve"> to choose the same topic for their future research.</w:t>
-      </w:r>
-      <w:commentRangeEnd w:id="5"/>
-      <w:r>
-        <w:rPr>
-          <w:rStyle w:val="CommentReference"/>
-        </w:rPr>
-        <w:commentReference w:id="5"/>
+        <w:t>’s</w:t>
+      </w:r>
+      <w:r>
+        <w:rPr>
+          <w:rFonts w:ascii="Arial" w:eastAsia="Arial" w:hAnsi="Arial" w:cs="Arial"/>
+          <w:color w:val="000000"/>
+        </w:rPr>
+        <w:t xml:space="preserve"> and member</w:t>
+      </w:r>
+      <w:r>
+        <w:rPr>
+          <w:rFonts w:ascii="Arial" w:eastAsia="Arial" w:hAnsi="Arial" w:cs="Arial"/>
+          <w:color w:val="000000"/>
+        </w:rPr>
+        <w:t xml:space="preserve">’s </w:t>
+      </w:r>
+      <w:r>
+        <w:rPr>
+          <w:rFonts w:ascii="Arial" w:eastAsia="Arial" w:hAnsi="Arial" w:cs="Arial"/>
+          <w:color w:val="000000"/>
+        </w:rPr>
+        <w:t>information of the CAPEDA. In addition, the researchers were able to discern the problems met by the existing CAPEDA members, admin, and applicants and apply the right technology and management principles that would resolve the current unsatisfactory conditions. Furthermore, it will strengthen their comprehension about how they should conduct research about a web-based management information system and what things to consider when planning a system.</w:t>
+      </w:r>
+    </w:p>
+    <w:p>
+      <w:pPr>
+        <w:pStyle w:val="NormalWeb"/>
+        <w:numPr>
+          <w:ilvl w:val="0"/>
+          <w:numId w:val="5"/>
+        </w:numPr>
+        <w:spacing w:before="240" w:beforeAutospacing="0" w:after="240" w:afterAutospacing="0" w:line="360" w:lineRule="auto"/>
+        <w:jc w:val="both"/>
+        <w:rPr>
+          <w:sz w:val="22"/>
+          <w:szCs w:val="22"/>
+        </w:rPr>
+      </w:pPr>
+      <w:r>
+        <w:rPr>
+          <w:rFonts w:ascii="Arial" w:hAnsi="Arial" w:cs="Arial"/>
+          <w:b/>
+          <w:bCs/>
+          <w:color w:val="000000"/>
+        </w:rPr>
+        <w:t>Future researchers</w:t>
+      </w:r>
+      <w:r>
+        <w:rPr>
+          <w:rFonts w:ascii="Arial" w:hAnsi="Arial" w:cs="Arial"/>
+          <w:b/>
+          <w:bCs/>
+          <w:color w:val="000000"/>
+        </w:rPr>
+        <w:t xml:space="preserve"> </w:t>
+      </w:r>
+      <w:r>
+        <w:rPr>
+          <w:rFonts w:ascii="Arial" w:hAnsi="Arial" w:cs="Arial"/>
+          <w:color w:val="000000"/>
+        </w:rPr>
+        <w:t xml:space="preserve">– </w:t>
+      </w:r>
+      <w:r>
+        <w:rPr>
+          <w:rFonts w:ascii="Arial" w:hAnsi="Arial" w:cs="Arial"/>
+          <w:color w:val="000000"/>
+          <w:sz w:val="22"/>
+          <w:szCs w:val="22"/>
+        </w:rPr>
+        <w:t>This study will give them sufficient information in planning and constructing a Web-based Information Management system. In the future, the findings and conclusions of this project will be significant and help them if they decide to choose the same topic for their future research.</w:t>
       </w:r>
     </w:p>
     <w:p>
@@ -2729,11 +2417,122 @@
           <w:b/>
         </w:rPr>
       </w:pPr>
-      <w:r>
-        <w:rPr>
-          <w:rFonts w:ascii="Arial" w:hAnsi="Arial" w:cs="Arial"/>
-          <w:b/>
-        </w:rPr>
+    </w:p>
+    <w:p>
+      <w:pPr>
+        <w:pStyle w:val="NoSpacing"/>
+        <w:spacing w:line="360" w:lineRule="auto"/>
+        <w:rPr>
+          <w:rFonts w:ascii="Arial" w:hAnsi="Arial" w:cs="Arial"/>
+          <w:b/>
+        </w:rPr>
+      </w:pPr>
+    </w:p>
+    <w:p>
+      <w:pPr>
+        <w:pStyle w:val="NoSpacing"/>
+        <w:spacing w:line="360" w:lineRule="auto"/>
+        <w:rPr>
+          <w:rFonts w:ascii="Arial" w:hAnsi="Arial" w:cs="Arial"/>
+          <w:b/>
+        </w:rPr>
+      </w:pPr>
+    </w:p>
+    <w:p>
+      <w:pPr>
+        <w:pStyle w:val="NoSpacing"/>
+        <w:spacing w:line="360" w:lineRule="auto"/>
+        <w:rPr>
+          <w:rFonts w:ascii="Arial" w:hAnsi="Arial" w:cs="Arial"/>
+          <w:b/>
+        </w:rPr>
+      </w:pPr>
+    </w:p>
+    <w:p>
+      <w:pPr>
+        <w:pStyle w:val="NoSpacing"/>
+        <w:spacing w:line="360" w:lineRule="auto"/>
+        <w:rPr>
+          <w:rFonts w:ascii="Arial" w:hAnsi="Arial" w:cs="Arial"/>
+          <w:b/>
+        </w:rPr>
+      </w:pPr>
+    </w:p>
+    <w:p>
+      <w:pPr>
+        <w:pStyle w:val="NoSpacing"/>
+        <w:spacing w:line="360" w:lineRule="auto"/>
+        <w:rPr>
+          <w:rFonts w:ascii="Arial" w:hAnsi="Arial" w:cs="Arial"/>
+          <w:b/>
+        </w:rPr>
+      </w:pPr>
+    </w:p>
+    <w:p>
+      <w:pPr>
+        <w:pStyle w:val="NoSpacing"/>
+        <w:spacing w:line="360" w:lineRule="auto"/>
+        <w:rPr>
+          <w:rFonts w:ascii="Arial" w:hAnsi="Arial" w:cs="Arial"/>
+          <w:b/>
+        </w:rPr>
+      </w:pPr>
+    </w:p>
+    <w:p>
+      <w:pPr>
+        <w:pStyle w:val="NoSpacing"/>
+        <w:spacing w:line="360" w:lineRule="auto"/>
+        <w:rPr>
+          <w:rFonts w:ascii="Arial" w:hAnsi="Arial" w:cs="Arial"/>
+          <w:b/>
+        </w:rPr>
+      </w:pPr>
+    </w:p>
+    <w:p>
+      <w:pPr>
+        <w:pStyle w:val="NoSpacing"/>
+        <w:spacing w:line="360" w:lineRule="auto"/>
+        <w:rPr>
+          <w:rFonts w:ascii="Arial" w:hAnsi="Arial" w:cs="Arial"/>
+          <w:b/>
+        </w:rPr>
+      </w:pPr>
+    </w:p>
+    <w:p>
+      <w:pPr>
+        <w:pStyle w:val="NoSpacing"/>
+        <w:spacing w:line="360" w:lineRule="auto"/>
+        <w:rPr>
+          <w:rFonts w:ascii="Arial" w:hAnsi="Arial" w:cs="Arial"/>
+          <w:b/>
+        </w:rPr>
+      </w:pPr>
+    </w:p>
+    <w:p>
+      <w:pPr>
+        <w:pStyle w:val="NoSpacing"/>
+        <w:spacing w:line="360" w:lineRule="auto"/>
+        <w:rPr>
+          <w:rFonts w:ascii="Arial" w:hAnsi="Arial" w:cs="Arial"/>
+          <w:b/>
+        </w:rPr>
+      </w:pPr>
+    </w:p>
+    <w:p>
+      <w:pPr>
+        <w:pStyle w:val="NoSpacing"/>
+        <w:spacing w:line="360" w:lineRule="auto"/>
+        <w:rPr>
+          <w:rFonts w:ascii="Arial" w:hAnsi="Arial" w:cs="Arial"/>
+          <w:b/>
+        </w:rPr>
+      </w:pPr>
+      <w:r>
+        <w:rPr>
+          <w:rFonts w:ascii="Arial" w:hAnsi="Arial" w:cs="Arial"/>
+          <w:b/>
+        </w:rPr>
+        <w:lastRenderedPageBreak/>
         <w:t>Conceptual Framework</w:t>
       </w:r>
     </w:p>
@@ -2752,12 +2551,6 @@
           <w:b/>
         </w:rPr>
         <w:tab/>
-      </w:r>
-      <w:r>
-        <w:rPr>
-          <w:rFonts w:ascii="Arial" w:hAnsi="Arial" w:cs="Arial"/>
-        </w:rPr>
-        <w:t>Put the conceptual framework as a figure and after presenting it, put a little discussion as an overview for the framework. Here’s an example:</w:t>
       </w:r>
     </w:p>
     <w:p>
@@ -2770,34 +2563,35 @@
           <w:b/>
         </w:rPr>
       </w:pPr>
-      <w:commentRangeStart w:id="6"/>
       <w:r>
         <w:rPr>
           <w:noProof/>
-          <w:lang w:eastAsia="en-PH"/>
+          <w:sz w:val="16"/>
+          <w:szCs w:val="16"/>
         </w:rPr>
         <w:drawing>
-          <wp:inline distT="0" distB="0" distL="0" distR="0" wp14:anchorId="683E8F80" wp14:editId="43140DC6">
-            <wp:extent cx="4137660" cy="2400300"/>
-            <wp:effectExtent l="0" t="0" r="0" b="0"/>
-            <wp:docPr id="35" name="image5.png"/>
-            <wp:cNvGraphicFramePr/>
+          <wp:inline distT="0" distB="0" distL="0" distR="0" wp14:anchorId="00800CFD" wp14:editId="35559E31">
+            <wp:extent cx="5160645" cy="3549768"/>
+            <wp:effectExtent l="0" t="0" r="1905" b="0"/>
+            <wp:docPr id="2" name="Picture 2"/>
+            <wp:cNvGraphicFramePr>
+              <a:graphicFrameLocks xmlns:a="http://schemas.openxmlformats.org/drawingml/2006/main" noChangeAspect="1"/>
+            </wp:cNvGraphicFramePr>
             <a:graphic xmlns:a="http://schemas.openxmlformats.org/drawingml/2006/main">
               <a:graphicData uri="http://schemas.openxmlformats.org/drawingml/2006/picture">
                 <pic:pic xmlns:pic="http://schemas.openxmlformats.org/drawingml/2006/picture">
                   <pic:nvPicPr>
-                    <pic:cNvPr id="0" name="image5.png"/>
-                    <pic:cNvPicPr preferRelativeResize="0"/>
+                    <pic:cNvPr id="2" name="cp.jfif"/>
+                    <pic:cNvPicPr/>
                   </pic:nvPicPr>
                   <pic:blipFill>
-                    <a:blip r:embed="rId11">
+                    <a:blip r:embed="rId12">
                       <a:extLst>
                         <a:ext uri="{28A0092B-C50C-407E-A947-70E740481C1C}">
                           <a14:useLocalDpi xmlns:a14="http://schemas.microsoft.com/office/drawing/2010/main" val="0"/>
                         </a:ext>
                       </a:extLst>
                     </a:blip>
-                    <a:srcRect/>
                     <a:stretch>
                       <a:fillRect/>
                     </a:stretch>
@@ -2805,12 +2599,11 @@
                   <pic:spPr>
                     <a:xfrm>
                       <a:off x="0" y="0"/>
-                      <a:ext cx="4133998" cy="2398175"/>
+                      <a:ext cx="5260536" cy="3618478"/>
                     </a:xfrm>
                     <a:prstGeom prst="rect">
                       <a:avLst/>
                     </a:prstGeom>
-                    <a:ln/>
                   </pic:spPr>
                 </pic:pic>
               </a:graphicData>
@@ -2818,12 +2611,11 @@
           </wp:inline>
         </w:drawing>
       </w:r>
-      <w:commentRangeEnd w:id="6"/>
       <w:r>
         <w:rPr>
           <w:rStyle w:val="CommentReference"/>
         </w:rPr>
-        <w:commentReference w:id="6"/>
+        <w:commentReference w:id="1"/>
       </w:r>
     </w:p>
     <w:p>
@@ -2835,7 +2627,6 @@
           <w:rFonts w:ascii="Arial" w:hAnsi="Arial" w:cs="Arial"/>
         </w:rPr>
       </w:pPr>
-      <w:proofErr w:type="gramStart"/>
       <w:r>
         <w:rPr>
           <w:rFonts w:ascii="Arial" w:hAnsi="Arial" w:cs="Arial"/>
@@ -2848,7 +2639,6 @@
         </w:rPr>
         <w:t>.</w:t>
       </w:r>
-      <w:proofErr w:type="gramEnd"/>
       <w:r>
         <w:rPr>
           <w:rFonts w:ascii="Arial" w:hAnsi="Arial" w:cs="Arial"/>
@@ -2893,13 +2683,7 @@
         <w:rPr>
           <w:rFonts w:ascii="Arial" w:hAnsi="Arial" w:cs="Arial"/>
         </w:rPr>
-        <w:t>As what’s been told, you can provide a discussion here. You can refer to Figure 1 just like “Figure 1 shows the conceptual framework of the project.”</w:t>
-      </w:r>
-      <w:r>
-        <w:rPr>
-          <w:rFonts w:ascii="Arial" w:hAnsi="Arial" w:cs="Arial"/>
-        </w:rPr>
-        <w:t xml:space="preserve"> Then just describe the whole framework.</w:t>
+        <w:t>Figure 1 represents the conceptual framework of the project, it consists of the input, process, and output elements that completes the system</w:t>
       </w:r>
     </w:p>
     <w:p>
@@ -2916,7 +2700,6 @@
           <w:rFonts w:ascii="Arial" w:hAnsi="Arial" w:cs="Arial"/>
           <w:b/>
         </w:rPr>
-        <w:lastRenderedPageBreak/>
         <w:t>Scope and L</w:t>
       </w:r>
       <w:r>
@@ -2935,28 +2718,69 @@
         <w:jc w:val="both"/>
         <w:rPr>
           <w:rFonts w:ascii="Arial" w:hAnsi="Arial" w:cs="Arial"/>
-          <w:lang w:val="en-US"/>
-        </w:rPr>
-      </w:pPr>
-      <w:r>
-        <w:rPr>
-          <w:rFonts w:ascii="Arial" w:hAnsi="Arial" w:cs="Arial"/>
-        </w:rPr>
-        <w:t xml:space="preserve">SCOPE: </w:t>
-      </w:r>
-      <w:r>
-        <w:rPr>
-          <w:rFonts w:ascii="Arial" w:hAnsi="Arial" w:cs="Arial"/>
-          <w:lang w:val="en-US"/>
-        </w:rPr>
-        <w:t>brief statement of the general purpose of the study, the target users and beneficiaries, the period of the study, and the features of the proposed software.</w:t>
-      </w:r>
-      <w:r>
-        <w:rPr>
-          <w:rFonts w:ascii="Arial" w:hAnsi="Arial" w:cs="Arial"/>
-          <w:lang w:val="en-US"/>
-        </w:rPr>
-        <w:t xml:space="preserve"> Also, state the population involved in your survey and/or interview, as well as in the software evaluation; the sampling technique; and statistical tools that you will use.</w:t>
+        </w:rPr>
+      </w:pPr>
+      <w:r>
+        <w:rPr>
+          <w:rFonts w:ascii="Arial" w:hAnsi="Arial" w:cs="Arial"/>
+        </w:rPr>
+        <w:t>This study aimed to construct a better way of managing CAPEDA members and applicant’s information. This web-based membership system allows its affiliates to manage their membership and registration process digitally. The system will have three user types: Applicant, Member, and Admin. The Applicant account can be accessed by users that aren’t registered as a pedicab driver under CAPEDA. The Member account can only be accessed by users that are registered under CAPEDA. The Admin account can only be accessed by the organizations’ officers.</w:t>
+      </w:r>
+    </w:p>
+    <w:p>
+      <w:pPr>
+        <w:pStyle w:val="NoSpacing"/>
+        <w:spacing w:line="480" w:lineRule="auto"/>
+        <w:jc w:val="both"/>
+        <w:rPr>
+          <w:rFonts w:ascii="Arial" w:hAnsi="Arial" w:cs="Arial"/>
+        </w:rPr>
+      </w:pPr>
+      <w:r>
+        <w:rPr>
+          <w:rFonts w:ascii="Arial" w:hAnsi="Arial" w:cs="Arial"/>
+        </w:rPr>
+        <w:t>The following are the modules of the system along with its feature:</w:t>
+      </w:r>
+    </w:p>
+    <w:p>
+      <w:pPr>
+        <w:pStyle w:val="NoSpacing"/>
+        <w:spacing w:line="480" w:lineRule="auto"/>
+        <w:jc w:val="both"/>
+        <w:rPr>
+          <w:rFonts w:ascii="Arial" w:hAnsi="Arial" w:cs="Arial"/>
+        </w:rPr>
+      </w:pPr>
+    </w:p>
+    <w:p>
+      <w:pPr>
+        <w:pStyle w:val="NoSpacing"/>
+        <w:spacing w:line="480" w:lineRule="auto"/>
+        <w:jc w:val="both"/>
+        <w:rPr>
+          <w:rFonts w:ascii="Arial" w:hAnsi="Arial" w:cs="Arial"/>
+          <w:b/>
+        </w:rPr>
+      </w:pPr>
+    </w:p>
+    <w:p>
+      <w:pPr>
+        <w:pStyle w:val="NoSpacing"/>
+        <w:spacing w:line="480" w:lineRule="auto"/>
+        <w:jc w:val="both"/>
+        <w:rPr>
+          <w:rFonts w:ascii="Arial" w:hAnsi="Arial" w:cs="Arial"/>
+          <w:b/>
+        </w:rPr>
+      </w:pPr>
+      <w:r>
+        <w:rPr>
+          <w:rFonts w:ascii="Arial" w:hAnsi="Arial" w:cs="Arial"/>
+          <w:b/>
+        </w:rPr>
+        <w:lastRenderedPageBreak/>
+        <w:t>Account Modules:</w:t>
       </w:r>
     </w:p>
     <w:p>
@@ -2972,31 +2796,388 @@
       <w:r>
         <w:rPr>
           <w:rFonts w:ascii="Arial" w:hAnsi="Arial" w:cs="Arial"/>
-          <w:lang w:val="en-US"/>
-        </w:rPr>
-        <w:t xml:space="preserve">LIMITATION: </w:t>
-      </w:r>
-      <w:r>
-        <w:rPr>
-          <w:rFonts w:ascii="Arial" w:hAnsi="Arial" w:cs="Arial"/>
-          <w:lang w:val="en-US"/>
-        </w:rPr>
-        <w:t>weaknesses of the study beyond the control of the researcher. This cannot be included if there is no such weaknesses of the study beyond the control of the researcher.</w:t>
-      </w:r>
-      <w:r>
-        <w:rPr>
-          <w:rFonts w:ascii="Arial" w:hAnsi="Arial" w:cs="Arial"/>
-          <w:lang w:val="en-US"/>
-        </w:rPr>
-        <w:t xml:space="preserve"> Also, please indicate the area coverage, sample size, instruments to be used, among others related to your data gathering.</w:t>
+        </w:rPr>
+        <w:t>User Authentication: This pivotal module is responsible for validating user accounts attempting to access the system. The system accommodates three distinct user types, each with varying levels of authorization. Firstly, the "Applicant" is the entry-level user type, granted access to limited features. Next, the "Members" category includes individuals who have successfully passed the screening process and received approval from the organization's officers or administrators. Lastly, "Admins" possess the highest authority, enabling them to manage critical information related to both members and applicants.</w:t>
       </w:r>
     </w:p>
     <w:p>
       <w:pPr>
         <w:pStyle w:val="NoSpacing"/>
         <w:spacing w:line="480" w:lineRule="auto"/>
-        <w:rPr>
-          <w:rFonts w:ascii="Arial" w:hAnsi="Arial" w:cs="Arial"/>
+        <w:ind w:firstLine="720"/>
+        <w:jc w:val="both"/>
+        <w:rPr>
+          <w:rFonts w:ascii="Arial" w:hAnsi="Arial" w:cs="Arial"/>
+        </w:rPr>
+      </w:pPr>
+      <w:r>
+        <w:rPr>
+          <w:rFonts w:ascii="Arial" w:hAnsi="Arial" w:cs="Arial"/>
+        </w:rPr>
+        <w:t>Registration: The system offers two modes of account registration, catering to different user preferences and needs. The first method is "User-Generated Registration," allowing applicants to create their own accounts and initiate the verification process. However, simply verifying their email does not guarantee immediate access to the system. Upon email verification, administrators will review and either approve or deny the application. Approved applicants gain access to the applicant dashboard, where they can upload the required documents for membership. In contrast, denied applications receive notifications about the status of their submission. The second registration method is "Admin-Generated Accounts," designed for applicants who may not be proficient in using computers. Administrators generate accounts on their behalf, including email verification, and oversee the application process. Admin-generated accounts are assigned temporary passwords, which are provided to the applicants for future access to their accounts.</w:t>
+      </w:r>
+    </w:p>
+    <w:p>
+      <w:pPr>
+        <w:pStyle w:val="NoSpacing"/>
+        <w:spacing w:line="480" w:lineRule="auto"/>
+        <w:jc w:val="both"/>
+        <w:rPr>
+          <w:rFonts w:ascii="Arial" w:hAnsi="Arial" w:cs="Arial"/>
+          <w:b/>
+        </w:rPr>
+      </w:pPr>
+      <w:r>
+        <w:rPr>
+          <w:rFonts w:ascii="Arial" w:hAnsi="Arial" w:cs="Arial"/>
+          <w:b/>
+        </w:rPr>
+        <w:t>Member-Related Modules:</w:t>
+      </w:r>
+    </w:p>
+    <w:p>
+      <w:pPr>
+        <w:pStyle w:val="NoSpacing"/>
+        <w:spacing w:line="480" w:lineRule="auto"/>
+        <w:jc w:val="both"/>
+        <w:rPr>
+          <w:rFonts w:ascii="Arial" w:hAnsi="Arial" w:cs="Arial"/>
+        </w:rPr>
+      </w:pPr>
+      <w:r>
+        <w:rPr>
+          <w:rFonts w:ascii="Arial" w:hAnsi="Arial" w:cs="Arial"/>
+        </w:rPr>
+        <w:t xml:space="preserve">Applicant Module – This module is designed exclusively for users who meet the eligibility criteria for membership application. Within this module, eligible applicants have the opportunity to upload the requisite documents as specified by the organization's officers. Once the applicants have successfully uploaded their required </w:t>
+      </w:r>
+      <w:r>
+        <w:rPr>
+          <w:rFonts w:ascii="Arial" w:hAnsi="Arial" w:cs="Arial"/>
+        </w:rPr>
+        <w:lastRenderedPageBreak/>
+        <w:t>documentation, administrators will conduct a comprehensive review to ensure the completeness and validity of the submitted materials.</w:t>
+      </w:r>
+    </w:p>
+    <w:p>
+      <w:pPr>
+        <w:pStyle w:val="NoSpacing"/>
+        <w:spacing w:line="480" w:lineRule="auto"/>
+        <w:jc w:val="both"/>
+        <w:rPr>
+          <w:rFonts w:ascii="Arial" w:hAnsi="Arial" w:cs="Arial"/>
+        </w:rPr>
+      </w:pPr>
+      <w:r>
+        <w:rPr>
+          <w:rFonts w:ascii="Arial" w:hAnsi="Arial" w:cs="Arial"/>
+        </w:rPr>
+        <w:t>Upon verification and confirmation that all necessary documents are in order, the administrators will facilitate the next steps in the membership application process. This typically includes scheduling an appointment for the applicants to visit the organization's premises in person, where they can finalize their membership and process the associated membership fees.</w:t>
+      </w:r>
+    </w:p>
+    <w:p>
+      <w:pPr>
+        <w:pStyle w:val="NoSpacing"/>
+        <w:spacing w:line="480" w:lineRule="auto"/>
+        <w:jc w:val="both"/>
+        <w:rPr>
+          <w:rFonts w:ascii="Arial" w:hAnsi="Arial" w:cs="Arial"/>
+        </w:rPr>
+      </w:pPr>
+      <w:r>
+        <w:rPr>
+          <w:rFonts w:ascii="Arial" w:hAnsi="Arial" w:cs="Arial"/>
+        </w:rPr>
+        <w:t>Member Module – this module will be accessible only for the members of the CAPEDA, in this module they can edit their personal information with restrictions, change their password, and upload documents if the officers request some.</w:t>
+      </w:r>
+    </w:p>
+    <w:p>
+      <w:pPr>
+        <w:pStyle w:val="NoSpacing"/>
+        <w:spacing w:line="480" w:lineRule="auto"/>
+        <w:jc w:val="both"/>
+        <w:rPr>
+          <w:rFonts w:ascii="Arial" w:hAnsi="Arial" w:cs="Arial"/>
+          <w:b/>
+        </w:rPr>
+      </w:pPr>
+      <w:r>
+        <w:rPr>
+          <w:rFonts w:ascii="Arial" w:hAnsi="Arial" w:cs="Arial"/>
+          <w:b/>
+        </w:rPr>
+        <w:t>Admin-Related Modules:</w:t>
+      </w:r>
+    </w:p>
+    <w:p>
+      <w:pPr>
+        <w:pStyle w:val="NoSpacing"/>
+        <w:spacing w:line="480" w:lineRule="auto"/>
+        <w:jc w:val="both"/>
+        <w:rPr>
+          <w:rFonts w:ascii="Arial" w:hAnsi="Arial" w:cs="Arial"/>
+        </w:rPr>
+      </w:pPr>
+      <w:r>
+        <w:rPr>
+          <w:rFonts w:ascii="Arial" w:hAnsi="Arial" w:cs="Arial"/>
+        </w:rPr>
+        <w:t xml:space="preserve">1.     Admin Module – is exclusively accessible to the officers of CAPEDA, granting them comprehensive control over the organization's digital operations. This module has a range of pivotal functionalities designed to streamline and enhance administrative tasks such as managing the registered members and their personal information, managing the applications, and the creation of news and announcements.  Using Account Creation, creating user accounts for applicants, particularly for those individuals who may not be proficient in digital processes is possible, ensuring that no eligible candidate is excluded from the membership application process. The Member Management can efficiently monitor and manage the growing roster of CAPEDA members. It includes overseeing their profiles, ensuring data accuracy, and addressing member-specific needs. The Requirements Management module has the capacity to dynamically manage the list of required documents, enabling them to add, modify, or update the essential documentation necessary for the application and membership process. The Announcement Creation is where craft, update, and announcements to the CAPEDA community comes from, ensuring that all members and applicants stay informed about essential organizational news, events, and alerts. The Document Monitoring provides a critical </w:t>
+      </w:r>
+      <w:r>
+        <w:rPr>
+          <w:rFonts w:ascii="Arial" w:hAnsi="Arial" w:cs="Arial"/>
+        </w:rPr>
+        <w:lastRenderedPageBreak/>
+        <w:t>overview of all uploaded documents, both from applicants and members. Using this module, viewing, downloading, and evaluating documents to facilitate the application and membership verification process is possible.</w:t>
+      </w:r>
+    </w:p>
+    <w:p>
+      <w:pPr>
+        <w:pStyle w:val="NoSpacing"/>
+        <w:spacing w:line="480" w:lineRule="auto"/>
+        <w:jc w:val="both"/>
+        <w:rPr>
+          <w:rFonts w:ascii="Arial" w:hAnsi="Arial" w:cs="Arial"/>
+        </w:rPr>
+      </w:pPr>
+      <w:r>
+        <w:rPr>
+          <w:rFonts w:ascii="Arial" w:hAnsi="Arial" w:cs="Arial"/>
+        </w:rPr>
+        <w:t xml:space="preserve"> </w:t>
+      </w:r>
+    </w:p>
+    <w:p>
+      <w:pPr>
+        <w:pStyle w:val="NoSpacing"/>
+        <w:spacing w:line="480" w:lineRule="auto"/>
+        <w:ind w:firstLine="720"/>
+        <w:jc w:val="both"/>
+        <w:rPr>
+          <w:rFonts w:ascii="Arial" w:hAnsi="Arial" w:cs="Arial"/>
+        </w:rPr>
+      </w:pPr>
+      <w:r>
+        <w:rPr>
+          <w:rFonts w:ascii="Arial" w:hAnsi="Arial" w:cs="Arial"/>
+        </w:rPr>
+        <w:t>The modules in each category are related by their functions and the roles they serve in the web-based membership application system. The "User Authentication Module" deals with user login and access control. The "Member-Related Modules'' are focused on tasks and features available to CAPEDA members. The "Admin-Related Modules'' are designed for administrators to manage applicants, members, requirements, announcements, and document submissions.</w:t>
+      </w:r>
+    </w:p>
+    <w:p>
+      <w:pPr>
+        <w:pStyle w:val="NoSpacing"/>
+        <w:spacing w:line="480" w:lineRule="auto"/>
+        <w:jc w:val="both"/>
+        <w:rPr>
+          <w:rFonts w:ascii="Arial" w:hAnsi="Arial" w:cs="Arial"/>
+        </w:rPr>
+      </w:pPr>
+      <w:r>
+        <w:rPr>
+          <w:rFonts w:ascii="Arial" w:hAnsi="Arial" w:cs="Arial"/>
+        </w:rPr>
+        <w:t xml:space="preserve"> </w:t>
+      </w:r>
+    </w:p>
+    <w:p>
+      <w:pPr>
+        <w:pStyle w:val="NoSpacing"/>
+        <w:spacing w:line="480" w:lineRule="auto"/>
+        <w:jc w:val="both"/>
+        <w:rPr>
+          <w:rFonts w:ascii="Arial" w:hAnsi="Arial" w:cs="Arial"/>
+        </w:rPr>
+      </w:pPr>
+      <w:r>
+        <w:rPr>
+          <w:rFonts w:ascii="Arial" w:hAnsi="Arial" w:cs="Arial"/>
+        </w:rPr>
+        <w:t>While the system developed by the proponents offers significant advantages, it also has certain limitations</w:t>
+      </w:r>
+      <w:r>
+        <w:rPr>
+          <w:rFonts w:ascii="Arial" w:hAnsi="Arial" w:cs="Arial"/>
+        </w:rPr>
+        <w:t>:</w:t>
+      </w:r>
+    </w:p>
+    <w:p>
+      <w:pPr>
+        <w:pStyle w:val="NoSpacing"/>
+        <w:spacing w:line="480" w:lineRule="auto"/>
+        <w:jc w:val="both"/>
+        <w:rPr>
+          <w:rFonts w:ascii="Arial" w:hAnsi="Arial" w:cs="Arial"/>
+        </w:rPr>
+      </w:pPr>
+      <w:r>
+        <w:rPr>
+          <w:rFonts w:ascii="Arial" w:hAnsi="Arial" w:cs="Arial"/>
+        </w:rPr>
+        <w:t xml:space="preserve">The limitations of the system </w:t>
+      </w:r>
+      <w:r>
+        <w:rPr>
+          <w:rFonts w:ascii="Arial" w:hAnsi="Arial" w:cs="Arial"/>
+        </w:rPr>
+        <w:t>are</w:t>
+      </w:r>
+      <w:r>
+        <w:rPr>
+          <w:rFonts w:ascii="Arial" w:hAnsi="Arial" w:cs="Arial"/>
+        </w:rPr>
+        <w:t xml:space="preserve"> that it is not accessible offline, </w:t>
+      </w:r>
+      <w:r>
+        <w:rPr>
+          <w:rFonts w:ascii="Arial" w:hAnsi="Arial" w:cs="Arial"/>
+        </w:rPr>
+        <w:t>the</w:t>
+      </w:r>
+      <w:r>
+        <w:rPr>
+          <w:rFonts w:ascii="Arial" w:hAnsi="Arial" w:cs="Arial"/>
+        </w:rPr>
+        <w:t xml:space="preserve"> web-based system will run only if there’s an internet connection. Also, the billing process of the membership application is out of the scope of this research.</w:t>
+      </w:r>
+    </w:p>
+    <w:p>
+      <w:pPr>
+        <w:pStyle w:val="NoSpacing"/>
+        <w:spacing w:line="480" w:lineRule="auto"/>
+        <w:jc w:val="both"/>
+        <w:rPr>
+          <w:rFonts w:ascii="Arial" w:hAnsi="Arial" w:cs="Arial"/>
+        </w:rPr>
+      </w:pPr>
+    </w:p>
+    <w:p>
+      <w:pPr>
+        <w:pStyle w:val="NoSpacing"/>
+        <w:spacing w:line="480" w:lineRule="auto"/>
+        <w:jc w:val="both"/>
+        <w:rPr>
+          <w:rFonts w:ascii="Arial" w:hAnsi="Arial" w:cs="Arial"/>
+        </w:rPr>
+      </w:pPr>
+    </w:p>
+    <w:p>
+      <w:pPr>
+        <w:pStyle w:val="NoSpacing"/>
+        <w:spacing w:line="480" w:lineRule="auto"/>
+        <w:jc w:val="both"/>
+        <w:rPr>
+          <w:rFonts w:ascii="Arial" w:hAnsi="Arial" w:cs="Arial"/>
+        </w:rPr>
+      </w:pPr>
+    </w:p>
+    <w:p>
+      <w:pPr>
+        <w:pStyle w:val="NoSpacing"/>
+        <w:spacing w:line="480" w:lineRule="auto"/>
+        <w:jc w:val="both"/>
+        <w:rPr>
+          <w:rFonts w:ascii="Arial" w:hAnsi="Arial" w:cs="Arial"/>
+        </w:rPr>
+      </w:pPr>
+    </w:p>
+    <w:p>
+      <w:pPr>
+        <w:pStyle w:val="NoSpacing"/>
+        <w:spacing w:line="480" w:lineRule="auto"/>
+        <w:jc w:val="both"/>
+        <w:rPr>
+          <w:rFonts w:ascii="Arial" w:hAnsi="Arial" w:cs="Arial"/>
+          <w:b/>
+        </w:rPr>
+      </w:pPr>
+    </w:p>
+    <w:p>
+      <w:pPr>
+        <w:pStyle w:val="NoSpacing"/>
+        <w:spacing w:line="480" w:lineRule="auto"/>
+        <w:jc w:val="both"/>
+        <w:rPr>
+          <w:rFonts w:ascii="Arial" w:hAnsi="Arial" w:cs="Arial"/>
+          <w:b/>
+        </w:rPr>
+      </w:pPr>
+    </w:p>
+    <w:p>
+      <w:pPr>
+        <w:pStyle w:val="NoSpacing"/>
+        <w:spacing w:line="480" w:lineRule="auto"/>
+        <w:jc w:val="both"/>
+        <w:rPr>
+          <w:rFonts w:ascii="Arial" w:hAnsi="Arial" w:cs="Arial"/>
+          <w:b/>
+        </w:rPr>
+      </w:pPr>
+    </w:p>
+    <w:p>
+      <w:pPr>
+        <w:pStyle w:val="NoSpacing"/>
+        <w:spacing w:line="480" w:lineRule="auto"/>
+        <w:jc w:val="both"/>
+        <w:rPr>
+          <w:rFonts w:ascii="Arial" w:hAnsi="Arial" w:cs="Arial"/>
+          <w:b/>
+        </w:rPr>
+      </w:pPr>
+    </w:p>
+    <w:p>
+      <w:pPr>
+        <w:pStyle w:val="NoSpacing"/>
+        <w:spacing w:line="480" w:lineRule="auto"/>
+        <w:jc w:val="both"/>
+        <w:rPr>
+          <w:rFonts w:ascii="Arial" w:hAnsi="Arial" w:cs="Arial"/>
+          <w:b/>
+        </w:rPr>
+      </w:pPr>
+    </w:p>
+    <w:p>
+      <w:pPr>
+        <w:pStyle w:val="NoSpacing"/>
+        <w:spacing w:line="480" w:lineRule="auto"/>
+        <w:jc w:val="both"/>
+        <w:rPr>
+          <w:rFonts w:ascii="Arial" w:hAnsi="Arial" w:cs="Arial"/>
+          <w:b/>
+        </w:rPr>
+      </w:pPr>
+    </w:p>
+    <w:p>
+      <w:pPr>
+        <w:pStyle w:val="NoSpacing"/>
+        <w:spacing w:line="480" w:lineRule="auto"/>
+        <w:jc w:val="both"/>
+        <w:rPr>
+          <w:rFonts w:ascii="Arial" w:hAnsi="Arial" w:cs="Arial"/>
+          <w:b/>
+        </w:rPr>
+      </w:pPr>
+    </w:p>
+    <w:p>
+      <w:pPr>
+        <w:pStyle w:val="NoSpacing"/>
+        <w:spacing w:line="480" w:lineRule="auto"/>
+        <w:jc w:val="both"/>
+        <w:rPr>
+          <w:rFonts w:ascii="Arial" w:hAnsi="Arial" w:cs="Arial"/>
+          <w:b/>
+        </w:rPr>
+      </w:pPr>
+    </w:p>
+    <w:p>
+      <w:pPr>
+        <w:pStyle w:val="NoSpacing"/>
+        <w:spacing w:line="480" w:lineRule="auto"/>
+        <w:jc w:val="both"/>
+        <w:rPr>
+          <w:rFonts w:ascii="Arial" w:hAnsi="Arial" w:cs="Arial"/>
+          <w:b/>
         </w:rPr>
       </w:pPr>
     </w:p>
@@ -3036,129 +3217,473 @@
     </w:p>
     <w:p>
       <w:pPr>
-        <w:spacing w:after="0" w:line="480" w:lineRule="auto"/>
-        <w:ind w:firstLine="720"/>
-        <w:jc w:val="both"/>
-        <w:rPr>
-          <w:rFonts w:ascii="Arial" w:hAnsi="Arial" w:cs="Arial"/>
-        </w:rPr>
-      </w:pPr>
-      <w:r>
-        <w:rPr>
-          <w:rFonts w:ascii="Arial" w:hAnsi="Arial" w:cs="Arial"/>
-          <w:b/>
-        </w:rPr>
-        <w:t>Adverse mood</w:t>
-      </w:r>
-      <w:r>
-        <w:rPr>
-          <w:rFonts w:ascii="Arial" w:hAnsi="Arial" w:cs="Arial"/>
-        </w:rPr>
-        <w:t xml:space="preserve"> is the angry mood of an individual captured by the camera.</w:t>
-      </w:r>
-    </w:p>
-    <w:p>
-      <w:pPr>
-        <w:spacing w:after="0" w:line="480" w:lineRule="auto"/>
-        <w:ind w:firstLine="720"/>
-        <w:jc w:val="both"/>
-        <w:rPr>
-          <w:rFonts w:ascii="Arial" w:hAnsi="Arial" w:cs="Arial"/>
-        </w:rPr>
-      </w:pPr>
-      <w:r>
-        <w:rPr>
-          <w:rFonts w:ascii="Arial" w:hAnsi="Arial" w:cs="Arial"/>
-          <w:b/>
-        </w:rPr>
-        <w:t>Aggregated cameras</w:t>
-      </w:r>
-      <w:r>
-        <w:rPr>
-          <w:rFonts w:ascii="Arial" w:hAnsi="Arial" w:cs="Arial"/>
-        </w:rPr>
-        <w:t xml:space="preserve"> are the different cameras, as input devices, that capture the images of faces in the crowd.</w:t>
-      </w:r>
-    </w:p>
-    <w:p>
-      <w:pPr>
-        <w:spacing w:after="0" w:line="480" w:lineRule="auto"/>
-        <w:ind w:firstLine="720"/>
-        <w:jc w:val="both"/>
-        <w:rPr>
-          <w:rFonts w:ascii="Arial" w:hAnsi="Arial" w:cs="Arial"/>
-        </w:rPr>
-      </w:pPr>
-      <w:r>
-        <w:rPr>
-          <w:rFonts w:ascii="Arial" w:hAnsi="Arial" w:cs="Arial"/>
-          <w:b/>
-        </w:rPr>
-        <w:t>Crowd mood meter</w:t>
-      </w:r>
-      <w:r>
-        <w:rPr>
-          <w:rFonts w:ascii="Arial" w:hAnsi="Arial" w:cs="Arial"/>
-        </w:rPr>
-        <w:t xml:space="preserve"> refers to the software that captures and determines the mood through the determined facial expression of each subject or individual in the crowd. </w:t>
-      </w:r>
-    </w:p>
-    <w:p>
-      <w:pPr>
-        <w:spacing w:after="0" w:line="480" w:lineRule="auto"/>
-        <w:ind w:firstLine="720"/>
-        <w:jc w:val="both"/>
-        <w:rPr>
-          <w:rFonts w:ascii="Arial" w:hAnsi="Arial" w:cs="Arial"/>
-        </w:rPr>
-      </w:pPr>
+        <w:pStyle w:val="NoSpacing"/>
+        <w:spacing w:line="360" w:lineRule="auto"/>
+        <w:jc w:val="both"/>
+        <w:rPr>
+          <w:rFonts w:ascii="Arial" w:hAnsi="Arial" w:cs="Arial"/>
+        </w:rPr>
+      </w:pPr>
+      <w:r>
+        <w:rPr>
+          <w:rFonts w:ascii="Arial" w:hAnsi="Arial" w:cs="Arial"/>
+          <w:b/>
+        </w:rPr>
+        <w:t>Admin-Related Modules:</w:t>
+      </w:r>
+      <w:r>
+        <w:rPr>
+          <w:rFonts w:ascii="Arial" w:hAnsi="Arial" w:cs="Arial"/>
+        </w:rPr>
+        <w:t xml:space="preserve"> Specific system functionalities designated for administrators, including managing applicant registrations, membership verifications, and document monitoring.</w:t>
+      </w:r>
+    </w:p>
+    <w:p>
+      <w:pPr>
+        <w:pStyle w:val="NoSpacing"/>
+        <w:spacing w:line="360" w:lineRule="auto"/>
+        <w:jc w:val="both"/>
+        <w:rPr>
+          <w:rFonts w:ascii="Arial" w:hAnsi="Arial" w:cs="Arial"/>
+        </w:rPr>
+      </w:pPr>
+    </w:p>
+    <w:p>
+      <w:pPr>
+        <w:pStyle w:val="NoSpacing"/>
+        <w:spacing w:line="360" w:lineRule="auto"/>
+        <w:jc w:val="both"/>
+        <w:rPr>
+          <w:rFonts w:ascii="Arial" w:hAnsi="Arial" w:cs="Arial"/>
+        </w:rPr>
+      </w:pPr>
+      <w:r>
+        <w:rPr>
+          <w:rFonts w:ascii="Arial" w:hAnsi="Arial" w:cs="Arial"/>
+          <w:b/>
+        </w:rPr>
+        <w:t>Billing Process:</w:t>
+      </w:r>
+      <w:r>
+        <w:rPr>
+          <w:rFonts w:ascii="Arial" w:hAnsi="Arial" w:cs="Arial"/>
+        </w:rPr>
+        <w:t xml:space="preserve"> The monetary transactions associated with membership applications, which falls outside the scope of this particular research and system development.</w:t>
+      </w:r>
+    </w:p>
+    <w:p>
+      <w:pPr>
+        <w:pStyle w:val="NoSpacing"/>
+        <w:spacing w:line="360" w:lineRule="auto"/>
+        <w:jc w:val="both"/>
+        <w:rPr>
+          <w:rFonts w:ascii="Arial" w:hAnsi="Arial" w:cs="Arial"/>
+        </w:rPr>
+      </w:pPr>
+    </w:p>
+    <w:p>
+      <w:pPr>
+        <w:pStyle w:val="NoSpacing"/>
+        <w:spacing w:line="360" w:lineRule="auto"/>
+        <w:jc w:val="both"/>
+        <w:rPr>
+          <w:rFonts w:ascii="Arial" w:hAnsi="Arial" w:cs="Arial"/>
+        </w:rPr>
+      </w:pPr>
+      <w:r>
+        <w:rPr>
+          <w:rFonts w:ascii="Arial" w:hAnsi="Arial" w:cs="Arial"/>
+          <w:b/>
+        </w:rPr>
+        <w:t>CA</w:t>
+      </w:r>
+      <w:r>
+        <w:rPr>
+          <w:rFonts w:ascii="Arial" w:hAnsi="Arial" w:cs="Arial"/>
+          <w:b/>
+        </w:rPr>
+        <w:t>PEDA</w:t>
+      </w:r>
+      <w:r>
+        <w:rPr>
+          <w:rFonts w:ascii="Arial" w:hAnsi="Arial" w:cs="Arial"/>
+          <w:b/>
+        </w:rPr>
+        <w:t>:</w:t>
+      </w:r>
+      <w:r>
+        <w:rPr>
+          <w:rFonts w:ascii="Arial" w:hAnsi="Arial" w:cs="Arial"/>
+        </w:rPr>
+        <w:t xml:space="preserve"> </w:t>
+      </w:r>
       <w:proofErr w:type="spellStart"/>
       <w:r>
         <w:rPr>
           <w:rFonts w:ascii="Arial" w:hAnsi="Arial" w:cs="Arial"/>
-          <w:b/>
-        </w:rPr>
-        <w:t>Emoji</w:t>
+        </w:rPr>
+        <w:t>Camella</w:t>
       </w:r>
       <w:proofErr w:type="spellEnd"/>
       <w:r>
         <w:rPr>
           <w:rFonts w:ascii="Arial" w:hAnsi="Arial" w:cs="Arial"/>
         </w:rPr>
-        <w:t xml:space="preserve"> is a circled cartooned image that resembles different facial expressions such as anger, happiness, disgust, neutral, sad, and surprise.</w:t>
-      </w:r>
-    </w:p>
-    <w:p>
-      <w:pPr>
-        <w:pStyle w:val="NoSpacing"/>
-        <w:spacing w:line="480" w:lineRule="auto"/>
-        <w:ind w:firstLine="720"/>
-        <w:jc w:val="both"/>
-        <w:rPr>
-          <w:rFonts w:ascii="Arial" w:hAnsi="Arial" w:cs="Arial"/>
-        </w:rPr>
-      </w:pPr>
-      <w:r>
-        <w:rPr>
-          <w:rFonts w:ascii="Arial" w:hAnsi="Arial" w:cs="Arial"/>
-          <w:b/>
-        </w:rPr>
-        <w:t>Facial feature</w:t>
-      </w:r>
-      <w:r>
-        <w:rPr>
-          <w:rFonts w:ascii="Arial" w:hAnsi="Arial" w:cs="Arial"/>
-        </w:rPr>
-        <w:t xml:space="preserve"> refers to distinctive part of a face of an individual that may include eyes, nose, forehead, and mouth.</w:t>
+        <w:t xml:space="preserve"> Homes II Pedicab Drivers Association: An acronym for the organization CAPEDA, which was founded in 1986 by Pablo Guerrero to provide transportation services using pedal-operated and subsequently electric-powered pedicabs in the </w:t>
+      </w:r>
+      <w:proofErr w:type="spellStart"/>
+      <w:r>
+        <w:rPr>
+          <w:rFonts w:ascii="Arial" w:hAnsi="Arial" w:cs="Arial"/>
+        </w:rPr>
+        <w:t>Camella</w:t>
+      </w:r>
+      <w:proofErr w:type="spellEnd"/>
+      <w:r>
+        <w:rPr>
+          <w:rFonts w:ascii="Arial" w:hAnsi="Arial" w:cs="Arial"/>
+        </w:rPr>
+        <w:t xml:space="preserve"> Homes area.</w:t>
       </w:r>
     </w:p>
     <w:p>
       <w:pPr>
         <w:pStyle w:val="NoSpacing"/>
         <w:spacing w:line="360" w:lineRule="auto"/>
-        <w:rPr>
-          <w:rFonts w:ascii="Arial" w:hAnsi="Arial" w:cs="Arial"/>
-          <w:b/>
+        <w:jc w:val="both"/>
+        <w:rPr>
+          <w:rFonts w:ascii="Arial" w:hAnsi="Arial" w:cs="Arial"/>
+        </w:rPr>
+      </w:pPr>
+    </w:p>
+    <w:p>
+      <w:pPr>
+        <w:pStyle w:val="NoSpacing"/>
+        <w:spacing w:line="360" w:lineRule="auto"/>
+        <w:jc w:val="both"/>
+        <w:rPr>
+          <w:rFonts w:ascii="Arial" w:hAnsi="Arial" w:cs="Arial"/>
+        </w:rPr>
+      </w:pPr>
+    </w:p>
+    <w:p>
+      <w:pPr>
+        <w:pStyle w:val="NoSpacing"/>
+        <w:spacing w:line="360" w:lineRule="auto"/>
+        <w:jc w:val="both"/>
+        <w:rPr>
+          <w:rFonts w:ascii="Arial" w:hAnsi="Arial" w:cs="Arial"/>
+        </w:rPr>
+      </w:pPr>
+      <w:r>
+        <w:rPr>
+          <w:rFonts w:ascii="Arial" w:hAnsi="Arial" w:cs="Arial"/>
+          <w:b/>
+        </w:rPr>
+        <w:t>E-bikes</w:t>
+      </w:r>
+      <w:r>
+        <w:rPr>
+          <w:rFonts w:ascii="Arial" w:hAnsi="Arial" w:cs="Arial"/>
+        </w:rPr>
+        <w:t>: Electric-powered bicycles utilized by CAPEDA drivers as an alternative mode of transportation.</w:t>
+      </w:r>
+    </w:p>
+    <w:p>
+      <w:pPr>
+        <w:pStyle w:val="NoSpacing"/>
+        <w:spacing w:line="360" w:lineRule="auto"/>
+        <w:jc w:val="both"/>
+        <w:rPr>
+          <w:rFonts w:ascii="Arial" w:hAnsi="Arial" w:cs="Arial"/>
+        </w:rPr>
+      </w:pPr>
+    </w:p>
+    <w:p>
+      <w:pPr>
+        <w:pStyle w:val="NoSpacing"/>
+        <w:spacing w:line="360" w:lineRule="auto"/>
+        <w:jc w:val="both"/>
+        <w:rPr>
+          <w:rFonts w:ascii="Arial" w:hAnsi="Arial" w:cs="Arial"/>
+        </w:rPr>
+      </w:pPr>
+    </w:p>
+    <w:p>
+      <w:pPr>
+        <w:pStyle w:val="NoSpacing"/>
+        <w:spacing w:line="360" w:lineRule="auto"/>
+        <w:jc w:val="both"/>
+        <w:rPr>
+          <w:rFonts w:ascii="Arial" w:hAnsi="Arial" w:cs="Arial"/>
+        </w:rPr>
+      </w:pPr>
+      <w:r>
+        <w:rPr>
+          <w:rFonts w:ascii="Arial" w:hAnsi="Arial" w:cs="Arial"/>
+          <w:b/>
+        </w:rPr>
+        <w:t>Input, Process, and Output Elements</w:t>
+      </w:r>
+      <w:r>
+        <w:rPr>
+          <w:rFonts w:ascii="Arial" w:hAnsi="Arial" w:cs="Arial"/>
+        </w:rPr>
+        <w:t>: Components integral to the conceptual framework of the developed system. Inputs represent data or commands, processes denote system operations, and outputs depict results or information generated by the system.</w:t>
+      </w:r>
+    </w:p>
+    <w:p>
+      <w:pPr>
+        <w:pStyle w:val="NoSpacing"/>
+        <w:spacing w:line="360" w:lineRule="auto"/>
+        <w:jc w:val="both"/>
+        <w:rPr>
+          <w:rFonts w:ascii="Arial" w:hAnsi="Arial" w:cs="Arial"/>
+        </w:rPr>
+      </w:pPr>
+    </w:p>
+    <w:p>
+      <w:pPr>
+        <w:pStyle w:val="NoSpacing"/>
+        <w:spacing w:line="360" w:lineRule="auto"/>
+        <w:jc w:val="both"/>
+        <w:rPr>
+          <w:rFonts w:ascii="Arial" w:hAnsi="Arial" w:cs="Arial"/>
+        </w:rPr>
+      </w:pPr>
+      <w:r>
+        <w:rPr>
+          <w:rFonts w:ascii="Arial" w:hAnsi="Arial" w:cs="Arial"/>
+          <w:b/>
+        </w:rPr>
+        <w:t>Member-Related Modules:</w:t>
+      </w:r>
+      <w:r>
+        <w:rPr>
+          <w:rFonts w:ascii="Arial" w:hAnsi="Arial" w:cs="Arial"/>
+        </w:rPr>
+        <w:t xml:space="preserve"> System modules dedicated to functions available to CAPEDA members, such as personal information management, document uploads, and profile modifications.</w:t>
+      </w:r>
+    </w:p>
+    <w:p>
+      <w:pPr>
+        <w:pStyle w:val="NoSpacing"/>
+        <w:spacing w:line="360" w:lineRule="auto"/>
+        <w:jc w:val="both"/>
+        <w:rPr>
+          <w:rFonts w:ascii="Arial" w:hAnsi="Arial" w:cs="Arial"/>
+        </w:rPr>
+      </w:pPr>
+    </w:p>
+    <w:p>
+      <w:pPr>
+        <w:pStyle w:val="NoSpacing"/>
+        <w:spacing w:line="360" w:lineRule="auto"/>
+        <w:jc w:val="both"/>
+        <w:rPr>
+          <w:rFonts w:ascii="Arial" w:hAnsi="Arial" w:cs="Arial"/>
+        </w:rPr>
+      </w:pPr>
+      <w:r>
+        <w:rPr>
+          <w:rFonts w:ascii="Arial" w:hAnsi="Arial" w:cs="Arial"/>
+          <w:b/>
+        </w:rPr>
+        <w:t>Offline Accessibility Limitation</w:t>
+      </w:r>
+      <w:r>
+        <w:rPr>
+          <w:rFonts w:ascii="Arial" w:hAnsi="Arial" w:cs="Arial"/>
+        </w:rPr>
+        <w:t>: The constraint indicating the system's reliance on an internet connection for operation.</w:t>
+      </w:r>
+    </w:p>
+    <w:p>
+      <w:pPr>
+        <w:pStyle w:val="NoSpacing"/>
+        <w:spacing w:line="360" w:lineRule="auto"/>
+        <w:jc w:val="both"/>
+        <w:rPr>
+          <w:rFonts w:ascii="Arial" w:hAnsi="Arial" w:cs="Arial"/>
+        </w:rPr>
+      </w:pPr>
+    </w:p>
+    <w:p>
+      <w:pPr>
+        <w:pStyle w:val="NoSpacing"/>
+        <w:spacing w:line="360" w:lineRule="auto"/>
+        <w:jc w:val="both"/>
+        <w:rPr>
+          <w:rFonts w:ascii="Arial" w:hAnsi="Arial" w:cs="Arial"/>
+        </w:rPr>
+      </w:pPr>
+      <w:r>
+        <w:rPr>
+          <w:rFonts w:ascii="Arial" w:hAnsi="Arial" w:cs="Arial"/>
+          <w:b/>
+        </w:rPr>
+        <w:t>Organization’s Officers/Administrators</w:t>
+      </w:r>
+      <w:r>
+        <w:rPr>
+          <w:rFonts w:ascii="Arial" w:hAnsi="Arial" w:cs="Arial"/>
+        </w:rPr>
+        <w:t>: Responsible individuals within CAPEDA involved in managing and overseeing membership processes, applicants, and pedicab units.</w:t>
+      </w:r>
+    </w:p>
+    <w:p>
+      <w:pPr>
+        <w:pStyle w:val="NoSpacing"/>
+        <w:spacing w:line="360" w:lineRule="auto"/>
+        <w:jc w:val="both"/>
+        <w:rPr>
+          <w:rFonts w:ascii="Arial" w:hAnsi="Arial" w:cs="Arial"/>
+        </w:rPr>
+      </w:pPr>
+    </w:p>
+    <w:p>
+      <w:pPr>
+        <w:pStyle w:val="NoSpacing"/>
+        <w:spacing w:line="360" w:lineRule="auto"/>
+        <w:jc w:val="both"/>
+        <w:rPr>
+          <w:rFonts w:ascii="Arial" w:hAnsi="Arial" w:cs="Arial"/>
+        </w:rPr>
+      </w:pPr>
+      <w:r>
+        <w:rPr>
+          <w:rFonts w:ascii="Arial" w:hAnsi="Arial" w:cs="Arial"/>
+          <w:b/>
+        </w:rPr>
+        <w:t>SMS Notification:</w:t>
+      </w:r>
+      <w:r>
+        <w:rPr>
+          <w:rFonts w:ascii="Arial" w:hAnsi="Arial" w:cs="Arial"/>
+        </w:rPr>
+        <w:t xml:space="preserve"> Short Message Service notification, a means of communication through text messages delivered to CAPEDA members, applicants, and administrators to disseminate information about meetings, events, and other relevant announcements.</w:t>
+      </w:r>
+    </w:p>
+    <w:p>
+      <w:pPr>
+        <w:pStyle w:val="NoSpacing"/>
+        <w:spacing w:line="360" w:lineRule="auto"/>
+        <w:jc w:val="both"/>
+        <w:rPr>
+          <w:rFonts w:ascii="Arial" w:hAnsi="Arial" w:cs="Arial"/>
+        </w:rPr>
+      </w:pPr>
+    </w:p>
+    <w:p>
+      <w:pPr>
+        <w:pStyle w:val="NoSpacing"/>
+        <w:spacing w:line="360" w:lineRule="auto"/>
+        <w:jc w:val="both"/>
+        <w:rPr>
+          <w:rFonts w:ascii="Arial" w:hAnsi="Arial" w:cs="Arial"/>
+        </w:rPr>
+      </w:pPr>
+      <w:r>
+        <w:rPr>
+          <w:rFonts w:ascii="Arial" w:hAnsi="Arial" w:cs="Arial"/>
+          <w:b/>
+        </w:rPr>
+        <w:t>System Deployment:</w:t>
+      </w:r>
+      <w:r>
+        <w:rPr>
+          <w:rFonts w:ascii="Arial" w:hAnsi="Arial" w:cs="Arial"/>
+        </w:rPr>
+        <w:t xml:space="preserve"> The process of making the developed web-based system accessible and operational for use by CAPEDA members and applicants.</w:t>
+      </w:r>
+    </w:p>
+    <w:p>
+      <w:pPr>
+        <w:pStyle w:val="NoSpacing"/>
+        <w:spacing w:line="360" w:lineRule="auto"/>
+        <w:jc w:val="both"/>
+        <w:rPr>
+          <w:rFonts w:ascii="Arial" w:hAnsi="Arial" w:cs="Arial"/>
+        </w:rPr>
+      </w:pPr>
+    </w:p>
+    <w:p>
+      <w:pPr>
+        <w:pStyle w:val="NoSpacing"/>
+        <w:spacing w:line="360" w:lineRule="auto"/>
+        <w:jc w:val="both"/>
+        <w:rPr>
+          <w:rFonts w:ascii="Arial" w:hAnsi="Arial" w:cs="Arial"/>
+        </w:rPr>
+      </w:pPr>
+      <w:r>
+        <w:rPr>
+          <w:rFonts w:ascii="Arial" w:hAnsi="Arial" w:cs="Arial"/>
+          <w:b/>
+        </w:rPr>
+        <w:t>User Authentication Module:</w:t>
+      </w:r>
+      <w:r>
+        <w:rPr>
+          <w:rFonts w:ascii="Arial" w:hAnsi="Arial" w:cs="Arial"/>
+        </w:rPr>
+        <w:t xml:space="preserve"> System functionality responsible for verifying and granting access to different user types (Applicants, Members, and Admins), ensuring appropriate access control.</w:t>
+      </w:r>
+    </w:p>
+    <w:p>
+      <w:pPr>
+        <w:pStyle w:val="NoSpacing"/>
+        <w:spacing w:line="360" w:lineRule="auto"/>
+        <w:jc w:val="both"/>
+        <w:rPr>
+          <w:rFonts w:ascii="Arial" w:hAnsi="Arial" w:cs="Arial"/>
+        </w:rPr>
+      </w:pPr>
+    </w:p>
+    <w:p>
+      <w:pPr>
+        <w:pStyle w:val="NoSpacing"/>
+        <w:spacing w:line="360" w:lineRule="auto"/>
+        <w:jc w:val="both"/>
+        <w:rPr>
+          <w:rFonts w:ascii="Arial" w:hAnsi="Arial" w:cs="Arial"/>
+        </w:rPr>
+      </w:pPr>
+      <w:r>
+        <w:rPr>
+          <w:rFonts w:ascii="Arial" w:hAnsi="Arial" w:cs="Arial"/>
+          <w:b/>
+        </w:rPr>
+        <w:t>Web-based Management Information System (MIS):</w:t>
+      </w:r>
+      <w:r>
+        <w:rPr>
+          <w:rFonts w:ascii="Arial" w:hAnsi="Arial" w:cs="Arial"/>
+        </w:rPr>
+        <w:t xml:space="preserve"> A digital platform accessible through web browsers, designed for organizing, managing, and updating information, particularly in the context of CAPEDA (</w:t>
+      </w:r>
+      <w:proofErr w:type="spellStart"/>
+      <w:r>
+        <w:rPr>
+          <w:rFonts w:ascii="Arial" w:hAnsi="Arial" w:cs="Arial"/>
+        </w:rPr>
+        <w:t>Camella</w:t>
+      </w:r>
+      <w:proofErr w:type="spellEnd"/>
+      <w:r>
+        <w:rPr>
+          <w:rFonts w:ascii="Arial" w:hAnsi="Arial" w:cs="Arial"/>
+        </w:rPr>
+        <w:t xml:space="preserve"> Homes II Pedicab Drivers Association) operations.</w:t>
+      </w:r>
+    </w:p>
+    <w:p>
+      <w:pPr>
+        <w:pStyle w:val="NoSpacing"/>
+        <w:spacing w:line="360" w:lineRule="auto"/>
+        <w:jc w:val="both"/>
+        <w:rPr>
+          <w:rFonts w:ascii="Arial" w:hAnsi="Arial" w:cs="Arial"/>
         </w:rPr>
       </w:pPr>
     </w:p>
@@ -3171,6 +3696,12 @@
           <w:b/>
         </w:rPr>
       </w:pPr>
+      <w:r>
+        <w:rPr>
+          <w:rFonts w:ascii="Arial" w:hAnsi="Arial" w:cs="Arial"/>
+        </w:rPr>
+        <w:t>.</w:t>
+      </w:r>
       <w:r>
         <w:br w:type="page"/>
       </w:r>
@@ -3193,1077 +3724,864 @@
           <w:color w:val="808080" w:themeColor="background1" w:themeShade="80"/>
         </w:rPr>
       </w:pPr>
-      <w:r>
-        <w:rPr>
-          <w:rFonts w:ascii="Arial" w:hAnsi="Arial" w:cs="Arial"/>
+    </w:p>
+    <w:p>
+      <w:pPr>
+        <w:pStyle w:val="NoSpacing"/>
+        <w:spacing w:line="480" w:lineRule="auto"/>
+        <w:jc w:val="both"/>
+        <w:rPr>
+          <w:rFonts w:ascii="Arial" w:hAnsi="Arial" w:cs="Arial"/>
+          <w:b/>
+        </w:rPr>
+      </w:pPr>
+    </w:p>
+    <w:p>
+      <w:pPr>
+        <w:pStyle w:val="NoSpacing"/>
+        <w:spacing w:line="480" w:lineRule="auto"/>
+        <w:jc w:val="both"/>
+        <w:rPr>
+          <w:rFonts w:ascii="Arial" w:hAnsi="Arial" w:cs="Arial"/>
+        </w:rPr>
+      </w:pPr>
+      <w:r>
+        <w:rPr>
+          <w:rFonts w:ascii="Arial" w:hAnsi="Arial" w:cs="Arial"/>
+          <w:b/>
+        </w:rPr>
+        <w:tab/>
+      </w:r>
+      <w:r>
+        <w:rPr>
+          <w:rFonts w:ascii="Arial" w:hAnsi="Arial" w:cs="Arial"/>
+        </w:rPr>
+        <w:t>This chapter presents the review of related literature and studies underlying the framework of the study.</w:t>
+      </w:r>
+    </w:p>
+    <w:p>
+      <w:pPr>
+        <w:pStyle w:val="NoSpacing"/>
+        <w:spacing w:line="480" w:lineRule="auto"/>
+        <w:rPr>
+          <w:rFonts w:ascii="Arial" w:hAnsi="Arial" w:cs="Arial"/>
+          <w:b/>
+        </w:rPr>
+      </w:pPr>
+    </w:p>
+    <w:p>
+      <w:pPr>
+        <w:pStyle w:val="NoSpacing"/>
+        <w:spacing w:line="480" w:lineRule="auto"/>
+        <w:rPr>
+          <w:rFonts w:ascii="Arial" w:hAnsi="Arial" w:cs="Arial"/>
+          <w:b/>
+        </w:rPr>
+      </w:pPr>
+      <w:r>
+        <w:rPr>
+          <w:rFonts w:ascii="Arial" w:hAnsi="Arial" w:cs="Arial"/>
+          <w:b/>
+        </w:rPr>
+        <w:t>Technical Background</w:t>
+      </w:r>
+    </w:p>
+    <w:p>
+      <w:pPr>
+        <w:pStyle w:val="NoSpacing"/>
+        <w:spacing w:line="480" w:lineRule="auto"/>
+        <w:jc w:val="both"/>
+        <w:rPr>
+          <w:rFonts w:ascii="Arial" w:hAnsi="Arial" w:cs="Arial"/>
+        </w:rPr>
+      </w:pPr>
+      <w:r>
+        <w:rPr>
+          <w:rFonts w:ascii="Arial" w:hAnsi="Arial" w:cs="Arial"/>
+          <w:b/>
+        </w:rPr>
+        <w:tab/>
+      </w:r>
+      <w:r>
+        <w:rPr>
+          <w:rFonts w:ascii="Arial" w:hAnsi="Arial" w:cs="Arial"/>
+        </w:rPr>
+        <w:t>I will not provide a sample technical background here as it depends on your technology to use. I will just leave a sampl</w:t>
+      </w:r>
+      <w:r>
+        <w:rPr>
+          <w:rFonts w:ascii="Arial" w:hAnsi="Arial" w:cs="Arial"/>
+        </w:rPr>
+        <w:t>e RRLS which was already in the next</w:t>
+      </w:r>
+      <w:r>
+        <w:rPr>
+          <w:rFonts w:ascii="Arial" w:hAnsi="Arial" w:cs="Arial"/>
+        </w:rPr>
+        <w:t xml:space="preserve"> section. Just give a good review of your materials. In developing this background, however, must be the same as the RRLS – just like a review with citation. The only difference is that technical background focuses on the description of the technology while the RRLS </w:t>
+      </w:r>
+      <w:r>
+        <w:rPr>
+          <w:rFonts w:ascii="Arial" w:hAnsi="Arial" w:cs="Arial"/>
+        </w:rPr>
+        <w:t>focuses on the applications which</w:t>
+      </w:r>
+      <w:r>
+        <w:rPr>
+          <w:rFonts w:ascii="Arial" w:hAnsi="Arial" w:cs="Arial"/>
+        </w:rPr>
+        <w:t xml:space="preserve"> used that technology and its impact.</w:t>
+      </w:r>
+    </w:p>
+    <w:p>
+      <w:pPr>
+        <w:pStyle w:val="NoSpacing"/>
+        <w:spacing w:line="480" w:lineRule="auto"/>
+        <w:jc w:val="both"/>
+        <w:rPr>
+          <w:rFonts w:ascii="Arial" w:hAnsi="Arial" w:cs="Arial"/>
+        </w:rPr>
+      </w:pPr>
+      <w:r>
+        <w:rPr>
+          <w:rFonts w:ascii="Arial" w:hAnsi="Arial" w:cs="Arial"/>
+        </w:rPr>
+        <w:tab/>
+        <w:t>My sample RRLS is about barcode technology. So to write its technical bac</w:t>
+      </w:r>
+      <w:r>
+        <w:rPr>
+          <w:rFonts w:ascii="Arial" w:hAnsi="Arial" w:cs="Arial"/>
+        </w:rPr>
+        <w:t>kground, we can describe the barcode technology entirely – what it is, how it works, etc.</w:t>
+      </w:r>
+    </w:p>
+    <w:p>
+      <w:pPr>
+        <w:pStyle w:val="NoSpacing"/>
+        <w:spacing w:line="480" w:lineRule="auto"/>
+        <w:jc w:val="both"/>
+        <w:rPr>
+          <w:rFonts w:ascii="Arial" w:hAnsi="Arial" w:cs="Arial"/>
+        </w:rPr>
+      </w:pPr>
+    </w:p>
+    <w:p>
+      <w:pPr>
+        <w:pStyle w:val="NoSpacing"/>
+        <w:spacing w:line="480" w:lineRule="auto"/>
+        <w:jc w:val="both"/>
+        <w:rPr>
+          <w:rFonts w:ascii="Arial" w:hAnsi="Arial" w:cs="Arial"/>
+          <w:b/>
+        </w:rPr>
+      </w:pPr>
+      <w:r>
+        <w:rPr>
+          <w:rFonts w:ascii="Arial" w:hAnsi="Arial" w:cs="Arial"/>
+          <w:b/>
+        </w:rPr>
+        <w:t xml:space="preserve">Review of </w:t>
+      </w:r>
+      <w:r>
+        <w:rPr>
+          <w:rFonts w:ascii="Arial" w:hAnsi="Arial" w:cs="Arial"/>
+          <w:b/>
+        </w:rPr>
+        <w:t>Related Literature</w:t>
+      </w:r>
+    </w:p>
+    <w:p>
+      <w:pPr>
+        <w:pStyle w:val="NoSpacing"/>
+        <w:jc w:val="both"/>
+        <w:rPr>
+          <w:rFonts w:ascii="Arial" w:hAnsi="Arial" w:cs="Arial"/>
+          <w:lang w:val="en-US"/>
+        </w:rPr>
+      </w:pPr>
+      <w:r>
+        <w:rPr>
+          <w:rFonts w:ascii="Arial" w:hAnsi="Arial" w:cs="Arial"/>
+          <w:b/>
+          <w:sz w:val="24"/>
+        </w:rPr>
+        <w:tab/>
+      </w:r>
+      <w:proofErr w:type="spellStart"/>
+      <w:r>
+        <w:rPr>
+          <w:rFonts w:ascii="Arial" w:hAnsi="Arial" w:cs="Arial"/>
+          <w:b/>
+          <w:bCs/>
+          <w:lang w:val="en-US"/>
+        </w:rPr>
+        <w:t>BookNow</w:t>
+      </w:r>
+      <w:proofErr w:type="spellEnd"/>
+      <w:r>
+        <w:rPr>
+          <w:rFonts w:ascii="Arial" w:hAnsi="Arial" w:cs="Arial"/>
+          <w:b/>
+          <w:bCs/>
+          <w:lang w:val="en-US"/>
+        </w:rPr>
+        <w:t xml:space="preserve"> Software. (2023) </w:t>
+      </w:r>
+      <w:r>
+        <w:rPr>
+          <w:rFonts w:ascii="Arial" w:hAnsi="Arial" w:cs="Arial"/>
+          <w:b/>
+          <w:bCs/>
+          <w:i/>
+          <w:iCs/>
+          <w:lang w:val="en-US"/>
+        </w:rPr>
+        <w:t>Key Benefits of Member Management Software</w:t>
+      </w:r>
+      <w:r>
+        <w:rPr>
+          <w:rFonts w:ascii="Arial" w:hAnsi="Arial" w:cs="Arial"/>
+          <w:b/>
+          <w:bCs/>
+          <w:lang w:val="en-US"/>
+        </w:rPr>
+        <w:t>.</w:t>
+      </w:r>
+    </w:p>
+    <w:p>
+      <w:pPr>
+        <w:pStyle w:val="NoSpacing"/>
+        <w:spacing w:line="480" w:lineRule="auto"/>
+        <w:jc w:val="both"/>
+        <w:rPr>
+          <w:rFonts w:ascii="Arial" w:hAnsi="Arial" w:cs="Arial"/>
+          <w:lang w:val="en-US"/>
+        </w:rPr>
+      </w:pPr>
+      <w:r>
+        <w:rPr>
+          <w:rFonts w:ascii="Arial" w:hAnsi="Arial" w:cs="Arial"/>
+          <w:lang w:val="en-US"/>
+        </w:rPr>
+        <w:t>                 </w:t>
+      </w:r>
+      <w:r>
+        <w:rPr>
+          <w:rFonts w:ascii="Arial" w:hAnsi="Arial" w:cs="Arial"/>
+          <w:lang w:val="en-US"/>
+        </w:rPr>
+        <w:tab/>
+        <w:t xml:space="preserve">According to an article for </w:t>
+      </w:r>
+      <w:proofErr w:type="spellStart"/>
+      <w:r>
+        <w:rPr>
+          <w:rFonts w:ascii="Arial" w:hAnsi="Arial" w:cs="Arial"/>
+          <w:lang w:val="en-US"/>
+        </w:rPr>
+        <w:t>BookNow</w:t>
+      </w:r>
+      <w:proofErr w:type="spellEnd"/>
+      <w:r>
+        <w:rPr>
+          <w:rFonts w:ascii="Arial" w:hAnsi="Arial" w:cs="Arial"/>
+          <w:lang w:val="en-US"/>
+        </w:rPr>
+        <w:t xml:space="preserve"> Software, having a member management system produce positive impacts for the business and its components. By having a software that will help with the management of data and information, businesses are more likely to perform better. It also attracts potential customers/members because it enables transparency by making sure members are able to see every detail they need to see. Also, this type of </w:t>
+      </w:r>
+      <w:proofErr w:type="spellStart"/>
+      <w:r>
+        <w:rPr>
+          <w:rFonts w:ascii="Arial" w:hAnsi="Arial" w:cs="Arial"/>
+          <w:lang w:val="en-US"/>
+        </w:rPr>
+        <w:t>softwares</w:t>
+      </w:r>
+      <w:proofErr w:type="spellEnd"/>
+      <w:r>
+        <w:rPr>
+          <w:rFonts w:ascii="Arial" w:hAnsi="Arial" w:cs="Arial"/>
+          <w:lang w:val="en-US"/>
+        </w:rPr>
+        <w:t xml:space="preserve"> provides peace of mind in exploring new ways of improving businesses. </w:t>
+      </w:r>
+      <w:proofErr w:type="spellStart"/>
+      <w:r>
+        <w:rPr>
+          <w:rFonts w:ascii="Arial" w:hAnsi="Arial" w:cs="Arial"/>
+          <w:lang w:val="en-US"/>
+        </w:rPr>
+        <w:t>BookNow</w:t>
+      </w:r>
+      <w:proofErr w:type="spellEnd"/>
+      <w:r>
+        <w:rPr>
+          <w:rFonts w:ascii="Arial" w:hAnsi="Arial" w:cs="Arial"/>
+          <w:lang w:val="en-US"/>
+        </w:rPr>
+        <w:t xml:space="preserve"> Software (2023).</w:t>
+      </w:r>
+    </w:p>
+    <w:p>
+      <w:pPr>
+        <w:pStyle w:val="NoSpacing"/>
+        <w:spacing w:line="480" w:lineRule="auto"/>
+        <w:jc w:val="both"/>
+        <w:rPr>
+          <w:rFonts w:ascii="Arial" w:hAnsi="Arial" w:cs="Arial"/>
+          <w:lang w:val="en-US"/>
+        </w:rPr>
+      </w:pPr>
+      <w:r>
+        <w:rPr>
+          <w:rFonts w:ascii="Arial" w:hAnsi="Arial" w:cs="Arial"/>
+          <w:b/>
+          <w:bCs/>
+          <w:lang w:val="en-US"/>
+        </w:rPr>
+        <w:t> </w:t>
+      </w:r>
+    </w:p>
+    <w:p>
+      <w:pPr>
+        <w:pStyle w:val="NoSpacing"/>
+        <w:spacing w:line="480" w:lineRule="auto"/>
+        <w:jc w:val="both"/>
+        <w:rPr>
+          <w:rFonts w:ascii="Arial" w:hAnsi="Arial" w:cs="Arial"/>
+          <w:b/>
+          <w:bCs/>
+          <w:lang w:val="en-US"/>
+        </w:rPr>
+      </w:pPr>
+    </w:p>
+    <w:p>
+      <w:pPr>
+        <w:pStyle w:val="NoSpacing"/>
+        <w:spacing w:line="480" w:lineRule="auto"/>
+        <w:jc w:val="both"/>
+        <w:rPr>
+          <w:rFonts w:ascii="Arial" w:hAnsi="Arial" w:cs="Arial"/>
+          <w:lang w:val="en-US"/>
+        </w:rPr>
+      </w:pPr>
+      <w:r>
+        <w:rPr>
+          <w:rFonts w:ascii="Arial" w:hAnsi="Arial" w:cs="Arial"/>
+          <w:b/>
+          <w:bCs/>
+          <w:lang w:val="en-US"/>
+        </w:rPr>
+        <w:lastRenderedPageBreak/>
+        <w:t xml:space="preserve">Davies Genealogy. (2019) </w:t>
+      </w:r>
+      <w:r>
+        <w:rPr>
+          <w:rFonts w:ascii="Arial" w:hAnsi="Arial" w:cs="Arial"/>
+          <w:b/>
+          <w:bCs/>
+          <w:i/>
+          <w:iCs/>
+          <w:lang w:val="en-US"/>
+        </w:rPr>
+        <w:t>Advantages of Online Applications</w:t>
+      </w:r>
+      <w:r>
+        <w:rPr>
+          <w:rFonts w:ascii="Arial" w:hAnsi="Arial" w:cs="Arial"/>
+          <w:b/>
+          <w:bCs/>
+          <w:lang w:val="en-US"/>
+        </w:rPr>
+        <w:t>.</w:t>
+      </w:r>
+    </w:p>
+    <w:p>
+      <w:pPr>
+        <w:pStyle w:val="NoSpacing"/>
+        <w:spacing w:line="480" w:lineRule="auto"/>
+        <w:jc w:val="both"/>
+        <w:rPr>
+          <w:rFonts w:ascii="Arial" w:hAnsi="Arial" w:cs="Arial"/>
+          <w:lang w:val="en-US"/>
+        </w:rPr>
+      </w:pPr>
+      <w:r>
+        <w:rPr>
+          <w:rFonts w:ascii="Arial" w:hAnsi="Arial" w:cs="Arial"/>
+          <w:b/>
+          <w:bCs/>
+          <w:lang w:val="en-US"/>
+        </w:rPr>
+        <w:t>      </w:t>
+      </w:r>
+      <w:r>
+        <w:rPr>
+          <w:rFonts w:ascii="Arial" w:hAnsi="Arial" w:cs="Arial"/>
+          <w:b/>
+          <w:bCs/>
+          <w:lang w:val="en-US"/>
+        </w:rPr>
+        <w:tab/>
+      </w:r>
+      <w:r>
+        <w:rPr>
+          <w:rFonts w:ascii="Arial" w:hAnsi="Arial" w:cs="Arial"/>
+          <w:lang w:val="en-US"/>
+        </w:rPr>
+        <w:t>As indicated by an article published by Davies Genealogy, it is vital to understand that online applications are helping various organizations to accumulate qualified applicants and enhancing the overall candidate experience. Physically applying for a job can be time consuming and expensive, however, you have an opportunity to reduce all that by using online application platforms. </w:t>
+      </w:r>
+    </w:p>
+    <w:p>
+      <w:pPr>
+        <w:pStyle w:val="NoSpacing"/>
+        <w:spacing w:line="480" w:lineRule="auto"/>
+        <w:jc w:val="both"/>
+        <w:rPr>
+          <w:rFonts w:ascii="Arial" w:hAnsi="Arial" w:cs="Arial"/>
+          <w:b/>
+        </w:rPr>
+      </w:pPr>
+    </w:p>
+    <w:p>
+      <w:pPr>
+        <w:pStyle w:val="NoSpacing"/>
+        <w:spacing w:line="480" w:lineRule="auto"/>
+        <w:jc w:val="both"/>
+        <w:rPr>
+          <w:rFonts w:ascii="Arial" w:hAnsi="Arial" w:cs="Arial"/>
+          <w:b/>
+        </w:rPr>
+      </w:pPr>
+      <w:r>
+        <w:rPr>
+          <w:rFonts w:ascii="Arial" w:hAnsi="Arial" w:cs="Arial"/>
+          <w:b/>
+        </w:rPr>
+        <w:t>Review of Related Studies</w:t>
+      </w:r>
+      <w:r>
+        <w:rPr>
+          <w:rFonts w:ascii="Arial" w:hAnsi="Arial" w:cs="Arial"/>
+          <w:b/>
+        </w:rPr>
+        <w:t xml:space="preserve"> </w:t>
+      </w:r>
+      <w:r>
+        <w:rPr>
+          <w:rFonts w:ascii="Arial" w:hAnsi="Arial" w:cs="Arial"/>
+          <w:b/>
+        </w:rPr>
+        <w:t xml:space="preserve"> </w:t>
+      </w:r>
+    </w:p>
+    <w:p>
+      <w:pPr>
+        <w:pStyle w:val="NoSpacing"/>
+        <w:spacing w:line="480" w:lineRule="auto"/>
+        <w:jc w:val="both"/>
+        <w:rPr>
+          <w:rFonts w:ascii="Arial" w:hAnsi="Arial" w:cs="Arial"/>
+          <w:lang w:val="en-US"/>
+        </w:rPr>
+      </w:pPr>
+      <w:r>
+        <w:rPr>
+          <w:rFonts w:ascii="Arial" w:hAnsi="Arial" w:cs="Arial"/>
+          <w:b/>
+        </w:rPr>
+        <w:tab/>
+      </w:r>
+      <w:r>
+        <w:rPr>
+          <w:rFonts w:ascii="Arial" w:hAnsi="Arial" w:cs="Arial"/>
+          <w:b/>
+          <w:bCs/>
+          <w:lang w:val="en-US"/>
+        </w:rPr>
+        <w:t xml:space="preserve">Umrah Registration System Using Extreme Programming Method Towards Worship Tourism. </w:t>
+      </w:r>
+      <w:r>
+        <w:rPr>
+          <w:rFonts w:ascii="Arial" w:hAnsi="Arial" w:cs="Arial"/>
+          <w:b/>
+          <w:bCs/>
+          <w:i/>
+          <w:iCs/>
+          <w:lang w:val="en-US"/>
+        </w:rPr>
+        <w:t>International Journal of Cyber and IT Service Management</w:t>
+      </w:r>
+      <w:r>
+        <w:rPr>
+          <w:rFonts w:ascii="Arial" w:hAnsi="Arial" w:cs="Arial"/>
+          <w:b/>
+          <w:bCs/>
+          <w:lang w:val="en-US"/>
+        </w:rPr>
+        <w:t xml:space="preserve">, </w:t>
+      </w:r>
+      <w:r>
+        <w:rPr>
+          <w:rFonts w:ascii="Arial" w:hAnsi="Arial" w:cs="Arial"/>
+          <w:b/>
+          <w:bCs/>
+          <w:i/>
+          <w:iCs/>
+          <w:lang w:val="en-US"/>
+        </w:rPr>
+        <w:t>3</w:t>
+      </w:r>
+      <w:r>
+        <w:rPr>
+          <w:rFonts w:ascii="Arial" w:hAnsi="Arial" w:cs="Arial"/>
+          <w:b/>
+          <w:bCs/>
+          <w:lang w:val="en-US"/>
+        </w:rPr>
+        <w:t>(1), 22–31.</w:t>
+      </w:r>
+    </w:p>
+    <w:p>
+      <w:pPr>
+        <w:pStyle w:val="NoSpacing"/>
+        <w:spacing w:line="480" w:lineRule="auto"/>
+        <w:jc w:val="both"/>
+        <w:rPr>
+          <w:rFonts w:ascii="Arial" w:hAnsi="Arial" w:cs="Arial"/>
+          <w:lang w:val="en-US"/>
+        </w:rPr>
+      </w:pPr>
+      <w:r>
+        <w:rPr>
+          <w:rFonts w:ascii="Arial" w:hAnsi="Arial" w:cs="Arial"/>
+          <w:b/>
+          <w:bCs/>
+          <w:lang w:val="en-US"/>
+        </w:rPr>
+        <w:t>              </w:t>
+      </w:r>
+      <w:r>
+        <w:rPr>
+          <w:rFonts w:ascii="Arial" w:hAnsi="Arial" w:cs="Arial"/>
+          <w:lang w:val="en-US"/>
+        </w:rPr>
+        <w:t>   </w:t>
+      </w:r>
+      <w:r>
+        <w:rPr>
+          <w:rFonts w:ascii="Arial" w:hAnsi="Arial" w:cs="Arial"/>
+          <w:lang w:val="en-US"/>
+        </w:rPr>
+        <w:tab/>
+        <w:t xml:space="preserve">A study conducted in 2022 paved the way for enhanced method of handling registration applications by developing a Registration System that helped with the daily transactions and handling of big amounts of data. It was also shown that having such a system helped the business to store big amounts of data, it also helped with the time consumption regarding the transaction processes of the business. </w:t>
+      </w:r>
+      <w:proofErr w:type="spellStart"/>
+      <w:r>
+        <w:rPr>
+          <w:rFonts w:ascii="Arial" w:hAnsi="Arial" w:cs="Arial"/>
+          <w:lang w:val="en-US"/>
+        </w:rPr>
+        <w:t>usanto</w:t>
+      </w:r>
+      <w:proofErr w:type="spellEnd"/>
+      <w:r>
+        <w:rPr>
+          <w:rFonts w:ascii="Arial" w:hAnsi="Arial" w:cs="Arial"/>
+          <w:lang w:val="en-US"/>
+        </w:rPr>
+        <w:t xml:space="preserve">, U., </w:t>
+      </w:r>
+      <w:proofErr w:type="spellStart"/>
+      <w:r>
+        <w:rPr>
+          <w:rFonts w:ascii="Arial" w:hAnsi="Arial" w:cs="Arial"/>
+          <w:lang w:val="en-US"/>
+        </w:rPr>
+        <w:t>Nurlaela</w:t>
+      </w:r>
+      <w:proofErr w:type="spellEnd"/>
+      <w:r>
+        <w:rPr>
+          <w:rFonts w:ascii="Arial" w:hAnsi="Arial" w:cs="Arial"/>
+          <w:lang w:val="en-US"/>
+        </w:rPr>
+        <w:t xml:space="preserve">, L., </w:t>
+      </w:r>
+      <w:proofErr w:type="spellStart"/>
+      <w:r>
+        <w:rPr>
+          <w:rFonts w:ascii="Arial" w:hAnsi="Arial" w:cs="Arial"/>
+          <w:lang w:val="en-US"/>
+        </w:rPr>
+        <w:t>Sopian</w:t>
+      </w:r>
+      <w:proofErr w:type="spellEnd"/>
+      <w:r>
+        <w:rPr>
+          <w:rFonts w:ascii="Arial" w:hAnsi="Arial" w:cs="Arial"/>
+          <w:lang w:val="en-US"/>
+        </w:rPr>
+        <w:t xml:space="preserve">, A., &amp; </w:t>
+      </w:r>
+      <w:proofErr w:type="spellStart"/>
+      <w:r>
+        <w:rPr>
+          <w:rFonts w:ascii="Arial" w:hAnsi="Arial" w:cs="Arial"/>
+          <w:lang w:val="en-US"/>
+        </w:rPr>
+        <w:t>Alfiah</w:t>
+      </w:r>
+      <w:proofErr w:type="spellEnd"/>
+      <w:r>
+        <w:rPr>
+          <w:rFonts w:ascii="Arial" w:hAnsi="Arial" w:cs="Arial"/>
+          <w:lang w:val="en-US"/>
+        </w:rPr>
+        <w:t>, F. (2022).</w:t>
+      </w:r>
+    </w:p>
+    <w:p>
+      <w:pPr>
+        <w:pStyle w:val="NoSpacing"/>
+        <w:spacing w:line="480" w:lineRule="auto"/>
+        <w:jc w:val="both"/>
+        <w:rPr>
+          <w:rFonts w:ascii="Arial" w:hAnsi="Arial" w:cs="Arial"/>
+          <w:lang w:val="en-US"/>
+        </w:rPr>
+      </w:pPr>
+      <w:r>
+        <w:rPr>
+          <w:rFonts w:ascii="Arial" w:hAnsi="Arial" w:cs="Arial"/>
+          <w:b/>
+          <w:bCs/>
+          <w:lang w:val="en-US"/>
+        </w:rPr>
+        <w:t> </w:t>
+      </w:r>
+    </w:p>
+    <w:p>
+      <w:pPr>
+        <w:pStyle w:val="NoSpacing"/>
+        <w:spacing w:line="480" w:lineRule="auto"/>
+        <w:jc w:val="both"/>
+        <w:rPr>
+          <w:rFonts w:ascii="Arial" w:hAnsi="Arial" w:cs="Arial"/>
+          <w:lang w:val="en-US"/>
+        </w:rPr>
+      </w:pPr>
+      <w:r>
+        <w:rPr>
+          <w:rFonts w:ascii="Arial" w:hAnsi="Arial" w:cs="Arial"/>
+          <w:b/>
+          <w:bCs/>
+          <w:lang w:val="en-US"/>
+        </w:rPr>
+        <w:t xml:space="preserve">Learning Management System Adoption in Higher Education Using the Extended Technology Acceptance Model. </w:t>
+      </w:r>
+      <w:r>
+        <w:rPr>
+          <w:rFonts w:ascii="Arial" w:hAnsi="Arial" w:cs="Arial"/>
+          <w:b/>
+          <w:bCs/>
+          <w:i/>
+          <w:iCs/>
+          <w:lang w:val="en-US"/>
+        </w:rPr>
+        <w:t xml:space="preserve">De La Salle-College of Saint </w:t>
+      </w:r>
+      <w:proofErr w:type="spellStart"/>
+      <w:r>
+        <w:rPr>
+          <w:rFonts w:ascii="Arial" w:hAnsi="Arial" w:cs="Arial"/>
+          <w:b/>
+          <w:bCs/>
+          <w:i/>
+          <w:iCs/>
+          <w:lang w:val="en-US"/>
+        </w:rPr>
+        <w:t>Benilde</w:t>
+      </w:r>
+      <w:proofErr w:type="spellEnd"/>
+      <w:r>
+        <w:rPr>
+          <w:rFonts w:ascii="Arial" w:hAnsi="Arial" w:cs="Arial"/>
+          <w:b/>
+          <w:bCs/>
+          <w:i/>
+          <w:iCs/>
+          <w:lang w:val="en-US"/>
+        </w:rPr>
+        <w:t xml:space="preserve"> Manila Philippines.</w:t>
+      </w:r>
+    </w:p>
+    <w:p>
+      <w:pPr>
+        <w:pStyle w:val="NoSpacing"/>
+        <w:spacing w:line="480" w:lineRule="auto"/>
+        <w:jc w:val="both"/>
+        <w:rPr>
+          <w:rFonts w:ascii="Arial" w:hAnsi="Arial" w:cs="Arial"/>
+          <w:lang w:val="en-US"/>
+        </w:rPr>
+      </w:pPr>
+      <w:r>
+        <w:rPr>
+          <w:rFonts w:ascii="Arial" w:hAnsi="Arial" w:cs="Arial"/>
+          <w:b/>
+          <w:bCs/>
+          <w:lang w:val="en-US"/>
+        </w:rPr>
+        <w:t>    </w:t>
+      </w:r>
+      <w:r>
+        <w:rPr>
+          <w:rFonts w:ascii="Arial" w:hAnsi="Arial" w:cs="Arial"/>
+          <w:lang w:val="en-US"/>
+        </w:rPr>
+        <w:t>  </w:t>
+      </w:r>
+      <w:r>
+        <w:rPr>
+          <w:rFonts w:ascii="Arial" w:hAnsi="Arial" w:cs="Arial"/>
+          <w:lang w:val="en-US"/>
+        </w:rPr>
+        <w:tab/>
+        <w:t xml:space="preserve">According to Marissa </w:t>
+      </w:r>
+      <w:proofErr w:type="spellStart"/>
+      <w:r>
+        <w:rPr>
+          <w:rFonts w:ascii="Arial" w:hAnsi="Arial" w:cs="Arial"/>
+          <w:lang w:val="en-US"/>
+        </w:rPr>
+        <w:t>Fearnley</w:t>
+      </w:r>
+      <w:proofErr w:type="spellEnd"/>
+      <w:r>
+        <w:rPr>
+          <w:rFonts w:ascii="Arial" w:hAnsi="Arial" w:cs="Arial"/>
+          <w:lang w:val="en-US"/>
+        </w:rPr>
+        <w:t xml:space="preserve"> and Johnny Amora (2020). This study investigated factors that influence adoption of a learning management system by higher education teachers using the technology acceptance model which incorporates three external constructs: system quality, perceived self-efficacy and facilitating conditions. Additionally, system quality directly affected perceived ease of use and attitudes toward technology use. Implications for practice, policy and potential research directions are likewise presented. </w:t>
+      </w:r>
+    </w:p>
+    <w:p>
+      <w:pPr>
+        <w:pStyle w:val="NoSpacing"/>
+        <w:spacing w:line="480" w:lineRule="auto"/>
+        <w:jc w:val="both"/>
+        <w:rPr>
+          <w:rFonts w:ascii="Arial" w:hAnsi="Arial" w:cs="Arial"/>
+          <w:b/>
+        </w:rPr>
+      </w:pPr>
+    </w:p>
+    <w:p>
+      <w:pPr>
+        <w:pStyle w:val="NoSpacing"/>
+        <w:spacing w:line="480" w:lineRule="auto"/>
+        <w:rPr>
+          <w:rFonts w:ascii="Arial" w:hAnsi="Arial" w:cs="Arial"/>
+          <w:b/>
+        </w:rPr>
+      </w:pPr>
+      <w:r>
+        <w:rPr>
+          <w:rFonts w:ascii="Arial" w:hAnsi="Arial" w:cs="Arial"/>
+          <w:b/>
+        </w:rPr>
+        <w:t>Synthesis</w:t>
+      </w:r>
+    </w:p>
+    <w:p>
+      <w:pPr>
+        <w:pStyle w:val="NoSpacing"/>
+        <w:spacing w:line="480" w:lineRule="auto"/>
+        <w:jc w:val="both"/>
+        <w:rPr>
+          <w:rFonts w:ascii="Arial" w:hAnsi="Arial" w:cs="Arial"/>
+        </w:rPr>
+      </w:pPr>
+      <w:r>
+        <w:rPr>
+          <w:rFonts w:ascii="Arial" w:hAnsi="Arial" w:cs="Arial"/>
+          <w:b/>
+        </w:rPr>
+        <w:tab/>
+      </w:r>
+      <w:r>
+        <w:rPr>
+          <w:rFonts w:ascii="Arial" w:hAnsi="Arial" w:cs="Arial"/>
+        </w:rPr>
+        <w:t>You have to put your justification that your capstone project is really different from your cited materials</w:t>
+      </w:r>
+      <w:r>
+        <w:rPr>
+          <w:rFonts w:ascii="Arial" w:hAnsi="Arial" w:cs="Arial"/>
+        </w:rPr>
+        <w:t xml:space="preserve">. Convince the readers that </w:t>
+      </w:r>
+      <w:r>
+        <w:rPr>
+          <w:rFonts w:ascii="Arial" w:hAnsi="Arial" w:cs="Arial"/>
+        </w:rPr>
+        <w:t xml:space="preserve">your research still has gaps from others in terms of methodology, technology, among others even </w:t>
+      </w:r>
+      <w:r>
+        <w:rPr>
+          <w:rFonts w:ascii="Arial" w:hAnsi="Arial" w:cs="Arial"/>
+        </w:rPr>
+        <w:t>if the nature of the studies is</w:t>
+      </w:r>
+      <w:r>
+        <w:rPr>
+          <w:rFonts w:ascii="Arial" w:hAnsi="Arial" w:cs="Arial"/>
+        </w:rPr>
+        <w:t xml:space="preserve"> similar.</w:t>
+      </w:r>
+    </w:p>
+    <w:p>
+      <w:pPr>
+        <w:pStyle w:val="NoSpacing"/>
+        <w:spacing w:line="360" w:lineRule="auto"/>
+        <w:jc w:val="both"/>
+        <w:rPr>
+          <w:rFonts w:ascii="Arial" w:hAnsi="Arial" w:cs="Arial"/>
+        </w:rPr>
+      </w:pPr>
+    </w:p>
+    <w:p>
+      <w:pPr>
+        <w:spacing w:after="200" w:line="276" w:lineRule="auto"/>
+        <w:rPr>
+          <w:rFonts w:ascii="Arial" w:hAnsi="Arial" w:cs="Arial"/>
+          <w:b/>
+        </w:rPr>
+      </w:pPr>
+    </w:p>
+    <w:p>
+      <w:pPr>
+        <w:pStyle w:val="NoSpacing"/>
+        <w:jc w:val="center"/>
+        <w:rPr>
+          <w:rFonts w:ascii="Arial" w:hAnsi="Arial" w:cs="Arial"/>
+          <w:b/>
+        </w:rPr>
+      </w:pPr>
+      <w:r>
+        <w:rPr>
+          <w:rFonts w:ascii="Arial" w:hAnsi="Arial" w:cs="Arial"/>
+          <w:b/>
           <w:noProof/>
-          <w:color w:val="808080" w:themeColor="background1" w:themeShade="80"/>
           <w:lang w:eastAsia="en-PH"/>
         </w:rPr>
         <mc:AlternateContent>
           <mc:Choice Requires="wps">
             <w:drawing>
-              <wp:anchor distT="0" distB="0" distL="114300" distR="114300" simplePos="0" relativeHeight="251661312" behindDoc="0" locked="0" layoutInCell="1" allowOverlap="1">
-                <wp:simplePos x="0" y="0"/>
-                <wp:positionH relativeFrom="column">
-                  <wp:posOffset>5012397</wp:posOffset>
-                </wp:positionH>
-                <wp:positionV relativeFrom="paragraph">
-                  <wp:posOffset>-742755</wp:posOffset>
-                </wp:positionV>
-                <wp:extent cx="403860" cy="312420"/>
-                <wp:effectExtent l="0" t="0" r="15240" b="11430"/>
-                <wp:wrapNone/>
-                <wp:docPr id="12" name="Rectangle 12"/>
-                <wp:cNvGraphicFramePr/>
-                <a:graphic xmlns:a="http://schemas.openxmlformats.org/drawingml/2006/main">
-                  <a:graphicData uri="http://schemas.microsoft.com/office/word/2010/wordprocessingShape">
-                    <wps:wsp>
-                      <wps:cNvSpPr/>
-                      <wps:spPr>
-                        <a:xfrm>
-                          <a:off x="0" y="0"/>
-                          <a:ext cx="403860" cy="312420"/>
-                        </a:xfrm>
-                        <a:prstGeom prst="rect">
-                          <a:avLst/>
-                        </a:prstGeom>
-                        <a:solidFill>
-                          <a:schemeClr val="bg1"/>
-                        </a:solidFill>
-                        <a:ln>
-                          <a:solidFill>
-                            <a:schemeClr val="bg1"/>
-                          </a:solidFill>
-                        </a:ln>
-                      </wps:spPr>
-                      <wps:style>
-                        <a:lnRef idx="2">
-                          <a:schemeClr val="accent1">
-                            <a:shade val="50000"/>
-                          </a:schemeClr>
-                        </a:lnRef>
-                        <a:fillRef idx="1">
-                          <a:schemeClr val="accent1"/>
-                        </a:fillRef>
-                        <a:effectRef idx="0">
-                          <a:schemeClr val="accent1"/>
-                        </a:effectRef>
-                        <a:fontRef idx="minor">
-                          <a:schemeClr val="lt1"/>
-                        </a:fontRef>
-                      </wps:style>
-                      <wps:bodyPr rot="0" spcFirstLastPara="0" vertOverflow="overflow" horzOverflow="overflow" vert="horz" wrap="square" lIns="91440" tIns="45720" rIns="91440" bIns="45720" numCol="1" spcCol="0" rtlCol="0" fromWordArt="0" anchor="ctr" anchorCtr="0" forceAA="0" compatLnSpc="1">
-                        <a:prstTxWarp prst="textNoShape">
-                          <a:avLst/>
-                        </a:prstTxWarp>
-                        <a:noAutofit/>
-                      </wps:bodyPr>
-                    </wps:wsp>
-                  </a:graphicData>
-                </a:graphic>
-              </wp:anchor>
-            </w:drawing>
-          </mc:Choice>
-          <mc:Fallback>
-            <w:pict>
-              <v:rect id="Rectangle 12" o:spid="_x0000_s1026" style="position:absolute;margin-left:394.7pt;margin-top:-58.5pt;width:31.8pt;height:24.6pt;z-index:251661312;visibility:visible;mso-wrap-style:square;mso-wrap-distance-left:9pt;mso-wrap-distance-top:0;mso-wrap-distance-right:9pt;mso-wrap-distance-bottom:0;mso-position-horizontal:absolute;mso-position-horizontal-relative:text;mso-position-vertical:absolute;mso-position-vertical-relative:text;v-text-anchor:middle" o:gfxdata="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" fillcolor="white [3212]" strokecolor="white [3212]" strokeweight="2pt"/>
-            </w:pict>
-          </mc:Fallback>
-        </mc:AlternateContent>
-      </w:r>
-      <w:r>
-        <w:rPr>
-          <w:rFonts w:ascii="Arial" w:hAnsi="Arial" w:cs="Arial"/>
-          <w:color w:val="808080" w:themeColor="background1" w:themeShade="80"/>
-        </w:rPr>
-        <w:t>1</w:t>
-      </w:r>
-    </w:p>
-    <w:p>
-      <w:pPr>
-        <w:pStyle w:val="ListParagraph"/>
-        <w:spacing w:after="0" w:line="240" w:lineRule="auto"/>
-        <w:jc w:val="center"/>
-        <w:rPr>
-          <w:rFonts w:ascii="Arial" w:hAnsi="Arial" w:cs="Arial"/>
-          <w:color w:val="808080" w:themeColor="background1" w:themeShade="80"/>
-        </w:rPr>
-      </w:pPr>
-      <w:r>
-        <w:rPr>
-          <w:rFonts w:ascii="Arial" w:hAnsi="Arial" w:cs="Arial"/>
-          <w:color w:val="808080" w:themeColor="background1" w:themeShade="80"/>
-        </w:rPr>
-        <w:t>2</w:t>
-      </w:r>
-    </w:p>
-    <w:p>
-      <w:pPr>
-        <w:pStyle w:val="ListParagraph"/>
-        <w:spacing w:after="0" w:line="240" w:lineRule="auto"/>
-        <w:jc w:val="center"/>
-        <w:rPr>
-          <w:rFonts w:ascii="Arial" w:hAnsi="Arial" w:cs="Arial"/>
-          <w:color w:val="808080" w:themeColor="background1" w:themeShade="80"/>
-        </w:rPr>
-      </w:pPr>
-      <w:r>
-        <w:rPr>
-          <w:rFonts w:ascii="Arial" w:hAnsi="Arial" w:cs="Arial"/>
-          <w:color w:val="808080" w:themeColor="background1" w:themeShade="80"/>
-        </w:rPr>
-        <w:t>3</w:t>
-      </w:r>
-    </w:p>
-    <w:p>
-      <w:pPr>
-        <w:pStyle w:val="NoSpacing"/>
-        <w:spacing w:line="480" w:lineRule="auto"/>
-        <w:jc w:val="both"/>
-        <w:rPr>
-          <w:rFonts w:ascii="Arial" w:hAnsi="Arial" w:cs="Arial"/>
-        </w:rPr>
-      </w:pPr>
-      <w:r>
-        <w:rPr>
-          <w:rFonts w:ascii="Arial" w:hAnsi="Arial" w:cs="Arial"/>
-          <w:b/>
-        </w:rPr>
-        <w:tab/>
-      </w:r>
-      <w:r>
-        <w:rPr>
-          <w:rFonts w:ascii="Arial" w:hAnsi="Arial" w:cs="Arial"/>
-        </w:rPr>
-        <w:t>This chapter presents the review of related literature and studies underlying the framework of the study.</w:t>
-      </w:r>
-    </w:p>
-    <w:p>
-      <w:pPr>
-        <w:pStyle w:val="NoSpacing"/>
-        <w:spacing w:line="480" w:lineRule="auto"/>
-        <w:rPr>
-          <w:rFonts w:ascii="Arial" w:hAnsi="Arial" w:cs="Arial"/>
-          <w:b/>
-        </w:rPr>
-      </w:pPr>
-    </w:p>
-    <w:p>
-      <w:pPr>
-        <w:pStyle w:val="NoSpacing"/>
-        <w:spacing w:line="480" w:lineRule="auto"/>
-        <w:rPr>
-          <w:rFonts w:ascii="Arial" w:hAnsi="Arial" w:cs="Arial"/>
-          <w:b/>
-        </w:rPr>
-      </w:pPr>
-      <w:r>
-        <w:rPr>
-          <w:rFonts w:ascii="Arial" w:hAnsi="Arial" w:cs="Arial"/>
-          <w:b/>
-        </w:rPr>
-        <w:t>Technical Background</w:t>
-      </w:r>
-    </w:p>
-    <w:p>
-      <w:pPr>
-        <w:pStyle w:val="NoSpacing"/>
-        <w:spacing w:line="480" w:lineRule="auto"/>
-        <w:jc w:val="both"/>
-        <w:rPr>
-          <w:rFonts w:ascii="Arial" w:hAnsi="Arial" w:cs="Arial"/>
-        </w:rPr>
-      </w:pPr>
-      <w:r>
-        <w:rPr>
-          <w:rFonts w:ascii="Arial" w:hAnsi="Arial" w:cs="Arial"/>
-          <w:b/>
-        </w:rPr>
-        <w:tab/>
-      </w:r>
-      <w:r>
-        <w:rPr>
-          <w:rFonts w:ascii="Arial" w:hAnsi="Arial" w:cs="Arial"/>
-        </w:rPr>
-        <w:t>I will not provide a sample technical background here as it depends on your technology to use. I will just leave a sampl</w:t>
-      </w:r>
-      <w:r>
-        <w:rPr>
-          <w:rFonts w:ascii="Arial" w:hAnsi="Arial" w:cs="Arial"/>
-        </w:rPr>
-        <w:t>e RRLS which was already in the next</w:t>
-      </w:r>
-      <w:r>
-        <w:rPr>
-          <w:rFonts w:ascii="Arial" w:hAnsi="Arial" w:cs="Arial"/>
-        </w:rPr>
-        <w:t xml:space="preserve"> section. Just give a good review of your materials. In developing this background, however, must be the same as the RRLS – just like a review with citation. The only difference is that technical background focuses on the description of the technology while the RRLS </w:t>
-      </w:r>
-      <w:r>
-        <w:rPr>
-          <w:rFonts w:ascii="Arial" w:hAnsi="Arial" w:cs="Arial"/>
-        </w:rPr>
-        <w:t>focuses on the applications which</w:t>
-      </w:r>
-      <w:r>
-        <w:rPr>
-          <w:rFonts w:ascii="Arial" w:hAnsi="Arial" w:cs="Arial"/>
-        </w:rPr>
-        <w:t xml:space="preserve"> used that technology and its impact.</w:t>
-      </w:r>
-    </w:p>
-    <w:p>
-      <w:pPr>
-        <w:pStyle w:val="NoSpacing"/>
-        <w:spacing w:line="480" w:lineRule="auto"/>
-        <w:jc w:val="both"/>
-        <w:rPr>
-          <w:rFonts w:ascii="Arial" w:hAnsi="Arial" w:cs="Arial"/>
-        </w:rPr>
-      </w:pPr>
-      <w:r>
-        <w:rPr>
-          <w:rFonts w:ascii="Arial" w:hAnsi="Arial" w:cs="Arial"/>
-        </w:rPr>
-        <w:tab/>
-        <w:t>My sample RRLS is about barcode technology. So to write its technical bac</w:t>
-      </w:r>
-      <w:r>
-        <w:rPr>
-          <w:rFonts w:ascii="Arial" w:hAnsi="Arial" w:cs="Arial"/>
-        </w:rPr>
-        <w:t>kground, we can describe the barcode technology entirely – what it is, how it works, etc.</w:t>
-      </w:r>
-    </w:p>
-    <w:p>
-      <w:pPr>
-        <w:pStyle w:val="NoSpacing"/>
-        <w:spacing w:line="480" w:lineRule="auto"/>
-        <w:jc w:val="both"/>
-        <w:rPr>
-          <w:rFonts w:ascii="Arial" w:hAnsi="Arial" w:cs="Arial"/>
-        </w:rPr>
-      </w:pPr>
-    </w:p>
-    <w:p>
-      <w:pPr>
-        <w:pStyle w:val="NoSpacing"/>
-        <w:spacing w:line="480" w:lineRule="auto"/>
-        <w:rPr>
-          <w:rFonts w:ascii="Arial" w:hAnsi="Arial" w:cs="Arial"/>
-          <w:b/>
-        </w:rPr>
-      </w:pPr>
-      <w:r>
-        <w:rPr>
-          <w:rFonts w:ascii="Arial" w:hAnsi="Arial" w:cs="Arial"/>
-          <w:b/>
-        </w:rPr>
-        <w:t xml:space="preserve">Review of </w:t>
-      </w:r>
-      <w:r>
-        <w:rPr>
-          <w:rFonts w:ascii="Arial" w:hAnsi="Arial" w:cs="Arial"/>
-          <w:b/>
-        </w:rPr>
-        <w:t>Related Literature</w:t>
-      </w:r>
-    </w:p>
-    <w:p>
-      <w:pPr>
-        <w:pStyle w:val="NoSpacing"/>
-        <w:spacing w:line="480" w:lineRule="auto"/>
-        <w:jc w:val="both"/>
-        <w:rPr>
-          <w:rFonts w:ascii="Arial" w:hAnsi="Arial" w:cs="Arial"/>
-        </w:rPr>
-      </w:pPr>
-      <w:r>
-        <w:rPr>
-          <w:rFonts w:ascii="Arial" w:hAnsi="Arial" w:cs="Arial"/>
-          <w:b/>
-          <w:sz w:val="24"/>
-        </w:rPr>
-        <w:tab/>
-      </w:r>
-      <w:r>
-        <w:rPr>
-          <w:rFonts w:ascii="Arial" w:hAnsi="Arial" w:cs="Arial"/>
-        </w:rPr>
-        <w:t>This is just a sample that I developed few weeks ago for my own research. This is still not final but just to give you an overview, here it is.</w:t>
-      </w:r>
-    </w:p>
-    <w:p>
-      <w:pPr>
-        <w:pStyle w:val="NoSpacing"/>
-        <w:spacing w:line="480" w:lineRule="auto"/>
-        <w:ind w:firstLine="720"/>
-        <w:jc w:val="both"/>
-        <w:rPr>
-          <w:rFonts w:ascii="Arial" w:hAnsi="Arial" w:cs="Arial"/>
-        </w:rPr>
-      </w:pPr>
-      <w:r>
-        <w:rPr>
-          <w:rFonts w:ascii="Arial" w:hAnsi="Arial" w:cs="Arial"/>
-        </w:rPr>
-        <w:t xml:space="preserve">Kumar, </w:t>
-      </w:r>
-      <w:proofErr w:type="spellStart"/>
-      <w:r>
-        <w:rPr>
-          <w:rFonts w:ascii="Arial" w:hAnsi="Arial" w:cs="Arial"/>
-        </w:rPr>
-        <w:t>Barwal</w:t>
-      </w:r>
-      <w:proofErr w:type="spellEnd"/>
-      <w:r>
-        <w:rPr>
-          <w:rFonts w:ascii="Arial" w:hAnsi="Arial" w:cs="Arial"/>
-        </w:rPr>
-        <w:t xml:space="preserve">, and Murthy (2015) observe that locating files is one of the hardest tasks today in most of the organizations. They claim that time is wasted doing this task. </w:t>
-      </w:r>
-      <w:proofErr w:type="spellStart"/>
-      <w:r>
-        <w:rPr>
-          <w:rFonts w:ascii="Arial" w:hAnsi="Arial" w:cs="Arial"/>
-        </w:rPr>
-        <w:t>Demong</w:t>
-      </w:r>
-      <w:proofErr w:type="spellEnd"/>
-      <w:r>
-        <w:rPr>
-          <w:rFonts w:ascii="Arial" w:hAnsi="Arial" w:cs="Arial"/>
-        </w:rPr>
-        <w:t xml:space="preserve">, Abu Hassan, </w:t>
-      </w:r>
-      <w:proofErr w:type="spellStart"/>
-      <w:r>
-        <w:rPr>
-          <w:rFonts w:ascii="Arial" w:hAnsi="Arial" w:cs="Arial"/>
-        </w:rPr>
-        <w:t>Besar</w:t>
-      </w:r>
-      <w:proofErr w:type="spellEnd"/>
-      <w:r>
-        <w:rPr>
-          <w:rFonts w:ascii="Arial" w:hAnsi="Arial" w:cs="Arial"/>
-        </w:rPr>
-        <w:t xml:space="preserve">, and </w:t>
-      </w:r>
-      <w:proofErr w:type="spellStart"/>
-      <w:r>
-        <w:rPr>
-          <w:rFonts w:ascii="Arial" w:hAnsi="Arial" w:cs="Arial"/>
-        </w:rPr>
-        <w:t>Zulkifli</w:t>
-      </w:r>
-      <w:proofErr w:type="spellEnd"/>
-      <w:r>
-        <w:rPr>
-          <w:rFonts w:ascii="Arial" w:hAnsi="Arial" w:cs="Arial"/>
-        </w:rPr>
-        <w:t xml:space="preserve"> (2009) show</w:t>
-      </w:r>
-      <w:r>
-        <w:rPr>
-          <w:rFonts w:ascii="Arial" w:hAnsi="Arial" w:cs="Arial"/>
-        </w:rPr>
-        <w:t xml:space="preserve"> that they develop</w:t>
-      </w:r>
-      <w:r>
-        <w:rPr>
-          <w:rFonts w:ascii="Arial" w:hAnsi="Arial" w:cs="Arial"/>
-        </w:rPr>
-        <w:t>ed</w:t>
-      </w:r>
-      <w:r>
-        <w:rPr>
-          <w:rFonts w:ascii="Arial" w:hAnsi="Arial" w:cs="Arial"/>
-        </w:rPr>
-        <w:t xml:space="preserve"> their document tracking system because it is hard for their beneficiary to locate a missing or lost file. </w:t>
-      </w:r>
-      <w:proofErr w:type="spellStart"/>
-      <w:r>
-        <w:rPr>
-          <w:rFonts w:ascii="Arial" w:hAnsi="Arial" w:cs="Arial"/>
-        </w:rPr>
-        <w:t>Vitto</w:t>
-      </w:r>
-      <w:proofErr w:type="spellEnd"/>
-      <w:r>
-        <w:rPr>
-          <w:rFonts w:ascii="Arial" w:hAnsi="Arial" w:cs="Arial"/>
-        </w:rPr>
-        <w:t xml:space="preserve"> (</w:t>
-      </w:r>
-      <w:proofErr w:type="spellStart"/>
-      <w:r>
-        <w:rPr>
-          <w:rFonts w:ascii="Arial" w:hAnsi="Arial" w:cs="Arial"/>
-        </w:rPr>
-        <w:t>n.d.</w:t>
-      </w:r>
-      <w:proofErr w:type="spellEnd"/>
-      <w:r>
-        <w:rPr>
-          <w:rFonts w:ascii="Arial" w:hAnsi="Arial" w:cs="Arial"/>
-        </w:rPr>
-        <w:t xml:space="preserve">) emphasizes that document automation is one of the biggest effects that modern technology has on business operations. </w:t>
-      </w:r>
-    </w:p>
-    <w:p>
-      <w:pPr>
-        <w:pStyle w:val="NoSpacing"/>
-        <w:spacing w:line="480" w:lineRule="auto"/>
-        <w:ind w:firstLine="720"/>
-        <w:jc w:val="both"/>
-        <w:rPr>
-          <w:rFonts w:ascii="Arial" w:hAnsi="Arial" w:cs="Arial"/>
-        </w:rPr>
-      </w:pPr>
-      <w:r>
-        <w:rPr>
-          <w:rFonts w:ascii="Arial" w:hAnsi="Arial" w:cs="Arial"/>
-        </w:rPr>
-        <w:t>With these problems arising in organizations, there is a technology called ‘barcode’ which is not that new to most of us.</w:t>
-      </w:r>
-    </w:p>
-    <w:p>
-      <w:pPr>
-        <w:pStyle w:val="NoSpacing"/>
-        <w:spacing w:line="480" w:lineRule="auto"/>
-        <w:ind w:firstLine="720"/>
-        <w:jc w:val="both"/>
-        <w:rPr>
-          <w:rFonts w:ascii="Arial" w:hAnsi="Arial" w:cs="Arial"/>
-        </w:rPr>
-      </w:pPr>
-      <w:r>
-        <w:rPr>
-          <w:rFonts w:ascii="Arial" w:hAnsi="Arial" w:cs="Arial"/>
-        </w:rPr>
-        <w:lastRenderedPageBreak/>
-        <w:t>We often see the use of barcode technology when people go to a cashier of a supermarket and are about to pay our grocery items. It is very evident that through barcode, they can do their tasks easily and efficiently.</w:t>
-      </w:r>
-    </w:p>
-    <w:p>
-      <w:pPr>
-        <w:pStyle w:val="NoSpacing"/>
-        <w:spacing w:line="480" w:lineRule="auto"/>
-        <w:jc w:val="both"/>
-        <w:rPr>
-          <w:rFonts w:ascii="Arial" w:hAnsi="Arial" w:cs="Arial"/>
-        </w:rPr>
-      </w:pPr>
-      <w:r>
-        <w:rPr>
-          <w:rFonts w:ascii="Arial" w:hAnsi="Arial" w:cs="Arial"/>
-        </w:rPr>
-        <w:tab/>
-        <w:t xml:space="preserve">Use of barcode is beneficial in any business settings as it can avoid the occurrence of human errors and it can make precise tracking of equipment’s location in an inventory system. Through tracking, it can reduce time spent searching for a specific equipment and/or material (Verified Label, </w:t>
-      </w:r>
-      <w:proofErr w:type="spellStart"/>
-      <w:r>
-        <w:rPr>
-          <w:rFonts w:ascii="Arial" w:hAnsi="Arial" w:cs="Arial"/>
-        </w:rPr>
-        <w:t>n.d.</w:t>
-      </w:r>
-      <w:proofErr w:type="spellEnd"/>
-      <w:r>
-        <w:rPr>
-          <w:rFonts w:ascii="Arial" w:hAnsi="Arial" w:cs="Arial"/>
-        </w:rPr>
-        <w:t>). In addition to this, a barcode-based system can promote betterment to one’s operation in terms of speed, accuracy, reliability, efficiency, and accountability (Wasp Barcode Technologies (</w:t>
-      </w:r>
-      <w:proofErr w:type="spellStart"/>
-      <w:r>
-        <w:rPr>
-          <w:rFonts w:ascii="Arial" w:hAnsi="Arial" w:cs="Arial"/>
-        </w:rPr>
-        <w:t>n.d.</w:t>
-      </w:r>
-      <w:proofErr w:type="spellEnd"/>
-      <w:r>
-        <w:rPr>
-          <w:rFonts w:ascii="Arial" w:hAnsi="Arial" w:cs="Arial"/>
-        </w:rPr>
-        <w:t xml:space="preserve">); Singh &amp; Sharma, 2017). It is also because the time spent in manual tracking can be reduced by digital tracking. Barcode technologies can be one’s competitive edge in completing tasks. </w:t>
-      </w:r>
-    </w:p>
-    <w:p>
-      <w:pPr>
-        <w:pStyle w:val="NoSpacing"/>
-        <w:spacing w:line="480" w:lineRule="auto"/>
-        <w:jc w:val="both"/>
-        <w:rPr>
-          <w:rFonts w:ascii="Arial" w:hAnsi="Arial" w:cs="Arial"/>
-        </w:rPr>
-      </w:pPr>
-      <w:r>
-        <w:rPr>
-          <w:rFonts w:ascii="Arial" w:hAnsi="Arial" w:cs="Arial"/>
-        </w:rPr>
-        <w:tab/>
-        <w:t>Singh and Sharma (2017) explain that organizations are using barcode as a replacement to keyboard for data entry as it showcases speed and accuracy, and they aim for improvement of operational efficiency.</w:t>
-      </w:r>
-    </w:p>
-    <w:p>
-      <w:pPr>
-        <w:pStyle w:val="NoSpacing"/>
-        <w:spacing w:line="480" w:lineRule="auto"/>
-        <w:jc w:val="both"/>
-        <w:rPr>
-          <w:rFonts w:ascii="Arial" w:hAnsi="Arial" w:cs="Arial"/>
-        </w:rPr>
-      </w:pPr>
-      <w:r>
-        <w:rPr>
-          <w:rFonts w:ascii="Arial" w:hAnsi="Arial" w:cs="Arial"/>
-        </w:rPr>
-        <w:tab/>
-        <w:t xml:space="preserve">Kumar </w:t>
-      </w:r>
-      <w:r>
-        <w:rPr>
-          <w:rFonts w:ascii="Arial" w:hAnsi="Arial" w:cs="Arial"/>
-          <w:i/>
-        </w:rPr>
-        <w:t>et al</w:t>
-      </w:r>
-      <w:r>
-        <w:rPr>
-          <w:rFonts w:ascii="Arial" w:hAnsi="Arial" w:cs="Arial"/>
-        </w:rPr>
-        <w:t xml:space="preserve">. (2015) provide a user-friendly file tracking system that aimed to assist the organization in tracking the movement of the files. It used Java and Oracle as development tools and IBM Web Sphere for deployment. They claimed that the file tracking system can play a vital role in any scale of business. </w:t>
-      </w:r>
-    </w:p>
-    <w:p>
-      <w:pPr>
-        <w:pStyle w:val="NoSpacing"/>
-        <w:spacing w:line="480" w:lineRule="auto"/>
-        <w:jc w:val="both"/>
-        <w:rPr>
-          <w:rFonts w:ascii="Arial" w:hAnsi="Arial" w:cs="Arial"/>
-        </w:rPr>
-      </w:pPr>
-      <w:r>
-        <w:rPr>
-          <w:rFonts w:ascii="Arial" w:hAnsi="Arial" w:cs="Arial"/>
-        </w:rPr>
-        <w:tab/>
-        <w:t xml:space="preserve">In a research of </w:t>
-      </w:r>
-      <w:proofErr w:type="spellStart"/>
-      <w:r>
-        <w:rPr>
-          <w:rFonts w:ascii="Arial" w:hAnsi="Arial" w:cs="Arial"/>
-        </w:rPr>
-        <w:t>Demong</w:t>
-      </w:r>
-      <w:proofErr w:type="spellEnd"/>
-      <w:r>
-        <w:rPr>
-          <w:rFonts w:ascii="Arial" w:hAnsi="Arial" w:cs="Arial"/>
-        </w:rPr>
-        <w:t xml:space="preserve"> </w:t>
-      </w:r>
-      <w:r>
-        <w:rPr>
-          <w:rFonts w:ascii="Arial" w:hAnsi="Arial" w:cs="Arial"/>
-          <w:i/>
-        </w:rPr>
-        <w:t>et al</w:t>
-      </w:r>
-      <w:r>
-        <w:rPr>
-          <w:rFonts w:ascii="Arial" w:hAnsi="Arial" w:cs="Arial"/>
-        </w:rPr>
-        <w:t xml:space="preserve">. (2009), they developed Electronic Document Tracking System that aims to improve the document retrieval operation, as well as to track the movement of documents in and out of Faculty of Office Management and Technology (FOMT) in University Technology MARA in Malaysia. Before the development, they said that the current condition for managing and tracking documents is done manually by the staff. EDTS was developed using Apache web server, PHP, and MySQL. </w:t>
-      </w:r>
-    </w:p>
-    <w:p>
-      <w:pPr>
-        <w:pStyle w:val="NoSpacing"/>
-        <w:spacing w:line="480" w:lineRule="auto"/>
-        <w:jc w:val="both"/>
-        <w:rPr>
-          <w:rFonts w:ascii="Arial" w:hAnsi="Arial" w:cs="Arial"/>
-        </w:rPr>
-      </w:pPr>
-      <w:r>
-        <w:rPr>
-          <w:rFonts w:ascii="Arial" w:hAnsi="Arial" w:cs="Arial"/>
-        </w:rPr>
-        <w:tab/>
-        <w:t xml:space="preserve">In a study of </w:t>
-      </w:r>
-      <w:proofErr w:type="spellStart"/>
-      <w:r>
-        <w:rPr>
-          <w:rFonts w:ascii="Arial" w:hAnsi="Arial" w:cs="Arial"/>
-        </w:rPr>
-        <w:t>Omoregbe</w:t>
-      </w:r>
-      <w:proofErr w:type="spellEnd"/>
-      <w:r>
-        <w:rPr>
-          <w:rFonts w:ascii="Arial" w:hAnsi="Arial" w:cs="Arial"/>
-        </w:rPr>
-        <w:t xml:space="preserve">, </w:t>
-      </w:r>
-      <w:proofErr w:type="spellStart"/>
-      <w:r>
-        <w:rPr>
-          <w:rFonts w:ascii="Arial" w:hAnsi="Arial" w:cs="Arial"/>
-        </w:rPr>
-        <w:t>Azeta</w:t>
-      </w:r>
-      <w:proofErr w:type="spellEnd"/>
-      <w:r>
-        <w:rPr>
-          <w:rFonts w:ascii="Arial" w:hAnsi="Arial" w:cs="Arial"/>
-        </w:rPr>
-        <w:t xml:space="preserve">, </w:t>
-      </w:r>
-      <w:proofErr w:type="spellStart"/>
-      <w:r>
-        <w:rPr>
-          <w:rFonts w:ascii="Arial" w:hAnsi="Arial" w:cs="Arial"/>
-        </w:rPr>
-        <w:t>Adewumi</w:t>
-      </w:r>
-      <w:proofErr w:type="spellEnd"/>
-      <w:r>
-        <w:rPr>
-          <w:rFonts w:ascii="Arial" w:hAnsi="Arial" w:cs="Arial"/>
-        </w:rPr>
-        <w:t xml:space="preserve">, and </w:t>
-      </w:r>
-      <w:proofErr w:type="spellStart"/>
-      <w:r>
-        <w:rPr>
-          <w:rFonts w:ascii="Arial" w:hAnsi="Arial" w:cs="Arial"/>
-        </w:rPr>
-        <w:t>Edeh</w:t>
-      </w:r>
-      <w:proofErr w:type="spellEnd"/>
-      <w:r>
-        <w:rPr>
-          <w:rFonts w:ascii="Arial" w:hAnsi="Arial" w:cs="Arial"/>
-        </w:rPr>
-        <w:t xml:space="preserve"> (2014), they developed Electronic File Tracking System (EFTS) which is an online application that allows the </w:t>
-      </w:r>
-      <w:r>
-        <w:rPr>
-          <w:rFonts w:ascii="Arial" w:hAnsi="Arial" w:cs="Arial"/>
-        </w:rPr>
-        <w:lastRenderedPageBreak/>
-        <w:t xml:space="preserve">users from universities to manage the movement of files from one office to another. It was because they saw the locating files can be considered a big problem nowadays. This tedious work is a waste of resources especially during working hours. It was developed using UML tools, HTML 5, PHP, MySQL, and CSS. The use of the system has reduced the use of paper and made tracking of document easier in universities. </w:t>
-      </w:r>
-    </w:p>
-    <w:p>
-      <w:pPr>
-        <w:pStyle w:val="NoSpacing"/>
-        <w:spacing w:line="480" w:lineRule="auto"/>
-        <w:jc w:val="both"/>
-        <w:rPr>
-          <w:rFonts w:ascii="Arial" w:hAnsi="Arial" w:cs="Arial"/>
-        </w:rPr>
-      </w:pPr>
-      <w:r>
-        <w:rPr>
-          <w:rFonts w:ascii="Arial" w:hAnsi="Arial" w:cs="Arial"/>
-        </w:rPr>
-        <w:tab/>
-      </w:r>
-      <w:proofErr w:type="spellStart"/>
-      <w:r>
-        <w:rPr>
-          <w:rFonts w:ascii="Arial" w:hAnsi="Arial" w:cs="Arial"/>
-        </w:rPr>
-        <w:t>Vitto</w:t>
-      </w:r>
-      <w:proofErr w:type="spellEnd"/>
-      <w:r>
-        <w:rPr>
-          <w:rFonts w:ascii="Arial" w:hAnsi="Arial" w:cs="Arial"/>
-        </w:rPr>
-        <w:t xml:space="preserve"> (</w:t>
-      </w:r>
-      <w:proofErr w:type="spellStart"/>
-      <w:r>
-        <w:rPr>
-          <w:rFonts w:ascii="Arial" w:hAnsi="Arial" w:cs="Arial"/>
-        </w:rPr>
-        <w:t>n.d.</w:t>
-      </w:r>
-      <w:proofErr w:type="spellEnd"/>
-      <w:r>
-        <w:rPr>
-          <w:rFonts w:ascii="Arial" w:hAnsi="Arial" w:cs="Arial"/>
-        </w:rPr>
-        <w:t>) developed a web-based document management and tracking system for National Food Authority and aimed to improve its current situation. The system is capable of tracking document status that categorized into urgent, priority, and regular. The documents are being routed through different departments. Tracking allows the administrative head and secretary to track or monitor distributed documents within the organization and the users can also view received documents for processing. Agile was used as development methodology.</w:t>
-      </w:r>
-    </w:p>
-    <w:p>
-      <w:pPr>
-        <w:pStyle w:val="NoSpacing"/>
-        <w:spacing w:line="480" w:lineRule="auto"/>
-        <w:jc w:val="both"/>
-        <w:rPr>
-          <w:rFonts w:ascii="Arial" w:hAnsi="Arial" w:cs="Arial"/>
-        </w:rPr>
-      </w:pPr>
-      <w:r>
-        <w:rPr>
-          <w:rFonts w:ascii="Arial" w:hAnsi="Arial" w:cs="Arial"/>
-        </w:rPr>
-        <w:tab/>
-        <w:t>Designing barcode systems requires planning (</w:t>
-      </w:r>
-      <w:proofErr w:type="spellStart"/>
-      <w:r>
-        <w:rPr>
-          <w:rFonts w:ascii="Arial" w:hAnsi="Arial" w:cs="Arial"/>
-        </w:rPr>
-        <w:t>Neese</w:t>
-      </w:r>
-      <w:proofErr w:type="spellEnd"/>
-      <w:r>
-        <w:rPr>
-          <w:rFonts w:ascii="Arial" w:hAnsi="Arial" w:cs="Arial"/>
-        </w:rPr>
-        <w:t xml:space="preserve"> &amp; Snodgrass, 2003). According to Singh and Sharma (2017), when implementing barcodes, it requires the use of barcode scanner and printer. Given these hardware, there is also required software that is capable of generating and reading the barcodes. In their study, they claimed that barcode systems improve efficiency of the staff and quality of services and there is a real-time data collection. </w:t>
-      </w:r>
-    </w:p>
-    <w:p>
-      <w:pPr>
-        <w:pStyle w:val="NoSpacing"/>
-        <w:spacing w:line="480" w:lineRule="auto"/>
-        <w:ind w:firstLine="720"/>
-        <w:jc w:val="both"/>
-        <w:rPr>
-          <w:rFonts w:ascii="Arial" w:hAnsi="Arial" w:cs="Arial"/>
-        </w:rPr>
-      </w:pPr>
-      <w:r>
-        <w:rPr>
-          <w:rFonts w:ascii="Arial" w:hAnsi="Arial" w:cs="Arial"/>
-        </w:rPr>
-        <w:t xml:space="preserve">When EDTS was developed, </w:t>
-      </w:r>
-      <w:proofErr w:type="spellStart"/>
-      <w:r>
-        <w:rPr>
-          <w:rFonts w:ascii="Arial" w:hAnsi="Arial" w:cs="Arial"/>
-        </w:rPr>
-        <w:t>Demong</w:t>
-      </w:r>
-      <w:proofErr w:type="spellEnd"/>
-      <w:r>
-        <w:rPr>
-          <w:rFonts w:ascii="Arial" w:hAnsi="Arial" w:cs="Arial"/>
-        </w:rPr>
-        <w:t xml:space="preserve"> </w:t>
-      </w:r>
-      <w:r>
-        <w:rPr>
-          <w:rFonts w:ascii="Arial" w:hAnsi="Arial" w:cs="Arial"/>
-          <w:i/>
-        </w:rPr>
-        <w:t>et al</w:t>
-      </w:r>
-      <w:r>
-        <w:rPr>
-          <w:rFonts w:ascii="Arial" w:hAnsi="Arial" w:cs="Arial"/>
-        </w:rPr>
-        <w:t xml:space="preserve">. emphasize that it gives benefits to the organizations by tracking and retrieving the documents easily ubiquitously on-line. It can provide competitive edge and effectiveness to the organization in terms of document management. </w:t>
-      </w:r>
-    </w:p>
-    <w:p>
-      <w:pPr>
-        <w:pStyle w:val="NoSpacing"/>
-        <w:spacing w:line="480" w:lineRule="auto"/>
-        <w:ind w:firstLine="720"/>
-        <w:jc w:val="both"/>
-        <w:rPr>
-          <w:rFonts w:ascii="Arial" w:hAnsi="Arial" w:cs="Arial"/>
-        </w:rPr>
-      </w:pPr>
-      <w:r>
-        <w:rPr>
-          <w:rFonts w:ascii="Arial" w:hAnsi="Arial" w:cs="Arial"/>
-        </w:rPr>
-        <w:t>In December 2011, the Office of the Secretary of Department of Public Works and Highways released the Department Order 67 series of 2011 discussing the implementation of their document tracking system for Civil Works Projects. It required the involved offices and units to use the DTS in terms of processing documents related to civil work projects. The processing of documents starts from the preparation until approval of the assigned official (DPWH, 2011).</w:t>
-      </w:r>
-    </w:p>
-    <w:p>
-      <w:pPr>
-        <w:pStyle w:val="NoSpacing"/>
-        <w:spacing w:line="480" w:lineRule="auto"/>
-        <w:ind w:firstLine="720"/>
-        <w:jc w:val="both"/>
-        <w:rPr>
-          <w:rFonts w:ascii="Arial" w:hAnsi="Arial" w:cs="Arial"/>
-        </w:rPr>
-      </w:pPr>
-      <w:r>
-        <w:rPr>
-          <w:rFonts w:ascii="Arial" w:hAnsi="Arial" w:cs="Arial"/>
-        </w:rPr>
-        <w:lastRenderedPageBreak/>
-        <w:t>University of the Philippines (UP) also has their own online document tracking system that allows UP staff to track registered documents across the UP system. There is a tracking number used by a user to view the trail of that document. The system requires physical handling of documents and it mainly covers tracking feature. It is incorporated with barcode technology where offices can use it to update the status of documents. In this system, remarks are also supported for reference of the ne</w:t>
-      </w:r>
-      <w:r>
-        <w:rPr>
-          <w:rFonts w:ascii="Arial" w:hAnsi="Arial" w:cs="Arial"/>
-        </w:rPr>
-        <w:t>xt destination/s (UPITDC, 2020).</w:t>
-      </w:r>
-    </w:p>
-    <w:p>
-      <w:pPr>
-        <w:pStyle w:val="NoSpacing"/>
-        <w:spacing w:line="480" w:lineRule="auto"/>
-        <w:ind w:firstLine="720"/>
-        <w:jc w:val="both"/>
-        <w:rPr>
-          <w:rFonts w:ascii="Arial" w:hAnsi="Arial" w:cs="Arial"/>
-        </w:rPr>
-      </w:pPr>
-      <w:proofErr w:type="spellStart"/>
-      <w:r>
-        <w:rPr>
-          <w:rFonts w:ascii="Arial" w:hAnsi="Arial" w:cs="Arial"/>
-        </w:rPr>
-        <w:t>Neese</w:t>
-      </w:r>
-      <w:proofErr w:type="spellEnd"/>
-      <w:r>
-        <w:rPr>
-          <w:rFonts w:ascii="Arial" w:hAnsi="Arial" w:cs="Arial"/>
-        </w:rPr>
-        <w:t xml:space="preserve"> and Snodgrass (2003) say that barcode sy</w:t>
-      </w:r>
-      <w:r>
-        <w:rPr>
-          <w:rFonts w:ascii="Arial" w:hAnsi="Arial" w:cs="Arial"/>
-        </w:rPr>
-        <w:t xml:space="preserve">stems will not perform expected </w:t>
-      </w:r>
-      <w:r>
-        <w:rPr>
-          <w:rFonts w:ascii="Arial" w:hAnsi="Arial" w:cs="Arial"/>
-        </w:rPr>
-        <w:t xml:space="preserve">tasks without the commitment of staff. Staff must be trained to use the system and it must be ensured that the system is working properly to achieve organizational benefits. </w:t>
-      </w:r>
-    </w:p>
-    <w:p>
-      <w:pPr>
-        <w:pStyle w:val="NoSpacing"/>
-        <w:spacing w:line="480" w:lineRule="auto"/>
-        <w:ind w:firstLine="720"/>
-        <w:jc w:val="both"/>
-        <w:rPr>
-          <w:rFonts w:ascii="Arial" w:hAnsi="Arial" w:cs="Arial"/>
-        </w:rPr>
-      </w:pPr>
-      <w:r>
-        <w:rPr>
-          <w:rFonts w:ascii="Arial" w:hAnsi="Arial" w:cs="Arial"/>
-        </w:rPr>
-        <w:t>Note: If you read this, this shows a brief overview of the barcode technology, its application on the nature of study which is document tracking, the development tools to consider, the methodologies, and implementation. So if you’re writing your review, try to reflect it from your research problems.</w:t>
-      </w:r>
-      <w:r>
-        <w:rPr>
-          <w:rFonts w:ascii="Arial" w:hAnsi="Arial" w:cs="Arial"/>
-        </w:rPr>
-        <w:t xml:space="preserve"> As short as this review is enough but can be better if it is long yet more meaningful.</w:t>
-      </w:r>
-    </w:p>
-    <w:p>
-      <w:pPr>
-        <w:pStyle w:val="NoSpacing"/>
-        <w:spacing w:line="480" w:lineRule="auto"/>
-        <w:jc w:val="both"/>
-        <w:rPr>
-          <w:rFonts w:ascii="Arial" w:hAnsi="Arial" w:cs="Arial"/>
-          <w:b/>
-        </w:rPr>
-      </w:pPr>
-    </w:p>
-    <w:p>
-      <w:pPr>
-        <w:pStyle w:val="NoSpacing"/>
-        <w:spacing w:line="480" w:lineRule="auto"/>
-        <w:jc w:val="both"/>
-        <w:rPr>
-          <w:rFonts w:ascii="Arial" w:hAnsi="Arial" w:cs="Arial"/>
-          <w:b/>
-        </w:rPr>
-      </w:pPr>
-      <w:r>
-        <w:rPr>
-          <w:rFonts w:ascii="Arial" w:hAnsi="Arial" w:cs="Arial"/>
-          <w:b/>
-        </w:rPr>
-        <w:t>Review of Related Studies</w:t>
-      </w:r>
-      <w:r>
-        <w:rPr>
-          <w:rFonts w:ascii="Arial" w:hAnsi="Arial" w:cs="Arial"/>
-          <w:b/>
-        </w:rPr>
-        <w:t xml:space="preserve"> </w:t>
-      </w:r>
-      <w:r>
-        <w:rPr>
-          <w:rFonts w:ascii="Arial" w:hAnsi="Arial" w:cs="Arial"/>
-          <w:b/>
-        </w:rPr>
-        <w:t xml:space="preserve"> </w:t>
-      </w:r>
-    </w:p>
-    <w:p>
-      <w:pPr>
-        <w:pStyle w:val="NoSpacing"/>
-        <w:spacing w:line="480" w:lineRule="auto"/>
-        <w:jc w:val="both"/>
-        <w:rPr>
-          <w:rFonts w:ascii="Arial" w:hAnsi="Arial" w:cs="Arial"/>
-        </w:rPr>
-      </w:pPr>
-      <w:r>
-        <w:rPr>
-          <w:rFonts w:ascii="Arial" w:hAnsi="Arial" w:cs="Arial"/>
-          <w:b/>
-        </w:rPr>
-        <w:tab/>
-      </w:r>
-      <w:r>
-        <w:rPr>
-          <w:rFonts w:ascii="Arial" w:hAnsi="Arial" w:cs="Arial"/>
-        </w:rPr>
-        <w:t>This is also similar to what you will do in RRL. The only difference is the materials that you will use.</w:t>
-      </w:r>
-    </w:p>
-    <w:p>
-      <w:pPr>
-        <w:pStyle w:val="NoSpacing"/>
-        <w:spacing w:line="480" w:lineRule="auto"/>
-        <w:rPr>
-          <w:rFonts w:ascii="Arial" w:hAnsi="Arial" w:cs="Arial"/>
-          <w:b/>
-        </w:rPr>
-      </w:pPr>
-    </w:p>
-    <w:p>
-      <w:pPr>
-        <w:pStyle w:val="NoSpacing"/>
-        <w:spacing w:line="480" w:lineRule="auto"/>
-        <w:rPr>
-          <w:rFonts w:ascii="Arial" w:hAnsi="Arial" w:cs="Arial"/>
-          <w:b/>
-        </w:rPr>
-      </w:pPr>
-      <w:r>
-        <w:rPr>
-          <w:rFonts w:ascii="Arial" w:hAnsi="Arial" w:cs="Arial"/>
-          <w:b/>
-        </w:rPr>
-        <w:t>Synthesis</w:t>
-      </w:r>
-    </w:p>
-    <w:p>
-      <w:pPr>
-        <w:pStyle w:val="NoSpacing"/>
-        <w:spacing w:line="480" w:lineRule="auto"/>
-        <w:jc w:val="both"/>
-        <w:rPr>
-          <w:rFonts w:ascii="Arial" w:hAnsi="Arial" w:cs="Arial"/>
-        </w:rPr>
-      </w:pPr>
-      <w:r>
-        <w:rPr>
-          <w:rFonts w:ascii="Arial" w:hAnsi="Arial" w:cs="Arial"/>
-          <w:b/>
-        </w:rPr>
-        <w:tab/>
-      </w:r>
-      <w:r>
-        <w:rPr>
-          <w:rFonts w:ascii="Arial" w:hAnsi="Arial" w:cs="Arial"/>
-        </w:rPr>
-        <w:t>You have to put your justification that your capstone project is really different from your cited materials</w:t>
-      </w:r>
-      <w:r>
-        <w:rPr>
-          <w:rFonts w:ascii="Arial" w:hAnsi="Arial" w:cs="Arial"/>
-        </w:rPr>
-        <w:t xml:space="preserve">. Convince the readers that </w:t>
-      </w:r>
-      <w:r>
-        <w:rPr>
-          <w:rFonts w:ascii="Arial" w:hAnsi="Arial" w:cs="Arial"/>
-        </w:rPr>
-        <w:t xml:space="preserve">your research still has gaps from others in terms of methodology, technology, among others even </w:t>
-      </w:r>
-      <w:r>
-        <w:rPr>
-          <w:rFonts w:ascii="Arial" w:hAnsi="Arial" w:cs="Arial"/>
-        </w:rPr>
-        <w:t>if the nature of the studies is</w:t>
-      </w:r>
-      <w:r>
-        <w:rPr>
-          <w:rFonts w:ascii="Arial" w:hAnsi="Arial" w:cs="Arial"/>
-        </w:rPr>
-        <w:t xml:space="preserve"> similar.</w:t>
-      </w:r>
-    </w:p>
-    <w:p>
-      <w:pPr>
-        <w:pStyle w:val="NoSpacing"/>
-        <w:spacing w:line="360" w:lineRule="auto"/>
-        <w:jc w:val="both"/>
-        <w:rPr>
-          <w:rFonts w:ascii="Arial" w:hAnsi="Arial" w:cs="Arial"/>
-        </w:rPr>
-      </w:pPr>
-    </w:p>
-    <w:p>
-      <w:pPr>
-        <w:spacing w:after="200" w:line="276" w:lineRule="auto"/>
-        <w:rPr>
-          <w:rFonts w:ascii="Arial" w:hAnsi="Arial" w:cs="Arial"/>
-          <w:b/>
-        </w:rPr>
-      </w:pPr>
-    </w:p>
-    <w:p>
-      <w:pPr>
-        <w:pStyle w:val="NoSpacing"/>
-        <w:jc w:val="center"/>
-        <w:rPr>
-          <w:rFonts w:ascii="Arial" w:hAnsi="Arial" w:cs="Arial"/>
-          <w:b/>
-        </w:rPr>
-      </w:pPr>
-      <w:r>
-        <w:rPr>
-          <w:rFonts w:ascii="Arial" w:hAnsi="Arial" w:cs="Arial"/>
-          <w:b/>
-          <w:noProof/>
-          <w:lang w:eastAsia="en-PH"/>
-        </w:rPr>
-        <w:lastRenderedPageBreak/>
-        <mc:AlternateContent>
-          <mc:Choice Requires="wps">
-            <w:drawing>
-              <wp:anchor distT="0" distB="0" distL="114300" distR="114300" simplePos="0" relativeHeight="251662336" behindDoc="0" locked="0" layoutInCell="1" allowOverlap="1">
+              <wp:anchor distT="0" distB="0" distL="114300" distR="114300" simplePos="0" relativeHeight="251662336" behindDoc="0" locked="0" layoutInCell="1" allowOverlap="1" wp14:anchorId="6B4A91A6" wp14:editId="26C26F9D">
                 <wp:simplePos x="0" y="0"/>
                 <wp:positionH relativeFrom="column">
                   <wp:posOffset>5005168</wp:posOffset>
@@ -4327,7 +4645,7 @@
           </mc:Choice>
           <mc:Fallback>
             <w:pict>
-              <v:rect id="Rectangle 13" o:spid="_x0000_s1026" style="position:absolute;margin-left:394.1pt;margin-top:-42.9pt;width:36pt;height:22.2pt;z-index:251662336;visibility:visible;mso-wrap-style:square;mso-wrap-distance-left:9pt;mso-wrap-distance-top:0;mso-wrap-distance-right:9pt;mso-wrap-distance-bottom:0;mso-position-horizontal:absolute;mso-position-horizontal-relative:text;mso-position-vertical:absolute;mso-position-vertical-relative:text;v-text-anchor:middle" o:gfxdata="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" fillcolor="white [3212]" strokecolor="white [3212]" strokeweight="2pt"/>
+              <v:rect w14:anchorId="74AD21A0" id="Rectangle 13" o:spid="_x0000_s1026" style="position:absolute;margin-left:394.1pt;margin-top:-42.9pt;width:36pt;height:22.2pt;z-index:251662336;visibility:visible;mso-wrap-style:square;mso-wrap-distance-left:9pt;mso-wrap-distance-top:0;mso-wrap-distance-right:9pt;mso-wrap-distance-bottom:0;mso-position-horizontal:absolute;mso-position-horizontal-relative:text;mso-position-vertical:absolute;mso-position-vertical-relative:text;v-text-anchor:middle" o:gfxdata="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" fillcolor="white [3212]" strokecolor="white [3212]" strokeweight="2pt"/>
             </w:pict>
           </mc:Fallback>
         </mc:AlternateContent>
@@ -4342,67 +4660,26 @@
     </w:p>
     <w:p>
       <w:pPr>
-        <w:pStyle w:val="ListParagraph"/>
-        <w:spacing w:after="0" w:line="240" w:lineRule="auto"/>
-        <w:jc w:val="center"/>
-        <w:rPr>
-          <w:rFonts w:ascii="Arial" w:hAnsi="Arial" w:cs="Arial"/>
-          <w:color w:val="808080" w:themeColor="background1" w:themeShade="80"/>
-        </w:rPr>
-      </w:pPr>
-      <w:r>
-        <w:rPr>
-          <w:rFonts w:ascii="Arial" w:hAnsi="Arial" w:cs="Arial"/>
-          <w:color w:val="808080" w:themeColor="background1" w:themeShade="80"/>
-        </w:rPr>
-        <w:t>1</w:t>
-      </w:r>
-    </w:p>
-    <w:p>
-      <w:pPr>
-        <w:pStyle w:val="ListParagraph"/>
-        <w:spacing w:after="0" w:line="240" w:lineRule="auto"/>
-        <w:jc w:val="center"/>
-        <w:rPr>
-          <w:rFonts w:ascii="Arial" w:hAnsi="Arial" w:cs="Arial"/>
-          <w:color w:val="808080" w:themeColor="background1" w:themeShade="80"/>
-        </w:rPr>
-      </w:pPr>
-      <w:r>
-        <w:rPr>
-          <w:rFonts w:ascii="Arial" w:hAnsi="Arial" w:cs="Arial"/>
-          <w:color w:val="808080" w:themeColor="background1" w:themeShade="80"/>
-        </w:rPr>
-        <w:t>2</w:t>
-      </w:r>
-    </w:p>
-    <w:p>
-      <w:pPr>
-        <w:pStyle w:val="ListParagraph"/>
-        <w:spacing w:after="0" w:line="240" w:lineRule="auto"/>
-        <w:jc w:val="center"/>
-        <w:rPr>
-          <w:rFonts w:ascii="Arial" w:hAnsi="Arial" w:cs="Arial"/>
-          <w:color w:val="808080" w:themeColor="background1" w:themeShade="80"/>
-        </w:rPr>
-      </w:pPr>
-      <w:r>
-        <w:rPr>
-          <w:rFonts w:ascii="Arial" w:hAnsi="Arial" w:cs="Arial"/>
-          <w:color w:val="808080" w:themeColor="background1" w:themeShade="80"/>
-        </w:rPr>
-        <w:t>3</w:t>
-      </w:r>
-    </w:p>
-    <w:p>
-      <w:pPr>
         <w:pStyle w:val="NoSpacing"/>
         <w:spacing w:line="480" w:lineRule="auto"/>
         <w:jc w:val="both"/>
         <w:rPr>
           <w:rFonts w:ascii="Arial" w:hAnsi="Arial" w:cs="Arial"/>
-        </w:rPr>
-      </w:pPr>
+          <w:b/>
+        </w:rPr>
+      </w:pPr>
+    </w:p>
+    <w:p>
+      <w:pPr>
+        <w:pStyle w:val="NoSpacing"/>
+        <w:spacing w:line="480" w:lineRule="auto"/>
+        <w:jc w:val="both"/>
+        <w:rPr>
+          <w:rFonts w:ascii="Arial" w:hAnsi="Arial" w:cs="Arial"/>
+        </w:rPr>
+      </w:pPr>
+      <w:bookmarkStart w:id="2" w:name="_GoBack"/>
+      <w:bookmarkEnd w:id="2"/>
       <w:r>
         <w:rPr>
           <w:rFonts w:ascii="Arial" w:hAnsi="Arial" w:cs="Arial"/>
@@ -4455,14 +4732,14 @@
           <w:lang w:eastAsia="en-PH"/>
         </w:rPr>
       </w:pPr>
-      <w:commentRangeStart w:id="7"/>
+      <w:commentRangeStart w:id="3"/>
       <w:r>
         <w:rPr>
           <w:noProof/>
           <w:lang w:eastAsia="en-PH"/>
         </w:rPr>
         <w:drawing>
-          <wp:inline distT="0" distB="0" distL="0" distR="0" wp14:anchorId="73614177" wp14:editId="75195894">
+          <wp:inline distT="0" distB="0" distL="0" distR="0" wp14:anchorId="0C409981" wp14:editId="254D9792">
             <wp:extent cx="4671592" cy="2240280"/>
             <wp:effectExtent l="0" t="0" r="0" b="7620"/>
             <wp:docPr id="6" name="Picture 6"/>
@@ -4477,7 +4754,7 @@
                     <pic:cNvPicPr/>
                   </pic:nvPicPr>
                   <pic:blipFill rotWithShape="1">
-                    <a:blip r:embed="rId12"/>
+                    <a:blip r:embed="rId13"/>
                     <a:srcRect l="31233" t="32391" r="29824" b="34408"/>
                     <a:stretch/>
                   </pic:blipFill>
@@ -4504,12 +4781,12 @@
           </wp:inline>
         </w:drawing>
       </w:r>
-      <w:commentRangeEnd w:id="7"/>
+      <w:commentRangeEnd w:id="3"/>
       <w:r>
         <w:rPr>
           <w:rStyle w:val="CommentReference"/>
         </w:rPr>
-        <w:commentReference w:id="7"/>
+        <w:commentReference w:id="3"/>
       </w:r>
     </w:p>
     <w:p>
@@ -4521,7 +4798,6 @@
           <w:b/>
         </w:rPr>
       </w:pPr>
-      <w:proofErr w:type="gramStart"/>
       <w:r>
         <w:rPr>
           <w:rFonts w:ascii="Arial" w:hAnsi="Arial" w:cs="Arial"/>
@@ -4534,7 +4810,6 @@
         </w:rPr>
         <w:t>.</w:t>
       </w:r>
-      <w:proofErr w:type="gramEnd"/>
       <w:r>
         <w:rPr>
           <w:rFonts w:ascii="Arial" w:hAnsi="Arial" w:cs="Arial"/>
@@ -4610,6 +4885,7 @@
           <w:rFonts w:ascii="Arial" w:hAnsi="Arial" w:cs="Arial"/>
           <w:b/>
         </w:rPr>
+        <w:lastRenderedPageBreak/>
         <w:t>Requirement Documentation</w:t>
       </w:r>
     </w:p>
@@ -4637,19 +4913,11 @@
           <w:rFonts w:ascii="Arial" w:hAnsi="Arial" w:cs="Arial"/>
         </w:rPr>
       </w:pPr>
-      <w:proofErr w:type="gramStart"/>
-      <w:r>
-        <w:rPr>
-          <w:rFonts w:ascii="Arial" w:hAnsi="Arial" w:cs="Arial"/>
-        </w:rPr>
-        <w:t>Table 1.</w:t>
-      </w:r>
-      <w:proofErr w:type="gramEnd"/>
-      <w:r>
-        <w:rPr>
-          <w:rFonts w:ascii="Arial" w:hAnsi="Arial" w:cs="Arial"/>
-        </w:rPr>
-        <w:t xml:space="preserve"> Features of the proposed system </w:t>
+      <w:r>
+        <w:rPr>
+          <w:rFonts w:ascii="Arial" w:hAnsi="Arial" w:cs="Arial"/>
+        </w:rPr>
+        <w:t xml:space="preserve">Table 1. Features of the proposed system </w:t>
       </w:r>
     </w:p>
     <w:tbl>
@@ -4802,14 +5070,7 @@
               <w:rPr>
                 <w:rFonts w:ascii="Arial" w:hAnsi="Arial" w:cs="Arial"/>
               </w:rPr>
-              <w:t xml:space="preserve">The e-commerce system shall allow the user to </w:t>
-            </w:r>
-            <w:r>
-              <w:rPr>
-                <w:rFonts w:ascii="Arial" w:hAnsi="Arial" w:cs="Arial"/>
-              </w:rPr>
-              <w:lastRenderedPageBreak/>
-              <w:t>select the product to configure.</w:t>
+              <w:t>The e-commerce system shall allow the user to select the product to configure.</w:t>
             </w:r>
           </w:p>
           <w:p>
@@ -4842,7 +5103,6 @@
               <w:rPr>
                 <w:rFonts w:ascii="Arial" w:hAnsi="Arial" w:cs="Arial"/>
               </w:rPr>
-              <w:lastRenderedPageBreak/>
               <w:t>Provide comprehensive product details</w:t>
             </w:r>
           </w:p>
@@ -5291,19 +5551,11 @@
           <w:rFonts w:ascii="Arial" w:hAnsi="Arial" w:cs="Arial"/>
         </w:rPr>
       </w:pPr>
-      <w:proofErr w:type="gramStart"/>
-      <w:r>
-        <w:rPr>
-          <w:rFonts w:ascii="Arial" w:hAnsi="Arial" w:cs="Arial"/>
-        </w:rPr>
-        <w:t>Table 2.</w:t>
-      </w:r>
-      <w:proofErr w:type="gramEnd"/>
-      <w:r>
-        <w:rPr>
-          <w:rFonts w:ascii="Arial" w:hAnsi="Arial" w:cs="Arial"/>
-        </w:rPr>
-        <w:t xml:space="preserve"> Non-functional requirements of the system</w:t>
+      <w:r>
+        <w:rPr>
+          <w:rFonts w:ascii="Arial" w:hAnsi="Arial" w:cs="Arial"/>
+        </w:rPr>
+        <w:t>Table 2. Non-functional requirements of the system</w:t>
       </w:r>
     </w:p>
     <w:tbl>
@@ -5400,16 +5652,8 @@
               <w:rPr>
                 <w:rFonts w:ascii="Arial" w:hAnsi="Arial" w:cs="Arial"/>
               </w:rPr>
-              <w:t xml:space="preserve">Time </w:t>
+              <w:t>Time Behavior</w:t>
             </w:r>
-            <w:proofErr w:type="spellStart"/>
-            <w:r>
-              <w:rPr>
-                <w:rFonts w:ascii="Arial" w:hAnsi="Arial" w:cs="Arial"/>
-              </w:rPr>
-              <w:t>Behavior</w:t>
-            </w:r>
-            <w:proofErr w:type="spellEnd"/>
           </w:p>
         </w:tc>
         <w:tc>
@@ -5538,6 +5782,7 @@
               <w:rPr>
                 <w:rFonts w:ascii="Arial" w:hAnsi="Arial" w:cs="Arial"/>
               </w:rPr>
+              <w:lastRenderedPageBreak/>
               <w:t>Accessibility</w:t>
             </w:r>
           </w:p>
@@ -5590,21 +5835,7 @@
               <w:rPr>
                 <w:rFonts w:ascii="Arial" w:hAnsi="Arial" w:cs="Arial"/>
               </w:rPr>
-              <w:t xml:space="preserve">The e-commerce system shall be accessible by people who are </w:t>
-            </w:r>
-            <w:proofErr w:type="spellStart"/>
-            <w:r>
-              <w:rPr>
-                <w:rFonts w:ascii="Arial" w:hAnsi="Arial" w:cs="Arial"/>
-              </w:rPr>
-              <w:t>color</w:t>
-            </w:r>
-            <w:proofErr w:type="spellEnd"/>
-            <w:r>
-              <w:rPr>
-                <w:rFonts w:ascii="Arial" w:hAnsi="Arial" w:cs="Arial"/>
-              </w:rPr>
-              <w:t xml:space="preserve"> blind</w:t>
+              <w:t>The e-commerce system shall be accessible by people who are color blind</w:t>
             </w:r>
           </w:p>
         </w:tc>
@@ -5699,7 +5930,6 @@
               <w:rPr>
                 <w:rFonts w:ascii="Arial" w:hAnsi="Arial" w:cs="Arial"/>
               </w:rPr>
-              <w:lastRenderedPageBreak/>
               <w:t>Scalability</w:t>
             </w:r>
           </w:p>
@@ -5903,8 +6133,9 @@
           <w:noProof/>
           <w:lang w:eastAsia="en-PH"/>
         </w:rPr>
+        <w:lastRenderedPageBreak/>
         <w:drawing>
-          <wp:inline distT="0" distB="0" distL="0" distR="0" wp14:anchorId="14BAF9B0" wp14:editId="64098FE7">
+          <wp:inline distT="0" distB="0" distL="0" distR="0" wp14:anchorId="2CBC8E3D" wp14:editId="58A9779A">
             <wp:extent cx="4120243" cy="3516085"/>
             <wp:effectExtent l="0" t="0" r="0" b="8255"/>
             <wp:docPr id="9" name="Picture 5"/>
@@ -5917,7 +6148,7 @@
                     <pic:cNvPicPr/>
                   </pic:nvPicPr>
                   <pic:blipFill>
-                    <a:blip r:embed="rId13">
+                    <a:blip r:embed="rId14">
                       <a:extLst>
                         <a:ext uri="{28A0092B-C50C-407E-A947-70E740481C1C}">
                           <a14:useLocalDpi xmlns:a14="http://schemas.microsoft.com/office/drawing/2010/main" val="0"/>
@@ -5952,14 +6183,12 @@
           <w:rFonts w:ascii="Arial" w:hAnsi="Arial" w:cs="Arial"/>
         </w:rPr>
       </w:pPr>
-      <w:proofErr w:type="gramStart"/>
       <w:r>
         <w:rPr>
           <w:rFonts w:ascii="Arial" w:hAnsi="Arial" w:cs="Arial"/>
         </w:rPr>
         <w:t>Figure 2.</w:t>
       </w:r>
-      <w:proofErr w:type="gramEnd"/>
       <w:r>
         <w:rPr>
           <w:rFonts w:ascii="Arial" w:hAnsi="Arial" w:cs="Arial"/>
@@ -5986,7 +6215,6 @@
         <w:rPr>
           <w:rFonts w:ascii="Arial" w:hAnsi="Arial" w:cs="Arial"/>
         </w:rPr>
-        <w:lastRenderedPageBreak/>
         <w:t>The system architecture, presented in Figure 2, is composed of different modules:</w:t>
       </w:r>
     </w:p>
@@ -6027,41 +6255,18 @@
         </w:rPr>
         <w:tab/>
       </w:r>
-      <w:proofErr w:type="gramStart"/>
-      <w:r>
-        <w:rPr>
-          <w:rFonts w:ascii="Arial" w:hAnsi="Arial" w:cs="Arial"/>
-          <w:b/>
-        </w:rPr>
-        <w:t>Payroll module.</w:t>
-      </w:r>
-      <w:proofErr w:type="gramEnd"/>
-      <w:r>
-        <w:rPr>
-          <w:rFonts w:ascii="Arial" w:hAnsi="Arial" w:cs="Arial"/>
-          <w:b/>
-        </w:rPr>
-        <w:t xml:space="preserve"> </w:t>
-      </w:r>
-      <w:r>
-        <w:rPr>
-          <w:rFonts w:ascii="Arial" w:hAnsi="Arial" w:cs="Arial"/>
-        </w:rPr>
-        <w:t xml:space="preserve">This module will create a reliable and accurate payroll system that will generate reports based on different primary keys such as employee, dates, etc. the report may include the following at the options of the users: SSS contributions, </w:t>
-      </w:r>
-      <w:proofErr w:type="spellStart"/>
-      <w:r>
-        <w:rPr>
-          <w:rFonts w:ascii="Arial" w:hAnsi="Arial" w:cs="Arial"/>
-        </w:rPr>
-        <w:t>PhilHealth</w:t>
-      </w:r>
-      <w:proofErr w:type="spellEnd"/>
-      <w:r>
-        <w:rPr>
-          <w:rFonts w:ascii="Arial" w:hAnsi="Arial" w:cs="Arial"/>
-        </w:rPr>
-        <w:t>, Union dues, PAGIBIG, loan payment, among others.</w:t>
+      <w:r>
+        <w:rPr>
+          <w:rFonts w:ascii="Arial" w:hAnsi="Arial" w:cs="Arial"/>
+          <w:b/>
+        </w:rPr>
+        <w:t xml:space="preserve">Payroll module. </w:t>
+      </w:r>
+      <w:r>
+        <w:rPr>
+          <w:rFonts w:ascii="Arial" w:hAnsi="Arial" w:cs="Arial"/>
+        </w:rPr>
+        <w:t>This module will create a reliable and accurate payroll system that will generate reports based on different primary keys such as employee, dates, etc. the report may include the following at the options of the users: SSS contributions, PhilHealth, Union dues, PAGIBIG, loan payment, among others.</w:t>
       </w:r>
     </w:p>
     <w:p>
@@ -6105,7 +6310,14 @@
         <w:rPr>
           <w:rFonts w:ascii="Arial" w:hAnsi="Arial" w:cs="Arial"/>
         </w:rPr>
-        <w:t xml:space="preserve">The architecture is divided into two (2) parts: the online and offline versions. The proposed application will accept user inputs through the use of microphone for accepting speech input; accelerometer device for the jumbling of letters to see them in a different way; and touch screen for the navigation through the game. For accepting speech inputs, the Google Speech API will be utilized for the online version while the offline version makes use of </w:t>
+        <w:t xml:space="preserve">The architecture is divided into two (2) parts: the online and offline versions. The proposed application will accept user inputs through the use of microphone for accepting speech input; accelerometer device for the jumbling of letters to see them </w:t>
+      </w:r>
+      <w:r>
+        <w:rPr>
+          <w:rFonts w:ascii="Arial" w:hAnsi="Arial" w:cs="Arial"/>
+        </w:rPr>
+        <w:lastRenderedPageBreak/>
+        <w:t xml:space="preserve">in a different way; and touch screen for the navigation through the game. For accepting speech inputs, the Google Speech API will be utilized for the online version while the offline version makes use of </w:t>
       </w:r>
       <w:proofErr w:type="spellStart"/>
       <w:r>
@@ -6119,21 +6331,7 @@
         <w:rPr>
           <w:rFonts w:ascii="Arial" w:hAnsi="Arial" w:cs="Arial"/>
         </w:rPr>
-        <w:t xml:space="preserve">, </w:t>
-      </w:r>
-      <w:proofErr w:type="gramStart"/>
-      <w:r>
-        <w:rPr>
-          <w:rFonts w:ascii="Arial" w:hAnsi="Arial" w:cs="Arial"/>
-        </w:rPr>
-        <w:t>an open</w:t>
-      </w:r>
-      <w:proofErr w:type="gramEnd"/>
-      <w:r>
-        <w:rPr>
-          <w:rFonts w:ascii="Arial" w:hAnsi="Arial" w:cs="Arial"/>
-        </w:rPr>
-        <w:t>-source library recognition. The audio and video cards are used for the output processes aided by the ADT plugin.</w:t>
+        <w:t>, an open-source library recognition. The audio and video cards are used for the output processes aided by the ADT plugin.</w:t>
       </w:r>
     </w:p>
     <w:p>
@@ -6187,14 +6385,7 @@
           <w:rFonts w:ascii="Arial" w:hAnsi="Arial" w:cs="Arial"/>
         </w:rPr>
         <w:tab/>
-        <w:t xml:space="preserve">The computer unit to be used in developing the mobile application will have the following hardware and software specification: Microsoft Windows 10 Education </w:t>
-      </w:r>
-      <w:r>
-        <w:rPr>
-          <w:rFonts w:ascii="Arial" w:hAnsi="Arial" w:cs="Arial"/>
-        </w:rPr>
-        <w:lastRenderedPageBreak/>
-        <w:t>64-bit operating system, 8GB DDR4 RAM, Intel Core i7-7500U CPU@ 2.7 GHz, 2904 MHz, 2-core, 4 logical processor with 6GB Intel HD Graphics and 2GB NVIDIA GeForce 920m x64-based processor. The researchers will use Construct 2 for developing the mobile application, Adobe Photoshop CS6 for graphic design, SQLite for database system, and Microsoft Word 2016 for documentation.</w:t>
+        <w:t>The computer unit to be used in developing the mobile application will have the following hardware and software specification: Microsoft Windows 10 Education 64-bit operating system, 8GB DDR4 RAM, Intel Core i7-7500U CPU@ 2.7 GHz, 2904 MHz, 2-core, 4 logical processor with 6GB Intel HD Graphics and 2GB NVIDIA GeForce 920m x64-based processor. The researchers will use Construct 2 for developing the mobile application, Adobe Photoshop CS6 for graphic design, SQLite for database system, and Microsoft Word 2016 for documentation.</w:t>
       </w:r>
     </w:p>
     <w:p>
@@ -6227,7 +6418,7 @@
           <w:lang w:eastAsia="en-PH"/>
         </w:rPr>
         <w:drawing>
-          <wp:inline distT="0" distB="0" distL="0" distR="0" wp14:anchorId="5DE28F3F" wp14:editId="579E472A">
+          <wp:inline distT="0" distB="0" distL="0" distR="0" wp14:anchorId="785E26AF" wp14:editId="4EFEFC50">
             <wp:extent cx="5732145" cy="1561255"/>
             <wp:effectExtent l="0" t="0" r="1905" b="1270"/>
             <wp:docPr id="5" name="Picture 5" descr="Figure 4 from Game development life cycle guidelines | Semantic Scholar"/>
@@ -6244,7 +6435,7 @@
                     </pic:cNvPicPr>
                   </pic:nvPicPr>
                   <pic:blipFill>
-                    <a:blip r:embed="rId14">
+                    <a:blip r:embed="rId15">
                       <a:extLst>
                         <a:ext uri="{28A0092B-C50C-407E-A947-70E740481C1C}">
                           <a14:useLocalDpi xmlns:a14="http://schemas.microsoft.com/office/drawing/2010/main" val="0"/>
@@ -6284,25 +6475,18 @@
           <w:rFonts w:ascii="Arial" w:hAnsi="Arial" w:cs="Arial"/>
         </w:rPr>
       </w:pPr>
-      <w:proofErr w:type="gramStart"/>
-      <w:r>
-        <w:rPr>
-          <w:rFonts w:ascii="Arial" w:hAnsi="Arial" w:cs="Arial"/>
-        </w:rPr>
+      <w:r>
+        <w:rPr>
+          <w:rFonts w:ascii="Arial" w:hAnsi="Arial" w:cs="Arial"/>
+        </w:rPr>
+        <w:lastRenderedPageBreak/>
         <w:t>Figure 4</w:t>
       </w:r>
       <w:r>
         <w:rPr>
           <w:rFonts w:ascii="Arial" w:hAnsi="Arial" w:cs="Arial"/>
         </w:rPr>
-        <w:t>.</w:t>
-      </w:r>
-      <w:proofErr w:type="gramEnd"/>
-      <w:r>
-        <w:rPr>
-          <w:rFonts w:ascii="Arial" w:hAnsi="Arial" w:cs="Arial"/>
-        </w:rPr>
-        <w:t xml:space="preserve"> Doppler interactive game development life cycle (McGrath, 2011)</w:t>
+        <w:t>. Doppler interactive game development life cycle (McGrath, 2011)</w:t>
       </w:r>
     </w:p>
     <w:p>
@@ -6359,7 +6543,6 @@
           <w:rFonts w:ascii="Arial" w:hAnsi="Arial" w:cs="Arial"/>
           <w:b/>
         </w:rPr>
-        <w:lastRenderedPageBreak/>
         <w:t>Data Analysis Plan</w:t>
       </w:r>
     </w:p>
@@ -6451,19 +6634,11 @@
         </w:rPr>
         <w:t xml:space="preserve">academic </w:t>
       </w:r>
-      <w:proofErr w:type="gramStart"/>
-      <w:r>
-        <w:rPr>
-          <w:rFonts w:ascii="Arial" w:hAnsi="Arial" w:cs="Arial"/>
-        </w:rPr>
-        <w:t>curriculum,</w:t>
-      </w:r>
-      <w:proofErr w:type="gramEnd"/>
-      <w:r>
-        <w:rPr>
-          <w:rFonts w:ascii="Arial" w:hAnsi="Arial" w:cs="Arial"/>
-        </w:rPr>
-        <w:t xml:space="preserve"> they are currently taking a biology subject which includes topics regarding</w:t>
+      <w:r>
+        <w:rPr>
+          <w:rFonts w:ascii="Arial" w:hAnsi="Arial" w:cs="Arial"/>
+        </w:rPr>
+        <w:t>curriculum, they are currently taking a biology subject which includes topics regarding</w:t>
       </w:r>
       <w:r>
         <w:rPr>
@@ -6515,6 +6690,7 @@
         <w:rPr>
           <w:rFonts w:ascii="Arial" w:hAnsi="Arial" w:cs="Arial"/>
         </w:rPr>
+        <w:lastRenderedPageBreak/>
         <w:t>Survey</w:t>
       </w:r>
       <w:r>
@@ -6605,14 +6781,7 @@
         <w:rPr>
           <w:rFonts w:ascii="Arial" w:hAnsi="Arial" w:cs="Arial"/>
         </w:rPr>
-        <w:t xml:space="preserve"> its accessibility, specifications, and the availability of other equipment that could be used in observing cells. Lastly, the third part of the questionnaire talks </w:t>
-      </w:r>
-      <w:r>
-        <w:rPr>
-          <w:rFonts w:ascii="Arial" w:hAnsi="Arial" w:cs="Arial"/>
-        </w:rPr>
-        <w:lastRenderedPageBreak/>
-        <w:t>about the approaches used by the teachers to gain the attention of the students, the students’ overall interest regarding the topic, and the factors that causes the students to lose attention.</w:t>
+        <w:t xml:space="preserve"> its accessibility, specifications, and the availability of other equipment that could be used in observing cells. Lastly, the third part of the questionnaire talks about the approaches used by the teachers to gain the attention of the students, the students’ overall interest regarding the topic, and the factors that causes the students to lose attention.</w:t>
       </w:r>
       <w:r>
         <w:rPr>
@@ -6644,7 +6813,6 @@
           <w:rFonts w:ascii="Arial" w:hAnsi="Arial" w:cs="Arial"/>
         </w:rPr>
       </w:pPr>
-      <w:proofErr w:type="gramStart"/>
       <w:r>
         <w:rPr>
           <w:rFonts w:ascii="Arial" w:hAnsi="Arial" w:cs="Arial"/>
@@ -6652,7 +6820,6 @@
         </w:rPr>
         <w:t>Table 1.</w:t>
       </w:r>
-      <w:proofErr w:type="gramEnd"/>
       <w:r>
         <w:rPr>
           <w:rFonts w:ascii="Arial" w:hAnsi="Arial" w:cs="Arial"/>
@@ -6982,21 +7149,7 @@
         <w:rPr>
           <w:rFonts w:ascii="Arial" w:hAnsi="Arial" w:cs="Arial"/>
         </w:rPr>
-        <w:t xml:space="preserve">Table 2 shows the </w:t>
-      </w:r>
-      <w:proofErr w:type="spellStart"/>
-      <w:r>
-        <w:rPr>
-          <w:rFonts w:ascii="Arial" w:hAnsi="Arial" w:cs="Arial"/>
-        </w:rPr>
-        <w:t>Likert</w:t>
-      </w:r>
-      <w:proofErr w:type="spellEnd"/>
-      <w:r>
-        <w:rPr>
-          <w:rFonts w:ascii="Arial" w:hAnsi="Arial" w:cs="Arial"/>
-        </w:rPr>
-        <w:t xml:space="preserve"> scale </w:t>
+        <w:t xml:space="preserve">Table 2 shows the Likert scale </w:t>
       </w:r>
       <w:r>
         <w:rPr>
@@ -7028,7 +7181,6 @@
           <w:rFonts w:ascii="Arial" w:hAnsi="Arial" w:cs="Arial"/>
         </w:rPr>
       </w:pPr>
-      <w:proofErr w:type="gramStart"/>
       <w:r>
         <w:rPr>
           <w:rFonts w:ascii="Arial" w:hAnsi="Arial" w:cs="Arial"/>
@@ -7043,26 +7195,11 @@
         </w:rPr>
         <w:t>.</w:t>
       </w:r>
-      <w:proofErr w:type="gramEnd"/>
-      <w:r>
-        <w:rPr>
-          <w:rFonts w:ascii="Arial" w:hAnsi="Arial" w:cs="Arial"/>
-        </w:rPr>
-        <w:t xml:space="preserve"> </w:t>
-      </w:r>
-      <w:proofErr w:type="spellStart"/>
-      <w:r>
-        <w:rPr>
-          <w:rFonts w:ascii="Arial" w:hAnsi="Arial" w:cs="Arial"/>
-        </w:rPr>
-        <w:t>Likert</w:t>
-      </w:r>
-      <w:proofErr w:type="spellEnd"/>
-      <w:r>
-        <w:rPr>
-          <w:rFonts w:ascii="Arial" w:hAnsi="Arial" w:cs="Arial"/>
-        </w:rPr>
-        <w:t xml:space="preserve"> scale</w:t>
+      <w:r>
+        <w:rPr>
+          <w:rFonts w:ascii="Arial" w:hAnsi="Arial" w:cs="Arial"/>
+        </w:rPr>
+        <w:t xml:space="preserve"> Likert scale</w:t>
       </w:r>
     </w:p>
     <w:tbl>
@@ -7331,6 +7468,7 @@
               <w:rPr>
                 <w:rFonts w:ascii="Arial" w:hAnsi="Arial" w:cs="Arial"/>
               </w:rPr>
+              <w:lastRenderedPageBreak/>
               <w:t>1.50 and below</w:t>
             </w:r>
           </w:p>
@@ -7401,21 +7539,7 @@
         <w:rPr>
           <w:rFonts w:ascii="Arial" w:hAnsi="Arial" w:cs="Arial"/>
         </w:rPr>
-        <w:t xml:space="preserve"> used to </w:t>
-      </w:r>
-      <w:proofErr w:type="spellStart"/>
-      <w:r>
-        <w:rPr>
-          <w:rFonts w:ascii="Arial" w:hAnsi="Arial" w:cs="Arial"/>
-        </w:rPr>
-        <w:t>analyze</w:t>
-      </w:r>
-      <w:proofErr w:type="spellEnd"/>
-      <w:r>
-        <w:rPr>
-          <w:rFonts w:ascii="Arial" w:hAnsi="Arial" w:cs="Arial"/>
-        </w:rPr>
-        <w:t xml:space="preserve"> the data to be gathered from System Evalu</w:t>
+        <w:t xml:space="preserve"> used to analyze the data to be gathered from System Evalu</w:t>
       </w:r>
       <w:r>
         <w:rPr>
@@ -7746,7 +7870,6 @@
         <w:rPr>
           <w:rFonts w:ascii="Arial" w:eastAsiaTheme="minorEastAsia" w:hAnsi="Arial" w:cs="Arial"/>
         </w:rPr>
-        <w:lastRenderedPageBreak/>
         <w:t>Sample standard deviation</w:t>
       </w:r>
       <w:r>
@@ -8280,6 +8403,7 @@
           <w:rFonts w:ascii="Arial" w:hAnsi="Arial" w:cs="Arial"/>
           <w:b/>
         </w:rPr>
+        <w:lastRenderedPageBreak/>
         <w:tab/>
       </w:r>
       <w:r>
@@ -8326,7 +8450,6 @@
           <w:rFonts w:ascii="Arial" w:hAnsi="Arial" w:cs="Arial"/>
         </w:rPr>
       </w:pPr>
-      <w:proofErr w:type="gramStart"/>
       <w:r>
         <w:rPr>
           <w:rFonts w:ascii="Arial" w:hAnsi="Arial" w:cs="Arial"/>
@@ -8339,7 +8462,6 @@
         </w:rPr>
         <w:t>.</w:t>
       </w:r>
-      <w:proofErr w:type="gramEnd"/>
       <w:r>
         <w:rPr>
           <w:rFonts w:ascii="Arial" w:hAnsi="Arial" w:cs="Arial"/>
@@ -8891,7 +9013,7 @@
         <mc:AlternateContent>
           <mc:Choice Requires="wps">
             <w:drawing>
-              <wp:anchor distT="0" distB="0" distL="114300" distR="114300" simplePos="0" relativeHeight="251663360" behindDoc="0" locked="0" layoutInCell="1" allowOverlap="1">
+              <wp:anchor distT="0" distB="0" distL="114300" distR="114300" simplePos="0" relativeHeight="251663360" behindDoc="0" locked="0" layoutInCell="1" allowOverlap="1" wp14:anchorId="272262E7" wp14:editId="6D390996">
                 <wp:simplePos x="0" y="0"/>
                 <wp:positionH relativeFrom="column">
                   <wp:posOffset>4991100</wp:posOffset>
@@ -8955,7 +9077,7 @@
           </mc:Choice>
           <mc:Fallback>
             <w:pict>
-              <v:rect id="Rectangle 14" o:spid="_x0000_s1026" style="position:absolute;margin-left:393pt;margin-top:-45pt;width:35.4pt;height:27.6pt;z-index:251663360;visibility:visible;mso-wrap-style:square;mso-wrap-distance-left:9pt;mso-wrap-distance-top:0;mso-wrap-distance-right:9pt;mso-wrap-distance-bottom:0;mso-position-horizontal:absolute;mso-position-horizontal-relative:text;mso-position-vertical:absolute;mso-position-vertical-relative:text;v-text-anchor:middle" o:gfxdata="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" fillcolor="white [3212]" strokecolor="white [3212]" strokeweight="2pt"/>
+              <v:rect w14:anchorId="1D691276" id="Rectangle 14" o:spid="_x0000_s1026" style="position:absolute;margin-left:393pt;margin-top:-45pt;width:35.4pt;height:27.6pt;z-index:251663360;visibility:visible;mso-wrap-style:square;mso-wrap-distance-left:9pt;mso-wrap-distance-top:0;mso-wrap-distance-right:9pt;mso-wrap-distance-bottom:0;mso-position-horizontal:absolute;mso-position-horizontal-relative:text;mso-position-vertical:absolute;mso-position-vertical-relative:text;v-text-anchor:middle" o:gfxdata="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" fillcolor="white [3212]" strokecolor="white [3212]" strokeweight="2pt"/>
             </w:pict>
           </mc:Fallback>
         </mc:AlternateContent>
@@ -9032,7 +9154,6 @@
         </w:rPr>
       </w:pPr>
       <w:proofErr w:type="spellStart"/>
-      <w:proofErr w:type="gramStart"/>
       <w:r>
         <w:rPr>
           <w:rFonts w:ascii="Arial" w:hAnsi="Arial" w:cs="Arial"/>
@@ -9072,21 +9193,219 @@
         <w:rPr>
           <w:rFonts w:ascii="Arial" w:hAnsi="Arial" w:cs="Arial"/>
         </w:rPr>
-        <w:t>, Z. (2009).</w:t>
-      </w:r>
-      <w:proofErr w:type="gramEnd"/>
-      <w:r>
-        <w:rPr>
-          <w:rFonts w:ascii="Arial" w:hAnsi="Arial" w:cs="Arial"/>
+        <w:t xml:space="preserve">, Z. (2009). </w:t>
+      </w:r>
+      <w:r>
+        <w:rPr>
+          <w:rFonts w:ascii="Arial" w:hAnsi="Arial" w:cs="Arial"/>
+          <w:i/>
+        </w:rPr>
+        <w:t>Electronic document</w:t>
+      </w:r>
+    </w:p>
+    <w:p>
+      <w:pPr>
+        <w:pStyle w:val="NoSpacing"/>
+        <w:ind w:firstLine="720"/>
+        <w:jc w:val="both"/>
+        <w:rPr>
+          <w:rFonts w:ascii="Arial" w:hAnsi="Arial" w:cs="Arial"/>
+        </w:rPr>
+      </w:pPr>
+      <w:r>
+        <w:rPr>
+          <w:rFonts w:ascii="Arial" w:hAnsi="Arial" w:cs="Arial"/>
+          <w:i/>
+        </w:rPr>
+        <w:t xml:space="preserve"> tracking system (EDTS): A prototype</w:t>
+      </w:r>
+      <w:r>
+        <w:rPr>
+          <w:rFonts w:ascii="Arial" w:hAnsi="Arial" w:cs="Arial"/>
+        </w:rPr>
+        <w:t>. Malaysia: University</w:t>
+      </w:r>
+      <w:r>
+        <w:rPr>
+          <w:rFonts w:ascii="Arial" w:hAnsi="Arial" w:cs="Arial"/>
+          <w:i/>
         </w:rPr>
         <w:t xml:space="preserve"> </w:t>
       </w:r>
-      <w:r>
+      <w:proofErr w:type="spellStart"/>
+      <w:r>
+        <w:rPr>
+          <w:rFonts w:ascii="Arial" w:hAnsi="Arial" w:cs="Arial"/>
+        </w:rPr>
+        <w:t>Teknologi</w:t>
+      </w:r>
+      <w:proofErr w:type="spellEnd"/>
+      <w:r>
+        <w:rPr>
+          <w:rFonts w:ascii="Arial" w:hAnsi="Arial" w:cs="Arial"/>
+        </w:rPr>
+        <w:t xml:space="preserve"> MARA</w:t>
+      </w:r>
+    </w:p>
+    <w:p>
+      <w:pPr>
+        <w:pStyle w:val="NoSpacing"/>
+        <w:ind w:firstLine="720"/>
+        <w:jc w:val="both"/>
+        <w:rPr>
+          <w:rFonts w:ascii="Arial" w:hAnsi="Arial" w:cs="Arial"/>
+        </w:rPr>
+      </w:pPr>
+    </w:p>
+    <w:p>
+      <w:pPr>
+        <w:pStyle w:val="NoSpacing"/>
+        <w:jc w:val="both"/>
         <w:rPr>
           <w:rFonts w:ascii="Arial" w:hAnsi="Arial" w:cs="Arial"/>
           <w:i/>
         </w:rPr>
-        <w:t>Electronic document</w:t>
+      </w:pPr>
+      <w:r>
+        <w:rPr>
+          <w:rFonts w:ascii="Arial" w:hAnsi="Arial" w:cs="Arial"/>
+        </w:rPr>
+        <w:t xml:space="preserve">Department of Public Works and Highways (DPWH). (2011). </w:t>
+      </w:r>
+      <w:r>
+        <w:rPr>
+          <w:rFonts w:ascii="Arial" w:hAnsi="Arial" w:cs="Arial"/>
+          <w:i/>
+        </w:rPr>
+        <w:t>Implementation of the</w:t>
+      </w:r>
+    </w:p>
+    <w:p>
+      <w:pPr>
+        <w:pStyle w:val="NoSpacing"/>
+        <w:jc w:val="both"/>
+        <w:rPr>
+          <w:rFonts w:ascii="Arial" w:hAnsi="Arial" w:cs="Arial"/>
+        </w:rPr>
+      </w:pPr>
+      <w:r>
+        <w:rPr>
+          <w:rFonts w:ascii="Arial" w:hAnsi="Arial" w:cs="Arial"/>
+          <w:i/>
+        </w:rPr>
+        <w:t xml:space="preserve">           document tracking system (</w:t>
+      </w:r>
+      <w:proofErr w:type="spellStart"/>
+      <w:r>
+        <w:rPr>
+          <w:rFonts w:ascii="Arial" w:hAnsi="Arial" w:cs="Arial"/>
+          <w:i/>
+        </w:rPr>
+        <w:t>DoTS</w:t>
+      </w:r>
+      <w:proofErr w:type="spellEnd"/>
+      <w:r>
+        <w:rPr>
+          <w:rFonts w:ascii="Arial" w:hAnsi="Arial" w:cs="Arial"/>
+          <w:i/>
+        </w:rPr>
+        <w:t>) for civil works projects</w:t>
+      </w:r>
+      <w:r>
+        <w:rPr>
+          <w:rFonts w:ascii="Arial" w:hAnsi="Arial" w:cs="Arial"/>
+        </w:rPr>
+        <w:t>. Retrieved from</w:t>
+      </w:r>
+    </w:p>
+    <w:p>
+      <w:pPr>
+        <w:pStyle w:val="NoSpacing"/>
+        <w:jc w:val="both"/>
+        <w:rPr>
+          <w:rFonts w:ascii="Arial" w:hAnsi="Arial" w:cs="Arial"/>
+        </w:rPr>
+      </w:pPr>
+      <w:r>
+        <w:rPr>
+          <w:rFonts w:ascii="Arial" w:hAnsi="Arial" w:cs="Arial"/>
+        </w:rPr>
+        <w:t xml:space="preserve">          </w:t>
+      </w:r>
+      <w:r>
+        <w:rPr>
+          <w:rFonts w:ascii="Arial" w:hAnsi="Arial" w:cs="Arial"/>
+        </w:rPr>
+        <w:t xml:space="preserve"> </w:t>
+      </w:r>
+      <w:r>
+        <w:rPr>
+          <w:rFonts w:ascii="Arial" w:hAnsi="Arial" w:cs="Arial"/>
+        </w:rPr>
+        <w:t>https://www.dpwh.gov.ph/dpwh/issuances/department-order/3406</w:t>
+      </w:r>
+    </w:p>
+    <w:p>
+      <w:pPr>
+        <w:pStyle w:val="NoSpacing"/>
+        <w:jc w:val="both"/>
+        <w:rPr>
+          <w:rFonts w:ascii="Arial" w:hAnsi="Arial" w:cs="Arial"/>
+        </w:rPr>
+      </w:pPr>
+    </w:p>
+    <w:p>
+      <w:pPr>
+        <w:pStyle w:val="NoSpacing"/>
+        <w:jc w:val="both"/>
+        <w:rPr>
+          <w:rFonts w:ascii="Arial" w:hAnsi="Arial" w:cs="Arial"/>
+        </w:rPr>
+      </w:pPr>
+      <w:r>
+        <w:rPr>
+          <w:rFonts w:ascii="Arial" w:hAnsi="Arial" w:cs="Arial"/>
+        </w:rPr>
+        <w:t xml:space="preserve">Kumar, V., </w:t>
+      </w:r>
+      <w:proofErr w:type="spellStart"/>
+      <w:r>
+        <w:rPr>
+          <w:rFonts w:ascii="Arial" w:hAnsi="Arial" w:cs="Arial"/>
+        </w:rPr>
+        <w:t>Barwal</w:t>
+      </w:r>
+      <w:proofErr w:type="spellEnd"/>
+      <w:r>
+        <w:rPr>
+          <w:rFonts w:ascii="Arial" w:hAnsi="Arial" w:cs="Arial"/>
+        </w:rPr>
+        <w:t xml:space="preserve">, P.N., &amp; Murthy (2015). </w:t>
+      </w:r>
+      <w:r>
+        <w:rPr>
+          <w:rFonts w:ascii="Arial" w:hAnsi="Arial" w:cs="Arial"/>
+          <w:i/>
+        </w:rPr>
+        <w:t>File tracking system</w:t>
+      </w:r>
+      <w:r>
+        <w:rPr>
+          <w:rFonts w:ascii="Arial" w:hAnsi="Arial" w:cs="Arial"/>
+        </w:rPr>
+        <w:t>. International</w:t>
+      </w:r>
+      <w:r>
+        <w:rPr>
+          <w:rFonts w:ascii="Arial" w:hAnsi="Arial" w:cs="Arial"/>
+        </w:rPr>
+        <w:t xml:space="preserve"> </w:t>
+      </w:r>
+      <w:r>
+        <w:rPr>
+          <w:rFonts w:ascii="Arial" w:hAnsi="Arial" w:cs="Arial"/>
+        </w:rPr>
+        <w:t>Journal</w:t>
       </w:r>
     </w:p>
     <w:p>
@@ -9101,52 +9420,67 @@
       <w:r>
         <w:rPr>
           <w:rFonts w:ascii="Arial" w:hAnsi="Arial" w:cs="Arial"/>
+        </w:rPr>
+        <w:t xml:space="preserve"> of Scientific Engineering and Applied Science (IJSEAS), 1-2. ISSN:</w:t>
+      </w:r>
+      <w:r>
+        <w:rPr>
+          <w:rFonts w:ascii="Arial" w:hAnsi="Arial" w:cs="Arial"/>
+        </w:rPr>
+        <w:t xml:space="preserve"> 2395</w:t>
+      </w:r>
+    </w:p>
+    <w:p>
+      <w:pPr>
+        <w:pStyle w:val="NoSpacing"/>
+        <w:ind w:firstLine="720"/>
+        <w:jc w:val="both"/>
+        <w:rPr>
+          <w:rFonts w:ascii="Arial" w:hAnsi="Arial" w:cs="Arial"/>
+        </w:rPr>
+      </w:pPr>
+      <w:r>
+        <w:rPr>
+          <w:rFonts w:ascii="Arial" w:hAnsi="Arial" w:cs="Arial"/>
+        </w:rPr>
+        <w:t>-3470</w:t>
+      </w:r>
+    </w:p>
+    <w:p>
+      <w:pPr>
+        <w:pStyle w:val="NoSpacing"/>
+        <w:jc w:val="both"/>
+        <w:rPr>
+          <w:rFonts w:ascii="Arial" w:hAnsi="Arial" w:cs="Arial"/>
+        </w:rPr>
+      </w:pPr>
+    </w:p>
+    <w:p>
+      <w:pPr>
+        <w:pStyle w:val="NoSpacing"/>
+        <w:jc w:val="both"/>
+        <w:rPr>
+          <w:rFonts w:ascii="Arial" w:hAnsi="Arial" w:cs="Arial"/>
+        </w:rPr>
+      </w:pPr>
+      <w:r>
+        <w:rPr>
+          <w:rFonts w:ascii="Arial" w:hAnsi="Arial" w:cs="Arial"/>
+        </w:rPr>
+        <w:t xml:space="preserve">Neese, J. &amp; Snodgrass, K. (2003). </w:t>
+      </w:r>
+      <w:r>
+        <w:rPr>
+          <w:rFonts w:ascii="Arial" w:hAnsi="Arial" w:cs="Arial"/>
           <w:i/>
         </w:rPr>
-        <w:t xml:space="preserve"> </w:t>
-      </w:r>
-      <w:proofErr w:type="gramStart"/>
-      <w:r>
-        <w:rPr>
-          <w:rFonts w:ascii="Arial" w:hAnsi="Arial" w:cs="Arial"/>
-          <w:i/>
-        </w:rPr>
-        <w:t>tracking</w:t>
-      </w:r>
-      <w:proofErr w:type="gramEnd"/>
-      <w:r>
-        <w:rPr>
-          <w:rFonts w:ascii="Arial" w:hAnsi="Arial" w:cs="Arial"/>
-          <w:i/>
-        </w:rPr>
-        <w:t xml:space="preserve"> system (EDTS): A prototype</w:t>
-      </w:r>
-      <w:r>
-        <w:rPr>
-          <w:rFonts w:ascii="Arial" w:hAnsi="Arial" w:cs="Arial"/>
-        </w:rPr>
-        <w:t>. Malaysia: University</w:t>
-      </w:r>
-      <w:r>
-        <w:rPr>
-          <w:rFonts w:ascii="Arial" w:hAnsi="Arial" w:cs="Arial"/>
-          <w:i/>
-        </w:rPr>
-        <w:t xml:space="preserve"> </w:t>
-      </w:r>
-      <w:proofErr w:type="spellStart"/>
-      <w:r>
-        <w:rPr>
-          <w:rFonts w:ascii="Arial" w:hAnsi="Arial" w:cs="Arial"/>
-        </w:rPr>
-        <w:t>Teknologi</w:t>
-      </w:r>
-      <w:proofErr w:type="spellEnd"/>
-      <w:r>
-        <w:rPr>
-          <w:rFonts w:ascii="Arial" w:hAnsi="Arial" w:cs="Arial"/>
-        </w:rPr>
-        <w:t xml:space="preserve"> MARA</w:t>
+        <w:t>Assembling a bar-code tracking system</w:t>
+      </w:r>
+      <w:r>
+        <w:rPr>
+          <w:rFonts w:ascii="Arial" w:hAnsi="Arial" w:cs="Arial"/>
+        </w:rPr>
+        <w:t>. USA:</w:t>
       </w:r>
     </w:p>
     <w:p>
@@ -9158,320 +9492,6 @@
           <w:rFonts w:ascii="Arial" w:hAnsi="Arial" w:cs="Arial"/>
         </w:rPr>
       </w:pPr>
-    </w:p>
-    <w:p>
-      <w:pPr>
-        <w:pStyle w:val="NoSpacing"/>
-        <w:jc w:val="both"/>
-        <w:rPr>
-          <w:rFonts w:ascii="Arial" w:hAnsi="Arial" w:cs="Arial"/>
-          <w:i/>
-        </w:rPr>
-      </w:pPr>
-      <w:proofErr w:type="gramStart"/>
-      <w:r>
-        <w:rPr>
-          <w:rFonts w:ascii="Arial" w:hAnsi="Arial" w:cs="Arial"/>
-        </w:rPr>
-        <w:t>Department of Public Works and Highways (DPWH).</w:t>
-      </w:r>
-      <w:proofErr w:type="gramEnd"/>
-      <w:r>
-        <w:rPr>
-          <w:rFonts w:ascii="Arial" w:hAnsi="Arial" w:cs="Arial"/>
-        </w:rPr>
-        <w:t xml:space="preserve"> (2011). </w:t>
-      </w:r>
-      <w:r>
-        <w:rPr>
-          <w:rFonts w:ascii="Arial" w:hAnsi="Arial" w:cs="Arial"/>
-          <w:i/>
-        </w:rPr>
-        <w:t>Implementation of the</w:t>
-      </w:r>
-    </w:p>
-    <w:p>
-      <w:pPr>
-        <w:pStyle w:val="NoSpacing"/>
-        <w:jc w:val="both"/>
-        <w:rPr>
-          <w:rFonts w:ascii="Arial" w:hAnsi="Arial" w:cs="Arial"/>
-        </w:rPr>
-      </w:pPr>
-      <w:r>
-        <w:rPr>
-          <w:rFonts w:ascii="Arial" w:hAnsi="Arial" w:cs="Arial"/>
-          <w:i/>
-        </w:rPr>
-        <w:t xml:space="preserve">           </w:t>
-      </w:r>
-      <w:proofErr w:type="gramStart"/>
-      <w:r>
-        <w:rPr>
-          <w:rFonts w:ascii="Arial" w:hAnsi="Arial" w:cs="Arial"/>
-          <w:i/>
-        </w:rPr>
-        <w:t>document</w:t>
-      </w:r>
-      <w:proofErr w:type="gramEnd"/>
-      <w:r>
-        <w:rPr>
-          <w:rFonts w:ascii="Arial" w:hAnsi="Arial" w:cs="Arial"/>
-          <w:i/>
-        </w:rPr>
-        <w:t xml:space="preserve"> tracking system (</w:t>
-      </w:r>
-      <w:proofErr w:type="spellStart"/>
-      <w:r>
-        <w:rPr>
-          <w:rFonts w:ascii="Arial" w:hAnsi="Arial" w:cs="Arial"/>
-          <w:i/>
-        </w:rPr>
-        <w:t>DoTS</w:t>
-      </w:r>
-      <w:proofErr w:type="spellEnd"/>
-      <w:r>
-        <w:rPr>
-          <w:rFonts w:ascii="Arial" w:hAnsi="Arial" w:cs="Arial"/>
-          <w:i/>
-        </w:rPr>
-        <w:t>) for civil works projects</w:t>
-      </w:r>
-      <w:r>
-        <w:rPr>
-          <w:rFonts w:ascii="Arial" w:hAnsi="Arial" w:cs="Arial"/>
-        </w:rPr>
-        <w:t>. Retrieved from</w:t>
-      </w:r>
-    </w:p>
-    <w:p>
-      <w:pPr>
-        <w:pStyle w:val="NoSpacing"/>
-        <w:jc w:val="both"/>
-        <w:rPr>
-          <w:rFonts w:ascii="Arial" w:hAnsi="Arial" w:cs="Arial"/>
-        </w:rPr>
-      </w:pPr>
-      <w:r>
-        <w:rPr>
-          <w:rFonts w:ascii="Arial" w:hAnsi="Arial" w:cs="Arial"/>
-        </w:rPr>
-        <w:t xml:space="preserve">          </w:t>
-      </w:r>
-      <w:r>
-        <w:rPr>
-          <w:rFonts w:ascii="Arial" w:hAnsi="Arial" w:cs="Arial"/>
-        </w:rPr>
-        <w:t xml:space="preserve"> </w:t>
-      </w:r>
-      <w:r>
-        <w:rPr>
-          <w:rFonts w:ascii="Arial" w:hAnsi="Arial" w:cs="Arial"/>
-        </w:rPr>
-        <w:t>https://www.dpwh.gov.ph/dpwh/issuances/dep</w:t>
-      </w:r>
-      <w:bookmarkStart w:id="8" w:name="_GoBack"/>
-      <w:bookmarkEnd w:id="8"/>
-      <w:r>
-        <w:rPr>
-          <w:rFonts w:ascii="Arial" w:hAnsi="Arial" w:cs="Arial"/>
-        </w:rPr>
-        <w:t>artment-order/3406</w:t>
-      </w:r>
-    </w:p>
-    <w:p>
-      <w:pPr>
-        <w:pStyle w:val="NoSpacing"/>
-        <w:jc w:val="both"/>
-        <w:rPr>
-          <w:rFonts w:ascii="Arial" w:hAnsi="Arial" w:cs="Arial"/>
-        </w:rPr>
-      </w:pPr>
-    </w:p>
-    <w:p>
-      <w:pPr>
-        <w:pStyle w:val="NoSpacing"/>
-        <w:jc w:val="both"/>
-        <w:rPr>
-          <w:rFonts w:ascii="Arial" w:hAnsi="Arial" w:cs="Arial"/>
-        </w:rPr>
-      </w:pPr>
-      <w:proofErr w:type="gramStart"/>
-      <w:r>
-        <w:rPr>
-          <w:rFonts w:ascii="Arial" w:hAnsi="Arial" w:cs="Arial"/>
-        </w:rPr>
-        <w:t xml:space="preserve">Kumar, V., </w:t>
-      </w:r>
-      <w:proofErr w:type="spellStart"/>
-      <w:r>
-        <w:rPr>
-          <w:rFonts w:ascii="Arial" w:hAnsi="Arial" w:cs="Arial"/>
-        </w:rPr>
-        <w:t>Barwal</w:t>
-      </w:r>
-      <w:proofErr w:type="spellEnd"/>
-      <w:r>
-        <w:rPr>
-          <w:rFonts w:ascii="Arial" w:hAnsi="Arial" w:cs="Arial"/>
-        </w:rPr>
-        <w:t>, P.N., &amp; Murthy (2015).</w:t>
-      </w:r>
-      <w:proofErr w:type="gramEnd"/>
-      <w:r>
-        <w:rPr>
-          <w:rFonts w:ascii="Arial" w:hAnsi="Arial" w:cs="Arial"/>
-        </w:rPr>
-        <w:t xml:space="preserve"> </w:t>
-      </w:r>
-      <w:r>
-        <w:rPr>
-          <w:rFonts w:ascii="Arial" w:hAnsi="Arial" w:cs="Arial"/>
-          <w:i/>
-        </w:rPr>
-        <w:t>File tracking system</w:t>
-      </w:r>
-      <w:r>
-        <w:rPr>
-          <w:rFonts w:ascii="Arial" w:hAnsi="Arial" w:cs="Arial"/>
-        </w:rPr>
-        <w:t>. International</w:t>
-      </w:r>
-      <w:r>
-        <w:rPr>
-          <w:rFonts w:ascii="Arial" w:hAnsi="Arial" w:cs="Arial"/>
-        </w:rPr>
-        <w:t xml:space="preserve"> </w:t>
-      </w:r>
-      <w:r>
-        <w:rPr>
-          <w:rFonts w:ascii="Arial" w:hAnsi="Arial" w:cs="Arial"/>
-        </w:rPr>
-        <w:t>Journal</w:t>
-      </w:r>
-    </w:p>
-    <w:p>
-      <w:pPr>
-        <w:pStyle w:val="NoSpacing"/>
-        <w:ind w:firstLine="720"/>
-        <w:jc w:val="both"/>
-        <w:rPr>
-          <w:rFonts w:ascii="Arial" w:hAnsi="Arial" w:cs="Arial"/>
-        </w:rPr>
-      </w:pPr>
-      <w:r>
-        <w:rPr>
-          <w:rFonts w:ascii="Arial" w:hAnsi="Arial" w:cs="Arial"/>
-        </w:rPr>
-        <w:t xml:space="preserve"> </w:t>
-      </w:r>
-      <w:proofErr w:type="gramStart"/>
-      <w:r>
-        <w:rPr>
-          <w:rFonts w:ascii="Arial" w:hAnsi="Arial" w:cs="Arial"/>
-        </w:rPr>
-        <w:t>of</w:t>
-      </w:r>
-      <w:proofErr w:type="gramEnd"/>
-      <w:r>
-        <w:rPr>
-          <w:rFonts w:ascii="Arial" w:hAnsi="Arial" w:cs="Arial"/>
-        </w:rPr>
-        <w:t xml:space="preserve"> Scientific Engineering and Applied Science (IJSEAS), 1-2. ISSN:</w:t>
-      </w:r>
-      <w:r>
-        <w:rPr>
-          <w:rFonts w:ascii="Arial" w:hAnsi="Arial" w:cs="Arial"/>
-        </w:rPr>
-        <w:t xml:space="preserve"> 2395</w:t>
-      </w:r>
-    </w:p>
-    <w:p>
-      <w:pPr>
-        <w:pStyle w:val="NoSpacing"/>
-        <w:ind w:firstLine="720"/>
-        <w:jc w:val="both"/>
-        <w:rPr>
-          <w:rFonts w:ascii="Arial" w:hAnsi="Arial" w:cs="Arial"/>
-        </w:rPr>
-      </w:pPr>
-      <w:r>
-        <w:rPr>
-          <w:rFonts w:ascii="Arial" w:hAnsi="Arial" w:cs="Arial"/>
-        </w:rPr>
-        <w:t>-3470</w:t>
-      </w:r>
-    </w:p>
-    <w:p>
-      <w:pPr>
-        <w:pStyle w:val="NoSpacing"/>
-        <w:jc w:val="both"/>
-        <w:rPr>
-          <w:rFonts w:ascii="Arial" w:hAnsi="Arial" w:cs="Arial"/>
-        </w:rPr>
-      </w:pPr>
-    </w:p>
-    <w:p>
-      <w:pPr>
-        <w:pStyle w:val="NoSpacing"/>
-        <w:jc w:val="both"/>
-        <w:rPr>
-          <w:rFonts w:ascii="Arial" w:hAnsi="Arial" w:cs="Arial"/>
-        </w:rPr>
-      </w:pPr>
-      <w:proofErr w:type="spellStart"/>
-      <w:proofErr w:type="gramStart"/>
-      <w:r>
-        <w:rPr>
-          <w:rFonts w:ascii="Arial" w:hAnsi="Arial" w:cs="Arial"/>
-        </w:rPr>
-        <w:t>Neese</w:t>
-      </w:r>
-      <w:proofErr w:type="spellEnd"/>
-      <w:r>
-        <w:rPr>
-          <w:rFonts w:ascii="Arial" w:hAnsi="Arial" w:cs="Arial"/>
-        </w:rPr>
-        <w:t>, J. &amp; Snodgrass, K. (2003).</w:t>
-      </w:r>
-      <w:proofErr w:type="gramEnd"/>
-      <w:r>
-        <w:rPr>
-          <w:rFonts w:ascii="Arial" w:hAnsi="Arial" w:cs="Arial"/>
-        </w:rPr>
-        <w:t xml:space="preserve"> </w:t>
-      </w:r>
-      <w:proofErr w:type="gramStart"/>
-      <w:r>
-        <w:rPr>
-          <w:rFonts w:ascii="Arial" w:hAnsi="Arial" w:cs="Arial"/>
-          <w:i/>
-        </w:rPr>
-        <w:t>Assembling a bar-code tracking system</w:t>
-      </w:r>
-      <w:r>
-        <w:rPr>
-          <w:rFonts w:ascii="Arial" w:hAnsi="Arial" w:cs="Arial"/>
-        </w:rPr>
-        <w:t>.</w:t>
-      </w:r>
-      <w:proofErr w:type="gramEnd"/>
-      <w:r>
-        <w:rPr>
-          <w:rFonts w:ascii="Arial" w:hAnsi="Arial" w:cs="Arial"/>
-        </w:rPr>
-        <w:t xml:space="preserve"> USA:</w:t>
-      </w:r>
-    </w:p>
-    <w:p>
-      <w:pPr>
-        <w:pStyle w:val="NoSpacing"/>
-        <w:ind w:firstLine="720"/>
-        <w:jc w:val="both"/>
-        <w:rPr>
-          <w:rFonts w:ascii="Arial" w:hAnsi="Arial" w:cs="Arial"/>
-        </w:rPr>
-      </w:pPr>
       <w:r>
         <w:rPr>
           <w:rFonts w:ascii="Arial" w:hAnsi="Arial" w:cs="Arial"/>
@@ -9486,7 +9506,7 @@
       </w:r>
     </w:p>
     <w:sectPr>
-      <w:headerReference w:type="default" r:id="rId15"/>
+      <w:headerReference w:type="default" r:id="rId16"/>
       <w:pgSz w:w="11907" w:h="16839" w:code="9"/>
       <w:pgMar w:top="1440" w:right="1440" w:bottom="1440" w:left="2160" w:header="709" w:footer="709" w:gutter="0"/>
       <w:pgNumType w:start="1"/>
@@ -9498,235 +9518,37 @@
 </file>
 
 <file path=word/comments.xml><?xml version="1.0" encoding="utf-8"?>
-<w:comments xmlns:wpc="http://schemas.microsoft.com/office/word/2010/wordprocessingCanvas" xmlns:mc="http://schemas.openxmlformats.org/markup-compatibility/2006" xmlns:o="urn:schemas-microsoft-com:office:office" xmlns:r="http://schemas.openxmlformats.org/officeDocument/2006/relationships" xmlns:m="http://schemas.openxmlformats.org/officeDocument/2006/math" xmlns:v="urn:schemas-microsoft-com:vml" xmlns:wp14="http://schemas.microsoft.com/office/word/2010/wordprocessingDrawing" xmlns:wp="http://schemas.openxmlformats.org/drawingml/2006/wordprocessingDrawing" xmlns:w10="urn:schemas-microsoft-com:office:word" xmlns:w="http://schemas.openxmlformats.org/wordprocessingml/2006/main" xmlns:w14="http://schemas.microsoft.com/office/word/2010/wordml" xmlns:wpg="http://schemas.microsoft.com/office/word/2010/wordprocessingGroup" xmlns:wpi="http://schemas.microsoft.com/office/word/2010/wordprocessingInk" xmlns:wne="http://schemas.microsoft.com/office/word/2006/wordml" xmlns:wps="http://schemas.microsoft.com/office/word/2010/wordprocessingShape" mc:Ignorable="w14 wp14">
-  <w:comment w:id="0" w:author="639277938712" w:date="2021-12-14T22:14:00Z" w:initials="6">
+<w:comments xmlns:wpc="http://schemas.microsoft.com/office/word/2010/wordprocessingCanvas" xmlns:cx="http://schemas.microsoft.com/office/drawing/2014/chartex" xmlns:cx1="http://schemas.microsoft.com/office/drawing/2015/9/8/chartex" xmlns:cx2="http://schemas.microsoft.com/office/drawing/2015/10/21/chartex" xmlns:cx3="http://schemas.microsoft.com/office/drawing/2016/5/9/chartex" xmlns:cx4="http://schemas.microsoft.com/office/drawing/2016/5/10/chartex" xmlns:cx5="http://schemas.microsoft.com/office/drawing/2016/5/11/chartex" xmlns:cx6="http://schemas.microsoft.com/office/drawing/2016/5/12/chartex" xmlns:cx7="http://schemas.microsoft.com/office/drawing/2016/5/13/chartex" xmlns:cx8="http://schemas.microsoft.com/office/drawing/2016/5/14/chartex" xmlns:mc="http://schemas.openxmlformats.org/markup-compatibility/2006" xmlns:aink="http://schemas.microsoft.com/office/drawing/2016/ink" xmlns:am3d="http://schemas.microsoft.com/office/drawing/2017/model3d" xmlns:o="urn:schemas-microsoft-com:office:office" xmlns:r="http://schemas.openxmlformats.org/officeDocument/2006/relationships" xmlns:m="http://schemas.openxmlformats.org/officeDocument/2006/math" xmlns:v="urn:schemas-microsoft-com:vml" xmlns:wp14="http://schemas.microsoft.com/office/word/2010/wordprocessingDrawing" xmlns:wp="http://schemas.openxmlformats.org/drawingml/2006/wordprocessingDrawing" xmlns:w10="urn:schemas-microsoft-com:office:word" xmlns:w="http://schemas.openxmlformats.org/wordprocessingml/2006/main" xmlns:w14="http://schemas.microsoft.com/office/word/2010/wordml" xmlns:w15="http://schemas.microsoft.com/office/word/2012/wordml" xmlns:w16cid="http://schemas.microsoft.com/office/word/2016/wordml/cid" xmlns:w16se="http://schemas.microsoft.com/office/word/2015/wordml/symex" xmlns:wpg="http://schemas.microsoft.com/office/word/2010/wordprocessingGroup" xmlns:wpi="http://schemas.microsoft.com/office/word/2010/wordprocessingInk" xmlns:wne="http://schemas.microsoft.com/office/word/2006/wordml" xmlns:wps="http://schemas.microsoft.com/office/word/2010/wordprocessingShape" mc:Ignorable="w14 w15 w16se w16cid wp14">
+  <w:comment w:id="0" w:author="Eric Yeoj Soriano" w:date="2023-11-05T15:53:00Z" w:initials="EYS">
     <w:p>
       <w:pPr>
         <w:pStyle w:val="CommentText"/>
-        <w:rPr>
-          <w:b/>
-          <w:lang w:val="en-US"/>
-        </w:rPr>
       </w:pPr>
       <w:r>
         <w:rPr>
           <w:rStyle w:val="CommentReference"/>
-          <w:b/>
         </w:rPr>
         <w:annotationRef/>
       </w:r>
     </w:p>
+  </w:comment>
+  <w:comment w:id="1" w:author="639277938712" w:date="2021-12-14T22:35:00Z" w:initials="6">
     <w:p>
       <w:pPr>
         <w:pStyle w:val="CommentText"/>
-        <w:numPr>
-          <w:ilvl w:val="0"/>
-          <w:numId w:val="3"/>
-        </w:numPr>
-        <w:rPr>
-          <w:b/>
-        </w:rPr>
-      </w:pPr>
-      <w:r>
-        <w:rPr>
-          <w:b/>
-          <w:lang w:val="en-US"/>
-        </w:rPr>
-        <w:t xml:space="preserve"> Presentation of the importance of the system software, algorithms, processes, or an enterprise resource plan to be design and/or developed.</w:t>
-      </w:r>
-    </w:p>
-    <w:p>
-      <w:pPr>
-        <w:pStyle w:val="CommentText"/>
-        <w:rPr>
-          <w:b/>
-        </w:rPr>
-      </w:pPr>
-    </w:p>
-    <w:p>
-      <w:pPr>
-        <w:pStyle w:val="CommentText"/>
-        <w:numPr>
-          <w:ilvl w:val="0"/>
-          <w:numId w:val="3"/>
-        </w:numPr>
-        <w:rPr>
-          <w:b/>
-        </w:rPr>
-      </w:pPr>
-      <w:r>
-        <w:rPr>
-          <w:b/>
-          <w:lang w:val="en-US"/>
-        </w:rPr>
-        <w:t>Research locale</w:t>
-      </w:r>
-    </w:p>
-    <w:p>
-      <w:pPr>
-        <w:pStyle w:val="ListParagraph"/>
-        <w:rPr>
-          <w:b/>
-          <w:lang w:val="en-US"/>
-        </w:rPr>
-      </w:pPr>
-    </w:p>
-    <w:p>
-      <w:pPr>
-        <w:pStyle w:val="CommentText"/>
-        <w:numPr>
-          <w:ilvl w:val="0"/>
-          <w:numId w:val="3"/>
-        </w:numPr>
-        <w:rPr>
-          <w:b/>
-        </w:rPr>
-      </w:pPr>
-      <w:r>
-        <w:rPr>
-          <w:b/>
-          <w:lang w:val="en-US"/>
-        </w:rPr>
-        <w:t>The existence of unsatisfactory condition, a felt problem that needs a solution – a solution that involves development of system software.</w:t>
-      </w:r>
-    </w:p>
-    <w:p>
-      <w:pPr>
-        <w:pStyle w:val="ListParagraph"/>
-        <w:rPr>
-          <w:b/>
-          <w:lang w:val="en-US"/>
-        </w:rPr>
-      </w:pPr>
-    </w:p>
-    <w:p>
-      <w:pPr>
-        <w:pStyle w:val="CommentText"/>
-        <w:numPr>
-          <w:ilvl w:val="0"/>
-          <w:numId w:val="3"/>
-        </w:numPr>
-        <w:rPr>
-          <w:b/>
-        </w:rPr>
-      </w:pPr>
-      <w:r>
-        <w:rPr>
-          <w:b/>
-          <w:lang w:val="en-US"/>
-        </w:rPr>
-        <w:t>A desire to find a better way of doing something or improving the present system.</w:t>
-      </w:r>
-    </w:p>
-    <w:p>
-      <w:pPr>
-        <w:pStyle w:val="CommentText"/>
-        <w:rPr>
-          <w:b/>
-        </w:rPr>
-      </w:pPr>
+      </w:pPr>
+      <w:r>
+        <w:rPr>
+          <w:rStyle w:val="CommentReference"/>
+        </w:rPr>
+        <w:annotationRef/>
+      </w:r>
+      <w:r>
+        <w:t>This framework lacks IMPACT so please put impact here. After the figure, discuss each stage.</w:t>
+      </w:r>
     </w:p>
   </w:comment>
-  <w:comment w:id="1" w:author="639277938712" w:date="2021-12-14T22:19:00Z" w:initials="6">
-    <w:p>
-      <w:pPr>
-        <w:pStyle w:val="CommentText"/>
-      </w:pPr>
-      <w:r>
-        <w:rPr>
-          <w:rStyle w:val="CommentReference"/>
-        </w:rPr>
-        <w:annotationRef/>
-      </w:r>
-      <w:r>
-        <w:t>Each of these items should tell the capability or feature of the software that will solve the identified problem based on the project context.</w:t>
-      </w:r>
-    </w:p>
-  </w:comment>
-  <w:comment w:id="2" w:author="639277938712" w:date="2021-12-14T22:28:00Z" w:initials="6">
-    <w:p>
-      <w:pPr>
-        <w:pStyle w:val="CommentText"/>
-        <w:rPr>
-          <w:b/>
-        </w:rPr>
-      </w:pPr>
-      <w:r>
-        <w:rPr>
-          <w:rStyle w:val="CommentReference"/>
-        </w:rPr>
-        <w:annotationRef/>
-      </w:r>
-      <w:r>
-        <w:t>Main Contribution of the Project</w:t>
-      </w:r>
-    </w:p>
-  </w:comment>
-  <w:comment w:id="3" w:author="639277938712" w:date="2021-12-14T22:28:00Z" w:initials="6">
-    <w:p>
-      <w:pPr>
-        <w:pStyle w:val="CommentText"/>
-      </w:pPr>
-      <w:r>
-        <w:rPr>
-          <w:rStyle w:val="CommentReference"/>
-        </w:rPr>
-        <w:annotationRef/>
-      </w:r>
-      <w:r>
-        <w:t>Capabilities</w:t>
-      </w:r>
-    </w:p>
-  </w:comment>
-  <w:comment w:id="4" w:author="639277938712" w:date="2021-12-14T22:28:00Z" w:initials="6">
-    <w:p>
-      <w:pPr>
-        <w:pStyle w:val="CommentText"/>
-      </w:pPr>
-      <w:r>
-        <w:rPr>
-          <w:rStyle w:val="CommentReference"/>
-        </w:rPr>
-        <w:annotationRef/>
-      </w:r>
-      <w:r>
-        <w:t>Implications</w:t>
-      </w:r>
-    </w:p>
-  </w:comment>
-  <w:comment w:id="5" w:author="639277938712" w:date="2021-12-14T22:31:00Z" w:initials="6">
-    <w:p>
-      <w:pPr>
-        <w:pStyle w:val="CommentText"/>
-      </w:pPr>
-      <w:r>
-        <w:rPr>
-          <w:rStyle w:val="CommentReference"/>
-        </w:rPr>
-        <w:annotationRef/>
-      </w:r>
-      <w:r>
-        <w:t>Sample for beneficiaries</w:t>
-      </w:r>
-    </w:p>
-  </w:comment>
-  <w:comment w:id="6" w:author="639277938712" w:date="2021-12-14T22:35:00Z" w:initials="6">
-    <w:p>
-      <w:pPr>
-        <w:pStyle w:val="CommentText"/>
-      </w:pPr>
-      <w:r>
-        <w:rPr>
-          <w:rStyle w:val="CommentReference"/>
-        </w:rPr>
-        <w:annotationRef/>
-      </w:r>
-      <w:r>
-        <w:t>This framework lacks IMPACT so please put impact here. After the figure, discuss each stage.</w:t>
-      </w:r>
-    </w:p>
-  </w:comment>
-  <w:comment w:id="7" w:author="639277938712" w:date="2021-12-14T23:18:00Z" w:initials="6">
+  <w:comment w:id="3" w:author="639277938712" w:date="2021-12-14T23:18:00Z" w:initials="6">
     <w:p>
       <w:pPr>
         <w:pStyle w:val="CommentText"/>
@@ -9745,8 +9567,23 @@
 </w:comments>
 </file>
 
+<file path=word/commentsExtended.xml><?xml version="1.0" encoding="utf-8"?>
+<w15:commentsEx xmlns:wpc="http://schemas.microsoft.com/office/word/2010/wordprocessingCanvas" xmlns:cx="http://schemas.microsoft.com/office/drawing/2014/chartex" xmlns:cx1="http://schemas.microsoft.com/office/drawing/2015/9/8/chartex" xmlns:cx2="http://schemas.microsoft.com/office/drawing/2015/10/21/chartex" xmlns:cx3="http://schemas.microsoft.com/office/drawing/2016/5/9/chartex" xmlns:cx4="http://schemas.microsoft.com/office/drawing/2016/5/10/chartex" xmlns:cx5="http://schemas.microsoft.com/office/drawing/2016/5/11/chartex" xmlns:cx6="http://schemas.microsoft.com/office/drawing/2016/5/12/chartex" xmlns:cx7="http://schemas.microsoft.com/office/drawing/2016/5/13/chartex" xmlns:cx8="http://schemas.microsoft.com/office/drawing/2016/5/14/chartex" xmlns:mc="http://schemas.openxmlformats.org/markup-compatibility/2006" xmlns:aink="http://schemas.microsoft.com/office/drawing/2016/ink" xmlns:am3d="http://schemas.microsoft.com/office/drawing/2017/model3d" xmlns:o="urn:schemas-microsoft-com:office:office" xmlns:r="http://schemas.openxmlformats.org/officeDocument/2006/relationships" xmlns:m="http://schemas.openxmlformats.org/officeDocument/2006/math" xmlns:v="urn:schemas-microsoft-com:vml" xmlns:wp14="http://schemas.microsoft.com/office/word/2010/wordprocessingDrawing" xmlns:wp="http://schemas.openxmlformats.org/drawingml/2006/wordprocessingDrawing" xmlns:w10="urn:schemas-microsoft-com:office:word" xmlns:w="http://schemas.openxmlformats.org/wordprocessingml/2006/main" xmlns:w14="http://schemas.microsoft.com/office/word/2010/wordml" xmlns:w15="http://schemas.microsoft.com/office/word/2012/wordml" xmlns:w16cid="http://schemas.microsoft.com/office/word/2016/wordml/cid" xmlns:w16se="http://schemas.microsoft.com/office/word/2015/wordml/symex" xmlns:wpg="http://schemas.microsoft.com/office/word/2010/wordprocessingGroup" xmlns:wpi="http://schemas.microsoft.com/office/word/2010/wordprocessingInk" xmlns:wne="http://schemas.microsoft.com/office/word/2006/wordml" xmlns:wps="http://schemas.microsoft.com/office/word/2010/wordprocessingShape" mc:Ignorable="w14 w15 w16se w16cid wp14">
+  <w15:commentEx w15:paraId="3CFD45B3" w15:done="0"/>
+  <w15:commentEx w15:paraId="4E5EDE87" w15:done="0"/>
+  <w15:commentEx w15:paraId="288BC320" w15:done="0"/>
+</w15:commentsEx>
+</file>
+
+<file path=word/commentsIds.xml><?xml version="1.0" encoding="utf-8"?>
+<w16cid:commentsIds xmlns:wpc="http://schemas.microsoft.com/office/word/2010/wordprocessingCanvas" xmlns:cx="http://schemas.microsoft.com/office/drawing/2014/chartex" xmlns:cx1="http://schemas.microsoft.com/office/drawing/2015/9/8/chartex" xmlns:cx2="http://schemas.microsoft.com/office/drawing/2015/10/21/chartex" xmlns:cx3="http://schemas.microsoft.com/office/drawing/2016/5/9/chartex" xmlns:cx4="http://schemas.microsoft.com/office/drawing/2016/5/10/chartex" xmlns:cx5="http://schemas.microsoft.com/office/drawing/2016/5/11/chartex" xmlns:cx6="http://schemas.microsoft.com/office/drawing/2016/5/12/chartex" xmlns:cx7="http://schemas.microsoft.com/office/drawing/2016/5/13/chartex" xmlns:cx8="http://schemas.microsoft.com/office/drawing/2016/5/14/chartex" xmlns:mc="http://schemas.openxmlformats.org/markup-compatibility/2006" xmlns:aink="http://schemas.microsoft.com/office/drawing/2016/ink" xmlns:am3d="http://schemas.microsoft.com/office/drawing/2017/model3d" xmlns:o="urn:schemas-microsoft-com:office:office" xmlns:r="http://schemas.openxmlformats.org/officeDocument/2006/relationships" xmlns:m="http://schemas.openxmlformats.org/officeDocument/2006/math" xmlns:v="urn:schemas-microsoft-com:vml" xmlns:wp14="http://schemas.microsoft.com/office/word/2010/wordprocessingDrawing" xmlns:wp="http://schemas.openxmlformats.org/drawingml/2006/wordprocessingDrawing" xmlns:w10="urn:schemas-microsoft-com:office:word" xmlns:w="http://schemas.openxmlformats.org/wordprocessingml/2006/main" xmlns:w14="http://schemas.microsoft.com/office/word/2010/wordml" xmlns:w15="http://schemas.microsoft.com/office/word/2012/wordml" xmlns:w16cid="http://schemas.microsoft.com/office/word/2016/wordml/cid" xmlns:w16se="http://schemas.microsoft.com/office/word/2015/wordml/symex" xmlns:wpg="http://schemas.microsoft.com/office/word/2010/wordprocessingGroup" xmlns:wpi="http://schemas.microsoft.com/office/word/2010/wordprocessingInk" xmlns:wne="http://schemas.microsoft.com/office/word/2006/wordml" xmlns:wps="http://schemas.microsoft.com/office/word/2010/wordprocessingShape" mc:Ignorable="w14 w15 w16se w16cid wp14">
+  <w16cid:commentId w16cid:paraId="3CFD45B3" w16cid:durableId="28F23913"/>
+  <w16cid:commentId w16cid:paraId="288BC320" w16cid:durableId="28F23242"/>
+</w16cid:commentsIds>
+</file>
+
 <file path=word/endnotes.xml><?xml version="1.0" encoding="utf-8"?>
-<w:endnotes xmlns:wpc="http://schemas.microsoft.com/office/word/2010/wordprocessingCanvas" xmlns:mc="http://schemas.openxmlformats.org/markup-compatibility/2006" xmlns:o="urn:schemas-microsoft-com:office:office" xmlns:r="http://schemas.openxmlformats.org/officeDocument/2006/relationships" xmlns:m="http://schemas.openxmlformats.org/officeDocument/2006/math" xmlns:v="urn:schemas-microsoft-com:vml" xmlns:wp14="http://schemas.microsoft.com/office/word/2010/wordprocessingDrawing" xmlns:wp="http://schemas.openxmlformats.org/drawingml/2006/wordprocessingDrawing" xmlns:w10="urn:schemas-microsoft-com:office:word" xmlns:w="http://schemas.openxmlformats.org/wordprocessingml/2006/main" xmlns:w14="http://schemas.microsoft.com/office/word/2010/wordml" xmlns:wpg="http://schemas.microsoft.com/office/word/2010/wordprocessingGroup" xmlns:wpi="http://schemas.microsoft.com/office/word/2010/wordprocessingInk" xmlns:wne="http://schemas.microsoft.com/office/word/2006/wordml" xmlns:wps="http://schemas.microsoft.com/office/word/2010/wordprocessingShape" mc:Ignorable="w14 wp14">
+<w:endnotes xmlns:wpc="http://schemas.microsoft.com/office/word/2010/wordprocessingCanvas" xmlns:cx="http://schemas.microsoft.com/office/drawing/2014/chartex" xmlns:cx1="http://schemas.microsoft.com/office/drawing/2015/9/8/chartex" xmlns:cx2="http://schemas.microsoft.com/office/drawing/2015/10/21/chartex" xmlns:cx3="http://schemas.microsoft.com/office/drawing/2016/5/9/chartex" xmlns:cx4="http://schemas.microsoft.com/office/drawing/2016/5/10/chartex" xmlns:cx5="http://schemas.microsoft.com/office/drawing/2016/5/11/chartex" xmlns:cx6="http://schemas.microsoft.com/office/drawing/2016/5/12/chartex" xmlns:cx7="http://schemas.microsoft.com/office/drawing/2016/5/13/chartex" xmlns:cx8="http://schemas.microsoft.com/office/drawing/2016/5/14/chartex" xmlns:mc="http://schemas.openxmlformats.org/markup-compatibility/2006" xmlns:aink="http://schemas.microsoft.com/office/drawing/2016/ink" xmlns:am3d="http://schemas.microsoft.com/office/drawing/2017/model3d" xmlns:o="urn:schemas-microsoft-com:office:office" xmlns:r="http://schemas.openxmlformats.org/officeDocument/2006/relationships" xmlns:m="http://schemas.openxmlformats.org/officeDocument/2006/math" xmlns:v="urn:schemas-microsoft-com:vml" xmlns:wp14="http://schemas.microsoft.com/office/word/2010/wordprocessingDrawing" xmlns:wp="http://schemas.openxmlformats.org/drawingml/2006/wordprocessingDrawing" xmlns:w10="urn:schemas-microsoft-com:office:word" xmlns:w="http://schemas.openxmlformats.org/wordprocessingml/2006/main" xmlns:w14="http://schemas.microsoft.com/office/word/2010/wordml" xmlns:w15="http://schemas.microsoft.com/office/word/2012/wordml" xmlns:w16cid="http://schemas.microsoft.com/office/word/2016/wordml/cid" xmlns:w16se="http://schemas.microsoft.com/office/word/2015/wordml/symex" xmlns:wpg="http://schemas.microsoft.com/office/word/2010/wordprocessingGroup" xmlns:wpi="http://schemas.microsoft.com/office/word/2010/wordprocessingInk" xmlns:wne="http://schemas.microsoft.com/office/word/2006/wordml" xmlns:wps="http://schemas.microsoft.com/office/word/2010/wordprocessingShape" mc:Ignorable="w14 w15 w16se w16cid wp14">
   <w:endnote w:type="separator" w:id="-1">
     <w:p>
       <w:pPr>
@@ -9771,7 +9608,7 @@
 </file>
 
 <file path=word/footnotes.xml><?xml version="1.0" encoding="utf-8"?>
-<w:footnotes xmlns:wpc="http://schemas.microsoft.com/office/word/2010/wordprocessingCanvas" xmlns:mc="http://schemas.openxmlformats.org/markup-compatibility/2006" xmlns:o="urn:schemas-microsoft-com:office:office" xmlns:r="http://schemas.openxmlformats.org/officeDocument/2006/relationships" xmlns:m="http://schemas.openxmlformats.org/officeDocument/2006/math" xmlns:v="urn:schemas-microsoft-com:vml" xmlns:wp14="http://schemas.microsoft.com/office/word/2010/wordprocessingDrawing" xmlns:wp="http://schemas.openxmlformats.org/drawingml/2006/wordprocessingDrawing" xmlns:w10="urn:schemas-microsoft-com:office:word" xmlns:w="http://schemas.openxmlformats.org/wordprocessingml/2006/main" xmlns:w14="http://schemas.microsoft.com/office/word/2010/wordml" xmlns:wpg="http://schemas.microsoft.com/office/word/2010/wordprocessingGroup" xmlns:wpi="http://schemas.microsoft.com/office/word/2010/wordprocessingInk" xmlns:wne="http://schemas.microsoft.com/office/word/2006/wordml" xmlns:wps="http://schemas.microsoft.com/office/word/2010/wordprocessingShape" mc:Ignorable="w14 wp14">
+<w:footnotes xmlns:wpc="http://schemas.microsoft.com/office/word/2010/wordprocessingCanvas" xmlns:cx="http://schemas.microsoft.com/office/drawing/2014/chartex" xmlns:cx1="http://schemas.microsoft.com/office/drawing/2015/9/8/chartex" xmlns:cx2="http://schemas.microsoft.com/office/drawing/2015/10/21/chartex" xmlns:cx3="http://schemas.microsoft.com/office/drawing/2016/5/9/chartex" xmlns:cx4="http://schemas.microsoft.com/office/drawing/2016/5/10/chartex" xmlns:cx5="http://schemas.microsoft.com/office/drawing/2016/5/11/chartex" xmlns:cx6="http://schemas.microsoft.com/office/drawing/2016/5/12/chartex" xmlns:cx7="http://schemas.microsoft.com/office/drawing/2016/5/13/chartex" xmlns:cx8="http://schemas.microsoft.com/office/drawing/2016/5/14/chartex" xmlns:mc="http://schemas.openxmlformats.org/markup-compatibility/2006" xmlns:aink="http://schemas.microsoft.com/office/drawing/2016/ink" xmlns:am3d="http://schemas.microsoft.com/office/drawing/2017/model3d" xmlns:o="urn:schemas-microsoft-com:office:office" xmlns:r="http://schemas.openxmlformats.org/officeDocument/2006/relationships" xmlns:m="http://schemas.openxmlformats.org/officeDocument/2006/math" xmlns:v="urn:schemas-microsoft-com:vml" xmlns:wp14="http://schemas.microsoft.com/office/word/2010/wordprocessingDrawing" xmlns:wp="http://schemas.openxmlformats.org/drawingml/2006/wordprocessingDrawing" xmlns:w10="urn:schemas-microsoft-com:office:word" xmlns:w="http://schemas.openxmlformats.org/wordprocessingml/2006/main" xmlns:w14="http://schemas.microsoft.com/office/word/2010/wordml" xmlns:w15="http://schemas.microsoft.com/office/word/2012/wordml" xmlns:w16cid="http://schemas.microsoft.com/office/word/2016/wordml/cid" xmlns:w16se="http://schemas.microsoft.com/office/word/2015/wordml/symex" xmlns:wpg="http://schemas.microsoft.com/office/word/2010/wordprocessingGroup" xmlns:wpi="http://schemas.microsoft.com/office/word/2010/wordprocessingInk" xmlns:wne="http://schemas.microsoft.com/office/word/2006/wordml" xmlns:wps="http://schemas.microsoft.com/office/word/2010/wordprocessingShape" mc:Ignorable="w14 w15 w16se w16cid wp14">
   <w:footnote w:type="separator" w:id="-1">
     <w:p>
       <w:pPr>
@@ -9796,7 +9633,7 @@
 </file>
 
 <file path=word/header1.xml><?xml version="1.0" encoding="utf-8"?>
-<w:hdr xmlns:wpc="http://schemas.microsoft.com/office/word/2010/wordprocessingCanvas" xmlns:mc="http://schemas.openxmlformats.org/markup-compatibility/2006" xmlns:o="urn:schemas-microsoft-com:office:office" xmlns:r="http://schemas.openxmlformats.org/officeDocument/2006/relationships" xmlns:m="http://schemas.openxmlformats.org/officeDocument/2006/math" xmlns:v="urn:schemas-microsoft-com:vml" xmlns:wp14="http://schemas.microsoft.com/office/word/2010/wordprocessingDrawing" xmlns:wp="http://schemas.openxmlformats.org/drawingml/2006/wordprocessingDrawing" xmlns:w10="urn:schemas-microsoft-com:office:word" xmlns:w="http://schemas.openxmlformats.org/wordprocessingml/2006/main" xmlns:w14="http://schemas.microsoft.com/office/word/2010/wordml" xmlns:wpg="http://schemas.microsoft.com/office/word/2010/wordprocessingGroup" xmlns:wpi="http://schemas.microsoft.com/office/word/2010/wordprocessingInk" xmlns:wne="http://schemas.microsoft.com/office/word/2006/wordml" xmlns:wps="http://schemas.microsoft.com/office/word/2010/wordprocessingShape" mc:Ignorable="w14 wp14">
+<w:hdr xmlns:wpc="http://schemas.microsoft.com/office/word/2010/wordprocessingCanvas" xmlns:cx="http://schemas.microsoft.com/office/drawing/2014/chartex" xmlns:cx1="http://schemas.microsoft.com/office/drawing/2015/9/8/chartex" xmlns:cx2="http://schemas.microsoft.com/office/drawing/2015/10/21/chartex" xmlns:cx3="http://schemas.microsoft.com/office/drawing/2016/5/9/chartex" xmlns:cx4="http://schemas.microsoft.com/office/drawing/2016/5/10/chartex" xmlns:cx5="http://schemas.microsoft.com/office/drawing/2016/5/11/chartex" xmlns:cx6="http://schemas.microsoft.com/office/drawing/2016/5/12/chartex" xmlns:cx7="http://schemas.microsoft.com/office/drawing/2016/5/13/chartex" xmlns:cx8="http://schemas.microsoft.com/office/drawing/2016/5/14/chartex" xmlns:mc="http://schemas.openxmlformats.org/markup-compatibility/2006" xmlns:aink="http://schemas.microsoft.com/office/drawing/2016/ink" xmlns:am3d="http://schemas.microsoft.com/office/drawing/2017/model3d" xmlns:o="urn:schemas-microsoft-com:office:office" xmlns:r="http://schemas.openxmlformats.org/officeDocument/2006/relationships" xmlns:m="http://schemas.openxmlformats.org/officeDocument/2006/math" xmlns:v="urn:schemas-microsoft-com:vml" xmlns:wp14="http://schemas.microsoft.com/office/word/2010/wordprocessingDrawing" xmlns:wp="http://schemas.openxmlformats.org/drawingml/2006/wordprocessingDrawing" xmlns:w10="urn:schemas-microsoft-com:office:word" xmlns:w="http://schemas.openxmlformats.org/wordprocessingml/2006/main" xmlns:w14="http://schemas.microsoft.com/office/word/2010/wordml" xmlns:w15="http://schemas.microsoft.com/office/word/2012/wordml" xmlns:w16cid="http://schemas.microsoft.com/office/word/2016/wordml/cid" xmlns:w16se="http://schemas.microsoft.com/office/word/2015/wordml/symex" xmlns:wpg="http://schemas.microsoft.com/office/word/2010/wordprocessingGroup" xmlns:wpi="http://schemas.microsoft.com/office/word/2010/wordprocessingInk" xmlns:wne="http://schemas.microsoft.com/office/word/2006/wordml" xmlns:wps="http://schemas.microsoft.com/office/word/2010/wordprocessingShape" mc:Ignorable="w14 w15 w16se w16cid wp14">
   <w:sdt>
     <w:sdtPr>
       <w:rPr>
@@ -9866,7 +9703,7 @@
 </file>
 
 <file path=word/header2.xml><?xml version="1.0" encoding="utf-8"?>
-<w:hdr xmlns:wpc="http://schemas.microsoft.com/office/word/2010/wordprocessingCanvas" xmlns:mc="http://schemas.openxmlformats.org/markup-compatibility/2006" xmlns:o="urn:schemas-microsoft-com:office:office" xmlns:r="http://schemas.openxmlformats.org/officeDocument/2006/relationships" xmlns:m="http://schemas.openxmlformats.org/officeDocument/2006/math" xmlns:v="urn:schemas-microsoft-com:vml" xmlns:wp14="http://schemas.microsoft.com/office/word/2010/wordprocessingDrawing" xmlns:wp="http://schemas.openxmlformats.org/drawingml/2006/wordprocessingDrawing" xmlns:w10="urn:schemas-microsoft-com:office:word" xmlns:w="http://schemas.openxmlformats.org/wordprocessingml/2006/main" xmlns:w14="http://schemas.microsoft.com/office/word/2010/wordml" xmlns:wpg="http://schemas.microsoft.com/office/word/2010/wordprocessingGroup" xmlns:wpi="http://schemas.microsoft.com/office/word/2010/wordprocessingInk" xmlns:wne="http://schemas.microsoft.com/office/word/2006/wordml" xmlns:wps="http://schemas.microsoft.com/office/word/2010/wordprocessingShape" mc:Ignorable="w14 wp14">
+<w:hdr xmlns:wpc="http://schemas.microsoft.com/office/word/2010/wordprocessingCanvas" xmlns:cx="http://schemas.microsoft.com/office/drawing/2014/chartex" xmlns:cx1="http://schemas.microsoft.com/office/drawing/2015/9/8/chartex" xmlns:cx2="http://schemas.microsoft.com/office/drawing/2015/10/21/chartex" xmlns:cx3="http://schemas.microsoft.com/office/drawing/2016/5/9/chartex" xmlns:cx4="http://schemas.microsoft.com/office/drawing/2016/5/10/chartex" xmlns:cx5="http://schemas.microsoft.com/office/drawing/2016/5/11/chartex" xmlns:cx6="http://schemas.microsoft.com/office/drawing/2016/5/12/chartex" xmlns:cx7="http://schemas.microsoft.com/office/drawing/2016/5/13/chartex" xmlns:cx8="http://schemas.microsoft.com/office/drawing/2016/5/14/chartex" xmlns:mc="http://schemas.openxmlformats.org/markup-compatibility/2006" xmlns:aink="http://schemas.microsoft.com/office/drawing/2016/ink" xmlns:am3d="http://schemas.microsoft.com/office/drawing/2017/model3d" xmlns:o="urn:schemas-microsoft-com:office:office" xmlns:r="http://schemas.openxmlformats.org/officeDocument/2006/relationships" xmlns:m="http://schemas.openxmlformats.org/officeDocument/2006/math" xmlns:v="urn:schemas-microsoft-com:vml" xmlns:wp14="http://schemas.microsoft.com/office/word/2010/wordprocessingDrawing" xmlns:wp="http://schemas.openxmlformats.org/drawingml/2006/wordprocessingDrawing" xmlns:w10="urn:schemas-microsoft-com:office:word" xmlns:w="http://schemas.openxmlformats.org/wordprocessingml/2006/main" xmlns:w14="http://schemas.microsoft.com/office/word/2010/wordml" xmlns:w15="http://schemas.microsoft.com/office/word/2012/wordml" xmlns:w16cid="http://schemas.microsoft.com/office/word/2016/wordml/cid" xmlns:w16se="http://schemas.microsoft.com/office/word/2015/wordml/symex" xmlns:wpg="http://schemas.microsoft.com/office/word/2010/wordprocessingGroup" xmlns:wpi="http://schemas.microsoft.com/office/word/2010/wordprocessingInk" xmlns:wne="http://schemas.microsoft.com/office/word/2006/wordml" xmlns:wps="http://schemas.microsoft.com/office/word/2010/wordprocessingShape" mc:Ignorable="w14 w15 w16se w16cid wp14">
   <w:sdt>
     <w:sdtPr>
       <w:id w:val="1989279431"/>
@@ -9934,8 +9771,8 @@
 </file>
 
 <file path=word/numbering.xml><?xml version="1.0" encoding="utf-8"?>
-<w:numbering xmlns:wpc="http://schemas.microsoft.com/office/word/2010/wordprocessingCanvas" xmlns:mc="http://schemas.openxmlformats.org/markup-compatibility/2006" xmlns:o="urn:schemas-microsoft-com:office:office" xmlns:r="http://schemas.openxmlformats.org/officeDocument/2006/relationships" xmlns:m="http://schemas.openxmlformats.org/officeDocument/2006/math" xmlns:v="urn:schemas-microsoft-com:vml" xmlns:wp14="http://schemas.microsoft.com/office/word/2010/wordprocessingDrawing" xmlns:wp="http://schemas.openxmlformats.org/drawingml/2006/wordprocessingDrawing" xmlns:w10="urn:schemas-microsoft-com:office:word" xmlns:w="http://schemas.openxmlformats.org/wordprocessingml/2006/main" xmlns:w14="http://schemas.microsoft.com/office/word/2010/wordml" xmlns:wpg="http://schemas.microsoft.com/office/word/2010/wordprocessingGroup" xmlns:wpi="http://schemas.microsoft.com/office/word/2010/wordprocessingInk" xmlns:wne="http://schemas.microsoft.com/office/word/2006/wordml" xmlns:wps="http://schemas.microsoft.com/office/word/2010/wordprocessingShape" mc:Ignorable="w14 wp14">
-  <w:abstractNum w:abstractNumId="0">
+<w:numbering xmlns:wpc="http://schemas.microsoft.com/office/word/2010/wordprocessingCanvas" xmlns:cx="http://schemas.microsoft.com/office/drawing/2014/chartex" xmlns:cx1="http://schemas.microsoft.com/office/drawing/2015/9/8/chartex" xmlns:cx2="http://schemas.microsoft.com/office/drawing/2015/10/21/chartex" xmlns:cx3="http://schemas.microsoft.com/office/drawing/2016/5/9/chartex" xmlns:cx4="http://schemas.microsoft.com/office/drawing/2016/5/10/chartex" xmlns:cx5="http://schemas.microsoft.com/office/drawing/2016/5/11/chartex" xmlns:cx6="http://schemas.microsoft.com/office/drawing/2016/5/12/chartex" xmlns:cx7="http://schemas.microsoft.com/office/drawing/2016/5/13/chartex" xmlns:cx8="http://schemas.microsoft.com/office/drawing/2016/5/14/chartex" xmlns:mc="http://schemas.openxmlformats.org/markup-compatibility/2006" xmlns:aink="http://schemas.microsoft.com/office/drawing/2016/ink" xmlns:am3d="http://schemas.microsoft.com/office/drawing/2017/model3d" xmlns:o="urn:schemas-microsoft-com:office:office" xmlns:r="http://schemas.openxmlformats.org/officeDocument/2006/relationships" xmlns:m="http://schemas.openxmlformats.org/officeDocument/2006/math" xmlns:v="urn:schemas-microsoft-com:vml" xmlns:wp14="http://schemas.microsoft.com/office/word/2010/wordprocessingDrawing" xmlns:wp="http://schemas.openxmlformats.org/drawingml/2006/wordprocessingDrawing" xmlns:w10="urn:schemas-microsoft-com:office:word" xmlns:w="http://schemas.openxmlformats.org/wordprocessingml/2006/main" xmlns:w14="http://schemas.microsoft.com/office/word/2010/wordml" xmlns:w15="http://schemas.microsoft.com/office/word/2012/wordml" xmlns:w16cid="http://schemas.microsoft.com/office/word/2016/wordml/cid" xmlns:w16se="http://schemas.microsoft.com/office/word/2015/wordml/symex" xmlns:wpg="http://schemas.microsoft.com/office/word/2010/wordprocessingGroup" xmlns:wpi="http://schemas.microsoft.com/office/word/2010/wordprocessingInk" xmlns:wne="http://schemas.microsoft.com/office/word/2006/wordml" xmlns:wps="http://schemas.microsoft.com/office/word/2010/wordprocessingShape" mc:Ignorable="w14 w15 w16se w16cid wp14">
+  <w:abstractNum w:abstractNumId="0" w15:restartNumberingAfterBreak="0">
     <w:nsid w:val="0B641BBC"/>
     <w:multiLevelType w:val="hybridMultilevel"/>
     <w:tmpl w:val="859069FA"/>
@@ -10024,7 +9861,7 @@
       </w:pPr>
     </w:lvl>
   </w:abstractNum>
-  <w:abstractNum w:abstractNumId="1">
+  <w:abstractNum w:abstractNumId="1" w15:restartNumberingAfterBreak="0">
     <w:nsid w:val="0BAA32FB"/>
     <w:multiLevelType w:val="hybridMultilevel"/>
     <w:tmpl w:val="B70A8010"/>
@@ -10113,7 +9950,7 @@
       </w:pPr>
     </w:lvl>
   </w:abstractNum>
-  <w:abstractNum w:abstractNumId="2">
+  <w:abstractNum w:abstractNumId="2" w15:restartNumberingAfterBreak="0">
     <w:nsid w:val="0F932178"/>
     <w:multiLevelType w:val="hybridMultilevel"/>
     <w:tmpl w:val="6CFED236"/>
@@ -10202,7 +10039,7 @@
       </w:pPr>
     </w:lvl>
   </w:abstractNum>
-  <w:abstractNum w:abstractNumId="3">
+  <w:abstractNum w:abstractNumId="3" w15:restartNumberingAfterBreak="0">
     <w:nsid w:val="2AA53834"/>
     <w:multiLevelType w:val="hybridMultilevel"/>
     <w:tmpl w:val="9F644434"/>
@@ -10315,7 +10152,7 @@
       </w:pPr>
     </w:lvl>
   </w:abstractNum>
-  <w:abstractNum w:abstractNumId="4">
+  <w:abstractNum w:abstractNumId="4" w15:restartNumberingAfterBreak="0">
     <w:nsid w:val="353C6B5E"/>
     <w:multiLevelType w:val="multilevel"/>
     <w:tmpl w:val="C868F892"/>
@@ -10429,7 +10266,7 @@
       </w:rPr>
     </w:lvl>
   </w:abstractNum>
-  <w:abstractNum w:abstractNumId="5">
+  <w:abstractNum w:abstractNumId="5" w15:restartNumberingAfterBreak="0">
     <w:nsid w:val="3E370071"/>
     <w:multiLevelType w:val="hybridMultilevel"/>
     <w:tmpl w:val="F75AF4B4"/>
@@ -10518,7 +10355,7 @@
       </w:pPr>
     </w:lvl>
   </w:abstractNum>
-  <w:abstractNum w:abstractNumId="6">
+  <w:abstractNum w:abstractNumId="6" w15:restartNumberingAfterBreak="0">
     <w:nsid w:val="45F87329"/>
     <w:multiLevelType w:val="hybridMultilevel"/>
     <w:tmpl w:val="58205A5A"/>
@@ -10607,7 +10444,7 @@
       </w:pPr>
     </w:lvl>
   </w:abstractNum>
-  <w:abstractNum w:abstractNumId="7">
+  <w:abstractNum w:abstractNumId="7" w15:restartNumberingAfterBreak="0">
     <w:nsid w:val="4A3E6889"/>
     <w:multiLevelType w:val="multilevel"/>
     <w:tmpl w:val="5F466220"/>
@@ -10693,7 +10530,7 @@
       </w:pPr>
     </w:lvl>
   </w:abstractNum>
-  <w:abstractNum w:abstractNumId="8">
+  <w:abstractNum w:abstractNumId="8" w15:restartNumberingAfterBreak="0">
     <w:nsid w:val="4C285EDD"/>
     <w:multiLevelType w:val="multilevel"/>
     <w:tmpl w:val="C868F892"/>
@@ -10807,7 +10644,7 @@
       </w:rPr>
     </w:lvl>
   </w:abstractNum>
-  <w:abstractNum w:abstractNumId="9">
+  <w:abstractNum w:abstractNumId="9" w15:restartNumberingAfterBreak="0">
     <w:nsid w:val="4F1C2CA5"/>
     <w:multiLevelType w:val="multilevel"/>
     <w:tmpl w:val="C868F892"/>
@@ -10921,7 +10758,7 @@
       </w:rPr>
     </w:lvl>
   </w:abstractNum>
-  <w:abstractNum w:abstractNumId="10">
+  <w:abstractNum w:abstractNumId="10" w15:restartNumberingAfterBreak="0">
     <w:nsid w:val="5CEB626A"/>
     <w:multiLevelType w:val="multilevel"/>
     <w:tmpl w:val="C868F892"/>
@@ -11035,7 +10872,7 @@
       </w:rPr>
     </w:lvl>
   </w:abstractNum>
-  <w:abstractNum w:abstractNumId="11">
+  <w:abstractNum w:abstractNumId="11" w15:restartNumberingAfterBreak="0">
     <w:nsid w:val="66E41306"/>
     <w:multiLevelType w:val="hybridMultilevel"/>
     <w:tmpl w:val="F7FC2D38"/>
@@ -11124,7 +10961,7 @@
       </w:pPr>
     </w:lvl>
   </w:abstractNum>
-  <w:abstractNum w:abstractNumId="12">
+  <w:abstractNum w:abstractNumId="12" w15:restartNumberingAfterBreak="0">
     <w:nsid w:val="6D3C551F"/>
     <w:multiLevelType w:val="hybridMultilevel"/>
     <w:tmpl w:val="7E96E216"/>
@@ -11237,7 +11074,7 @@
       </w:pPr>
     </w:lvl>
   </w:abstractNum>
-  <w:abstractNum w:abstractNumId="13">
+  <w:abstractNum w:abstractNumId="13" w15:restartNumberingAfterBreak="0">
     <w:nsid w:val="723354BE"/>
     <w:multiLevelType w:val="hybridMultilevel"/>
     <w:tmpl w:val="E7820ABA"/>
@@ -11371,8 +11208,16 @@
 </w:numbering>
 </file>
 
+<file path=word/people.xml><?xml version="1.0" encoding="utf-8"?>
+<w15:people xmlns:wpc="http://schemas.microsoft.com/office/word/2010/wordprocessingCanvas" xmlns:cx="http://schemas.microsoft.com/office/drawing/2014/chartex" xmlns:cx1="http://schemas.microsoft.com/office/drawing/2015/9/8/chartex" xmlns:cx2="http://schemas.microsoft.com/office/drawing/2015/10/21/chartex" xmlns:cx3="http://schemas.microsoft.com/office/drawing/2016/5/9/chartex" xmlns:cx4="http://schemas.microsoft.com/office/drawing/2016/5/10/chartex" xmlns:cx5="http://schemas.microsoft.com/office/drawing/2016/5/11/chartex" xmlns:cx6="http://schemas.microsoft.com/office/drawing/2016/5/12/chartex" xmlns:cx7="http://schemas.microsoft.com/office/drawing/2016/5/13/chartex" xmlns:cx8="http://schemas.microsoft.com/office/drawing/2016/5/14/chartex" xmlns:mc="http://schemas.openxmlformats.org/markup-compatibility/2006" xmlns:aink="http://schemas.microsoft.com/office/drawing/2016/ink" xmlns:am3d="http://schemas.microsoft.com/office/drawing/2017/model3d" xmlns:o="urn:schemas-microsoft-com:office:office" xmlns:r="http://schemas.openxmlformats.org/officeDocument/2006/relationships" xmlns:m="http://schemas.openxmlformats.org/officeDocument/2006/math" xmlns:v="urn:schemas-microsoft-com:vml" xmlns:wp14="http://schemas.microsoft.com/office/word/2010/wordprocessingDrawing" xmlns:wp="http://schemas.openxmlformats.org/drawingml/2006/wordprocessingDrawing" xmlns:w10="urn:schemas-microsoft-com:office:word" xmlns:w="http://schemas.openxmlformats.org/wordprocessingml/2006/main" xmlns:w14="http://schemas.microsoft.com/office/word/2010/wordml" xmlns:w15="http://schemas.microsoft.com/office/word/2012/wordml" xmlns:w16cid="http://schemas.microsoft.com/office/word/2016/wordml/cid" xmlns:w16se="http://schemas.microsoft.com/office/word/2015/wordml/symex" xmlns:wpg="http://schemas.microsoft.com/office/word/2010/wordprocessingGroup" xmlns:wpi="http://schemas.microsoft.com/office/word/2010/wordprocessingInk" xmlns:wne="http://schemas.microsoft.com/office/word/2006/wordml" xmlns:wps="http://schemas.microsoft.com/office/word/2010/wordprocessingShape" mc:Ignorable="w14 w15 w16se w16cid wp14">
+  <w15:person w15:author="Eric Yeoj Soriano">
+    <w15:presenceInfo w15:providerId="Windows Live" w15:userId="0263c3b7f4c20c78"/>
+  </w15:person>
+</w15:people>
+</file>
+
 <file path=word/styles.xml><?xml version="1.0" encoding="utf-8"?>
-<w:styles xmlns:mc="http://schemas.openxmlformats.org/markup-compatibility/2006" xmlns:r="http://schemas.openxmlformats.org/officeDocument/2006/relationships" xmlns:w="http://schemas.openxmlformats.org/wordprocessingml/2006/main" xmlns:w14="http://schemas.microsoft.com/office/word/2010/wordml" mc:Ignorable="w14">
+<w:styles xmlns:mc="http://schemas.openxmlformats.org/markup-compatibility/2006" xmlns:r="http://schemas.openxmlformats.org/officeDocument/2006/relationships" xmlns:w="http://schemas.openxmlformats.org/wordprocessingml/2006/main" xmlns:w14="http://schemas.microsoft.com/office/word/2010/wordml" xmlns:w15="http://schemas.microsoft.com/office/word/2012/wordml" xmlns:w16cid="http://schemas.microsoft.com/office/word/2016/wordml/cid" xmlns:w16se="http://schemas.microsoft.com/office/word/2015/wordml/symex" mc:Ignorable="w14 w15 w16se w16cid">
   <w:docDefaults>
     <w:rPrDefault>
       <w:rPr>
@@ -11388,145 +11233,382 @@
       </w:pPr>
     </w:pPrDefault>
   </w:docDefaults>
-  <w:latentStyles w:defLockedState="0" w:defUIPriority="99" w:defSemiHidden="1" w:defUnhideWhenUsed="1" w:defQFormat="0" w:count="267">
-    <w:lsdException w:name="Normal" w:semiHidden="0" w:uiPriority="0" w:unhideWhenUsed="0" w:qFormat="1"/>
-    <w:lsdException w:name="heading 1" w:semiHidden="0" w:uiPriority="9" w:unhideWhenUsed="0" w:qFormat="1"/>
-    <w:lsdException w:name="heading 2" w:uiPriority="9" w:qFormat="1"/>
-    <w:lsdException w:name="heading 3" w:uiPriority="9" w:qFormat="1"/>
-    <w:lsdException w:name="heading 4" w:uiPriority="9" w:qFormat="1"/>
-    <w:lsdException w:name="heading 5" w:uiPriority="9" w:qFormat="1"/>
-    <w:lsdException w:name="heading 6" w:uiPriority="9" w:qFormat="1"/>
-    <w:lsdException w:name="heading 7" w:uiPriority="9" w:qFormat="1"/>
-    <w:lsdException w:name="heading 8" w:uiPriority="9" w:qFormat="1"/>
-    <w:lsdException w:name="heading 9" w:uiPriority="9" w:qFormat="1"/>
-    <w:lsdException w:name="toc 1" w:uiPriority="39"/>
-    <w:lsdException w:name="toc 2" w:uiPriority="39"/>
-    <w:lsdException w:name="toc 3" w:uiPriority="39"/>
-    <w:lsdException w:name="toc 4" w:uiPriority="39"/>
-    <w:lsdException w:name="toc 5" w:uiPriority="39"/>
-    <w:lsdException w:name="toc 6" w:uiPriority="39"/>
-    <w:lsdException w:name="toc 7" w:uiPriority="39"/>
-    <w:lsdException w:name="toc 8" w:uiPriority="39"/>
-    <w:lsdException w:name="toc 9" w:uiPriority="39"/>
-    <w:lsdException w:name="caption" w:uiPriority="35" w:qFormat="1"/>
-    <w:lsdException w:name="Title" w:semiHidden="0" w:uiPriority="10" w:unhideWhenUsed="0" w:qFormat="1"/>
-    <w:lsdException w:name="Default Paragraph Font" w:uiPriority="1"/>
-    <w:lsdException w:name="Subtitle" w:semiHidden="0" w:uiPriority="11" w:unhideWhenUsed="0" w:qFormat="1"/>
-    <w:lsdException w:name="Hyperlink" w:uiPriority="0"/>
-    <w:lsdException w:name="Strong" w:semiHidden="0" w:uiPriority="22" w:unhideWhenUsed="0" w:qFormat="1"/>
-    <w:lsdException w:name="Emphasis" w:semiHidden="0" w:uiPriority="20" w:unhideWhenUsed="0" w:qFormat="1"/>
-    <w:lsdException w:name="Table Grid" w:semiHidden="0" w:uiPriority="39" w:unhideWhenUsed="0"/>
-    <w:lsdException w:name="Placeholder Text" w:unhideWhenUsed="0"/>
-    <w:lsdException w:name="No Spacing" w:semiHidden="0" w:uiPriority="1" w:unhideWhenUsed="0" w:qFormat="1"/>
-    <w:lsdException w:name="Light Shading" w:semiHidden="0" w:uiPriority="60" w:unhideWhenUsed="0"/>
-    <w:lsdException w:name="Light List" w:semiHidden="0" w:uiPriority="61" w:unhideWhenUsed="0"/>
-    <w:lsdException w:name="Light Grid" w:semiHidden="0" w:uiPriority="62" w:unhideWhenUsed="0"/>
-    <w:lsdException w:name="Medium Shading 1" w:semiHidden="0" w:uiPriority="63" w:unhideWhenUsed="0"/>
-    <w:lsdException w:name="Medium Shading 2" w:semiHidden="0" w:uiPriority="64" w:unhideWhenUsed="0"/>
-    <w:lsdException w:name="Medium List 1" w:semiHidden="0" w:uiPriority="65" w:unhideWhenUsed="0"/>
-    <w:lsdException w:name="Medium List 2" w:semiHidden="0" w:uiPriority="66" w:unhideWhenUsed="0"/>
-    <w:lsdException w:name="Medium Grid 1" w:semiHidden="0" w:uiPriority="67" w:unhideWhenUsed="0"/>
-    <w:lsdException w:name="Medium Grid 2" w:semiHidden="0" w:uiPriority="68" w:unhideWhenUsed="0"/>
-    <w:lsdException w:name="Medium Grid 3" w:semiHidden="0" w:uiPriority="69" w:unhideWhenUsed="0"/>
-    <w:lsdException w:name="Dark List" w:semiHidden="0" w:uiPriority="70" w:unhideWhenUsed="0"/>
-    <w:lsdException w:name="Colorful Shading" w:semiHidden="0" w:uiPriority="71" w:unhideWhenUsed="0"/>
-    <w:lsdException w:name="Colorful List" w:semiHidden="0" w:uiPriority="72" w:unhideWhenUsed="0"/>
-    <w:lsdException w:name="Colorful Grid" w:semiHidden="0" w:uiPriority="73" w:unhideWhenUsed="0"/>
-    <w:lsdException w:name="Light Shading Accent 1" w:semiHidden="0" w:uiPriority="60" w:unhideWhenUsed="0"/>
-    <w:lsdException w:name="Light List Accent 1" w:semiHidden="0" w:uiPriority="61" w:unhideWhenUsed="0"/>
-    <w:lsdException w:name="Light Grid Accent 1" w:semiHidden="0" w:uiPriority="62" w:unhideWhenUsed="0"/>
-    <w:lsdException w:name="Medium Shading 1 Accent 1" w:semiHidden="0" w:uiPriority="63" w:unhideWhenUsed="0"/>
-    <w:lsdException w:name="Medium Shading 2 Accent 1" w:semiHidden="0" w:uiPriority="64" w:unhideWhenUsed="0"/>
-    <w:lsdException w:name="Medium List 1 Accent 1" w:semiHidden="0" w:uiPriority="65" w:unhideWhenUsed="0"/>
-    <w:lsdException w:name="Revision" w:unhideWhenUsed="0"/>
-    <w:lsdException w:name="List Paragraph" w:semiHidden="0" w:uiPriority="34" w:unhideWhenUsed="0" w:qFormat="1"/>
-    <w:lsdException w:name="Quote" w:semiHidden="0" w:uiPriority="29" w:unhideWhenUsed="0" w:qFormat="1"/>
-    <w:lsdException w:name="Intense Quote" w:semiHidden="0" w:uiPriority="30" w:unhideWhenUsed="0" w:qFormat="1"/>
-    <w:lsdException w:name="Medium List 2 Accent 1" w:semiHidden="0" w:uiPriority="66" w:unhideWhenUsed="0"/>
-    <w:lsdException w:name="Medium Grid 1 Accent 1" w:semiHidden="0" w:uiPriority="67" w:unhideWhenUsed="0"/>
-    <w:lsdException w:name="Medium Grid 2 Accent 1" w:semiHidden="0" w:uiPriority="68" w:unhideWhenUsed="0"/>
-    <w:lsdException w:name="Medium Grid 3 Accent 1" w:semiHidden="0" w:uiPriority="69" w:unhideWhenUsed="0"/>
-    <w:lsdException w:name="Dark List Accent 1" w:semiHidden="0" w:uiPriority="70" w:unhideWhenUsed="0"/>
-    <w:lsdException w:name="Colorful Shading Accent 1" w:semiHidden="0" w:uiPriority="71" w:unhideWhenUsed="0"/>
-    <w:lsdException w:name="Colorful List Accent 1" w:semiHidden="0" w:uiPriority="72" w:unhideWhenUsed="0"/>
-    <w:lsdException w:name="Colorful Grid Accent 1" w:semiHidden="0" w:uiPriority="73" w:unhideWhenUsed="0"/>
-    <w:lsdException w:name="Light Shading Accent 2" w:semiHidden="0" w:uiPriority="60" w:unhideWhenUsed="0"/>
-    <w:lsdException w:name="Light List Accent 2" w:semiHidden="0" w:uiPriority="61" w:unhideWhenUsed="0"/>
-    <w:lsdException w:name="Light Grid Accent 2" w:semiHidden="0" w:uiPriority="62" w:unhideWhenUsed="0"/>
-    <w:lsdException w:name="Medium Shading 1 Accent 2" w:semiHidden="0" w:uiPriority="63" w:unhideWhenUsed="0"/>
-    <w:lsdException w:name="Medium Shading 2 Accent 2" w:semiHidden="0" w:uiPriority="64" w:unhideWhenUsed="0"/>
-    <w:lsdException w:name="Medium List 1 Accent 2" w:semiHidden="0" w:uiPriority="65" w:unhideWhenUsed="0"/>
-    <w:lsdException w:name="Medium List 2 Accent 2" w:semiHidden="0" w:uiPriority="66" w:unhideWhenUsed="0"/>
-    <w:lsdException w:name="Medium Grid 1 Accent 2" w:semiHidden="0" w:uiPriority="67" w:unhideWhenUsed="0"/>
-    <w:lsdException w:name="Medium Grid 2 Accent 2" w:semiHidden="0" w:uiPriority="68" w:unhideWhenUsed="0"/>
-    <w:lsdException w:name="Medium Grid 3 Accent 2" w:semiHidden="0" w:uiPriority="69" w:unhideWhenUsed="0"/>
-    <w:lsdException w:name="Dark List Accent 2" w:semiHidden="0" w:uiPriority="70" w:unhideWhenUsed="0"/>
-    <w:lsdException w:name="Colorful Shading Accent 2" w:semiHidden="0" w:uiPriority="71" w:unhideWhenUsed="0"/>
-    <w:lsdException w:name="Colorful List Accent 2" w:semiHidden="0" w:uiPriority="72" w:unhideWhenUsed="0"/>
-    <w:lsdException w:name="Colorful Grid Accent 2" w:semiHidden="0" w:uiPriority="73" w:unhideWhenUsed="0"/>
-    <w:lsdException w:name="Light Shading Accent 3" w:semiHidden="0" w:uiPriority="60" w:unhideWhenUsed="0"/>
-    <w:lsdException w:name="Light List Accent 3" w:semiHidden="0" w:uiPriority="61" w:unhideWhenUsed="0"/>
-    <w:lsdException w:name="Light Grid Accent 3" w:semiHidden="0" w:uiPriority="62" w:unhideWhenUsed="0"/>
-    <w:lsdException w:name="Medium Shading 1 Accent 3" w:semiHidden="0" w:uiPriority="63" w:unhideWhenUsed="0"/>
-    <w:lsdException w:name="Medium Shading 2 Accent 3" w:semiHidden="0" w:uiPriority="64" w:unhideWhenUsed="0"/>
-    <w:lsdException w:name="Medium List 1 Accent 3" w:semiHidden="0" w:uiPriority="65" w:unhideWhenUsed="0"/>
-    <w:lsdException w:name="Medium List 2 Accent 3" w:semiHidden="0" w:uiPriority="66" w:unhideWhenUsed="0"/>
-    <w:lsdException w:name="Medium Grid 1 Accent 3" w:semiHidden="0" w:uiPriority="67" w:unhideWhenUsed="0"/>
-    <w:lsdException w:name="Medium Grid 2 Accent 3" w:semiHidden="0" w:uiPriority="68" w:unhideWhenUsed="0"/>
-    <w:lsdException w:name="Medium Grid 3 Accent 3" w:semiHidden="0" w:uiPriority="69" w:unhideWhenUsed="0"/>
-    <w:lsdException w:name="Dark List Accent 3" w:semiHidden="0" w:uiPriority="70" w:unhideWhenUsed="0"/>
-    <w:lsdException w:name="Colorful Shading Accent 3" w:semiHidden="0" w:uiPriority="71" w:unhideWhenUsed="0"/>
-    <w:lsdException w:name="Colorful List Accent 3" w:semiHidden="0" w:uiPriority="72" w:unhideWhenUsed="0"/>
-    <w:lsdException w:name="Colorful Grid Accent 3" w:semiHidden="0" w:uiPriority="73" w:unhideWhenUsed="0"/>
-    <w:lsdException w:name="Light Shading Accent 4" w:semiHidden="0" w:uiPriority="60" w:unhideWhenUsed="0"/>
-    <w:lsdException w:name="Light List Accent 4" w:semiHidden="0" w:uiPriority="61" w:unhideWhenUsed="0"/>
-    <w:lsdException w:name="Light Grid Accent 4" w:semiHidden="0" w:uiPriority="62" w:unhideWhenUsed="0"/>
-    <w:lsdException w:name="Medium Shading 1 Accent 4" w:semiHidden="0" w:uiPriority="63" w:unhideWhenUsed="0"/>
-    <w:lsdException w:name="Medium Shading 2 Accent 4" w:semiHidden="0" w:uiPriority="64" w:unhideWhenUsed="0"/>
-    <w:lsdException w:name="Medium List 1 Accent 4" w:semiHidden="0" w:uiPriority="65" w:unhideWhenUsed="0"/>
-    <w:lsdException w:name="Medium List 2 Accent 4" w:semiHidden="0" w:uiPriority="66" w:unhideWhenUsed="0"/>
-    <w:lsdException w:name="Medium Grid 1 Accent 4" w:semiHidden="0" w:uiPriority="67" w:unhideWhenUsed="0"/>
-    <w:lsdException w:name="Medium Grid 2 Accent 4" w:semiHidden="0" w:uiPriority="68" w:unhideWhenUsed="0"/>
-    <w:lsdException w:name="Medium Grid 3 Accent 4" w:semiHidden="0" w:uiPriority="69" w:unhideWhenUsed="0"/>
-    <w:lsdException w:name="Dark List Accent 4" w:semiHidden="0" w:uiPriority="70" w:unhideWhenUsed="0"/>
-    <w:lsdException w:name="Colorful Shading Accent 4" w:semiHidden="0" w:uiPriority="71" w:unhideWhenUsed="0"/>
-    <w:lsdException w:name="Colorful List Accent 4" w:semiHidden="0" w:uiPriority="72" w:unhideWhenUsed="0"/>
-    <w:lsdException w:name="Colorful Grid Accent 4" w:semiHidden="0" w:uiPriority="73" w:unhideWhenUsed="0"/>
-    <w:lsdException w:name="Light Shading Accent 5" w:semiHidden="0" w:uiPriority="60" w:unhideWhenUsed="0"/>
-    <w:lsdException w:name="Light List Accent 5" w:semiHidden="0" w:uiPriority="61" w:unhideWhenUsed="0"/>
-    <w:lsdException w:name="Light Grid Accent 5" w:semiHidden="0" w:uiPriority="62" w:unhideWhenUsed="0"/>
-    <w:lsdException w:name="Medium Shading 1 Accent 5" w:semiHidden="0" w:uiPriority="63" w:unhideWhenUsed="0"/>
-    <w:lsdException w:name="Medium Shading 2 Accent 5" w:semiHidden="0" w:uiPriority="64" w:unhideWhenUsed="0"/>
-    <w:lsdException w:name="Medium List 1 Accent 5" w:semiHidden="0" w:uiPriority="65" w:unhideWhenUsed="0"/>
-    <w:lsdException w:name="Medium List 2 Accent 5" w:semiHidden="0" w:uiPriority="66" w:unhideWhenUsed="0"/>
-    <w:lsdException w:name="Medium Grid 1 Accent 5" w:semiHidden="0" w:uiPriority="67" w:unhideWhenUsed="0"/>
-    <w:lsdException w:name="Medium Grid 2 Accent 5" w:semiHidden="0" w:uiPriority="68" w:unhideWhenUsed="0"/>
-    <w:lsdException w:name="Medium Grid 3 Accent 5" w:semiHidden="0" w:uiPriority="69" w:unhideWhenUsed="0"/>
-    <w:lsdException w:name="Dark List Accent 5" w:semiHidden="0" w:uiPriority="70" w:unhideWhenUsed="0"/>
-    <w:lsdException w:name="Colorful Shading Accent 5" w:semiHidden="0" w:uiPriority="71" w:unhideWhenUsed="0"/>
-    <w:lsdException w:name="Colorful List Accent 5" w:semiHidden="0" w:uiPriority="72" w:unhideWhenUsed="0"/>
-    <w:lsdException w:name="Colorful Grid Accent 5" w:semiHidden="0" w:uiPriority="73" w:unhideWhenUsed="0"/>
-    <w:lsdException w:name="Light Shading Accent 6" w:semiHidden="0" w:uiPriority="60" w:unhideWhenUsed="0"/>
-    <w:lsdException w:name="Light List Accent 6" w:semiHidden="0" w:uiPriority="61" w:unhideWhenUsed="0"/>
-    <w:lsdException w:name="Light Grid Accent 6" w:semiHidden="0" w:uiPriority="62" w:unhideWhenUsed="0"/>
-    <w:lsdException w:name="Medium Shading 1 Accent 6" w:semiHidden="0" w:uiPriority="63" w:unhideWhenUsed="0"/>
-    <w:lsdException w:name="Medium Shading 2 Accent 6" w:semiHidden="0" w:uiPriority="64" w:unhideWhenUsed="0"/>
-    <w:lsdException w:name="Medium List 1 Accent 6" w:semiHidden="0" w:uiPriority="65" w:unhideWhenUsed="0"/>
-    <w:lsdException w:name="Medium List 2 Accent 6" w:semiHidden="0" w:uiPriority="66" w:unhideWhenUsed="0"/>
-    <w:lsdException w:name="Medium Grid 1 Accent 6" w:semiHidden="0" w:uiPriority="67" w:unhideWhenUsed="0"/>
-    <w:lsdException w:name="Medium Grid 2 Accent 6" w:semiHidden="0" w:uiPriority="68" w:unhideWhenUsed="0"/>
-    <w:lsdException w:name="Medium Grid 3 Accent 6" w:semiHidden="0" w:uiPriority="69" w:unhideWhenUsed="0"/>
-    <w:lsdException w:name="Dark List Accent 6" w:semiHidden="0" w:uiPriority="70" w:unhideWhenUsed="0"/>
-    <w:lsdException w:name="Colorful Shading Accent 6" w:semiHidden="0" w:uiPriority="71" w:unhideWhenUsed="0"/>
-    <w:lsdException w:name="Colorful List Accent 6" w:semiHidden="0" w:uiPriority="72" w:unhideWhenUsed="0"/>
-    <w:lsdException w:name="Colorful Grid Accent 6" w:semiHidden="0" w:uiPriority="73" w:unhideWhenUsed="0"/>
-    <w:lsdException w:name="Subtle Emphasis" w:semiHidden="0" w:uiPriority="19" w:unhideWhenUsed="0" w:qFormat="1"/>
-    <w:lsdException w:name="Intense Emphasis" w:semiHidden="0" w:uiPriority="21" w:unhideWhenUsed="0" w:qFormat="1"/>
-    <w:lsdException w:name="Subtle Reference" w:semiHidden="0" w:uiPriority="31" w:unhideWhenUsed="0" w:qFormat="1"/>
-    <w:lsdException w:name="Intense Reference" w:semiHidden="0" w:uiPriority="32" w:unhideWhenUsed="0" w:qFormat="1"/>
-    <w:lsdException w:name="Book Title" w:semiHidden="0" w:uiPriority="33" w:unhideWhenUsed="0" w:qFormat="1"/>
-    <w:lsdException w:name="Bibliography" w:uiPriority="37"/>
-    <w:lsdException w:name="TOC Heading" w:uiPriority="39" w:qFormat="1"/>
+  <w:latentStyles w:defLockedState="0" w:defUIPriority="99" w:defSemiHidden="0" w:defUnhideWhenUsed="0" w:defQFormat="0" w:count="375">
+    <w:lsdException w:name="Normal" w:uiPriority="0" w:qFormat="1"/>
+    <w:lsdException w:name="heading 1" w:uiPriority="9" w:qFormat="1"/>
+    <w:lsdException w:name="heading 2" w:semiHidden="1" w:uiPriority="9" w:unhideWhenUsed="1" w:qFormat="1"/>
+    <w:lsdException w:name="heading 3" w:semiHidden="1" w:uiPriority="9" w:unhideWhenUsed="1" w:qFormat="1"/>
+    <w:lsdException w:name="heading 4" w:semiHidden="1" w:uiPriority="9" w:unhideWhenUsed="1" w:qFormat="1"/>
+    <w:lsdException w:name="heading 5" w:semiHidden="1" w:uiPriority="9" w:unhideWhenUsed="1" w:qFormat="1"/>
+    <w:lsdException w:name="heading 6" w:semiHidden="1" w:uiPriority="9" w:unhideWhenUsed="1" w:qFormat="1"/>
+    <w:lsdException w:name="heading 7" w:semiHidden="1" w:uiPriority="9" w:unhideWhenUsed="1" w:qFormat="1"/>
+    <w:lsdException w:name="heading 8" w:semiHidden="1" w:uiPriority="9" w:unhideWhenUsed="1" w:qFormat="1"/>
+    <w:lsdException w:name="heading 9" w:semiHidden="1" w:uiPriority="9" w:unhideWhenUsed="1" w:qFormat="1"/>
+    <w:lsdException w:name="index 1" w:semiHidden="1" w:unhideWhenUsed="1"/>
+    <w:lsdException w:name="index 2" w:semiHidden="1" w:unhideWhenUsed="1"/>
+    <w:lsdException w:name="index 3" w:semiHidden="1" w:unhideWhenUsed="1"/>
+    <w:lsdException w:name="index 4" w:semiHidden="1" w:unhideWhenUsed="1"/>
+    <w:lsdException w:name="index 5" w:semiHidden="1" w:unhideWhenUsed="1"/>
+    <w:lsdException w:name="index 6" w:semiHidden="1" w:unhideWhenUsed="1"/>
+    <w:lsdException w:name="index 7" w:semiHidden="1" w:unhideWhenUsed="1"/>
+    <w:lsdException w:name="index 8" w:semiHidden="1" w:unhideWhenUsed="1"/>
+    <w:lsdException w:name="index 9" w:semiHidden="1" w:unhideWhenUsed="1"/>
+    <w:lsdException w:name="toc 1" w:semiHidden="1" w:uiPriority="39" w:unhideWhenUsed="1"/>
+    <w:lsdException w:name="toc 2" w:semiHidden="1" w:uiPriority="39" w:unhideWhenUsed="1"/>
+    <w:lsdException w:name="toc 3" w:semiHidden="1" w:uiPriority="39" w:unhideWhenUsed="1"/>
+    <w:lsdException w:name="toc 4" w:semiHidden="1" w:uiPriority="39" w:unhideWhenUsed="1"/>
+    <w:lsdException w:name="toc 5" w:semiHidden="1" w:uiPriority="39" w:unhideWhenUsed="1"/>
+    <w:lsdException w:name="toc 6" w:semiHidden="1" w:uiPriority="39" w:unhideWhenUsed="1"/>
+    <w:lsdException w:name="toc 7" w:semiHidden="1" w:uiPriority="39" w:unhideWhenUsed="1"/>
+    <w:lsdException w:name="toc 8" w:semiHidden="1" w:uiPriority="39" w:unhideWhenUsed="1"/>
+    <w:lsdException w:name="toc 9" w:semiHidden="1" w:uiPriority="39" w:unhideWhenUsed="1"/>
+    <w:lsdException w:name="Normal Indent" w:semiHidden="1" w:unhideWhenUsed="1"/>
+    <w:lsdException w:name="footnote text" w:semiHidden="1" w:unhideWhenUsed="1"/>
+    <w:lsdException w:name="annotation text" w:semiHidden="1" w:unhideWhenUsed="1"/>
+    <w:lsdException w:name="header" w:semiHidden="1" w:unhideWhenUsed="1"/>
+    <w:lsdException w:name="footer" w:semiHidden="1" w:unhideWhenUsed="1"/>
+    <w:lsdException w:name="index heading" w:semiHidden="1" w:unhideWhenUsed="1"/>
+    <w:lsdException w:name="caption" w:semiHidden="1" w:uiPriority="35" w:unhideWhenUsed="1" w:qFormat="1"/>
+    <w:lsdException w:name="table of figures" w:semiHidden="1" w:unhideWhenUsed="1"/>
+    <w:lsdException w:name="envelope address" w:semiHidden="1" w:unhideWhenUsed="1"/>
+    <w:lsdException w:name="envelope return" w:semiHidden="1" w:unhideWhenUsed="1"/>
+    <w:lsdException w:name="footnote reference" w:semiHidden="1" w:unhideWhenUsed="1"/>
+    <w:lsdException w:name="annotation reference" w:semiHidden="1" w:unhideWhenUsed="1"/>
+    <w:lsdException w:name="line number" w:semiHidden="1" w:unhideWhenUsed="1"/>
+    <w:lsdException w:name="page number" w:semiHidden="1" w:unhideWhenUsed="1"/>
+    <w:lsdException w:name="endnote reference" w:semiHidden="1" w:unhideWhenUsed="1"/>
+    <w:lsdException w:name="endnote text" w:semiHidden="1" w:unhideWhenUsed="1"/>
+    <w:lsdException w:name="table of authorities" w:semiHidden="1" w:unhideWhenUsed="1"/>
+    <w:lsdException w:name="macro" w:semiHidden="1" w:unhideWhenUsed="1"/>
+    <w:lsdException w:name="toa heading" w:semiHidden="1" w:unhideWhenUsed="1"/>
+    <w:lsdException w:name="List" w:semiHidden="1" w:unhideWhenUsed="1"/>
+    <w:lsdException w:name="List Bullet" w:semiHidden="1" w:unhideWhenUsed="1"/>
+    <w:lsdException w:name="List Number" w:semiHidden="1" w:unhideWhenUsed="1"/>
+    <w:lsdException w:name="List 2" w:semiHidden="1" w:unhideWhenUsed="1"/>
+    <w:lsdException w:name="List 3" w:semiHidden="1" w:unhideWhenUsed="1"/>
+    <w:lsdException w:name="List 4" w:semiHidden="1" w:unhideWhenUsed="1"/>
+    <w:lsdException w:name="List 5" w:semiHidden="1" w:unhideWhenUsed="1"/>
+    <w:lsdException w:name="List Bullet 2" w:semiHidden="1" w:unhideWhenUsed="1"/>
+    <w:lsdException w:name="List Bullet 3" w:semiHidden="1" w:unhideWhenUsed="1"/>
+    <w:lsdException w:name="List Bullet 4" w:semiHidden="1" w:unhideWhenUsed="1"/>
+    <w:lsdException w:name="List Bullet 5" w:semiHidden="1" w:unhideWhenUsed="1"/>
+    <w:lsdException w:name="List Number 2" w:semiHidden="1" w:unhideWhenUsed="1"/>
+    <w:lsdException w:name="List Number 3" w:semiHidden="1" w:unhideWhenUsed="1"/>
+    <w:lsdException w:name="List Number 4" w:semiHidden="1" w:unhideWhenUsed="1"/>
+    <w:lsdException w:name="List Number 5" w:semiHidden="1" w:unhideWhenUsed="1"/>
+    <w:lsdException w:name="Title" w:uiPriority="10" w:qFormat="1"/>
+    <w:lsdException w:name="Closing" w:semiHidden="1" w:unhideWhenUsed="1"/>
+    <w:lsdException w:name="Signature" w:semiHidden="1" w:unhideWhenUsed="1"/>
+    <w:lsdException w:name="Default Paragraph Font" w:semiHidden="1" w:uiPriority="1" w:unhideWhenUsed="1"/>
+    <w:lsdException w:name="Body Text" w:semiHidden="1" w:unhideWhenUsed="1"/>
+    <w:lsdException w:name="Body Text Indent" w:semiHidden="1" w:unhideWhenUsed="1"/>
+    <w:lsdException w:name="List Continue" w:semiHidden="1" w:unhideWhenUsed="1"/>
+    <w:lsdException w:name="List Continue 2" w:semiHidden="1" w:unhideWhenUsed="1"/>
+    <w:lsdException w:name="List Continue 3" w:semiHidden="1" w:unhideWhenUsed="1"/>
+    <w:lsdException w:name="List Continue 4" w:semiHidden="1" w:unhideWhenUsed="1"/>
+    <w:lsdException w:name="List Continue 5" w:semiHidden="1" w:unhideWhenUsed="1"/>
+    <w:lsdException w:name="Message Header" w:semiHidden="1" w:unhideWhenUsed="1"/>
+    <w:lsdException w:name="Subtitle" w:uiPriority="11" w:qFormat="1"/>
+    <w:lsdException w:name="Salutation" w:semiHidden="1" w:unhideWhenUsed="1"/>
+    <w:lsdException w:name="Date" w:semiHidden="1" w:unhideWhenUsed="1"/>
+    <w:lsdException w:name="Body Text First Indent" w:semiHidden="1" w:unhideWhenUsed="1"/>
+    <w:lsdException w:name="Body Text First Indent 2" w:semiHidden="1" w:unhideWhenUsed="1"/>
+    <w:lsdException w:name="Note Heading" w:semiHidden="1" w:unhideWhenUsed="1"/>
+    <w:lsdException w:name="Body Text 2" w:semiHidden="1" w:unhideWhenUsed="1"/>
+    <w:lsdException w:name="Body Text 3" w:semiHidden="1" w:unhideWhenUsed="1"/>
+    <w:lsdException w:name="Body Text Indent 2" w:semiHidden="1" w:unhideWhenUsed="1"/>
+    <w:lsdException w:name="Body Text Indent 3" w:semiHidden="1" w:unhideWhenUsed="1"/>
+    <w:lsdException w:name="Block Text" w:semiHidden="1" w:unhideWhenUsed="1"/>
+    <w:lsdException w:name="Hyperlink" w:semiHidden="1" w:uiPriority="0" w:unhideWhenUsed="1"/>
+    <w:lsdException w:name="FollowedHyperlink" w:semiHidden="1" w:unhideWhenUsed="1"/>
+    <w:lsdException w:name="Strong" w:uiPriority="22" w:qFormat="1"/>
+    <w:lsdException w:name="Emphasis" w:uiPriority="20" w:qFormat="1"/>
+    <w:lsdException w:name="Document Map" w:semiHidden="1" w:unhideWhenUsed="1"/>
+    <w:lsdException w:name="Plain Text" w:semiHidden="1" w:unhideWhenUsed="1"/>
+    <w:lsdException w:name="E-mail Signature" w:semiHidden="1" w:unhideWhenUsed="1"/>
+    <w:lsdException w:name="HTML Top of Form" w:semiHidden="1" w:unhideWhenUsed="1"/>
+    <w:lsdException w:name="HTML Bottom of Form" w:semiHidden="1" w:unhideWhenUsed="1"/>
+    <w:lsdException w:name="Normal (Web)" w:semiHidden="1" w:unhideWhenUsed="1"/>
+    <w:lsdException w:name="HTML Acronym" w:semiHidden="1" w:unhideWhenUsed="1"/>
+    <w:lsdException w:name="HTML Address" w:semiHidden="1" w:unhideWhenUsed="1"/>
+    <w:lsdException w:name="HTML Cite" w:semiHidden="1" w:unhideWhenUsed="1"/>
+    <w:lsdException w:name="HTML Code" w:semiHidden="1" w:unhideWhenUsed="1"/>
+    <w:lsdException w:name="HTML Definition" w:semiHidden="1" w:unhideWhenUsed="1"/>
+    <w:lsdException w:name="HTML Keyboard" w:semiHidden="1" w:unhideWhenUsed="1"/>
+    <w:lsdException w:name="HTML Preformatted" w:semiHidden="1" w:unhideWhenUsed="1"/>
+    <w:lsdException w:name="HTML Sample" w:semiHidden="1" w:unhideWhenUsed="1"/>
+    <w:lsdException w:name="HTML Typewriter" w:semiHidden="1" w:unhideWhenUsed="1"/>
+    <w:lsdException w:name="HTML Variable" w:semiHidden="1" w:unhideWhenUsed="1"/>
+    <w:lsdException w:name="Normal Table" w:semiHidden="1" w:unhideWhenUsed="1"/>
+    <w:lsdException w:name="annotation subject" w:semiHidden="1" w:unhideWhenUsed="1"/>
+    <w:lsdException w:name="No List" w:semiHidden="1" w:unhideWhenUsed="1"/>
+    <w:lsdException w:name="Outline List 1" w:semiHidden="1" w:unhideWhenUsed="1"/>
+    <w:lsdException w:name="Outline List 2" w:semiHidden="1" w:unhideWhenUsed="1"/>
+    <w:lsdException w:name="Outline List 3" w:semiHidden="1" w:unhideWhenUsed="1"/>
+    <w:lsdException w:name="Table Simple 1" w:semiHidden="1" w:unhideWhenUsed="1"/>
+    <w:lsdException w:name="Table Simple 2" w:semiHidden="1" w:unhideWhenUsed="1"/>
+    <w:lsdException w:name="Table Simple 3" w:semiHidden="1" w:unhideWhenUsed="1"/>
+    <w:lsdException w:name="Table Classic 1" w:semiHidden="1" w:unhideWhenUsed="1"/>
+    <w:lsdException w:name="Table Classic 2" w:semiHidden="1" w:unhideWhenUsed="1"/>
+    <w:lsdException w:name="Table Classic 3" w:semiHidden="1" w:unhideWhenUsed="1"/>
+    <w:lsdException w:name="Table Classic 4" w:semiHidden="1" w:unhideWhenUsed="1"/>
+    <w:lsdException w:name="Table Colorful 1" w:semiHidden="1" w:unhideWhenUsed="1"/>
+    <w:lsdException w:name="Table Colorful 2" w:semiHidden="1" w:unhideWhenUsed="1"/>
+    <w:lsdException w:name="Table Colorful 3" w:semiHidden="1" w:unhideWhenUsed="1"/>
+    <w:lsdException w:name="Table Columns 1" w:semiHidden="1" w:unhideWhenUsed="1"/>
+    <w:lsdException w:name="Table Columns 2" w:semiHidden="1" w:unhideWhenUsed="1"/>
+    <w:lsdException w:name="Table Columns 3" w:semiHidden="1" w:unhideWhenUsed="1"/>
+    <w:lsdException w:name="Table Columns 4" w:semiHidden="1" w:unhideWhenUsed="1"/>
+    <w:lsdException w:name="Table Columns 5" w:semiHidden="1" w:unhideWhenUsed="1"/>
+    <w:lsdException w:name="Table Grid 1" w:semiHidden="1" w:unhideWhenUsed="1"/>
+    <w:lsdException w:name="Table Grid 2" w:semiHidden="1" w:unhideWhenUsed="1"/>
+    <w:lsdException w:name="Table Grid 3" w:semiHidden="1" w:unhideWhenUsed="1"/>
+    <w:lsdException w:name="Table Grid 4" w:semiHidden="1" w:unhideWhenUsed="1"/>
+    <w:lsdException w:name="Table Grid 5" w:semiHidden="1" w:unhideWhenUsed="1"/>
+    <w:lsdException w:name="Table Grid 6" w:semiHidden="1" w:unhideWhenUsed="1"/>
+    <w:lsdException w:name="Table Grid 7" w:semiHidden="1" w:unhideWhenUsed="1"/>
+    <w:lsdException w:name="Table Grid 8" w:semiHidden="1" w:unhideWhenUsed="1"/>
+    <w:lsdException w:name="Table List 1" w:semiHidden="1" w:unhideWhenUsed="1"/>
+    <w:lsdException w:name="Table List 2" w:semiHidden="1" w:unhideWhenUsed="1"/>
+    <w:lsdException w:name="Table List 3" w:semiHidden="1" w:unhideWhenUsed="1"/>
+    <w:lsdException w:name="Table List 4" w:semiHidden="1" w:unhideWhenUsed="1"/>
+    <w:lsdException w:name="Table List 5" w:semiHidden="1" w:unhideWhenUsed="1"/>
+    <w:lsdException w:name="Table List 6" w:semiHidden="1" w:unhideWhenUsed="1"/>
+    <w:lsdException w:name="Table List 7" w:semiHidden="1" w:unhideWhenUsed="1"/>
+    <w:lsdException w:name="Table List 8" w:semiHidden="1" w:unhideWhenUsed="1"/>
+    <w:lsdException w:name="Table 3D effects 1" w:semiHidden="1" w:unhideWhenUsed="1"/>
+    <w:lsdException w:name="Table 3D effects 2" w:semiHidden="1" w:unhideWhenUsed="1"/>
+    <w:lsdException w:name="Table 3D effects 3" w:semiHidden="1" w:unhideWhenUsed="1"/>
+    <w:lsdException w:name="Table Contemporary" w:semiHidden="1" w:unhideWhenUsed="1"/>
+    <w:lsdException w:name="Table Elegant" w:semiHidden="1" w:unhideWhenUsed="1"/>
+    <w:lsdException w:name="Table Professional" w:semiHidden="1" w:unhideWhenUsed="1"/>
+    <w:lsdException w:name="Table Subtle 1" w:semiHidden="1" w:unhideWhenUsed="1"/>
+    <w:lsdException w:name="Table Subtle 2" w:semiHidden="1" w:unhideWhenUsed="1"/>
+    <w:lsdException w:name="Table Web 1" w:semiHidden="1" w:unhideWhenUsed="1"/>
+    <w:lsdException w:name="Table Web 2" w:semiHidden="1" w:unhideWhenUsed="1"/>
+    <w:lsdException w:name="Table Web 3" w:semiHidden="1" w:unhideWhenUsed="1"/>
+    <w:lsdException w:name="Balloon Text" w:semiHidden="1" w:unhideWhenUsed="1"/>
+    <w:lsdException w:name="Table Grid" w:semiHidden="1" w:uiPriority="39" w:unhideWhenUsed="1"/>
+    <w:lsdException w:name="Table Theme" w:semiHidden="1" w:unhideWhenUsed="1"/>
+    <w:lsdException w:name="Placeholder Text" w:semiHidden="1"/>
+    <w:lsdException w:name="No Spacing" w:uiPriority="1" w:qFormat="1"/>
+    <w:lsdException w:name="Light Shading" w:uiPriority="60"/>
+    <w:lsdException w:name="Light List" w:uiPriority="61"/>
+    <w:lsdException w:name="Light Grid" w:uiPriority="62"/>
+    <w:lsdException w:name="Medium Shading 1" w:uiPriority="63"/>
+    <w:lsdException w:name="Medium Shading 2" w:uiPriority="64"/>
+    <w:lsdException w:name="Medium List 1" w:uiPriority="65"/>
+    <w:lsdException w:name="Medium List 2" w:uiPriority="66"/>
+    <w:lsdException w:name="Medium Grid 1" w:uiPriority="67"/>
+    <w:lsdException w:name="Medium Grid 2" w:uiPriority="68"/>
+    <w:lsdException w:name="Medium Grid 3" w:uiPriority="69"/>
+    <w:lsdException w:name="Dark List" w:uiPriority="70"/>
+    <w:lsdException w:name="Colorful Shading" w:uiPriority="71"/>
+    <w:lsdException w:name="Colorful List" w:uiPriority="72"/>
+    <w:lsdException w:name="Colorful Grid" w:uiPriority="73"/>
+    <w:lsdException w:name="Light Shading Accent 1" w:uiPriority="60"/>
+    <w:lsdException w:name="Light List Accent 1" w:uiPriority="61"/>
+    <w:lsdException w:name="Light Grid Accent 1" w:uiPriority="62"/>
+    <w:lsdException w:name="Medium Shading 1 Accent 1" w:uiPriority="63"/>
+    <w:lsdException w:name="Medium Shading 2 Accent 1" w:uiPriority="64"/>
+    <w:lsdException w:name="Medium List 1 Accent 1" w:uiPriority="65"/>
+    <w:lsdException w:name="Revision" w:semiHidden="1"/>
+    <w:lsdException w:name="List Paragraph" w:uiPriority="34" w:qFormat="1"/>
+    <w:lsdException w:name="Quote" w:uiPriority="29" w:qFormat="1"/>
+    <w:lsdException w:name="Intense Quote" w:uiPriority="30" w:qFormat="1"/>
+    <w:lsdException w:name="Medium List 2 Accent 1" w:uiPriority="66"/>
+    <w:lsdException w:name="Medium Grid 1 Accent 1" w:uiPriority="67"/>
+    <w:lsdException w:name="Medium Grid 2 Accent 1" w:uiPriority="68"/>
+    <w:lsdException w:name="Medium Grid 3 Accent 1" w:uiPriority="69"/>
+    <w:lsdException w:name="Dark List Accent 1" w:uiPriority="70"/>
+    <w:lsdException w:name="Colorful Shading Accent 1" w:uiPriority="71"/>
+    <w:lsdException w:name="Colorful List Accent 1" w:uiPriority="72"/>
+    <w:lsdException w:name="Colorful Grid Accent 1" w:uiPriority="73"/>
+    <w:lsdException w:name="Light Shading Accent 2" w:uiPriority="60"/>
+    <w:lsdException w:name="Light List Accent 2" w:uiPriority="61"/>
+    <w:lsdException w:name="Light Grid Accent 2" w:uiPriority="62"/>
+    <w:lsdException w:name="Medium Shading 1 Accent 2" w:uiPriority="63"/>
+    <w:lsdException w:name="Medium Shading 2 Accent 2" w:uiPriority="64"/>
+    <w:lsdException w:name="Medium List 1 Accent 2" w:uiPriority="65"/>
+    <w:lsdException w:name="Medium List 2 Accent 2" w:uiPriority="66"/>
+    <w:lsdException w:name="Medium Grid 1 Accent 2" w:uiPriority="67"/>
+    <w:lsdException w:name="Medium Grid 2 Accent 2" w:uiPriority="68"/>
+    <w:lsdException w:name="Medium Grid 3 Accent 2" w:uiPriority="69"/>
+    <w:lsdException w:name="Dark List Accent 2" w:uiPriority="70"/>
+    <w:lsdException w:name="Colorful Shading Accent 2" w:uiPriority="71"/>
+    <w:lsdException w:name="Colorful List Accent 2" w:uiPriority="72"/>
+    <w:lsdException w:name="Colorful Grid Accent 2" w:uiPriority="73"/>
+    <w:lsdException w:name="Light Shading Accent 3" w:uiPriority="60"/>
+    <w:lsdException w:name="Light List Accent 3" w:uiPriority="61"/>
+    <w:lsdException w:name="Light Grid Accent 3" w:uiPriority="62"/>
+    <w:lsdException w:name="Medium Shading 1 Accent 3" w:uiPriority="63"/>
+    <w:lsdException w:name="Medium Shading 2 Accent 3" w:uiPriority="64"/>
+    <w:lsdException w:name="Medium List 1 Accent 3" w:uiPriority="65"/>
+    <w:lsdException w:name="Medium List 2 Accent 3" w:uiPriority="66"/>
+    <w:lsdException w:name="Medium Grid 1 Accent 3" w:uiPriority="67"/>
+    <w:lsdException w:name="Medium Grid 2 Accent 3" w:uiPriority="68"/>
+    <w:lsdException w:name="Medium Grid 3 Accent 3" w:uiPriority="69"/>
+    <w:lsdException w:name="Dark List Accent 3" w:uiPriority="70"/>
+    <w:lsdException w:name="Colorful Shading Accent 3" w:uiPriority="71"/>
+    <w:lsdException w:name="Colorful List Accent 3" w:uiPriority="72"/>
+    <w:lsdException w:name="Colorful Grid Accent 3" w:uiPriority="73"/>
+    <w:lsdException w:name="Light Shading Accent 4" w:uiPriority="60"/>
+    <w:lsdException w:name="Light List Accent 4" w:uiPriority="61"/>
+    <w:lsdException w:name="Light Grid Accent 4" w:uiPriority="62"/>
+    <w:lsdException w:name="Medium Shading 1 Accent 4" w:uiPriority="63"/>
+    <w:lsdException w:name="Medium Shading 2 Accent 4" w:uiPriority="64"/>
+    <w:lsdException w:name="Medium List 1 Accent 4" w:uiPriority="65"/>
+    <w:lsdException w:name="Medium List 2 Accent 4" w:uiPriority="66"/>
+    <w:lsdException w:name="Medium Grid 1 Accent 4" w:uiPriority="67"/>
+    <w:lsdException w:name="Medium Grid 2 Accent 4" w:uiPriority="68"/>
+    <w:lsdException w:name="Medium Grid 3 Accent 4" w:uiPriority="69"/>
+    <w:lsdException w:name="Dark List Accent 4" w:uiPriority="70"/>
+    <w:lsdException w:name="Colorful Shading Accent 4" w:uiPriority="71"/>
+    <w:lsdException w:name="Colorful List Accent 4" w:uiPriority="72"/>
+    <w:lsdException w:name="Colorful Grid Accent 4" w:uiPriority="73"/>
+    <w:lsdException w:name="Light Shading Accent 5" w:uiPriority="60"/>
+    <w:lsdException w:name="Light List Accent 5" w:uiPriority="61"/>
+    <w:lsdException w:name="Light Grid Accent 5" w:uiPriority="62"/>
+    <w:lsdException w:name="Medium Shading 1 Accent 5" w:uiPriority="63"/>
+    <w:lsdException w:name="Medium Shading 2 Accent 5" w:uiPriority="64"/>
+    <w:lsdException w:name="Medium List 1 Accent 5" w:uiPriority="65"/>
+    <w:lsdException w:name="Medium List 2 Accent 5" w:uiPriority="66"/>
+    <w:lsdException w:name="Medium Grid 1 Accent 5" w:uiPriority="67"/>
+    <w:lsdException w:name="Medium Grid 2 Accent 5" w:uiPriority="68"/>
+    <w:lsdException w:name="Medium Grid 3 Accent 5" w:uiPriority="69"/>
+    <w:lsdException w:name="Dark List Accent 5" w:uiPriority="70"/>
+    <w:lsdException w:name="Colorful Shading Accent 5" w:uiPriority="71"/>
+    <w:lsdException w:name="Colorful List Accent 5" w:uiPriority="72"/>
+    <w:lsdException w:name="Colorful Grid Accent 5" w:uiPriority="73"/>
+    <w:lsdException w:name="Light Shading Accent 6" w:uiPriority="60"/>
+    <w:lsdException w:name="Light List Accent 6" w:uiPriority="61"/>
+    <w:lsdException w:name="Light Grid Accent 6" w:uiPriority="62"/>
+    <w:lsdException w:name="Medium Shading 1 Accent 6" w:uiPriority="63"/>
+    <w:lsdException w:name="Medium Shading 2 Accent 6" w:uiPriority="64"/>
+    <w:lsdException w:name="Medium List 1 Accent 6" w:uiPriority="65"/>
+    <w:lsdException w:name="Medium List 2 Accent 6" w:uiPriority="66"/>
+    <w:lsdException w:name="Medium Grid 1 Accent 6" w:uiPriority="67"/>
+    <w:lsdException w:name="Medium Grid 2 Accent 6" w:uiPriority="68"/>
+    <w:lsdException w:name="Medium Grid 3 Accent 6" w:uiPriority="69"/>
+    <w:lsdException w:name="Dark List Accent 6" w:uiPriority="70"/>
+    <w:lsdException w:name="Colorful Shading Accent 6" w:uiPriority="71"/>
+    <w:lsdException w:name="Colorful List Accent 6" w:uiPriority="72"/>
+    <w:lsdException w:name="Colorful Grid Accent 6" w:uiPriority="73"/>
+    <w:lsdException w:name="Subtle Emphasis" w:uiPriority="19" w:qFormat="1"/>
+    <w:lsdException w:name="Intense Emphasis" w:uiPriority="21" w:qFormat="1"/>
+    <w:lsdException w:name="Subtle Reference" w:uiPriority="31" w:qFormat="1"/>
+    <w:lsdException w:name="Intense Reference" w:uiPriority="32" w:qFormat="1"/>
+    <w:lsdException w:name="Book Title" w:uiPriority="33" w:qFormat="1"/>
+    <w:lsdException w:name="Bibliography" w:semiHidden="1" w:uiPriority="37" w:unhideWhenUsed="1"/>
+    <w:lsdException w:name="TOC Heading" w:semiHidden="1" w:uiPriority="39" w:unhideWhenUsed="1" w:qFormat="1"/>
+    <w:lsdException w:name="Plain Table 1" w:uiPriority="41"/>
+    <w:lsdException w:name="Plain Table 2" w:uiPriority="42"/>
+    <w:lsdException w:name="Plain Table 3" w:uiPriority="43"/>
+    <w:lsdException w:name="Plain Table 4" w:uiPriority="44"/>
+    <w:lsdException w:name="Plain Table 5" w:uiPriority="45"/>
+    <w:lsdException w:name="Grid Table Light" w:uiPriority="40"/>
+    <w:lsdException w:name="Grid Table 1 Light" w:uiPriority="46"/>
+    <w:lsdException w:name="Grid Table 2" w:uiPriority="47"/>
+    <w:lsdException w:name="Grid Table 3" w:uiPriority="48"/>
+    <w:lsdException w:name="Grid Table 4" w:uiPriority="49"/>
+    <w:lsdException w:name="Grid Table 5 Dark" w:uiPriority="50"/>
+    <w:lsdException w:name="Grid Table 6 Colorful" w:uiPriority="51"/>
+    <w:lsdException w:name="Grid Table 7 Colorful" w:uiPriority="52"/>
+    <w:lsdException w:name="Grid Table 1 Light Accent 1" w:uiPriority="46"/>
+    <w:lsdException w:name="Grid Table 2 Accent 1" w:uiPriority="47"/>
+    <w:lsdException w:name="Grid Table 3 Accent 1" w:uiPriority="48"/>
+    <w:lsdException w:name="Grid Table 4 Accent 1" w:uiPriority="49"/>
+    <w:lsdException w:name="Grid Table 5 Dark Accent 1" w:uiPriority="50"/>
+    <w:lsdException w:name="Grid Table 6 Colorful Accent 1" w:uiPriority="51"/>
+    <w:lsdException w:name="Grid Table 7 Colorful Accent 1" w:uiPriority="52"/>
+    <w:lsdException w:name="Grid Table 1 Light Accent 2" w:uiPriority="46"/>
+    <w:lsdException w:name="Grid Table 2 Accent 2" w:uiPriority="47"/>
+    <w:lsdException w:name="Grid Table 3 Accent 2" w:uiPriority="48"/>
+    <w:lsdException w:name="Grid Table 4 Accent 2" w:uiPriority="49"/>
+    <w:lsdException w:name="Grid Table 5 Dark Accent 2" w:uiPriority="50"/>
+    <w:lsdException w:name="Grid Table 6 Colorful Accent 2" w:uiPriority="51"/>
+    <w:lsdException w:name="Grid Table 7 Colorful Accent 2" w:uiPriority="52"/>
+    <w:lsdException w:name="Grid Table 1 Light Accent 3" w:uiPriority="46"/>
+    <w:lsdException w:name="Grid Table 2 Accent 3" w:uiPriority="47"/>
+    <w:lsdException w:name="Grid Table 3 Accent 3" w:uiPriority="48"/>
+    <w:lsdException w:name="Grid Table 4 Accent 3" w:uiPriority="49"/>
+    <w:lsdException w:name="Grid Table 5 Dark Accent 3" w:uiPriority="50"/>
+    <w:lsdException w:name="Grid Table 6 Colorful Accent 3" w:uiPriority="51"/>
+    <w:lsdException w:name="Grid Table 7 Colorful Accent 3" w:uiPriority="52"/>
+    <w:lsdException w:name="Grid Table 1 Light Accent 4" w:uiPriority="46"/>
+    <w:lsdException w:name="Grid Table 2 Accent 4" w:uiPriority="47"/>
+    <w:lsdException w:name="Grid Table 3 Accent 4" w:uiPriority="48"/>
+    <w:lsdException w:name="Grid Table 4 Accent 4" w:uiPriority="49"/>
+    <w:lsdException w:name="Grid Table 5 Dark Accent 4" w:uiPriority="50"/>
+    <w:lsdException w:name="Grid Table 6 Colorful Accent 4" w:uiPriority="51"/>
+    <w:lsdException w:name="Grid Table 7 Colorful Accent 4" w:uiPriority="52"/>
+    <w:lsdException w:name="Grid Table 1 Light Accent 5" w:uiPriority="46"/>
+    <w:lsdException w:name="Grid Table 2 Accent 5" w:uiPriority="47"/>
+    <w:lsdException w:name="Grid Table 3 Accent 5" w:uiPriority="48"/>
+    <w:lsdException w:name="Grid Table 4 Accent 5" w:uiPriority="49"/>
+    <w:lsdException w:name="Grid Table 5 Dark Accent 5" w:uiPriority="50"/>
+    <w:lsdException w:name="Grid Table 6 Colorful Accent 5" w:uiPriority="51"/>
+    <w:lsdException w:name="Grid Table 7 Colorful Accent 5" w:uiPriority="52"/>
+    <w:lsdException w:name="Grid Table 1 Light Accent 6" w:uiPriority="46"/>
+    <w:lsdException w:name="Grid Table 2 Accent 6" w:uiPriority="47"/>
+    <w:lsdException w:name="Grid Table 3 Accent 6" w:uiPriority="48"/>
+    <w:lsdException w:name="Grid Table 4 Accent 6" w:uiPriority="49"/>
+    <w:lsdException w:name="Grid Table 5 Dark Accent 6" w:uiPriority="50"/>
+    <w:lsdException w:name="Grid Table 6 Colorful Accent 6" w:uiPriority="51"/>
+    <w:lsdException w:name="Grid Table 7 Colorful Accent 6" w:uiPriority="52"/>
+    <w:lsdException w:name="List Table 1 Light" w:uiPriority="46"/>
+    <w:lsdException w:name="List Table 2" w:uiPriority="47"/>
+    <w:lsdException w:name="List Table 3" w:uiPriority="48"/>
+    <w:lsdException w:name="List Table 4" w:uiPriority="49"/>
+    <w:lsdException w:name="List Table 5 Dark" w:uiPriority="50"/>
+    <w:lsdException w:name="List Table 6 Colorful" w:uiPriority="51"/>
+    <w:lsdException w:name="List Table 7 Colorful" w:uiPriority="52"/>
+    <w:lsdException w:name="List Table 1 Light Accent 1" w:uiPriority="46"/>
+    <w:lsdException w:name="List Table 2 Accent 1" w:uiPriority="47"/>
+    <w:lsdException w:name="List Table 3 Accent 1" w:uiPriority="48"/>
+    <w:lsdException w:name="List Table 4 Accent 1" w:uiPriority="49"/>
+    <w:lsdException w:name="List Table 5 Dark Accent 1" w:uiPriority="50"/>
+    <w:lsdException w:name="List Table 6 Colorful Accent 1" w:uiPriority="51"/>
+    <w:lsdException w:name="List Table 7 Colorful Accent 1" w:uiPriority="52"/>
+    <w:lsdException w:name="List Table 1 Light Accent 2" w:uiPriority="46"/>
+    <w:lsdException w:name="List Table 2 Accent 2" w:uiPriority="47"/>
+    <w:lsdException w:name="List Table 3 Accent 2" w:uiPriority="48"/>
+    <w:lsdException w:name="List Table 4 Accent 2" w:uiPriority="49"/>
+    <w:lsdException w:name="List Table 5 Dark Accent 2" w:uiPriority="50"/>
+    <w:lsdException w:name="List Table 6 Colorful Accent 2" w:uiPriority="51"/>
+    <w:lsdException w:name="List Table 7 Colorful Accent 2" w:uiPriority="52"/>
+    <w:lsdException w:name="List Table 1 Light Accent 3" w:uiPriority="46"/>
+    <w:lsdException w:name="List Table 2 Accent 3" w:uiPriority="47"/>
+    <w:lsdException w:name="List Table 3 Accent 3" w:uiPriority="48"/>
+    <w:lsdException w:name="List Table 4 Accent 3" w:uiPriority="49"/>
+    <w:lsdException w:name="List Table 5 Dark Accent 3" w:uiPriority="50"/>
+    <w:lsdException w:name="List Table 6 Colorful Accent 3" w:uiPriority="51"/>
+    <w:lsdException w:name="List Table 7 Colorful Accent 3" w:uiPriority="52"/>
+    <w:lsdException w:name="List Table 1 Light Accent 4" w:uiPriority="46"/>
+    <w:lsdException w:name="List Table 2 Accent 4" w:uiPriority="47"/>
+    <w:lsdException w:name="List Table 3 Accent 4" w:uiPriority="48"/>
+    <w:lsdException w:name="List Table 4 Accent 4" w:uiPriority="49"/>
+    <w:lsdException w:name="List Table 5 Dark Accent 4" w:uiPriority="50"/>
+    <w:lsdException w:name="List Table 6 Colorful Accent 4" w:uiPriority="51"/>
+    <w:lsdException w:name="List Table 7 Colorful Accent 4" w:uiPriority="52"/>
+    <w:lsdException w:name="List Table 1 Light Accent 5" w:uiPriority="46"/>
+    <w:lsdException w:name="List Table 2 Accent 5" w:uiPriority="47"/>
+    <w:lsdException w:name="List Table 3 Accent 5" w:uiPriority="48"/>
+    <w:lsdException w:name="List Table 4 Accent 5" w:uiPriority="49"/>
+    <w:lsdException w:name="List Table 5 Dark Accent 5" w:uiPriority="50"/>
+    <w:lsdException w:name="List Table 6 Colorful Accent 5" w:uiPriority="51"/>
+    <w:lsdException w:name="List Table 7 Colorful Accent 5" w:uiPriority="52"/>
+    <w:lsdException w:name="List Table 1 Light Accent 6" w:uiPriority="46"/>
+    <w:lsdException w:name="List Table 2 Accent 6" w:uiPriority="47"/>
+    <w:lsdException w:name="List Table 3 Accent 6" w:uiPriority="48"/>
+    <w:lsdException w:name="List Table 4 Accent 6" w:uiPriority="49"/>
+    <w:lsdException w:name="List Table 5 Dark Accent 6" w:uiPriority="50"/>
+    <w:lsdException w:name="List Table 6 Colorful Accent 6" w:uiPriority="51"/>
+    <w:lsdException w:name="List Table 7 Colorful Accent 6" w:uiPriority="52"/>
+    <w:lsdException w:name="Mention" w:semiHidden="1" w:unhideWhenUsed="1"/>
+    <w:lsdException w:name="Smart Hyperlink" w:semiHidden="1" w:unhideWhenUsed="1"/>
+    <w:lsdException w:name="Hashtag" w:semiHidden="1" w:unhideWhenUsed="1"/>
+    <w:lsdException w:name="Unresolved Mention" w:semiHidden="1" w:unhideWhenUsed="1"/>
   </w:latentStyles>
   <w:style w:type="paragraph" w:default="1" w:styleId="Normal">
     <w:name w:val="Normal"/>
@@ -11539,7 +11621,6 @@
   <w:style w:type="character" w:default="1" w:styleId="DefaultParagraphFont">
     <w:name w:val="Default Paragraph Font"/>
     <w:uiPriority w:val="1"/>
-    <w:semiHidden/>
     <w:unhideWhenUsed/>
   </w:style>
   <w:style w:type="table" w:default="1" w:styleId="TableNormal">
@@ -11625,7 +11706,6 @@
       <w:spacing w:after="0" w:line="240" w:lineRule="auto"/>
     </w:pPr>
     <w:tblPr>
-      <w:tblInd w:w="0" w:type="dxa"/>
       <w:tblBorders>
         <w:top w:val="single" w:sz="4" w:space="0" w:color="auto"/>
         <w:left w:val="single" w:sz="4" w:space="0" w:color="auto"/>
@@ -11634,423 +11714,6 @@
         <w:insideH w:val="single" w:sz="4" w:space="0" w:color="auto"/>
         <w:insideV w:val="single" w:sz="4" w:space="0" w:color="auto"/>
       </w:tblBorders>
-      <w:tblCellMar>
-        <w:top w:w="0" w:type="dxa"/>
-        <w:left w:w="108" w:type="dxa"/>
-        <w:bottom w:w="0" w:type="dxa"/>
-        <w:right w:w="108" w:type="dxa"/>
-      </w:tblCellMar>
-    </w:tblPr>
-  </w:style>
-  <w:style w:type="paragraph" w:styleId="BalloonText">
-    <w:name w:val="Balloon Text"/>
-    <w:basedOn w:val="Normal"/>
-    <w:link w:val="BalloonTextChar"/>
-    <w:uiPriority w:val="99"/>
-    <w:semiHidden/>
-    <w:unhideWhenUsed/>
-    <w:rsid w:val="00B8616C"/>
-    <w:pPr>
-      <w:spacing w:after="0" w:line="240" w:lineRule="auto"/>
-    </w:pPr>
-    <w:rPr>
-      <w:rFonts w:ascii="Tahoma" w:hAnsi="Tahoma" w:cs="Tahoma"/>
-      <w:sz w:val="16"/>
-      <w:szCs w:val="16"/>
-    </w:rPr>
-  </w:style>
-  <w:style w:type="character" w:customStyle="1" w:styleId="BalloonTextChar">
-    <w:name w:val="Balloon Text Char"/>
-    <w:basedOn w:val="DefaultParagraphFont"/>
-    <w:link w:val="BalloonText"/>
-    <w:uiPriority w:val="99"/>
-    <w:semiHidden/>
-    <w:rsid w:val="00B8616C"/>
-    <w:rPr>
-      <w:rFonts w:ascii="Tahoma" w:hAnsi="Tahoma" w:cs="Tahoma"/>
-      <w:sz w:val="16"/>
-      <w:szCs w:val="16"/>
-    </w:rPr>
-  </w:style>
-  <w:style w:type="character" w:customStyle="1" w:styleId="st">
-    <w:name w:val="st"/>
-    <w:basedOn w:val="DefaultParagraphFont"/>
-    <w:rsid w:val="00BD4D88"/>
-  </w:style>
-  <w:style w:type="character" w:styleId="Hyperlink">
-    <w:name w:val="Hyperlink"/>
-    <w:rsid w:val="0058009C"/>
-    <w:rPr>
-      <w:color w:val="0000FF"/>
-      <w:u w:val="single"/>
-    </w:rPr>
-  </w:style>
-  <w:style w:type="paragraph" w:styleId="ListParagraph">
-    <w:name w:val="List Paragraph"/>
-    <w:basedOn w:val="Normal"/>
-    <w:uiPriority w:val="34"/>
-    <w:qFormat/>
-    <w:rsid w:val="000946AB"/>
-    <w:pPr>
-      <w:ind w:left="720"/>
-      <w:contextualSpacing/>
-    </w:pPr>
-  </w:style>
-  <w:style w:type="character" w:styleId="CommentReference">
-    <w:name w:val="annotation reference"/>
-    <w:basedOn w:val="DefaultParagraphFont"/>
-    <w:uiPriority w:val="99"/>
-    <w:semiHidden/>
-    <w:unhideWhenUsed/>
-    <w:rsid w:val="00293E43"/>
-    <w:rPr>
-      <w:sz w:val="16"/>
-      <w:szCs w:val="16"/>
-    </w:rPr>
-  </w:style>
-  <w:style w:type="paragraph" w:styleId="CommentText">
-    <w:name w:val="annotation text"/>
-    <w:basedOn w:val="Normal"/>
-    <w:link w:val="CommentTextChar"/>
-    <w:uiPriority w:val="99"/>
-    <w:unhideWhenUsed/>
-    <w:rsid w:val="00293E43"/>
-    <w:pPr>
-      <w:spacing w:line="240" w:lineRule="auto"/>
-    </w:pPr>
-    <w:rPr>
-      <w:sz w:val="20"/>
-      <w:szCs w:val="20"/>
-    </w:rPr>
-  </w:style>
-  <w:style w:type="character" w:customStyle="1" w:styleId="CommentTextChar">
-    <w:name w:val="Comment Text Char"/>
-    <w:basedOn w:val="DefaultParagraphFont"/>
-    <w:link w:val="CommentText"/>
-    <w:uiPriority w:val="99"/>
-    <w:rsid w:val="00293E43"/>
-    <w:rPr>
-      <w:sz w:val="20"/>
-      <w:szCs w:val="20"/>
-    </w:rPr>
-  </w:style>
-  <w:style w:type="paragraph" w:styleId="CommentSubject">
-    <w:name w:val="annotation subject"/>
-    <w:basedOn w:val="CommentText"/>
-    <w:next w:val="CommentText"/>
-    <w:link w:val="CommentSubjectChar"/>
-    <w:uiPriority w:val="99"/>
-    <w:semiHidden/>
-    <w:unhideWhenUsed/>
-    <w:rsid w:val="00293E43"/>
-    <w:rPr>
-      <w:b/>
-      <w:bCs/>
-    </w:rPr>
-  </w:style>
-  <w:style w:type="character" w:customStyle="1" w:styleId="CommentSubjectChar">
-    <w:name w:val="Comment Subject Char"/>
-    <w:basedOn w:val="CommentTextChar"/>
-    <w:link w:val="CommentSubject"/>
-    <w:uiPriority w:val="99"/>
-    <w:semiHidden/>
-    <w:rsid w:val="00293E43"/>
-    <w:rPr>
-      <w:b/>
-      <w:bCs/>
-      <w:sz w:val="20"/>
-      <w:szCs w:val="20"/>
-    </w:rPr>
-  </w:style>
-  <w:style w:type="paragraph" w:styleId="NormalWeb">
-    <w:name w:val="Normal (Web)"/>
-    <w:basedOn w:val="Normal"/>
-    <w:uiPriority w:val="99"/>
-    <w:semiHidden/>
-    <w:unhideWhenUsed/>
-    <w:rsid w:val="009E6A39"/>
-    <w:pPr>
-      <w:spacing w:before="100" w:beforeAutospacing="1" w:after="100" w:afterAutospacing="1" w:line="240" w:lineRule="auto"/>
-    </w:pPr>
-    <w:rPr>
-      <w:rFonts w:ascii="Times New Roman" w:eastAsia="Times New Roman" w:hAnsi="Times New Roman" w:cs="Times New Roman"/>
-      <w:sz w:val="24"/>
-      <w:szCs w:val="24"/>
-      <w:lang w:eastAsia="en-PH"/>
-    </w:rPr>
-  </w:style>
-</w:styles>
-</file>
-
-<file path=word/stylesWithEffects.xml><?xml version="1.0" encoding="utf-8"?>
-<w:styles xmlns:wpc="http://schemas.microsoft.com/office/word/2010/wordprocessingCanvas" xmlns:mc="http://schemas.openxmlformats.org/markup-compatibility/2006" xmlns:o="urn:schemas-microsoft-com:office:office" xmlns:r="http://schemas.openxmlformats.org/officeDocument/2006/relationships" xmlns:m="http://schemas.openxmlformats.org/officeDocument/2006/math" xmlns:v="urn:schemas-microsoft-com:vml" xmlns:wp14="http://schemas.microsoft.com/office/word/2010/wordprocessingDrawing" xmlns:wp="http://schemas.openxmlformats.org/drawingml/2006/wordprocessingDrawing" xmlns:w10="urn:schemas-microsoft-com:office:word" xmlns:w="http://schemas.openxmlformats.org/wordprocessingml/2006/main" xmlns:w14="http://schemas.microsoft.com/office/word/2010/wordml" xmlns:wpg="http://schemas.microsoft.com/office/word/2010/wordprocessingGroup" xmlns:wpi="http://schemas.microsoft.com/office/word/2010/wordprocessingInk" xmlns:wne="http://schemas.microsoft.com/office/word/2006/wordml" xmlns:wps="http://schemas.microsoft.com/office/word/2010/wordprocessingShape" mc:Ignorable="w14 wp14">
-  <w:docDefaults>
-    <w:rPrDefault>
-      <w:rPr>
-        <w:rFonts w:asciiTheme="minorHAnsi" w:eastAsiaTheme="minorHAnsi" w:hAnsiTheme="minorHAnsi" w:cstheme="minorBidi"/>
-        <w:sz w:val="22"/>
-        <w:szCs w:val="22"/>
-        <w:lang w:val="en-PH" w:eastAsia="en-US" w:bidi="ar-SA"/>
-      </w:rPr>
-    </w:rPrDefault>
-    <w:pPrDefault>
-      <w:pPr>
-        <w:spacing w:after="200" w:line="276" w:lineRule="auto"/>
-      </w:pPr>
-    </w:pPrDefault>
-  </w:docDefaults>
-  <w:latentStyles w:defLockedState="0" w:defUIPriority="99" w:defSemiHidden="1" w:defUnhideWhenUsed="1" w:defQFormat="0" w:count="267">
-    <w:lsdException w:name="Normal" w:semiHidden="0" w:uiPriority="0" w:unhideWhenUsed="0" w:qFormat="1"/>
-    <w:lsdException w:name="heading 1" w:semiHidden="0" w:uiPriority="9" w:unhideWhenUsed="0" w:qFormat="1"/>
-    <w:lsdException w:name="heading 2" w:uiPriority="9" w:qFormat="1"/>
-    <w:lsdException w:name="heading 3" w:uiPriority="9" w:qFormat="1"/>
-    <w:lsdException w:name="heading 4" w:uiPriority="9" w:qFormat="1"/>
-    <w:lsdException w:name="heading 5" w:uiPriority="9" w:qFormat="1"/>
-    <w:lsdException w:name="heading 6" w:uiPriority="9" w:qFormat="1"/>
-    <w:lsdException w:name="heading 7" w:uiPriority="9" w:qFormat="1"/>
-    <w:lsdException w:name="heading 8" w:uiPriority="9" w:qFormat="1"/>
-    <w:lsdException w:name="heading 9" w:uiPriority="9" w:qFormat="1"/>
-    <w:lsdException w:name="toc 1" w:uiPriority="39"/>
-    <w:lsdException w:name="toc 2" w:uiPriority="39"/>
-    <w:lsdException w:name="toc 3" w:uiPriority="39"/>
-    <w:lsdException w:name="toc 4" w:uiPriority="39"/>
-    <w:lsdException w:name="toc 5" w:uiPriority="39"/>
-    <w:lsdException w:name="toc 6" w:uiPriority="39"/>
-    <w:lsdException w:name="toc 7" w:uiPriority="39"/>
-    <w:lsdException w:name="toc 8" w:uiPriority="39"/>
-    <w:lsdException w:name="toc 9" w:uiPriority="39"/>
-    <w:lsdException w:name="caption" w:uiPriority="35" w:qFormat="1"/>
-    <w:lsdException w:name="Title" w:semiHidden="0" w:uiPriority="10" w:unhideWhenUsed="0" w:qFormat="1"/>
-    <w:lsdException w:name="Default Paragraph Font" w:uiPriority="1"/>
-    <w:lsdException w:name="Subtitle" w:semiHidden="0" w:uiPriority="11" w:unhideWhenUsed="0" w:qFormat="1"/>
-    <w:lsdException w:name="Hyperlink" w:uiPriority="0"/>
-    <w:lsdException w:name="Strong" w:semiHidden="0" w:uiPriority="22" w:unhideWhenUsed="0" w:qFormat="1"/>
-    <w:lsdException w:name="Emphasis" w:semiHidden="0" w:uiPriority="20" w:unhideWhenUsed="0" w:qFormat="1"/>
-    <w:lsdException w:name="Table Grid" w:semiHidden="0" w:uiPriority="39" w:unhideWhenUsed="0"/>
-    <w:lsdException w:name="Placeholder Text" w:unhideWhenUsed="0"/>
-    <w:lsdException w:name="No Spacing" w:semiHidden="0" w:uiPriority="1" w:unhideWhenUsed="0" w:qFormat="1"/>
-    <w:lsdException w:name="Light Shading" w:semiHidden="0" w:uiPriority="60" w:unhideWhenUsed="0"/>
-    <w:lsdException w:name="Light List" w:semiHidden="0" w:uiPriority="61" w:unhideWhenUsed="0"/>
-    <w:lsdException w:name="Light Grid" w:semiHidden="0" w:uiPriority="62" w:unhideWhenUsed="0"/>
-    <w:lsdException w:name="Medium Shading 1" w:semiHidden="0" w:uiPriority="63" w:unhideWhenUsed="0"/>
-    <w:lsdException w:name="Medium Shading 2" w:semiHidden="0" w:uiPriority="64" w:unhideWhenUsed="0"/>
-    <w:lsdException w:name="Medium List 1" w:semiHidden="0" w:uiPriority="65" w:unhideWhenUsed="0"/>
-    <w:lsdException w:name="Medium List 2" w:semiHidden="0" w:uiPriority="66" w:unhideWhenUsed="0"/>
-    <w:lsdException w:name="Medium Grid 1" w:semiHidden="0" w:uiPriority="67" w:unhideWhenUsed="0"/>
-    <w:lsdException w:name="Medium Grid 2" w:semiHidden="0" w:uiPriority="68" w:unhideWhenUsed="0"/>
-    <w:lsdException w:name="Medium Grid 3" w:semiHidden="0" w:uiPriority="69" w:unhideWhenUsed="0"/>
-    <w:lsdException w:name="Dark List" w:semiHidden="0" w:uiPriority="70" w:unhideWhenUsed="0"/>
-    <w:lsdException w:name="Colorful Shading" w:semiHidden="0" w:uiPriority="71" w:unhideWhenUsed="0"/>
-    <w:lsdException w:name="Colorful List" w:semiHidden="0" w:uiPriority="72" w:unhideWhenUsed="0"/>
-    <w:lsdException w:name="Colorful Grid" w:semiHidden="0" w:uiPriority="73" w:unhideWhenUsed="0"/>
-    <w:lsdException w:name="Light Shading Accent 1" w:semiHidden="0" w:uiPriority="60" w:unhideWhenUsed="0"/>
-    <w:lsdException w:name="Light List Accent 1" w:semiHidden="0" w:uiPriority="61" w:unhideWhenUsed="0"/>
-    <w:lsdException w:name="Light Grid Accent 1" w:semiHidden="0" w:uiPriority="62" w:unhideWhenUsed="0"/>
-    <w:lsdException w:name="Medium Shading 1 Accent 1" w:semiHidden="0" w:uiPriority="63" w:unhideWhenUsed="0"/>
-    <w:lsdException w:name="Medium Shading 2 Accent 1" w:semiHidden="0" w:uiPriority="64" w:unhideWhenUsed="0"/>
-    <w:lsdException w:name="Medium List 1 Accent 1" w:semiHidden="0" w:uiPriority="65" w:unhideWhenUsed="0"/>
-    <w:lsdException w:name="Revision" w:unhideWhenUsed="0"/>
-    <w:lsdException w:name="List Paragraph" w:semiHidden="0" w:uiPriority="34" w:unhideWhenUsed="0" w:qFormat="1"/>
-    <w:lsdException w:name="Quote" w:semiHidden="0" w:uiPriority="29" w:unhideWhenUsed="0" w:qFormat="1"/>
-    <w:lsdException w:name="Intense Quote" w:semiHidden="0" w:uiPriority="30" w:unhideWhenUsed="0" w:qFormat="1"/>
-    <w:lsdException w:name="Medium List 2 Accent 1" w:semiHidden="0" w:uiPriority="66" w:unhideWhenUsed="0"/>
-    <w:lsdException w:name="Medium Grid 1 Accent 1" w:semiHidden="0" w:uiPriority="67" w:unhideWhenUsed="0"/>
-    <w:lsdException w:name="Medium Grid 2 Accent 1" w:semiHidden="0" w:uiPriority="68" w:unhideWhenUsed="0"/>
-    <w:lsdException w:name="Medium Grid 3 Accent 1" w:semiHidden="0" w:uiPriority="69" w:unhideWhenUsed="0"/>
-    <w:lsdException w:name="Dark List Accent 1" w:semiHidden="0" w:uiPriority="70" w:unhideWhenUsed="0"/>
-    <w:lsdException w:name="Colorful Shading Accent 1" w:semiHidden="0" w:uiPriority="71" w:unhideWhenUsed="0"/>
-    <w:lsdException w:name="Colorful List Accent 1" w:semiHidden="0" w:uiPriority="72" w:unhideWhenUsed="0"/>
-    <w:lsdException w:name="Colorful Grid Accent 1" w:semiHidden="0" w:uiPriority="73" w:unhideWhenUsed="0"/>
-    <w:lsdException w:name="Light Shading Accent 2" w:semiHidden="0" w:uiPriority="60" w:unhideWhenUsed="0"/>
-    <w:lsdException w:name="Light List Accent 2" w:semiHidden="0" w:uiPriority="61" w:unhideWhenUsed="0"/>
-    <w:lsdException w:name="Light Grid Accent 2" w:semiHidden="0" w:uiPriority="62" w:unhideWhenUsed="0"/>
-    <w:lsdException w:name="Medium Shading 1 Accent 2" w:semiHidden="0" w:uiPriority="63" w:unhideWhenUsed="0"/>
-    <w:lsdException w:name="Medium Shading 2 Accent 2" w:semiHidden="0" w:uiPriority="64" w:unhideWhenUsed="0"/>
-    <w:lsdException w:name="Medium List 1 Accent 2" w:semiHidden="0" w:uiPriority="65" w:unhideWhenUsed="0"/>
-    <w:lsdException w:name="Medium List 2 Accent 2" w:semiHidden="0" w:uiPriority="66" w:unhideWhenUsed="0"/>
-    <w:lsdException w:name="Medium Grid 1 Accent 2" w:semiHidden="0" w:uiPriority="67" w:unhideWhenUsed="0"/>
-    <w:lsdException w:name="Medium Grid 2 Accent 2" w:semiHidden="0" w:uiPriority="68" w:unhideWhenUsed="0"/>
-    <w:lsdException w:name="Medium Grid 3 Accent 2" w:semiHidden="0" w:uiPriority="69" w:unhideWhenUsed="0"/>
-    <w:lsdException w:name="Dark List Accent 2" w:semiHidden="0" w:uiPriority="70" w:unhideWhenUsed="0"/>
-    <w:lsdException w:name="Colorful Shading Accent 2" w:semiHidden="0" w:uiPriority="71" w:unhideWhenUsed="0"/>
-    <w:lsdException w:name="Colorful List Accent 2" w:semiHidden="0" w:uiPriority="72" w:unhideWhenUsed="0"/>
-    <w:lsdException w:name="Colorful Grid Accent 2" w:semiHidden="0" w:uiPriority="73" w:unhideWhenUsed="0"/>
-    <w:lsdException w:name="Light Shading Accent 3" w:semiHidden="0" w:uiPriority="60" w:unhideWhenUsed="0"/>
-    <w:lsdException w:name="Light List Accent 3" w:semiHidden="0" w:uiPriority="61" w:unhideWhenUsed="0"/>
-    <w:lsdException w:name="Light Grid Accent 3" w:semiHidden="0" w:uiPriority="62" w:unhideWhenUsed="0"/>
-    <w:lsdException w:name="Medium Shading 1 Accent 3" w:semiHidden="0" w:uiPriority="63" w:unhideWhenUsed="0"/>
-    <w:lsdException w:name="Medium Shading 2 Accent 3" w:semiHidden="0" w:uiPriority="64" w:unhideWhenUsed="0"/>
-    <w:lsdException w:name="Medium List 1 Accent 3" w:semiHidden="0" w:uiPriority="65" w:unhideWhenUsed="0"/>
-    <w:lsdException w:name="Medium List 2 Accent 3" w:semiHidden="0" w:uiPriority="66" w:unhideWhenUsed="0"/>
-    <w:lsdException w:name="Medium Grid 1 Accent 3" w:semiHidden="0" w:uiPriority="67" w:unhideWhenUsed="0"/>
-    <w:lsdException w:name="Medium Grid 2 Accent 3" w:semiHidden="0" w:uiPriority="68" w:unhideWhenUsed="0"/>
-    <w:lsdException w:name="Medium Grid 3 Accent 3" w:semiHidden="0" w:uiPriority="69" w:unhideWhenUsed="0"/>
-    <w:lsdException w:name="Dark List Accent 3" w:semiHidden="0" w:uiPriority="70" w:unhideWhenUsed="0"/>
-    <w:lsdException w:name="Colorful Shading Accent 3" w:semiHidden="0" w:uiPriority="71" w:unhideWhenUsed="0"/>
-    <w:lsdException w:name="Colorful List Accent 3" w:semiHidden="0" w:uiPriority="72" w:unhideWhenUsed="0"/>
-    <w:lsdException w:name="Colorful Grid Accent 3" w:semiHidden="0" w:uiPriority="73" w:unhideWhenUsed="0"/>
-    <w:lsdException w:name="Light Shading Accent 4" w:semiHidden="0" w:uiPriority="60" w:unhideWhenUsed="0"/>
-    <w:lsdException w:name="Light List Accent 4" w:semiHidden="0" w:uiPriority="61" w:unhideWhenUsed="0"/>
-    <w:lsdException w:name="Light Grid Accent 4" w:semiHidden="0" w:uiPriority="62" w:unhideWhenUsed="0"/>
-    <w:lsdException w:name="Medium Shading 1 Accent 4" w:semiHidden="0" w:uiPriority="63" w:unhideWhenUsed="0"/>
-    <w:lsdException w:name="Medium Shading 2 Accent 4" w:semiHidden="0" w:uiPriority="64" w:unhideWhenUsed="0"/>
-    <w:lsdException w:name="Medium List 1 Accent 4" w:semiHidden="0" w:uiPriority="65" w:unhideWhenUsed="0"/>
-    <w:lsdException w:name="Medium List 2 Accent 4" w:semiHidden="0" w:uiPriority="66" w:unhideWhenUsed="0"/>
-    <w:lsdException w:name="Medium Grid 1 Accent 4" w:semiHidden="0" w:uiPriority="67" w:unhideWhenUsed="0"/>
-    <w:lsdException w:name="Medium Grid 2 Accent 4" w:semiHidden="0" w:uiPriority="68" w:unhideWhenUsed="0"/>
-    <w:lsdException w:name="Medium Grid 3 Accent 4" w:semiHidden="0" w:uiPriority="69" w:unhideWhenUsed="0"/>
-    <w:lsdException w:name="Dark List Accent 4" w:semiHidden="0" w:uiPriority="70" w:unhideWhenUsed="0"/>
-    <w:lsdException w:name="Colorful Shading Accent 4" w:semiHidden="0" w:uiPriority="71" w:unhideWhenUsed="0"/>
-    <w:lsdException w:name="Colorful List Accent 4" w:semiHidden="0" w:uiPriority="72" w:unhideWhenUsed="0"/>
-    <w:lsdException w:name="Colorful Grid Accent 4" w:semiHidden="0" w:uiPriority="73" w:unhideWhenUsed="0"/>
-    <w:lsdException w:name="Light Shading Accent 5" w:semiHidden="0" w:uiPriority="60" w:unhideWhenUsed="0"/>
-    <w:lsdException w:name="Light List Accent 5" w:semiHidden="0" w:uiPriority="61" w:unhideWhenUsed="0"/>
-    <w:lsdException w:name="Light Grid Accent 5" w:semiHidden="0" w:uiPriority="62" w:unhideWhenUsed="0"/>
-    <w:lsdException w:name="Medium Shading 1 Accent 5" w:semiHidden="0" w:uiPriority="63" w:unhideWhenUsed="0"/>
-    <w:lsdException w:name="Medium Shading 2 Accent 5" w:semiHidden="0" w:uiPriority="64" w:unhideWhenUsed="0"/>
-    <w:lsdException w:name="Medium List 1 Accent 5" w:semiHidden="0" w:uiPriority="65" w:unhideWhenUsed="0"/>
-    <w:lsdException w:name="Medium List 2 Accent 5" w:semiHidden="0" w:uiPriority="66" w:unhideWhenUsed="0"/>
-    <w:lsdException w:name="Medium Grid 1 Accent 5" w:semiHidden="0" w:uiPriority="67" w:unhideWhenUsed="0"/>
-    <w:lsdException w:name="Medium Grid 2 Accent 5" w:semiHidden="0" w:uiPriority="68" w:unhideWhenUsed="0"/>
-    <w:lsdException w:name="Medium Grid 3 Accent 5" w:semiHidden="0" w:uiPriority="69" w:unhideWhenUsed="0"/>
-    <w:lsdException w:name="Dark List Accent 5" w:semiHidden="0" w:uiPriority="70" w:unhideWhenUsed="0"/>
-    <w:lsdException w:name="Colorful Shading Accent 5" w:semiHidden="0" w:uiPriority="71" w:unhideWhenUsed="0"/>
-    <w:lsdException w:name="Colorful List Accent 5" w:semiHidden="0" w:uiPriority="72" w:unhideWhenUsed="0"/>
-    <w:lsdException w:name="Colorful Grid Accent 5" w:semiHidden="0" w:uiPriority="73" w:unhideWhenUsed="0"/>
-    <w:lsdException w:name="Light Shading Accent 6" w:semiHidden="0" w:uiPriority="60" w:unhideWhenUsed="0"/>
-    <w:lsdException w:name="Light List Accent 6" w:semiHidden="0" w:uiPriority="61" w:unhideWhenUsed="0"/>
-    <w:lsdException w:name="Light Grid Accent 6" w:semiHidden="0" w:uiPriority="62" w:unhideWhenUsed="0"/>
-    <w:lsdException w:name="Medium Shading 1 Accent 6" w:semiHidden="0" w:uiPriority="63" w:unhideWhenUsed="0"/>
-    <w:lsdException w:name="Medium Shading 2 Accent 6" w:semiHidden="0" w:uiPriority="64" w:unhideWhenUsed="0"/>
-    <w:lsdException w:name="Medium List 1 Accent 6" w:semiHidden="0" w:uiPriority="65" w:unhideWhenUsed="0"/>
-    <w:lsdException w:name="Medium List 2 Accent 6" w:semiHidden="0" w:uiPriority="66" w:unhideWhenUsed="0"/>
-    <w:lsdException w:name="Medium Grid 1 Accent 6" w:semiHidden="0" w:uiPriority="67" w:unhideWhenUsed="0"/>
-    <w:lsdException w:name="Medium Grid 2 Accent 6" w:semiHidden="0" w:uiPriority="68" w:unhideWhenUsed="0"/>
-    <w:lsdException w:name="Medium Grid 3 Accent 6" w:semiHidden="0" w:uiPriority="69" w:unhideWhenUsed="0"/>
-    <w:lsdException w:name="Dark List Accent 6" w:semiHidden="0" w:uiPriority="70" w:unhideWhenUsed="0"/>
-    <w:lsdException w:name="Colorful Shading Accent 6" w:semiHidden="0" w:uiPriority="71" w:unhideWhenUsed="0"/>
-    <w:lsdException w:name="Colorful List Accent 6" w:semiHidden="0" w:uiPriority="72" w:unhideWhenUsed="0"/>
-    <w:lsdException w:name="Colorful Grid Accent 6" w:semiHidden="0" w:uiPriority="73" w:unhideWhenUsed="0"/>
-    <w:lsdException w:name="Subtle Emphasis" w:semiHidden="0" w:uiPriority="19" w:unhideWhenUsed="0" w:qFormat="1"/>
-    <w:lsdException w:name="Intense Emphasis" w:semiHidden="0" w:uiPriority="21" w:unhideWhenUsed="0" w:qFormat="1"/>
-    <w:lsdException w:name="Subtle Reference" w:semiHidden="0" w:uiPriority="31" w:unhideWhenUsed="0" w:qFormat="1"/>
-    <w:lsdException w:name="Intense Reference" w:semiHidden="0" w:uiPriority="32" w:unhideWhenUsed="0" w:qFormat="1"/>
-    <w:lsdException w:name="Book Title" w:semiHidden="0" w:uiPriority="33" w:unhideWhenUsed="0" w:qFormat="1"/>
-    <w:lsdException w:name="Bibliography" w:uiPriority="37"/>
-    <w:lsdException w:name="TOC Heading" w:uiPriority="39" w:qFormat="1"/>
-  </w:latentStyles>
-  <w:style w:type="paragraph" w:default="1" w:styleId="Normal">
-    <w:name w:val="Normal"/>
-    <w:qFormat/>
-    <w:rsid w:val="00AA1D49"/>
-    <w:pPr>
-      <w:spacing w:after="160" w:line="259" w:lineRule="auto"/>
-    </w:pPr>
-  </w:style>
-  <w:style w:type="character" w:default="1" w:styleId="DefaultParagraphFont">
-    <w:name w:val="Default Paragraph Font"/>
-    <w:uiPriority w:val="1"/>
-    <w:semiHidden/>
-    <w:unhideWhenUsed/>
-  </w:style>
-  <w:style w:type="table" w:default="1" w:styleId="TableNormal">
-    <w:name w:val="Normal Table"/>
-    <w:uiPriority w:val="99"/>
-    <w:semiHidden/>
-    <w:unhideWhenUsed/>
-    <w:tblPr>
-      <w:tblInd w:w="0" w:type="dxa"/>
-      <w:tblCellMar>
-        <w:top w:w="0" w:type="dxa"/>
-        <w:left w:w="108" w:type="dxa"/>
-        <w:bottom w:w="0" w:type="dxa"/>
-        <w:right w:w="108" w:type="dxa"/>
-      </w:tblCellMar>
-    </w:tblPr>
-  </w:style>
-  <w:style w:type="numbering" w:default="1" w:styleId="NoList">
-    <w:name w:val="No List"/>
-    <w:uiPriority w:val="99"/>
-    <w:semiHidden/>
-    <w:unhideWhenUsed/>
-  </w:style>
-  <w:style w:type="paragraph" w:styleId="Header">
-    <w:name w:val="header"/>
-    <w:basedOn w:val="Normal"/>
-    <w:link w:val="HeaderChar"/>
-    <w:uiPriority w:val="99"/>
-    <w:unhideWhenUsed/>
-    <w:rsid w:val="00AA1D49"/>
-    <w:pPr>
-      <w:tabs>
-        <w:tab w:val="center" w:pos="4680"/>
-        <w:tab w:val="right" w:pos="9360"/>
-      </w:tabs>
-      <w:spacing w:after="0" w:line="240" w:lineRule="auto"/>
-    </w:pPr>
-  </w:style>
-  <w:style w:type="character" w:customStyle="1" w:styleId="HeaderChar">
-    <w:name w:val="Header Char"/>
-    <w:basedOn w:val="DefaultParagraphFont"/>
-    <w:link w:val="Header"/>
-    <w:uiPriority w:val="99"/>
-    <w:rsid w:val="00AA1D49"/>
-  </w:style>
-  <w:style w:type="paragraph" w:styleId="Footer">
-    <w:name w:val="footer"/>
-    <w:basedOn w:val="Normal"/>
-    <w:link w:val="FooterChar"/>
-    <w:uiPriority w:val="99"/>
-    <w:unhideWhenUsed/>
-    <w:rsid w:val="00AA1D49"/>
-    <w:pPr>
-      <w:tabs>
-        <w:tab w:val="center" w:pos="4680"/>
-        <w:tab w:val="right" w:pos="9360"/>
-      </w:tabs>
-      <w:spacing w:after="0" w:line="240" w:lineRule="auto"/>
-    </w:pPr>
-  </w:style>
-  <w:style w:type="character" w:customStyle="1" w:styleId="FooterChar">
-    <w:name w:val="Footer Char"/>
-    <w:basedOn w:val="DefaultParagraphFont"/>
-    <w:link w:val="Footer"/>
-    <w:uiPriority w:val="99"/>
-    <w:rsid w:val="00AA1D49"/>
-  </w:style>
-  <w:style w:type="paragraph" w:styleId="NoSpacing">
-    <w:name w:val="No Spacing"/>
-    <w:uiPriority w:val="1"/>
-    <w:qFormat/>
-    <w:rsid w:val="00AA1D49"/>
-    <w:pPr>
-      <w:spacing w:after="0" w:line="240" w:lineRule="auto"/>
-    </w:pPr>
-  </w:style>
-  <w:style w:type="table" w:styleId="TableGrid">
-    <w:name w:val="Table Grid"/>
-    <w:basedOn w:val="TableNormal"/>
-    <w:uiPriority w:val="39"/>
-    <w:rsid w:val="00AA1D49"/>
-    <w:pPr>
-      <w:spacing w:after="0" w:line="240" w:lineRule="auto"/>
-    </w:pPr>
-    <w:tblPr>
-      <w:tblInd w:w="0" w:type="dxa"/>
-      <w:tblBorders>
-        <w:top w:val="single" w:sz="4" w:space="0" w:color="auto"/>
-        <w:left w:val="single" w:sz="4" w:space="0" w:color="auto"/>
-        <w:bottom w:val="single" w:sz="4" w:space="0" w:color="auto"/>
-        <w:right w:val="single" w:sz="4" w:space="0" w:color="auto"/>
-        <w:insideH w:val="single" w:sz="4" w:space="0" w:color="auto"/>
-        <w:insideV w:val="single" w:sz="4" w:space="0" w:color="auto"/>
-      </w:tblBorders>
-      <w:tblCellMar>
-        <w:top w:w="0" w:type="dxa"/>
-        <w:left w:w="108" w:type="dxa"/>
-        <w:bottom w:w="0" w:type="dxa"/>
-        <w:right w:w="108" w:type="dxa"/>
-      </w:tblCellMar>
     </w:tblPr>
   </w:style>
   <w:style w:type="paragraph" w:styleId="BalloonText">
@@ -12483,7 +12146,7 @@
 </file>
 
 <file path=customXml/itemProps1.xml><?xml version="1.0" encoding="utf-8"?>
-<ds:datastoreItem xmlns:ds="http://schemas.openxmlformats.org/officeDocument/2006/customXml" ds:itemID="{633FA503-4EEB-473F-A4B1-9DCB5496D197}">
+<ds:datastoreItem xmlns:ds="http://schemas.openxmlformats.org/officeDocument/2006/customXml" ds:itemID="{9694C598-9346-4A38-96C7-26E0FD411574}">
   <ds:schemaRefs>
     <ds:schemaRef ds:uri="http://schemas.openxmlformats.org/officeDocument/2006/bibliography"/>
   </ds:schemaRefs>
